--- a/Milestone 3/Milestone 3 - More Detailed Requirements, Archeticture, and Vertical Software Prototype.docx
+++ b/Milestone 3/Milestone 3 - More Detailed Requirements, Archeticture, and Vertical Software Prototype.docx
@@ -650,8 +650,16 @@
         <w:p>
           <w:pPr>
             <w:pStyle w:val="TOCHeading"/>
+            <w:rPr>
+              <w:sz w:val="36"/>
+              <w:szCs w:val="36"/>
+            </w:rPr>
           </w:pPr>
           <w:r>
+            <w:rPr>
+              <w:sz w:val="36"/>
+              <w:szCs w:val="36"/>
+            </w:rPr>
             <w:t>Table of Contents</w:t>
           </w:r>
         </w:p>
@@ -2089,12 +2097,16 @@
         <w:pStyle w:val="Heading1"/>
         <w:rPr>
           <w:rFonts w:eastAsia="Times New Roman"/>
+          <w:sz w:val="36"/>
+          <w:szCs w:val="36"/>
         </w:rPr>
       </w:pPr>
       <w:bookmarkStart w:id="0" w:name="_Toc83736144"/>
       <w:r>
         <w:rPr>
           <w:rFonts w:eastAsia="Times New Roman"/>
+          <w:sz w:val="36"/>
+          <w:szCs w:val="36"/>
         </w:rPr>
         <w:lastRenderedPageBreak/>
         <w:t>Executive Summary</w:t>
@@ -2931,7 +2943,6 @@
         <w:rPr>
           <w:rFonts w:ascii="Times New Roman" w:hAnsi="Times New Roman" w:cs="Times New Roman"/>
         </w:rPr>
-        <w:lastRenderedPageBreak/>
         <w:t>The user will be brought to the Front Page</w:t>
       </w:r>
     </w:p>
@@ -3365,7 +3376,6 @@
           <w:b/>
           <w:bCs/>
         </w:rPr>
-        <w:lastRenderedPageBreak/>
         <w:t>If User is already a member, but not signed in</w:t>
       </w:r>
     </w:p>
@@ -3758,7 +3768,6 @@
         <w:rPr>
           <w:rFonts w:ascii="Times New Roman" w:hAnsi="Times New Roman" w:cs="Times New Roman"/>
         </w:rPr>
-        <w:lastRenderedPageBreak/>
         <w:t>Member selects to use Forum</w:t>
       </w:r>
     </w:p>
@@ -4188,7 +4197,6 @@
         <w:rPr>
           <w:rFonts w:ascii="Times New Roman" w:hAnsi="Times New Roman" w:cs="Times New Roman"/>
         </w:rPr>
-        <w:lastRenderedPageBreak/>
         <w:t xml:space="preserve"> User</w:t>
       </w:r>
     </w:p>
@@ -4685,7 +4693,6 @@
         <w:rPr>
           <w:u w:val="single"/>
         </w:rPr>
-        <w:lastRenderedPageBreak/>
         <w:t>Use Case – Resources</w:t>
       </w:r>
       <w:bookmarkEnd w:id="6"/>
@@ -5111,7 +5118,6 @@
           <w:sz w:val="28"/>
           <w:szCs w:val="28"/>
         </w:rPr>
-        <w:lastRenderedPageBreak/>
         <w:t>Alternate Flows:</w:t>
       </w:r>
     </w:p>
@@ -5535,7 +5541,6 @@
         <w:rPr>
           <w:rFonts w:ascii="Times New Roman" w:hAnsi="Times New Roman" w:cs="Times New Roman"/>
         </w:rPr>
-        <w:lastRenderedPageBreak/>
         <w:t>User arrives on the frontpage</w:t>
       </w:r>
     </w:p>
@@ -5892,14 +5897,25 @@
     <w:p>
       <w:pPr>
         <w:pStyle w:val="Heading1"/>
+        <w:rPr>
+          <w:sz w:val="36"/>
+          <w:szCs w:val="36"/>
+        </w:rPr>
       </w:pPr>
       <w:bookmarkStart w:id="8" w:name="_Toc83736152"/>
       <w:r>
-        <w:lastRenderedPageBreak/>
+        <w:rPr>
+          <w:sz w:val="36"/>
+          <w:szCs w:val="36"/>
+        </w:rPr>
         <w:t>Data definition</w:t>
       </w:r>
       <w:bookmarkEnd w:id="8"/>
       <w:r>
+        <w:rPr>
+          <w:sz w:val="36"/>
+          <w:szCs w:val="36"/>
+        </w:rPr>
         <w:t xml:space="preserve"> </w:t>
       </w:r>
     </w:p>
@@ -6549,6 +6565,120 @@
               <w:spacing w:line="240" w:lineRule="auto"/>
             </w:pPr>
             <w:r>
+              <w:t>Create Account</w:t>
+            </w:r>
+          </w:p>
+        </w:tc>
+        <w:tc>
+          <w:tcPr>
+            <w:tcW w:w="2220" w:type="dxa"/>
+            <w:shd w:val="clear" w:color="auto" w:fill="auto"/>
+            <w:tcMar>
+              <w:top w:w="100" w:type="dxa"/>
+              <w:left w:w="100" w:type="dxa"/>
+              <w:bottom w:w="100" w:type="dxa"/>
+              <w:right w:w="100" w:type="dxa"/>
+            </w:tcMar>
+          </w:tcPr>
+          <w:p>
+            <w:pPr>
+              <w:widowControl w:val="0"/>
+              <w:pBdr>
+                <w:top w:val="nil"/>
+                <w:left w:val="nil"/>
+                <w:bottom w:val="nil"/>
+                <w:right w:val="nil"/>
+                <w:between w:val="nil"/>
+              </w:pBdr>
+              <w:spacing w:line="240" w:lineRule="auto"/>
+            </w:pPr>
+            <w:r>
+              <w:t>Service</w:t>
+            </w:r>
+          </w:p>
+        </w:tc>
+        <w:tc>
+          <w:tcPr>
+            <w:tcW w:w="2340" w:type="dxa"/>
+            <w:shd w:val="clear" w:color="auto" w:fill="auto"/>
+            <w:tcMar>
+              <w:top w:w="100" w:type="dxa"/>
+              <w:left w:w="100" w:type="dxa"/>
+              <w:bottom w:w="100" w:type="dxa"/>
+              <w:right w:w="100" w:type="dxa"/>
+            </w:tcMar>
+          </w:tcPr>
+          <w:p>
+            <w:pPr>
+              <w:widowControl w:val="0"/>
+              <w:pBdr>
+                <w:top w:val="nil"/>
+                <w:left w:val="nil"/>
+                <w:bottom w:val="nil"/>
+                <w:right w:val="nil"/>
+                <w:between w:val="nil"/>
+              </w:pBdr>
+              <w:spacing w:line="240" w:lineRule="auto"/>
+            </w:pPr>
+            <w:r>
+              <w:t>Site user service</w:t>
+            </w:r>
+          </w:p>
+        </w:tc>
+        <w:tc>
+          <w:tcPr>
+            <w:tcW w:w="2340" w:type="dxa"/>
+            <w:shd w:val="clear" w:color="auto" w:fill="auto"/>
+            <w:tcMar>
+              <w:top w:w="100" w:type="dxa"/>
+              <w:left w:w="100" w:type="dxa"/>
+              <w:bottom w:w="100" w:type="dxa"/>
+              <w:right w:w="100" w:type="dxa"/>
+            </w:tcMar>
+          </w:tcPr>
+          <w:p>
+            <w:pPr>
+              <w:widowControl w:val="0"/>
+              <w:pBdr>
+                <w:top w:val="nil"/>
+                <w:left w:val="nil"/>
+                <w:bottom w:val="nil"/>
+                <w:right w:val="nil"/>
+                <w:between w:val="nil"/>
+              </w:pBdr>
+              <w:spacing w:line="240" w:lineRule="auto"/>
+            </w:pPr>
+            <w:r>
+              <w:t>Method for prospectors to sign up on the website</w:t>
+            </w:r>
+          </w:p>
+        </w:tc>
+      </w:tr>
+      <w:tr>
+        <w:tc>
+          <w:tcPr>
+            <w:tcW w:w="2460" w:type="dxa"/>
+            <w:shd w:val="clear" w:color="auto" w:fill="auto"/>
+            <w:tcMar>
+              <w:top w:w="100" w:type="dxa"/>
+              <w:left w:w="100" w:type="dxa"/>
+              <w:bottom w:w="100" w:type="dxa"/>
+              <w:right w:w="100" w:type="dxa"/>
+            </w:tcMar>
+          </w:tcPr>
+          <w:p>
+            <w:pPr>
+              <w:widowControl w:val="0"/>
+              <w:pBdr>
+                <w:top w:val="nil"/>
+                <w:left w:val="nil"/>
+                <w:bottom w:val="nil"/>
+                <w:right w:val="nil"/>
+                <w:between w:val="nil"/>
+              </w:pBdr>
+              <w:spacing w:line="240" w:lineRule="auto"/>
+            </w:pPr>
+            <w:r>
               <w:t>Navbar</w:t>
             </w:r>
           </w:p>
@@ -6694,7 +6824,10 @@
               <w:spacing w:line="240" w:lineRule="auto"/>
             </w:pPr>
             <w:r>
-              <w:t>Date</w:t>
+              <w:t>Dat</w:t>
+            </w:r>
+            <w:r>
+              <w:t>a</w:t>
             </w:r>
           </w:p>
         </w:tc>
@@ -6756,6 +6889,9 @@
         </w:tc>
       </w:tr>
       <w:tr>
+        <w:trPr>
+          <w:trHeight w:val="492"/>
+        </w:trPr>
         <w:tc>
           <w:tcPr>
             <w:tcW w:w="2460" w:type="dxa"/>
@@ -6770,10 +6906,17 @@
           <w:p>
             <w:pPr>
               <w:widowControl w:val="0"/>
+              <w:pBdr>
+                <w:top w:val="nil"/>
+                <w:left w:val="nil"/>
+                <w:bottom w:val="nil"/>
+                <w:right w:val="nil"/>
+                <w:between w:val="nil"/>
+              </w:pBdr>
               <w:spacing w:line="240" w:lineRule="auto"/>
             </w:pPr>
             <w:r>
-              <w:t>Location</w:t>
+              <w:t>User Id</w:t>
             </w:r>
           </w:p>
         </w:tc>
@@ -6791,31 +6934,17 @@
           <w:p>
             <w:pPr>
               <w:widowControl w:val="0"/>
+              <w:pBdr>
+                <w:top w:val="nil"/>
+                <w:left w:val="nil"/>
+                <w:bottom w:val="nil"/>
+                <w:right w:val="nil"/>
+                <w:between w:val="nil"/>
+              </w:pBdr>
               <w:spacing w:line="240" w:lineRule="auto"/>
             </w:pPr>
             <w:r>
               <w:t>Data</w:t>
-            </w:r>
-          </w:p>
-        </w:tc>
-        <w:tc>
-          <w:tcPr>
-            <w:tcW w:w="2340" w:type="dxa"/>
-            <w:shd w:val="clear" w:color="auto" w:fill="auto"/>
-            <w:tcMar>
-              <w:top w:w="100" w:type="dxa"/>
-              <w:left w:w="100" w:type="dxa"/>
-              <w:bottom w:w="100" w:type="dxa"/>
-              <w:right w:w="100" w:type="dxa"/>
-            </w:tcMar>
-          </w:tcPr>
-          <w:p>
-            <w:pPr>
-              <w:widowControl w:val="0"/>
-              <w:spacing w:line="240" w:lineRule="auto"/>
-            </w:pPr>
-            <w:r>
-              <w:t>Use case scenario</w:t>
             </w:r>
           </w:p>
         </w:tc>
@@ -6843,72 +6972,7 @@
               <w:spacing w:line="240" w:lineRule="auto"/>
             </w:pPr>
             <w:r>
-              <w:t>Store the user’s location information.</w:t>
-            </w:r>
-          </w:p>
-        </w:tc>
-      </w:tr>
-      <w:tr>
-        <w:tc>
-          <w:tcPr>
-            <w:tcW w:w="2460" w:type="dxa"/>
-            <w:shd w:val="clear" w:color="auto" w:fill="auto"/>
-            <w:tcMar>
-              <w:top w:w="100" w:type="dxa"/>
-              <w:left w:w="100" w:type="dxa"/>
-              <w:bottom w:w="100" w:type="dxa"/>
-              <w:right w:w="100" w:type="dxa"/>
-            </w:tcMar>
-          </w:tcPr>
-          <w:p>
-            <w:pPr>
-              <w:widowControl w:val="0"/>
-              <w:spacing w:line="240" w:lineRule="auto"/>
-            </w:pPr>
-            <w:r>
-              <w:t>Photo</w:t>
-            </w:r>
-          </w:p>
-        </w:tc>
-        <w:tc>
-          <w:tcPr>
-            <w:tcW w:w="2220" w:type="dxa"/>
-            <w:shd w:val="clear" w:color="auto" w:fill="auto"/>
-            <w:tcMar>
-              <w:top w:w="100" w:type="dxa"/>
-              <w:left w:w="100" w:type="dxa"/>
-              <w:bottom w:w="100" w:type="dxa"/>
-              <w:right w:w="100" w:type="dxa"/>
-            </w:tcMar>
-          </w:tcPr>
-          <w:p>
-            <w:pPr>
-              <w:widowControl w:val="0"/>
-              <w:spacing w:line="240" w:lineRule="auto"/>
-            </w:pPr>
-            <w:r>
-              <w:t>Data</w:t>
-            </w:r>
-          </w:p>
-        </w:tc>
-        <w:tc>
-          <w:tcPr>
-            <w:tcW w:w="2340" w:type="dxa"/>
-            <w:shd w:val="clear" w:color="auto" w:fill="auto"/>
-            <w:tcMar>
-              <w:top w:w="100" w:type="dxa"/>
-              <w:left w:w="100" w:type="dxa"/>
-              <w:bottom w:w="100" w:type="dxa"/>
-              <w:right w:w="100" w:type="dxa"/>
-            </w:tcMar>
-          </w:tcPr>
-          <w:p>
-            <w:pPr>
-              <w:widowControl w:val="0"/>
-              <w:spacing w:line="240" w:lineRule="auto"/>
-            </w:pPr>
-            <w:r>
-              <w:t>Use case scenario</w:t>
+              <w:t>Site user service</w:t>
             </w:r>
           </w:p>
         </w:tc>
@@ -6936,8 +7000,189 @@
               <w:spacing w:line="240" w:lineRule="auto"/>
             </w:pPr>
             <w:r>
-              <w:t>Picture stored in the website gallery.</w:t>
-            </w:r>
+              <w:t xml:space="preserve">Each account has a user identification. </w:t>
+            </w:r>
+          </w:p>
+          <w:p>
+            <w:pPr>
+              <w:widowControl w:val="0"/>
+              <w:pBdr>
+                <w:top w:val="nil"/>
+                <w:left w:val="nil"/>
+                <w:bottom w:val="nil"/>
+                <w:right w:val="nil"/>
+                <w:between w:val="nil"/>
+              </w:pBdr>
+              <w:spacing w:line="240" w:lineRule="auto"/>
+            </w:pPr>
+            <w:r>
+              <w:t>Max-Size</w:t>
+            </w:r>
+            <w:proofErr w:type="gramStart"/>
+            <w:r>
+              <w:t>: ?</w:t>
+            </w:r>
+            <w:proofErr w:type="gramEnd"/>
+          </w:p>
+        </w:tc>
+      </w:tr>
+      <w:tr>
+        <w:trPr>
+          <w:trHeight w:val="492"/>
+        </w:trPr>
+        <w:tc>
+          <w:tcPr>
+            <w:tcW w:w="2460" w:type="dxa"/>
+            <w:shd w:val="clear" w:color="auto" w:fill="auto"/>
+            <w:tcMar>
+              <w:top w:w="100" w:type="dxa"/>
+              <w:left w:w="100" w:type="dxa"/>
+              <w:bottom w:w="100" w:type="dxa"/>
+              <w:right w:w="100" w:type="dxa"/>
+            </w:tcMar>
+          </w:tcPr>
+          <w:p>
+            <w:pPr>
+              <w:widowControl w:val="0"/>
+              <w:pBdr>
+                <w:top w:val="nil"/>
+                <w:left w:val="nil"/>
+                <w:bottom w:val="nil"/>
+                <w:right w:val="nil"/>
+                <w:between w:val="nil"/>
+              </w:pBdr>
+              <w:spacing w:line="240" w:lineRule="auto"/>
+            </w:pPr>
+            <w:r>
+              <w:t>Password</w:t>
+            </w:r>
+          </w:p>
+        </w:tc>
+        <w:tc>
+          <w:tcPr>
+            <w:tcW w:w="2220" w:type="dxa"/>
+            <w:shd w:val="clear" w:color="auto" w:fill="auto"/>
+            <w:tcMar>
+              <w:top w:w="100" w:type="dxa"/>
+              <w:left w:w="100" w:type="dxa"/>
+              <w:bottom w:w="100" w:type="dxa"/>
+              <w:right w:w="100" w:type="dxa"/>
+            </w:tcMar>
+          </w:tcPr>
+          <w:p>
+            <w:pPr>
+              <w:widowControl w:val="0"/>
+              <w:pBdr>
+                <w:top w:val="nil"/>
+                <w:left w:val="nil"/>
+                <w:bottom w:val="nil"/>
+                <w:right w:val="nil"/>
+                <w:between w:val="nil"/>
+              </w:pBdr>
+              <w:spacing w:line="240" w:lineRule="auto"/>
+            </w:pPr>
+            <w:r>
+              <w:t>Data</w:t>
+            </w:r>
+          </w:p>
+        </w:tc>
+        <w:tc>
+          <w:tcPr>
+            <w:tcW w:w="2340" w:type="dxa"/>
+            <w:shd w:val="clear" w:color="auto" w:fill="auto"/>
+            <w:tcMar>
+              <w:top w:w="100" w:type="dxa"/>
+              <w:left w:w="100" w:type="dxa"/>
+              <w:bottom w:w="100" w:type="dxa"/>
+              <w:right w:w="100" w:type="dxa"/>
+            </w:tcMar>
+          </w:tcPr>
+          <w:p>
+            <w:pPr>
+              <w:widowControl w:val="0"/>
+              <w:pBdr>
+                <w:top w:val="nil"/>
+                <w:left w:val="nil"/>
+                <w:bottom w:val="nil"/>
+                <w:right w:val="nil"/>
+                <w:between w:val="nil"/>
+              </w:pBdr>
+              <w:spacing w:line="240" w:lineRule="auto"/>
+            </w:pPr>
+            <w:r>
+              <w:t>Site user service</w:t>
+            </w:r>
+          </w:p>
+        </w:tc>
+        <w:tc>
+          <w:tcPr>
+            <w:tcW w:w="2340" w:type="dxa"/>
+            <w:shd w:val="clear" w:color="auto" w:fill="auto"/>
+            <w:tcMar>
+              <w:top w:w="100" w:type="dxa"/>
+              <w:left w:w="100" w:type="dxa"/>
+              <w:bottom w:w="100" w:type="dxa"/>
+              <w:right w:w="100" w:type="dxa"/>
+            </w:tcMar>
+          </w:tcPr>
+          <w:p>
+            <w:pPr>
+              <w:widowControl w:val="0"/>
+              <w:pBdr>
+                <w:top w:val="nil"/>
+                <w:left w:val="nil"/>
+                <w:bottom w:val="nil"/>
+                <w:right w:val="nil"/>
+                <w:between w:val="nil"/>
+              </w:pBdr>
+              <w:spacing w:line="240" w:lineRule="auto"/>
+            </w:pPr>
+            <w:r>
+              <w:t>Each account is protected with a password.</w:t>
+            </w:r>
+          </w:p>
+          <w:p>
+            <w:pPr>
+              <w:widowControl w:val="0"/>
+              <w:pBdr>
+                <w:top w:val="nil"/>
+                <w:left w:val="nil"/>
+                <w:bottom w:val="nil"/>
+                <w:right w:val="nil"/>
+                <w:between w:val="nil"/>
+              </w:pBdr>
+              <w:spacing w:line="240" w:lineRule="auto"/>
+            </w:pPr>
+            <w:r>
+              <w:t>Max-Size</w:t>
+            </w:r>
+            <w:proofErr w:type="gramStart"/>
+            <w:r>
+              <w:t>: ?</w:t>
+            </w:r>
+            <w:proofErr w:type="gramEnd"/>
+          </w:p>
+          <w:p>
+            <w:pPr>
+              <w:widowControl w:val="0"/>
+              <w:pBdr>
+                <w:top w:val="nil"/>
+                <w:left w:val="nil"/>
+                <w:bottom w:val="nil"/>
+                <w:right w:val="nil"/>
+                <w:between w:val="nil"/>
+              </w:pBdr>
+              <w:spacing w:line="240" w:lineRule="auto"/>
+            </w:pPr>
+            <w:r>
+              <w:lastRenderedPageBreak/>
+              <w:t>Restrictions</w:t>
+            </w:r>
+            <w:proofErr w:type="gramStart"/>
+            <w:r>
+              <w:t>: ?</w:t>
+            </w:r>
+            <w:proofErr w:type="gramEnd"/>
           </w:p>
         </w:tc>
       </w:tr>
@@ -6959,7 +7204,8 @@
               <w:spacing w:line="240" w:lineRule="auto"/>
             </w:pPr>
             <w:r>
-              <w:t>Weather</w:t>
+              <w:lastRenderedPageBreak/>
+              <w:t>Location</w:t>
             </w:r>
           </w:p>
         </w:tc>
@@ -6979,6 +7225,118 @@
               <w:widowControl w:val="0"/>
               <w:spacing w:line="240" w:lineRule="auto"/>
             </w:pPr>
+            <w:r>
+              <w:t>Data</w:t>
+            </w:r>
+          </w:p>
+        </w:tc>
+        <w:tc>
+          <w:tcPr>
+            <w:tcW w:w="2340" w:type="dxa"/>
+            <w:shd w:val="clear" w:color="auto" w:fill="auto"/>
+            <w:tcMar>
+              <w:top w:w="100" w:type="dxa"/>
+              <w:left w:w="100" w:type="dxa"/>
+              <w:bottom w:w="100" w:type="dxa"/>
+              <w:right w:w="100" w:type="dxa"/>
+            </w:tcMar>
+          </w:tcPr>
+          <w:p>
+            <w:pPr>
+              <w:widowControl w:val="0"/>
+              <w:spacing w:line="240" w:lineRule="auto"/>
+            </w:pPr>
+            <w:r>
+              <w:t>Use case scenario</w:t>
+            </w:r>
+          </w:p>
+        </w:tc>
+        <w:tc>
+          <w:tcPr>
+            <w:tcW w:w="2340" w:type="dxa"/>
+            <w:shd w:val="clear" w:color="auto" w:fill="auto"/>
+            <w:tcMar>
+              <w:top w:w="100" w:type="dxa"/>
+              <w:left w:w="100" w:type="dxa"/>
+              <w:bottom w:w="100" w:type="dxa"/>
+              <w:right w:w="100" w:type="dxa"/>
+            </w:tcMar>
+          </w:tcPr>
+          <w:p>
+            <w:pPr>
+              <w:widowControl w:val="0"/>
+              <w:pBdr>
+                <w:top w:val="nil"/>
+                <w:left w:val="nil"/>
+                <w:bottom w:val="nil"/>
+                <w:right w:val="nil"/>
+                <w:between w:val="nil"/>
+              </w:pBdr>
+              <w:spacing w:line="240" w:lineRule="auto"/>
+            </w:pPr>
+            <w:r>
+              <w:t>Store the user’s location information.</w:t>
+            </w:r>
+          </w:p>
+          <w:p>
+            <w:pPr>
+              <w:widowControl w:val="0"/>
+              <w:pBdr>
+                <w:top w:val="nil"/>
+                <w:left w:val="nil"/>
+                <w:bottom w:val="nil"/>
+                <w:right w:val="nil"/>
+                <w:between w:val="nil"/>
+              </w:pBdr>
+              <w:spacing w:line="240" w:lineRule="auto"/>
+            </w:pPr>
+            <w:r>
+              <w:t>Format: Address</w:t>
+            </w:r>
+          </w:p>
+        </w:tc>
+      </w:tr>
+      <w:tr>
+        <w:tc>
+          <w:tcPr>
+            <w:tcW w:w="2460" w:type="dxa"/>
+            <w:shd w:val="clear" w:color="auto" w:fill="auto"/>
+            <w:tcMar>
+              <w:top w:w="100" w:type="dxa"/>
+              <w:left w:w="100" w:type="dxa"/>
+              <w:bottom w:w="100" w:type="dxa"/>
+              <w:right w:w="100" w:type="dxa"/>
+            </w:tcMar>
+          </w:tcPr>
+          <w:p>
+            <w:pPr>
+              <w:widowControl w:val="0"/>
+              <w:spacing w:line="240" w:lineRule="auto"/>
+            </w:pPr>
+            <w:r>
+              <w:t>Weather</w:t>
+            </w:r>
+          </w:p>
+        </w:tc>
+        <w:tc>
+          <w:tcPr>
+            <w:tcW w:w="2220" w:type="dxa"/>
+            <w:shd w:val="clear" w:color="auto" w:fill="auto"/>
+            <w:tcMar>
+              <w:top w:w="100" w:type="dxa"/>
+              <w:left w:w="100" w:type="dxa"/>
+              <w:bottom w:w="100" w:type="dxa"/>
+              <w:right w:w="100" w:type="dxa"/>
+            </w:tcMar>
+          </w:tcPr>
+          <w:p>
+            <w:pPr>
+              <w:widowControl w:val="0"/>
+              <w:spacing w:line="240" w:lineRule="auto"/>
+            </w:pPr>
+            <w:r>
+              <w:t>Sub-</w:t>
+            </w:r>
             <w:r>
               <w:t>Service</w:t>
             </w:r>
@@ -7173,7 +7531,7 @@
               <w:spacing w:line="240" w:lineRule="auto"/>
             </w:pPr>
             <w:r>
-              <w:t>Clubs</w:t>
+              <w:t>Resources</w:t>
             </w:r>
           </w:p>
         </w:tc>
@@ -7257,11 +7615,7 @@
               <w:spacing w:line="240" w:lineRule="auto"/>
             </w:pPr>
             <w:r>
-              <w:t xml:space="preserve">Users have a list of local clubs that they </w:t>
-            </w:r>
-            <w:r>
-              <w:lastRenderedPageBreak/>
-              <w:t xml:space="preserve">can organize to their preference. </w:t>
+              <w:t>Users can find Florida based local facilities for Covid issues.</w:t>
             </w:r>
           </w:p>
         </w:tc>
@@ -7291,8 +7645,7 @@
               <w:spacing w:line="240" w:lineRule="auto"/>
             </w:pPr>
             <w:r>
-              <w:lastRenderedPageBreak/>
-              <w:t>Resources</w:t>
+              <w:t>Resource Items</w:t>
             </w:r>
           </w:p>
         </w:tc>
@@ -7320,7 +7673,7 @@
               <w:spacing w:line="240" w:lineRule="auto"/>
             </w:pPr>
             <w:r>
-              <w:t>Service</w:t>
+              <w:t>Data</w:t>
             </w:r>
           </w:p>
         </w:tc>
@@ -7376,7 +7729,260 @@
               <w:spacing w:line="240" w:lineRule="auto"/>
             </w:pPr>
             <w:r>
-              <w:t>Users can find Florida based local facilities for Covid issues.</w:t>
+              <w:t>Format: URL</w:t>
+            </w:r>
+          </w:p>
+          <w:p>
+            <w:pPr>
+              <w:widowControl w:val="0"/>
+              <w:pBdr>
+                <w:top w:val="nil"/>
+                <w:left w:val="nil"/>
+                <w:bottom w:val="nil"/>
+                <w:right w:val="nil"/>
+                <w:between w:val="nil"/>
+              </w:pBdr>
+              <w:spacing w:line="240" w:lineRule="auto"/>
+            </w:pPr>
+            <w:r>
+              <w:t>Resource items are links to local resources in area</w:t>
+            </w:r>
+          </w:p>
+        </w:tc>
+      </w:tr>
+      <w:tr>
+        <w:trPr>
+          <w:trHeight w:val="483"/>
+        </w:trPr>
+        <w:tc>
+          <w:tcPr>
+            <w:tcW w:w="2460" w:type="dxa"/>
+            <w:shd w:val="clear" w:color="auto" w:fill="auto"/>
+            <w:tcMar>
+              <w:top w:w="100" w:type="dxa"/>
+              <w:left w:w="100" w:type="dxa"/>
+              <w:bottom w:w="100" w:type="dxa"/>
+              <w:right w:w="100" w:type="dxa"/>
+            </w:tcMar>
+          </w:tcPr>
+          <w:p>
+            <w:pPr>
+              <w:widowControl w:val="0"/>
+              <w:pBdr>
+                <w:top w:val="nil"/>
+                <w:left w:val="nil"/>
+                <w:bottom w:val="nil"/>
+                <w:right w:val="nil"/>
+                <w:between w:val="nil"/>
+              </w:pBdr>
+              <w:spacing w:line="240" w:lineRule="auto"/>
+            </w:pPr>
+            <w:r>
+              <w:t>Forum</w:t>
+            </w:r>
+          </w:p>
+        </w:tc>
+        <w:tc>
+          <w:tcPr>
+            <w:tcW w:w="2220" w:type="dxa"/>
+            <w:shd w:val="clear" w:color="auto" w:fill="auto"/>
+            <w:tcMar>
+              <w:top w:w="100" w:type="dxa"/>
+              <w:left w:w="100" w:type="dxa"/>
+              <w:bottom w:w="100" w:type="dxa"/>
+              <w:right w:w="100" w:type="dxa"/>
+            </w:tcMar>
+          </w:tcPr>
+          <w:p>
+            <w:pPr>
+              <w:widowControl w:val="0"/>
+              <w:pBdr>
+                <w:top w:val="nil"/>
+                <w:left w:val="nil"/>
+                <w:bottom w:val="nil"/>
+                <w:right w:val="nil"/>
+                <w:between w:val="nil"/>
+              </w:pBdr>
+              <w:spacing w:line="240" w:lineRule="auto"/>
+            </w:pPr>
+            <w:r>
+              <w:t>Service</w:t>
+            </w:r>
+          </w:p>
+        </w:tc>
+        <w:tc>
+          <w:tcPr>
+            <w:tcW w:w="2340" w:type="dxa"/>
+            <w:shd w:val="clear" w:color="auto" w:fill="auto"/>
+            <w:tcMar>
+              <w:top w:w="100" w:type="dxa"/>
+              <w:left w:w="100" w:type="dxa"/>
+              <w:bottom w:w="100" w:type="dxa"/>
+              <w:right w:w="100" w:type="dxa"/>
+            </w:tcMar>
+          </w:tcPr>
+          <w:p>
+            <w:pPr>
+              <w:widowControl w:val="0"/>
+              <w:pBdr>
+                <w:top w:val="nil"/>
+                <w:left w:val="nil"/>
+                <w:bottom w:val="nil"/>
+                <w:right w:val="nil"/>
+                <w:between w:val="nil"/>
+              </w:pBdr>
+              <w:spacing w:line="240" w:lineRule="auto"/>
+            </w:pPr>
+            <w:r>
+              <w:t>Site user service</w:t>
+            </w:r>
+          </w:p>
+        </w:tc>
+        <w:tc>
+          <w:tcPr>
+            <w:tcW w:w="2340" w:type="dxa"/>
+            <w:shd w:val="clear" w:color="auto" w:fill="auto"/>
+            <w:tcMar>
+              <w:top w:w="100" w:type="dxa"/>
+              <w:left w:w="100" w:type="dxa"/>
+              <w:bottom w:w="100" w:type="dxa"/>
+              <w:right w:w="100" w:type="dxa"/>
+            </w:tcMar>
+          </w:tcPr>
+          <w:p>
+            <w:pPr>
+              <w:widowControl w:val="0"/>
+              <w:pBdr>
+                <w:top w:val="nil"/>
+                <w:left w:val="nil"/>
+                <w:bottom w:val="nil"/>
+                <w:right w:val="nil"/>
+                <w:between w:val="nil"/>
+              </w:pBdr>
+              <w:spacing w:line="240" w:lineRule="auto"/>
+            </w:pPr>
+            <w:r>
+              <w:t>Members post and reply to discuss topics in this organized a place</w:t>
+            </w:r>
+          </w:p>
+        </w:tc>
+      </w:tr>
+      <w:tr>
+        <w:trPr>
+          <w:trHeight w:val="483"/>
+        </w:trPr>
+        <w:tc>
+          <w:tcPr>
+            <w:tcW w:w="2460" w:type="dxa"/>
+            <w:shd w:val="clear" w:color="auto" w:fill="auto"/>
+            <w:tcMar>
+              <w:top w:w="100" w:type="dxa"/>
+              <w:left w:w="100" w:type="dxa"/>
+              <w:bottom w:w="100" w:type="dxa"/>
+              <w:right w:w="100" w:type="dxa"/>
+            </w:tcMar>
+          </w:tcPr>
+          <w:p>
+            <w:pPr>
+              <w:widowControl w:val="0"/>
+              <w:pBdr>
+                <w:top w:val="nil"/>
+                <w:left w:val="nil"/>
+                <w:bottom w:val="nil"/>
+                <w:right w:val="nil"/>
+                <w:between w:val="nil"/>
+              </w:pBdr>
+              <w:spacing w:line="240" w:lineRule="auto"/>
+            </w:pPr>
+            <w:r>
+              <w:t>Clubs</w:t>
+            </w:r>
+          </w:p>
+        </w:tc>
+        <w:tc>
+          <w:tcPr>
+            <w:tcW w:w="2220" w:type="dxa"/>
+            <w:shd w:val="clear" w:color="auto" w:fill="auto"/>
+            <w:tcMar>
+              <w:top w:w="100" w:type="dxa"/>
+              <w:left w:w="100" w:type="dxa"/>
+              <w:bottom w:w="100" w:type="dxa"/>
+              <w:right w:w="100" w:type="dxa"/>
+            </w:tcMar>
+          </w:tcPr>
+          <w:p>
+            <w:pPr>
+              <w:widowControl w:val="0"/>
+              <w:pBdr>
+                <w:top w:val="nil"/>
+                <w:left w:val="nil"/>
+                <w:bottom w:val="nil"/>
+                <w:right w:val="nil"/>
+                <w:between w:val="nil"/>
+              </w:pBdr>
+              <w:spacing w:line="240" w:lineRule="auto"/>
+            </w:pPr>
+            <w:r>
+              <w:t>Sub-</w:t>
+            </w:r>
+            <w:r>
+              <w:t>Service</w:t>
+            </w:r>
+          </w:p>
+        </w:tc>
+        <w:tc>
+          <w:tcPr>
+            <w:tcW w:w="2340" w:type="dxa"/>
+            <w:shd w:val="clear" w:color="auto" w:fill="auto"/>
+            <w:tcMar>
+              <w:top w:w="100" w:type="dxa"/>
+              <w:left w:w="100" w:type="dxa"/>
+              <w:bottom w:w="100" w:type="dxa"/>
+              <w:right w:w="100" w:type="dxa"/>
+            </w:tcMar>
+          </w:tcPr>
+          <w:p>
+            <w:pPr>
+              <w:widowControl w:val="0"/>
+              <w:pBdr>
+                <w:top w:val="nil"/>
+                <w:left w:val="nil"/>
+                <w:bottom w:val="nil"/>
+                <w:right w:val="nil"/>
+                <w:between w:val="nil"/>
+              </w:pBdr>
+              <w:spacing w:line="240" w:lineRule="auto"/>
+            </w:pPr>
+            <w:r>
+              <w:t>Site user service</w:t>
+            </w:r>
+          </w:p>
+        </w:tc>
+        <w:tc>
+          <w:tcPr>
+            <w:tcW w:w="2340" w:type="dxa"/>
+            <w:shd w:val="clear" w:color="auto" w:fill="auto"/>
+            <w:tcMar>
+              <w:top w:w="100" w:type="dxa"/>
+              <w:left w:w="100" w:type="dxa"/>
+              <w:bottom w:w="100" w:type="dxa"/>
+              <w:right w:w="100" w:type="dxa"/>
+            </w:tcMar>
+          </w:tcPr>
+          <w:p>
+            <w:pPr>
+              <w:widowControl w:val="0"/>
+              <w:pBdr>
+                <w:top w:val="nil"/>
+                <w:left w:val="nil"/>
+                <w:bottom w:val="nil"/>
+                <w:right w:val="nil"/>
+                <w:between w:val="nil"/>
+              </w:pBdr>
+              <w:spacing w:line="240" w:lineRule="auto"/>
+            </w:pPr>
+            <w:r>
+              <w:t xml:space="preserve">Users have a list of local clubs that they can organize to their preference. </w:t>
             </w:r>
           </w:p>
         </w:tc>
@@ -7406,7 +8012,7 @@
               <w:spacing w:line="240" w:lineRule="auto"/>
             </w:pPr>
             <w:r>
-              <w:t>Forum</w:t>
+              <w:t>Comment</w:t>
             </w:r>
           </w:p>
         </w:tc>
@@ -7434,7 +8040,7 @@
               <w:spacing w:line="240" w:lineRule="auto"/>
             </w:pPr>
             <w:r>
-              <w:t>Service</w:t>
+              <w:t>Sub-Service</w:t>
             </w:r>
           </w:p>
         </w:tc>
@@ -7490,7 +8096,7 @@
               <w:spacing w:line="240" w:lineRule="auto"/>
             </w:pPr>
             <w:r>
-              <w:t>Members post and reply to discuss topics in this organized a place</w:t>
+              <w:t>Members can leave comments in on photos in the gallery</w:t>
             </w:r>
           </w:p>
         </w:tc>
@@ -7520,7 +8126,7 @@
               <w:spacing w:line="240" w:lineRule="auto"/>
             </w:pPr>
             <w:r>
-              <w:t>Comment</w:t>
+              <w:t>Discussions</w:t>
             </w:r>
           </w:p>
         </w:tc>
@@ -7548,7 +8154,7 @@
               <w:spacing w:line="240" w:lineRule="auto"/>
             </w:pPr>
             <w:r>
-              <w:t>Service</w:t>
+              <w:t>Sub-Service</w:t>
             </w:r>
           </w:p>
         </w:tc>
@@ -7604,7 +8210,13 @@
               <w:spacing w:line="240" w:lineRule="auto"/>
             </w:pPr>
             <w:r>
-              <w:t>Members can leave comments in on photos in the gallery</w:t>
+              <w:t xml:space="preserve">Members can create discussions for multiple people to </w:t>
+            </w:r>
+            <w:r>
+              <w:t>discuss</w:t>
+            </w:r>
+            <w:r>
+              <w:t xml:space="preserve"> commonalities</w:t>
             </w:r>
           </w:p>
         </w:tc>
@@ -7634,6 +8246,7 @@
               <w:spacing w:line="240" w:lineRule="auto"/>
             </w:pPr>
             <w:r>
+              <w:lastRenderedPageBreak/>
               <w:t>Gallery</w:t>
             </w:r>
           </w:p>
@@ -7761,7 +8374,7 @@
               <w:spacing w:line="240" w:lineRule="auto"/>
             </w:pPr>
             <w:r>
-              <w:t>Web Site</w:t>
+              <w:t>Photos</w:t>
             </w:r>
           </w:p>
         </w:tc>
@@ -7789,7 +8402,7 @@
               <w:spacing w:line="240" w:lineRule="auto"/>
             </w:pPr>
             <w:r>
-              <w:t>User interface</w:t>
+              <w:t>Data</w:t>
             </w:r>
           </w:p>
         </w:tc>
@@ -7817,7 +8430,7 @@
               <w:spacing w:line="240" w:lineRule="auto"/>
             </w:pPr>
             <w:r>
-              <w:t>User interface</w:t>
+              <w:t>Site user service</w:t>
             </w:r>
           </w:p>
         </w:tc>
@@ -7845,8 +8458,29 @@
               <w:spacing w:line="240" w:lineRule="auto"/>
             </w:pPr>
             <w:r>
-              <w:t>Front end display of complete web browser system.</w:t>
-            </w:r>
+              <w:t>Format: Jpeg</w:t>
+            </w:r>
+          </w:p>
+          <w:p>
+            <w:pPr>
+              <w:widowControl w:val="0"/>
+              <w:pBdr>
+                <w:top w:val="nil"/>
+                <w:left w:val="nil"/>
+                <w:bottom w:val="nil"/>
+                <w:right w:val="nil"/>
+                <w:between w:val="nil"/>
+              </w:pBdr>
+              <w:spacing w:line="240" w:lineRule="auto"/>
+            </w:pPr>
+            <w:r>
+              <w:t>Max-Size</w:t>
+            </w:r>
+            <w:proofErr w:type="gramStart"/>
+            <w:r>
+              <w:t>: ?</w:t>
+            </w:r>
+            <w:proofErr w:type="gramEnd"/>
           </w:p>
         </w:tc>
       </w:tr>
@@ -8083,8 +8717,6 @@
     <w:p/>
     <w:p/>
     <w:p/>
-    <w:p/>
-    <w:p/>
     <w:p>
       <w:pPr>
         <w:rPr>
@@ -8095,14 +8727,6 @@
     </w:p>
     <w:p>
       <w:pPr>
-        <w:rPr>
-          <w:rFonts w:ascii="Calibri" w:eastAsia="Calibri" w:hAnsi="Calibri" w:cs="Calibri"/>
-          <w:sz w:val="27"/>
-        </w:rPr>
-      </w:pPr>
-    </w:p>
-    <w:p>
-      <w:pPr>
         <w:pStyle w:val="Heading1"/>
         <w:rPr>
           <w:sz w:val="36"/>
@@ -8115,7 +8739,6 @@
           <w:sz w:val="36"/>
           <w:szCs w:val="36"/>
         </w:rPr>
-        <w:lastRenderedPageBreak/>
         <w:t xml:space="preserve">Initial </w:t>
       </w:r>
       <w:r>
@@ -8352,6 +8975,7 @@
         </w:numPr>
       </w:pPr>
       <w:r>
+        <w:lastRenderedPageBreak/>
         <w:t>Website will redirect to homepage as a logged in user</w:t>
       </w:r>
     </w:p>
@@ -8390,11 +9014,9 @@
       <w:r>
         <w:t xml:space="preserve">REQ 1.1 Create </w:t>
       </w:r>
-      <w:proofErr w:type="gramStart"/>
-      <w:r>
-        <w:t>An</w:t>
-      </w:r>
-      <w:proofErr w:type="gramEnd"/>
+      <w:r>
+        <w:t>an</w:t>
+      </w:r>
       <w:r>
         <w:t xml:space="preserve"> Account</w:t>
       </w:r>
@@ -8661,15 +9283,48 @@
           <w:ilvl w:val="1"/>
           <w:numId w:val="39"/>
         </w:numPr>
-      </w:pPr>
-      <w:r>
         <w:rPr>
           <w:b/>
           <w:bCs/>
           <w:sz w:val="28"/>
           <w:szCs w:val="28"/>
         </w:rPr>
-        <w:t>Functional Requirement Label</w:t>
+      </w:pPr>
+      <w:r>
+        <w:rPr>
+          <w:b/>
+          <w:bCs/>
+          <w:sz w:val="28"/>
+          <w:szCs w:val="28"/>
+        </w:rPr>
+        <w:t>Stimulus/Response</w:t>
+      </w:r>
+      <w:r>
+        <w:rPr>
+          <w:b/>
+          <w:bCs/>
+          <w:sz w:val="28"/>
+          <w:szCs w:val="28"/>
+        </w:rPr>
+        <w:t xml:space="preserve"> Sequence</w:t>
+      </w:r>
+      <w:r>
+        <w:rPr>
+          <w:b/>
+          <w:bCs/>
+          <w:sz w:val="28"/>
+          <w:szCs w:val="28"/>
+        </w:rPr>
+        <w:t xml:space="preserve"> – </w:t>
+      </w:r>
+      <w:r>
+        <w:rPr>
+          <w:b/>
+          <w:bCs/>
+          <w:sz w:val="28"/>
+          <w:szCs w:val="28"/>
+        </w:rPr>
+        <w:t>View/Reply in Discussion</w:t>
       </w:r>
     </w:p>
     <w:p>
@@ -8679,9 +9334,18 @@
           <w:ilvl w:val="2"/>
           <w:numId w:val="39"/>
         </w:numPr>
-      </w:pPr>
-      <w:r>
-        <w:t>REQ 2.2 View Forums</w:t>
+        <w:rPr>
+          <w:b/>
+          <w:bCs/>
+          <w:sz w:val="28"/>
+          <w:szCs w:val="28"/>
+        </w:rPr>
+      </w:pPr>
+      <w:r>
+        <w:t xml:space="preserve">Members can </w:t>
+      </w:r>
+      <w:r>
+        <w:t xml:space="preserve">find a discussion by searching for title. </w:t>
       </w:r>
     </w:p>
     <w:p>
@@ -8691,10 +9355,66 @@
           <w:ilvl w:val="2"/>
           <w:numId w:val="39"/>
         </w:numPr>
-      </w:pPr>
-      <w:r>
-        <w:lastRenderedPageBreak/>
-        <w:t>REQ 2.3 Search Forums</w:t>
+        <w:rPr>
+          <w:b/>
+          <w:bCs/>
+          <w:sz w:val="28"/>
+          <w:szCs w:val="28"/>
+        </w:rPr>
+      </w:pPr>
+      <w:r>
+        <w:t xml:space="preserve">Member can join a discussion by replying to discussion posts. </w:t>
+      </w:r>
+    </w:p>
+    <w:p>
+      <w:pPr>
+        <w:pStyle w:val="ListParagraph"/>
+        <w:numPr>
+          <w:ilvl w:val="1"/>
+          <w:numId w:val="39"/>
+        </w:numPr>
+        <w:rPr>
+          <w:b/>
+          <w:bCs/>
+          <w:sz w:val="28"/>
+          <w:szCs w:val="28"/>
+        </w:rPr>
+      </w:pPr>
+      <w:r>
+        <w:rPr>
+          <w:b/>
+          <w:bCs/>
+          <w:sz w:val="28"/>
+          <w:szCs w:val="28"/>
+        </w:rPr>
+        <w:t>Stimulus/Response</w:t>
+      </w:r>
+      <w:r>
+        <w:rPr>
+          <w:b/>
+          <w:bCs/>
+          <w:sz w:val="28"/>
+          <w:szCs w:val="28"/>
+        </w:rPr>
+        <w:t xml:space="preserve"> Sequence</w:t>
+      </w:r>
+      <w:r>
+        <w:rPr>
+          <w:b/>
+          <w:bCs/>
+          <w:sz w:val="28"/>
+          <w:szCs w:val="28"/>
+        </w:rPr>
+        <w:t xml:space="preserve"> – </w:t>
+      </w:r>
+      <w:r>
+        <w:rPr>
+          <w:b/>
+          <w:bCs/>
+          <w:sz w:val="28"/>
+          <w:szCs w:val="28"/>
+        </w:rPr>
+        <w:t>Discussion of the Week</w:t>
       </w:r>
     </w:p>
     <w:p>
@@ -8704,10 +9424,220 @@
           <w:ilvl w:val="2"/>
           <w:numId w:val="39"/>
         </w:numPr>
+        <w:rPr>
+          <w:b/>
+          <w:bCs/>
+          <w:sz w:val="28"/>
+          <w:szCs w:val="28"/>
+        </w:rPr>
+      </w:pPr>
+      <w:r>
+        <w:t>Members can find the Discussion of the Week by selecting the forum page</w:t>
+      </w:r>
+    </w:p>
+    <w:p>
+      <w:pPr>
+        <w:pStyle w:val="ListParagraph"/>
+        <w:numPr>
+          <w:ilvl w:val="2"/>
+          <w:numId w:val="39"/>
+        </w:numPr>
+        <w:rPr>
+          <w:b/>
+          <w:bCs/>
+          <w:sz w:val="28"/>
+          <w:szCs w:val="28"/>
+        </w:rPr>
+      </w:pPr>
+      <w:r>
+        <w:t>The discussion of the week is the discussion with the most posts in the past week.</w:t>
+      </w:r>
+    </w:p>
+    <w:p>
+      <w:pPr>
+        <w:pStyle w:val="ListParagraph"/>
+        <w:numPr>
+          <w:ilvl w:val="1"/>
+          <w:numId w:val="39"/>
+        </w:numPr>
+      </w:pPr>
+    </w:p>
+    <w:p>
+      <w:pPr>
+        <w:pStyle w:val="ListParagraph"/>
+        <w:numPr>
+          <w:ilvl w:val="1"/>
+          <w:numId w:val="39"/>
+        </w:numPr>
+        <w:rPr>
+          <w:b/>
+          <w:bCs/>
+          <w:sz w:val="28"/>
+          <w:szCs w:val="28"/>
+        </w:rPr>
+      </w:pPr>
+      <w:r>
+        <w:rPr>
+          <w:b/>
+          <w:bCs/>
+          <w:sz w:val="28"/>
+          <w:szCs w:val="28"/>
+        </w:rPr>
+        <w:t>Stimulus/Response</w:t>
+      </w:r>
+      <w:r>
+        <w:rPr>
+          <w:b/>
+          <w:bCs/>
+          <w:sz w:val="28"/>
+          <w:szCs w:val="28"/>
+        </w:rPr>
+        <w:t xml:space="preserve"> Sequence</w:t>
+      </w:r>
+      <w:r>
+        <w:rPr>
+          <w:b/>
+          <w:bCs/>
+          <w:sz w:val="28"/>
+          <w:szCs w:val="28"/>
+        </w:rPr>
+        <w:t xml:space="preserve"> – </w:t>
+      </w:r>
+      <w:r>
+        <w:rPr>
+          <w:b/>
+          <w:bCs/>
+          <w:sz w:val="28"/>
+          <w:szCs w:val="28"/>
+        </w:rPr>
+        <w:t>Create/Join Club</w:t>
+      </w:r>
+    </w:p>
+    <w:p>
+      <w:pPr>
+        <w:pStyle w:val="ListParagraph"/>
+        <w:numPr>
+          <w:ilvl w:val="2"/>
+          <w:numId w:val="39"/>
+        </w:numPr>
+        <w:rPr>
+          <w:b/>
+          <w:bCs/>
+          <w:sz w:val="28"/>
+          <w:szCs w:val="28"/>
+        </w:rPr>
+      </w:pPr>
+      <w:r>
+        <w:t>Members can either create their own club to invite other Members too. Or can join other clubs via an invite.</w:t>
+      </w:r>
+    </w:p>
+    <w:p>
+      <w:pPr>
+        <w:pStyle w:val="ListParagraph"/>
+        <w:numPr>
+          <w:ilvl w:val="1"/>
+          <w:numId w:val="39"/>
+        </w:numPr>
+      </w:pPr>
+      <w:r>
+        <w:rPr>
+          <w:b/>
+          <w:bCs/>
+          <w:sz w:val="28"/>
+          <w:szCs w:val="28"/>
+        </w:rPr>
+        <w:t>Functional Requirement Label</w:t>
+      </w:r>
+    </w:p>
+    <w:p>
+      <w:pPr>
+        <w:pStyle w:val="ListParagraph"/>
+        <w:numPr>
+          <w:ilvl w:val="2"/>
+          <w:numId w:val="39"/>
+        </w:numPr>
+      </w:pPr>
+      <w:r>
+        <w:t>REQ 2.2 View Forums</w:t>
+      </w:r>
+    </w:p>
+    <w:p>
+      <w:pPr>
+        <w:pStyle w:val="ListParagraph"/>
+        <w:numPr>
+          <w:ilvl w:val="2"/>
+          <w:numId w:val="39"/>
+        </w:numPr>
+      </w:pPr>
+      <w:r>
+        <w:t>REQ 2.3 Search Forums</w:t>
+      </w:r>
+    </w:p>
+    <w:p>
+      <w:pPr>
+        <w:pStyle w:val="ListParagraph"/>
+        <w:numPr>
+          <w:ilvl w:val="2"/>
+          <w:numId w:val="39"/>
+        </w:numPr>
       </w:pPr>
       <w:r>
         <w:t>REQ 2.4 Post to Forums</w:t>
       </w:r>
+    </w:p>
+    <w:p>
+      <w:pPr>
+        <w:pStyle w:val="ListParagraph"/>
+        <w:numPr>
+          <w:ilvl w:val="2"/>
+          <w:numId w:val="39"/>
+        </w:numPr>
+      </w:pPr>
+      <w:r>
+        <w:t>REQ 2.5 View/Reply in Discussion</w:t>
+      </w:r>
+    </w:p>
+    <w:p>
+      <w:pPr>
+        <w:pStyle w:val="ListParagraph"/>
+        <w:numPr>
+          <w:ilvl w:val="2"/>
+          <w:numId w:val="39"/>
+        </w:numPr>
+      </w:pPr>
+      <w:r>
+        <w:t>REQ 2.6 Create/Join Club</w:t>
+      </w:r>
+    </w:p>
+    <w:p>
+      <w:pPr>
+        <w:pStyle w:val="ListParagraph"/>
+        <w:numPr>
+          <w:ilvl w:val="2"/>
+          <w:numId w:val="39"/>
+        </w:numPr>
+      </w:pPr>
+      <w:r>
+        <w:t>REQ 2.7 Discussion of the Week</w:t>
+      </w:r>
+    </w:p>
+    <w:p>
+      <w:pPr>
+        <w:pStyle w:val="ListParagraph"/>
+        <w:ind w:left="1224"/>
+      </w:pPr>
+    </w:p>
+    <w:p>
+      <w:pPr>
+        <w:pStyle w:val="ListParagraph"/>
+        <w:ind w:left="1224"/>
+      </w:pPr>
+    </w:p>
+    <w:p>
+      <w:pPr>
+        <w:pStyle w:val="ListParagraph"/>
+        <w:ind w:left="1224"/>
+      </w:pPr>
     </w:p>
     <w:p>
       <w:pPr>
@@ -8736,6 +9666,7 @@
           <w:sz w:val="28"/>
           <w:szCs w:val="28"/>
         </w:rPr>
+        <w:lastRenderedPageBreak/>
         <w:t>Play Games</w:t>
       </w:r>
     </w:p>
@@ -8824,15 +9755,57 @@
           <w:ilvl w:val="1"/>
           <w:numId w:val="39"/>
         </w:numPr>
-      </w:pPr>
-      <w:r>
         <w:rPr>
           <w:b/>
           <w:bCs/>
           <w:sz w:val="28"/>
           <w:szCs w:val="28"/>
         </w:rPr>
-        <w:t>Functional Requirement Label</w:t>
+      </w:pPr>
+      <w:r>
+        <w:rPr>
+          <w:b/>
+          <w:bCs/>
+          <w:sz w:val="28"/>
+          <w:szCs w:val="28"/>
+        </w:rPr>
+        <w:t>Stimulus/Response</w:t>
+      </w:r>
+      <w:r>
+        <w:rPr>
+          <w:b/>
+          <w:bCs/>
+          <w:sz w:val="28"/>
+          <w:szCs w:val="28"/>
+        </w:rPr>
+        <w:t xml:space="preserve"> Sequence</w:t>
+      </w:r>
+      <w:r>
+        <w:rPr>
+          <w:b/>
+          <w:bCs/>
+          <w:sz w:val="28"/>
+          <w:szCs w:val="28"/>
+        </w:rPr>
+        <w:t xml:space="preserve"> – </w:t>
+      </w:r>
+      <w:r>
+        <w:rPr>
+          <w:b/>
+          <w:bCs/>
+          <w:sz w:val="28"/>
+          <w:szCs w:val="28"/>
+        </w:rPr>
+        <w:t>Play</w:t>
+      </w:r>
+      <w:r>
+        <w:rPr>
+          <w:b/>
+          <w:bCs/>
+          <w:sz w:val="28"/>
+          <w:szCs w:val="28"/>
+        </w:rPr>
+        <w:t xml:space="preserve"> Developer Choice Game</w:t>
       </w:r>
     </w:p>
     <w:p>
@@ -8842,9 +9815,182 @@
           <w:ilvl w:val="2"/>
           <w:numId w:val="39"/>
         </w:numPr>
+        <w:rPr>
+          <w:b/>
+          <w:bCs/>
+          <w:sz w:val="28"/>
+          <w:szCs w:val="28"/>
+        </w:rPr>
+      </w:pPr>
+      <w:r>
+        <w:t>User navigates to game tab, and chooses Developer’s Choice Game</w:t>
+      </w:r>
+    </w:p>
+    <w:p>
+      <w:pPr>
+        <w:pStyle w:val="ListParagraph"/>
+        <w:numPr>
+          <w:ilvl w:val="2"/>
+          <w:numId w:val="39"/>
+        </w:numPr>
+        <w:rPr>
+          <w:b/>
+          <w:bCs/>
+          <w:sz w:val="28"/>
+          <w:szCs w:val="28"/>
+        </w:rPr>
+      </w:pPr>
+      <w:r>
+        <w:t>User can choose the game we (the developers) liked the most.</w:t>
+      </w:r>
+    </w:p>
+    <w:p>
+      <w:pPr>
+        <w:pStyle w:val="ListParagraph"/>
+        <w:numPr>
+          <w:ilvl w:val="1"/>
+          <w:numId w:val="39"/>
+        </w:numPr>
+        <w:rPr>
+          <w:b/>
+          <w:bCs/>
+          <w:sz w:val="28"/>
+          <w:szCs w:val="28"/>
+        </w:rPr>
+      </w:pPr>
+      <w:r>
+        <w:rPr>
+          <w:b/>
+          <w:bCs/>
+          <w:sz w:val="28"/>
+          <w:szCs w:val="28"/>
+        </w:rPr>
+        <w:t>Stimulus/Response</w:t>
+      </w:r>
+      <w:r>
+        <w:rPr>
+          <w:b/>
+          <w:bCs/>
+          <w:sz w:val="28"/>
+          <w:szCs w:val="28"/>
+        </w:rPr>
+        <w:t xml:space="preserve"> Sequence</w:t>
+      </w:r>
+      <w:r>
+        <w:rPr>
+          <w:b/>
+          <w:bCs/>
+          <w:sz w:val="28"/>
+          <w:szCs w:val="28"/>
+        </w:rPr>
+        <w:t xml:space="preserve"> – </w:t>
+      </w:r>
+      <w:r>
+        <w:rPr>
+          <w:b/>
+          <w:bCs/>
+          <w:sz w:val="28"/>
+          <w:szCs w:val="28"/>
+        </w:rPr>
+        <w:t>Play Recently Played Game</w:t>
+      </w:r>
+    </w:p>
+    <w:p>
+      <w:pPr>
+        <w:pStyle w:val="ListParagraph"/>
+        <w:numPr>
+          <w:ilvl w:val="2"/>
+          <w:numId w:val="39"/>
+        </w:numPr>
+        <w:rPr>
+          <w:b/>
+          <w:bCs/>
+          <w:sz w:val="28"/>
+          <w:szCs w:val="28"/>
+        </w:rPr>
+      </w:pPr>
+      <w:r>
+        <w:t xml:space="preserve">User navigates to game </w:t>
+      </w:r>
+      <w:proofErr w:type="gramStart"/>
+      <w:r>
+        <w:t>tab, and</w:t>
+      </w:r>
+      <w:proofErr w:type="gramEnd"/>
+      <w:r>
+        <w:t xml:space="preserve"> chooses Most recently played.</w:t>
+      </w:r>
+    </w:p>
+    <w:p>
+      <w:pPr>
+        <w:pStyle w:val="ListParagraph"/>
+        <w:numPr>
+          <w:ilvl w:val="2"/>
+          <w:numId w:val="39"/>
+        </w:numPr>
+        <w:rPr>
+          <w:b/>
+          <w:bCs/>
+          <w:sz w:val="28"/>
+          <w:szCs w:val="28"/>
+        </w:rPr>
+      </w:pPr>
+      <w:r>
+        <w:t>Users can choose the game they most recently played. Tracked by system.</w:t>
+      </w:r>
+    </w:p>
+    <w:p>
+      <w:pPr>
+        <w:pStyle w:val="ListParagraph"/>
+        <w:numPr>
+          <w:ilvl w:val="1"/>
+          <w:numId w:val="39"/>
+        </w:numPr>
+      </w:pPr>
+      <w:r>
+        <w:rPr>
+          <w:b/>
+          <w:bCs/>
+          <w:sz w:val="28"/>
+          <w:szCs w:val="28"/>
+        </w:rPr>
+        <w:t>Functional Requirement Label</w:t>
+      </w:r>
+    </w:p>
+    <w:p>
+      <w:pPr>
+        <w:pStyle w:val="ListParagraph"/>
+        <w:numPr>
+          <w:ilvl w:val="2"/>
+          <w:numId w:val="39"/>
+        </w:numPr>
       </w:pPr>
       <w:r>
         <w:t>REQ 3.1 Play Games</w:t>
+      </w:r>
+    </w:p>
+    <w:p>
+      <w:pPr>
+        <w:pStyle w:val="ListParagraph"/>
+        <w:numPr>
+          <w:ilvl w:val="2"/>
+          <w:numId w:val="39"/>
+        </w:numPr>
+      </w:pPr>
+      <w:r>
+        <w:t>REQ 3.2 Play Developers Choice Game</w:t>
+      </w:r>
+    </w:p>
+    <w:p>
+      <w:pPr>
+        <w:pStyle w:val="ListParagraph"/>
+        <w:numPr>
+          <w:ilvl w:val="2"/>
+          <w:numId w:val="39"/>
+        </w:numPr>
+      </w:pPr>
+      <w:r>
+        <w:t>REQ 3.3 Play Recently Played Game</w:t>
       </w:r>
     </w:p>
     <w:p>
@@ -9222,6 +10368,7 @@
           <w:sz w:val="28"/>
           <w:szCs w:val="28"/>
         </w:rPr>
+        <w:lastRenderedPageBreak/>
         <w:t>Stimulus/Response</w:t>
       </w:r>
       <w:r>
@@ -9758,6 +10905,7 @@
           <w:sz w:val="24"/>
           <w:szCs w:val="24"/>
         </w:rPr>
+        <w:lastRenderedPageBreak/>
         <w:t>System will be stored on LAMP server. As such, it is subject only to LAMP server maintenance constraints.</w:t>
       </w:r>
     </w:p>
@@ -9809,7 +10957,6 @@
           <w:szCs w:val="24"/>
           <w:u w:val="single"/>
         </w:rPr>
-        <w:lastRenderedPageBreak/>
         <w:t>Performance Requirements:</w:t>
       </w:r>
     </w:p>
@@ -10302,7 +11449,6 @@
           <w:sz w:val="36"/>
           <w:szCs w:val="36"/>
         </w:rPr>
-        <w:lastRenderedPageBreak/>
         <w:t>Competitive Analysis</w:t>
       </w:r>
       <w:bookmarkEnd w:id="13"/>
@@ -11130,6 +12276,7 @@
       <w:bookmarkStart w:id="18" w:name="_Toc83736159"/>
       <w:bookmarkEnd w:id="17"/>
       <w:r>
+        <w:lastRenderedPageBreak/>
         <w:t>Twitter</w:t>
       </w:r>
       <w:bookmarkEnd w:id="18"/>
@@ -11149,7 +12296,6 @@
       <w:bookmarkStart w:id="21" w:name="_Toc83736160"/>
       <w:bookmarkEnd w:id="20"/>
       <w:r>
-        <w:lastRenderedPageBreak/>
         <w:t>Reddit</w:t>
       </w:r>
       <w:bookmarkEnd w:id="21"/>
@@ -11268,7 +12414,6 @@
           <w:sz w:val="36"/>
           <w:szCs w:val="36"/>
         </w:rPr>
-        <w:lastRenderedPageBreak/>
         <w:t>High-level system architecture</w:t>
       </w:r>
       <w:bookmarkEnd w:id="25"/>
@@ -11541,6 +12686,7 @@
           <w:b/>
           <w:bCs/>
         </w:rPr>
+        <w:lastRenderedPageBreak/>
         <w:t xml:space="preserve">GitHub: </w:t>
       </w:r>
       <w:r>
@@ -11599,7 +12745,6 @@
           <w:b/>
           <w:bCs/>
         </w:rPr>
-        <w:lastRenderedPageBreak/>
         <w:t xml:space="preserve">Jira: </w:t>
       </w:r>
       <w:r>

--- a/Milestone 3/Milestone 3 - More Detailed Requirements, Archeticture, and Vertical Software Prototype.docx
+++ b/Milestone 3/Milestone 3 - More Detailed Requirements, Archeticture, and Vertical Software Prototype.docx
@@ -2119,19 +2119,12 @@
         <w:ind w:firstLine="720"/>
         <w:rPr>
           <w:rFonts w:ascii="Times New Roman" w:eastAsia="Times New Roman" w:hAnsi="Times New Roman" w:cs="Times New Roman"/>
-          <w:sz w:val="24"/>
-          <w:szCs w:val="24"/>
-        </w:rPr>
-      </w:pPr>
-      <w:r>
-        <w:rPr>
-          <w:rFonts w:ascii="Times New Roman" w:eastAsia="Times New Roman" w:hAnsi="Times New Roman" w:cs="Times New Roman"/>
+          <w:strike/>
           <w:color w:val="000000"/>
           <w:sz w:val="24"/>
           <w:szCs w:val="24"/>
         </w:rPr>
-        <w:t xml:space="preserve">Covid-19 first reached the United States in the last few weeks in January 2020, and since then we have all been hoping for a </w:t>
-      </w:r>
+      </w:pPr>
       <w:r>
         <w:rPr>
           <w:rFonts w:ascii="Times New Roman" w:eastAsia="Times New Roman" w:hAnsi="Times New Roman" w:cs="Times New Roman"/>
@@ -2139,7 +2132,7 @@
           <w:sz w:val="24"/>
           <w:szCs w:val="24"/>
         </w:rPr>
-        <w:t xml:space="preserve">quick </w:t>
+        <w:t xml:space="preserve">In late December of 2019, there were reports of a spread of pneumonia occurring throughout Wuhan, China. At the time, there was no discernible cause for these cases and the infection was spreading throughout the surrounding areas. However, by early January of 2020, Chinese health officials were able to identify the cause of these cases: the novel coronavirus </w:t>
       </w:r>
       <w:r>
         <w:rPr>
@@ -2148,7 +2141,7 @@
           <w:sz w:val="24"/>
           <w:szCs w:val="24"/>
         </w:rPr>
-        <w:t>return to normalcy. Now being in September of 2021</w:t>
+        <w:t>SARS-CoV-2</w:t>
       </w:r>
       <w:r>
         <w:rPr>
@@ -2157,7 +2150,7 @@
           <w:sz w:val="24"/>
           <w:szCs w:val="24"/>
         </w:rPr>
-        <w:t xml:space="preserve"> </w:t>
+        <w:t xml:space="preserve"> or, more commonly referred to as, COVID-19. The virus then quickly spread throughout the globe, culminating in the United States’ first reported COVID-19 death on February 20</w:t>
       </w:r>
       <w:r>
         <w:rPr>
@@ -2165,8 +2158,9 @@
           <w:color w:val="000000"/>
           <w:sz w:val="24"/>
           <w:szCs w:val="24"/>
-        </w:rPr>
-        <w:t>normalcy has still not returned</w:t>
+          <w:vertAlign w:val="superscript"/>
+        </w:rPr>
+        <w:t>th</w:t>
       </w:r>
       <w:r>
         <w:rPr>
@@ -2175,16 +2169,7 @@
           <w:sz w:val="24"/>
           <w:szCs w:val="24"/>
         </w:rPr>
-        <w:t xml:space="preserve"> and seems farther away than ever</w:t>
-      </w:r>
-      <w:r>
-        <w:rPr>
-          <w:rFonts w:ascii="Times New Roman" w:eastAsia="Times New Roman" w:hAnsi="Times New Roman" w:cs="Times New Roman"/>
-          <w:color w:val="000000"/>
-          <w:sz w:val="24"/>
-          <w:szCs w:val="24"/>
-        </w:rPr>
-        <w:t>. But what people want remains unchanged. People still want to connect with one another and take their mind off the day’s stresses. There are many sites that address these sorts of issues, but they are often broad, and meant for national use. While people can still connect and share on these sites, they often do not have that local connection that you get meeting someone who lives in the same area. </w:t>
+        <w:t xml:space="preserve">, 2020. This would be the first of several hundreds of thousands of deaths in America alone. </w:t>
       </w:r>
     </w:p>
     <w:p>
@@ -2193,6 +2178,26 @@
         <w:ind w:firstLine="720"/>
         <w:rPr>
           <w:rFonts w:ascii="Times New Roman" w:eastAsia="Times New Roman" w:hAnsi="Times New Roman" w:cs="Times New Roman"/>
+          <w:sz w:val="24"/>
+          <w:szCs w:val="24"/>
+        </w:rPr>
+      </w:pPr>
+      <w:r>
+        <w:rPr>
+          <w:rFonts w:ascii="Times New Roman" w:eastAsia="Times New Roman" w:hAnsi="Times New Roman" w:cs="Times New Roman"/>
+          <w:sz w:val="24"/>
+          <w:szCs w:val="24"/>
+        </w:rPr>
+        <w:t>It’s been nearly two years since COVID-19 began its reign of terror upon our society, and with it came changes to everyone’s lives. Local shutdowns, businesses closing down, social distancing guidelines, online learning and employment; all of these actions (and many more), were necessary to ensure that lives were preserved during this pandemic. But with these measures came extreme difficulties, especially when it came to connecting with other people. Human-to-human contact is risky when a pandemic of this magnitude is looming, and many individuals have fallen into depression and seclusion and have had a hard time dealing with the lack of interaction that has resulted from the spread of COVID-19. Specifically, there is a large segment of Floridians that are struggling with the loneliness and loss of human connection during this crisis. We, however, have a solution to this problem.</w:t>
+      </w:r>
+    </w:p>
+    <w:p>
+      <w:pPr>
+        <w:spacing w:before="240" w:after="240" w:line="360" w:lineRule="auto"/>
+        <w:ind w:firstLine="720"/>
+        <w:rPr>
+          <w:rFonts w:ascii="Times New Roman" w:eastAsia="Times New Roman" w:hAnsi="Times New Roman" w:cs="Times New Roman"/>
+          <w:color w:val="000000"/>
           <w:sz w:val="24"/>
           <w:szCs w:val="24"/>
         </w:rPr>
@@ -2235,7 +2240,7 @@
           <w:sz w:val="24"/>
           <w:szCs w:val="24"/>
         </w:rPr>
-        <w:t xml:space="preserve">Covid Connections </w:t>
+        <w:t>Covid Connections</w:t>
       </w:r>
       <w:r>
         <w:rPr>
@@ -2244,154 +2249,7 @@
           <w:sz w:val="24"/>
           <w:szCs w:val="24"/>
         </w:rPr>
-        <w:t xml:space="preserve">we wish to build a platform with a variety of services and </w:t>
-      </w:r>
-      <w:r>
-        <w:rPr>
-          <w:rFonts w:ascii="Times New Roman" w:eastAsia="Times New Roman" w:hAnsi="Times New Roman" w:cs="Times New Roman"/>
-          <w:color w:val="000000"/>
-          <w:sz w:val="24"/>
-          <w:szCs w:val="24"/>
-        </w:rPr>
-        <w:t>activities</w:t>
-      </w:r>
-      <w:r>
-        <w:rPr>
-          <w:rFonts w:ascii="Times New Roman" w:eastAsia="Times New Roman" w:hAnsi="Times New Roman" w:cs="Times New Roman"/>
-          <w:color w:val="000000"/>
-          <w:sz w:val="24"/>
-          <w:szCs w:val="24"/>
-        </w:rPr>
-        <w:t xml:space="preserve"> for the people of Florida. First and foremost, we want to be a place where people can come and communicate. Which is why our site shall include forums for our users to discuss and interact with each other. But we also want to build a platform for people to learn</w:t>
-      </w:r>
-      <w:r>
-        <w:rPr>
-          <w:rFonts w:ascii="Times New Roman" w:eastAsia="Times New Roman" w:hAnsi="Times New Roman" w:cs="Times New Roman"/>
-          <w:color w:val="000000"/>
-          <w:sz w:val="24"/>
-          <w:szCs w:val="24"/>
-        </w:rPr>
-        <w:t>. T</w:t>
-      </w:r>
-      <w:r>
-        <w:rPr>
-          <w:rFonts w:ascii="Times New Roman" w:eastAsia="Times New Roman" w:hAnsi="Times New Roman" w:cs="Times New Roman"/>
-          <w:color w:val="000000"/>
-          <w:sz w:val="24"/>
-          <w:szCs w:val="24"/>
-        </w:rPr>
-        <w:t>he resources section of our site will hold a plethora of links to different Covid-19 and Mental Health resources</w:t>
-      </w:r>
-      <w:r>
-        <w:rPr>
-          <w:rFonts w:ascii="Times New Roman" w:eastAsia="Times New Roman" w:hAnsi="Times New Roman" w:cs="Times New Roman"/>
-          <w:color w:val="000000"/>
-          <w:sz w:val="24"/>
-          <w:szCs w:val="24"/>
-        </w:rPr>
-        <w:t xml:space="preserve"> for users to discover</w:t>
-      </w:r>
-      <w:r>
-        <w:rPr>
-          <w:rFonts w:ascii="Times New Roman" w:eastAsia="Times New Roman" w:hAnsi="Times New Roman" w:cs="Times New Roman"/>
-          <w:color w:val="000000"/>
-          <w:sz w:val="24"/>
-          <w:szCs w:val="24"/>
-        </w:rPr>
-        <w:t xml:space="preserve">. Feeling stressed or overwhelmed, go to the games section, where a variety of </w:t>
-      </w:r>
-      <w:r>
-        <w:rPr>
-          <w:rFonts w:ascii="Times New Roman" w:eastAsia="Times New Roman" w:hAnsi="Times New Roman" w:cs="Times New Roman"/>
-          <w:color w:val="000000"/>
-          <w:sz w:val="24"/>
-          <w:szCs w:val="24"/>
-        </w:rPr>
-        <w:t>entertaining</w:t>
-      </w:r>
-      <w:r>
-        <w:rPr>
-          <w:rFonts w:ascii="Times New Roman" w:eastAsia="Times New Roman" w:hAnsi="Times New Roman" w:cs="Times New Roman"/>
-          <w:color w:val="000000"/>
-          <w:sz w:val="24"/>
-          <w:szCs w:val="24"/>
-        </w:rPr>
-        <w:t xml:space="preserve"> games can be played to relax and destress. </w:t>
-      </w:r>
-      <w:r>
-        <w:rPr>
-          <w:rFonts w:ascii="Times New Roman" w:eastAsia="Times New Roman" w:hAnsi="Times New Roman" w:cs="Times New Roman"/>
-          <w:color w:val="000000"/>
-          <w:sz w:val="24"/>
-          <w:szCs w:val="24"/>
-        </w:rPr>
-        <w:t>Though the</w:t>
-      </w:r>
-      <w:r>
-        <w:rPr>
-          <w:rFonts w:ascii="Times New Roman" w:eastAsia="Times New Roman" w:hAnsi="Times New Roman" w:cs="Times New Roman"/>
-          <w:color w:val="000000"/>
-          <w:sz w:val="24"/>
-          <w:szCs w:val="24"/>
-        </w:rPr>
-        <w:t xml:space="preserve"> best way to connect is by seeing each other. Which is why we provide a gallery where our members can post photos and comment on others. We will also have a login system so users can sign up and become members to access some of the services above, But also a special member only homepage.</w:t>
-      </w:r>
-    </w:p>
-    <w:p>
-      <w:pPr>
-        <w:spacing w:line="360" w:lineRule="auto"/>
-        <w:rPr>
-          <w:rFonts w:ascii="Times New Roman" w:eastAsia="Times New Roman" w:hAnsi="Times New Roman" w:cs="Times New Roman"/>
-          <w:color w:val="000000"/>
-          <w:sz w:val="24"/>
-          <w:szCs w:val="24"/>
-        </w:rPr>
-      </w:pPr>
-      <w:r>
-        <w:rPr>
-          <w:rFonts w:ascii="Times New Roman" w:eastAsia="Times New Roman" w:hAnsi="Times New Roman" w:cs="Times New Roman"/>
-          <w:color w:val="000000"/>
-          <w:sz w:val="24"/>
-          <w:szCs w:val="24"/>
-        </w:rPr>
-        <w:t> </w:t>
-      </w:r>
-      <w:r>
-        <w:rPr>
-          <w:rFonts w:ascii="Times New Roman" w:eastAsia="Times New Roman" w:hAnsi="Times New Roman" w:cs="Times New Roman"/>
-          <w:color w:val="000000"/>
-          <w:sz w:val="24"/>
-          <w:szCs w:val="24"/>
-        </w:rPr>
-        <w:tab/>
-        <w:t>The advent of Covid-19, is truly a testament to the unprecedented times we live in. But it is also a good reminder of what is truly important in life. Now that people are feeling more isolated and afraid, they seek what they cannot get. What people need now more than any time in recent history, is that local connection you cannot get just anywhere. That is why</w:t>
-      </w:r>
-      <w:r>
-        <w:rPr>
-          <w:rFonts w:ascii="Times New Roman" w:eastAsia="Times New Roman" w:hAnsi="Times New Roman" w:cs="Times New Roman"/>
-          <w:color w:val="000000"/>
-          <w:sz w:val="24"/>
-          <w:szCs w:val="24"/>
-        </w:rPr>
-        <w:t xml:space="preserve"> </w:t>
-      </w:r>
-      <w:r>
-        <w:rPr>
-          <w:rFonts w:ascii="Times New Roman" w:eastAsia="Times New Roman" w:hAnsi="Times New Roman" w:cs="Times New Roman"/>
-          <w:color w:val="000000"/>
-          <w:sz w:val="24"/>
-          <w:szCs w:val="24"/>
-        </w:rPr>
-        <w:t xml:space="preserve">the </w:t>
-      </w:r>
-      <w:r>
-        <w:rPr>
-          <w:rFonts w:ascii="Times New Roman" w:eastAsia="Times New Roman" w:hAnsi="Times New Roman" w:cs="Times New Roman"/>
-          <w:color w:val="000000"/>
-          <w:sz w:val="24"/>
-          <w:szCs w:val="24"/>
-        </w:rPr>
-        <w:t xml:space="preserve">overall goal of building </w:t>
+        <w:t>,</w:t>
       </w:r>
       <w:r>
         <w:rPr>
@@ -2402,6 +2260,905 @@
           <w:sz w:val="24"/>
           <w:szCs w:val="24"/>
         </w:rPr>
+        <w:t xml:space="preserve"> </w:t>
+      </w:r>
+      <w:r>
+        <w:rPr>
+          <w:rFonts w:ascii="Times New Roman" w:eastAsia="Times New Roman" w:hAnsi="Times New Roman" w:cs="Times New Roman"/>
+          <w:color w:val="000000"/>
+          <w:sz w:val="24"/>
+          <w:szCs w:val="24"/>
+        </w:rPr>
+        <w:t xml:space="preserve">we wish to build a platform </w:t>
+      </w:r>
+      <w:r>
+        <w:rPr>
+          <w:rFonts w:ascii="Times New Roman" w:eastAsia="Times New Roman" w:hAnsi="Times New Roman" w:cs="Times New Roman"/>
+          <w:color w:val="000000"/>
+          <w:sz w:val="24"/>
+          <w:szCs w:val="24"/>
+        </w:rPr>
+        <w:t>that hosts a</w:t>
+      </w:r>
+      <w:r>
+        <w:rPr>
+          <w:rFonts w:ascii="Times New Roman" w:eastAsia="Times New Roman" w:hAnsi="Times New Roman" w:cs="Times New Roman"/>
+          <w:color w:val="000000"/>
+          <w:sz w:val="24"/>
+          <w:szCs w:val="24"/>
+        </w:rPr>
+        <w:t xml:space="preserve"> variety of services and </w:t>
+      </w:r>
+      <w:r>
+        <w:rPr>
+          <w:rFonts w:ascii="Times New Roman" w:eastAsia="Times New Roman" w:hAnsi="Times New Roman" w:cs="Times New Roman"/>
+          <w:color w:val="000000"/>
+          <w:sz w:val="24"/>
+          <w:szCs w:val="24"/>
+        </w:rPr>
+        <w:t>activities</w:t>
+      </w:r>
+      <w:r>
+        <w:rPr>
+          <w:rFonts w:ascii="Times New Roman" w:eastAsia="Times New Roman" w:hAnsi="Times New Roman" w:cs="Times New Roman"/>
+          <w:color w:val="000000"/>
+          <w:sz w:val="24"/>
+          <w:szCs w:val="24"/>
+        </w:rPr>
+        <w:t xml:space="preserve"> for the people of Florida. First and foremost, we w</w:t>
+      </w:r>
+      <w:r>
+        <w:rPr>
+          <w:rFonts w:ascii="Times New Roman" w:eastAsia="Times New Roman" w:hAnsi="Times New Roman" w:cs="Times New Roman"/>
+          <w:color w:val="000000"/>
+          <w:sz w:val="24"/>
+          <w:szCs w:val="24"/>
+        </w:rPr>
+        <w:t xml:space="preserve">ish to provide a platform </w:t>
+      </w:r>
+      <w:r>
+        <w:rPr>
+          <w:rFonts w:ascii="Times New Roman" w:eastAsia="Times New Roman" w:hAnsi="Times New Roman" w:cs="Times New Roman"/>
+          <w:color w:val="000000"/>
+          <w:sz w:val="24"/>
+          <w:szCs w:val="24"/>
+        </w:rPr>
+        <w:t xml:space="preserve">where </w:t>
+      </w:r>
+      <w:r>
+        <w:rPr>
+          <w:rFonts w:ascii="Times New Roman" w:eastAsia="Times New Roman" w:hAnsi="Times New Roman" w:cs="Times New Roman"/>
+          <w:color w:val="000000"/>
+          <w:sz w:val="24"/>
+          <w:szCs w:val="24"/>
+        </w:rPr>
+        <w:t>individuals</w:t>
+      </w:r>
+      <w:r>
+        <w:rPr>
+          <w:rFonts w:ascii="Times New Roman" w:eastAsia="Times New Roman" w:hAnsi="Times New Roman" w:cs="Times New Roman"/>
+          <w:color w:val="000000"/>
+          <w:sz w:val="24"/>
+          <w:szCs w:val="24"/>
+        </w:rPr>
+        <w:t xml:space="preserve"> can come and communicate</w:t>
+      </w:r>
+      <w:r>
+        <w:rPr>
+          <w:rFonts w:ascii="Times New Roman" w:eastAsia="Times New Roman" w:hAnsi="Times New Roman" w:cs="Times New Roman"/>
+          <w:color w:val="000000"/>
+          <w:sz w:val="24"/>
+          <w:szCs w:val="24"/>
+        </w:rPr>
+        <w:t xml:space="preserve"> with one another</w:t>
+      </w:r>
+      <w:r>
+        <w:rPr>
+          <w:rFonts w:ascii="Times New Roman" w:eastAsia="Times New Roman" w:hAnsi="Times New Roman" w:cs="Times New Roman"/>
+          <w:color w:val="000000"/>
+          <w:sz w:val="24"/>
+          <w:szCs w:val="24"/>
+        </w:rPr>
+        <w:t xml:space="preserve">. </w:t>
+      </w:r>
+      <w:r>
+        <w:rPr>
+          <w:rFonts w:ascii="Times New Roman" w:eastAsia="Times New Roman" w:hAnsi="Times New Roman" w:cs="Times New Roman"/>
+          <w:color w:val="000000"/>
+          <w:sz w:val="24"/>
+          <w:szCs w:val="24"/>
+        </w:rPr>
+        <w:t>Our</w:t>
+      </w:r>
+      <w:r>
+        <w:rPr>
+          <w:rFonts w:ascii="Times New Roman" w:eastAsia="Times New Roman" w:hAnsi="Times New Roman" w:cs="Times New Roman"/>
+          <w:color w:val="000000"/>
+          <w:sz w:val="24"/>
+          <w:szCs w:val="24"/>
+        </w:rPr>
+        <w:t xml:space="preserve"> site </w:t>
+      </w:r>
+      <w:r>
+        <w:rPr>
+          <w:rFonts w:ascii="Times New Roman" w:eastAsia="Times New Roman" w:hAnsi="Times New Roman" w:cs="Times New Roman"/>
+          <w:color w:val="000000"/>
+          <w:sz w:val="24"/>
+          <w:szCs w:val="24"/>
+        </w:rPr>
+        <w:t>will contain</w:t>
+      </w:r>
+      <w:r>
+        <w:rPr>
+          <w:rFonts w:ascii="Times New Roman" w:eastAsia="Times New Roman" w:hAnsi="Times New Roman" w:cs="Times New Roman"/>
+          <w:color w:val="000000"/>
+          <w:sz w:val="24"/>
+          <w:szCs w:val="24"/>
+        </w:rPr>
+        <w:t xml:space="preserve"> </w:t>
+      </w:r>
+      <w:r>
+        <w:rPr>
+          <w:rFonts w:ascii="Times New Roman" w:eastAsia="Times New Roman" w:hAnsi="Times New Roman" w:cs="Times New Roman"/>
+          <w:color w:val="000000"/>
+          <w:sz w:val="24"/>
+          <w:szCs w:val="24"/>
+        </w:rPr>
+        <w:t>F</w:t>
+      </w:r>
+      <w:r>
+        <w:rPr>
+          <w:rFonts w:ascii="Times New Roman" w:eastAsia="Times New Roman" w:hAnsi="Times New Roman" w:cs="Times New Roman"/>
+          <w:color w:val="000000"/>
+          <w:sz w:val="24"/>
+          <w:szCs w:val="24"/>
+        </w:rPr>
+        <w:t xml:space="preserve">orums for our users to </w:t>
+      </w:r>
+      <w:r>
+        <w:rPr>
+          <w:rFonts w:ascii="Times New Roman" w:eastAsia="Times New Roman" w:hAnsi="Times New Roman" w:cs="Times New Roman"/>
+          <w:color w:val="000000"/>
+          <w:sz w:val="24"/>
+          <w:szCs w:val="24"/>
+        </w:rPr>
+        <w:t xml:space="preserve">hold discussions and </w:t>
+      </w:r>
+      <w:r>
+        <w:rPr>
+          <w:rFonts w:ascii="Times New Roman" w:eastAsia="Times New Roman" w:hAnsi="Times New Roman" w:cs="Times New Roman"/>
+          <w:color w:val="000000"/>
+          <w:sz w:val="24"/>
+          <w:szCs w:val="24"/>
+        </w:rPr>
+        <w:t>interact with each other</w:t>
+      </w:r>
+      <w:r>
+        <w:rPr>
+          <w:rFonts w:ascii="Times New Roman" w:eastAsia="Times New Roman" w:hAnsi="Times New Roman" w:cs="Times New Roman"/>
+          <w:color w:val="000000"/>
+          <w:sz w:val="24"/>
+          <w:szCs w:val="24"/>
+        </w:rPr>
+        <w:t xml:space="preserve"> based on different topics</w:t>
+      </w:r>
+      <w:r>
+        <w:rPr>
+          <w:rFonts w:ascii="Times New Roman" w:eastAsia="Times New Roman" w:hAnsi="Times New Roman" w:cs="Times New Roman"/>
+          <w:color w:val="000000"/>
+          <w:sz w:val="24"/>
+          <w:szCs w:val="24"/>
+        </w:rPr>
+        <w:t xml:space="preserve">. </w:t>
+      </w:r>
+      <w:r>
+        <w:rPr>
+          <w:rFonts w:ascii="Times New Roman" w:eastAsia="Times New Roman" w:hAnsi="Times New Roman" w:cs="Times New Roman"/>
+          <w:color w:val="000000"/>
+          <w:sz w:val="24"/>
+          <w:szCs w:val="24"/>
+        </w:rPr>
+        <w:t>W</w:t>
+      </w:r>
+      <w:r>
+        <w:rPr>
+          <w:rFonts w:ascii="Times New Roman" w:eastAsia="Times New Roman" w:hAnsi="Times New Roman" w:cs="Times New Roman"/>
+          <w:color w:val="000000"/>
+          <w:sz w:val="24"/>
+          <w:szCs w:val="24"/>
+        </w:rPr>
+        <w:t xml:space="preserve">e also </w:t>
+      </w:r>
+      <w:r>
+        <w:rPr>
+          <w:rFonts w:ascii="Times New Roman" w:eastAsia="Times New Roman" w:hAnsi="Times New Roman" w:cs="Times New Roman"/>
+          <w:color w:val="000000"/>
+          <w:sz w:val="24"/>
+          <w:szCs w:val="24"/>
+        </w:rPr>
+        <w:t>use this</w:t>
+      </w:r>
+      <w:r>
+        <w:rPr>
+          <w:rFonts w:ascii="Times New Roman" w:eastAsia="Times New Roman" w:hAnsi="Times New Roman" w:cs="Times New Roman"/>
+          <w:color w:val="000000"/>
+          <w:sz w:val="24"/>
+          <w:szCs w:val="24"/>
+        </w:rPr>
+        <w:t xml:space="preserve"> platform </w:t>
+      </w:r>
+      <w:r>
+        <w:rPr>
+          <w:rFonts w:ascii="Times New Roman" w:eastAsia="Times New Roman" w:hAnsi="Times New Roman" w:cs="Times New Roman"/>
+          <w:color w:val="000000"/>
+          <w:sz w:val="24"/>
+          <w:szCs w:val="24"/>
+        </w:rPr>
+        <w:t xml:space="preserve">as a way </w:t>
+      </w:r>
+      <w:r>
+        <w:rPr>
+          <w:rFonts w:ascii="Times New Roman" w:eastAsia="Times New Roman" w:hAnsi="Times New Roman" w:cs="Times New Roman"/>
+          <w:color w:val="000000"/>
+          <w:sz w:val="24"/>
+          <w:szCs w:val="24"/>
+        </w:rPr>
+        <w:t>for people to learn</w:t>
+      </w:r>
+      <w:r>
+        <w:rPr>
+          <w:rFonts w:ascii="Times New Roman" w:eastAsia="Times New Roman" w:hAnsi="Times New Roman" w:cs="Times New Roman"/>
+          <w:color w:val="000000"/>
+          <w:sz w:val="24"/>
+          <w:szCs w:val="24"/>
+        </w:rPr>
+        <w:t xml:space="preserve"> about the current events </w:t>
+      </w:r>
+      <w:r>
+        <w:rPr>
+          <w:rFonts w:ascii="Times New Roman" w:eastAsia="Times New Roman" w:hAnsi="Times New Roman" w:cs="Times New Roman"/>
+          <w:color w:val="000000"/>
+          <w:sz w:val="24"/>
+          <w:szCs w:val="24"/>
+        </w:rPr>
+        <w:t>SARS-CoV-2</w:t>
+      </w:r>
+      <w:r>
+        <w:rPr>
+          <w:rFonts w:ascii="Times New Roman" w:eastAsia="Times New Roman" w:hAnsi="Times New Roman" w:cs="Times New Roman"/>
+          <w:color w:val="000000"/>
+          <w:sz w:val="24"/>
+          <w:szCs w:val="24"/>
+        </w:rPr>
+        <w:t xml:space="preserve"> has impacted. T</w:t>
+      </w:r>
+      <w:r>
+        <w:rPr>
+          <w:rFonts w:ascii="Times New Roman" w:eastAsia="Times New Roman" w:hAnsi="Times New Roman" w:cs="Times New Roman"/>
+          <w:color w:val="000000"/>
+          <w:sz w:val="24"/>
+          <w:szCs w:val="24"/>
+        </w:rPr>
+        <w:t xml:space="preserve">he </w:t>
+      </w:r>
+      <w:r>
+        <w:rPr>
+          <w:rFonts w:ascii="Times New Roman" w:eastAsia="Times New Roman" w:hAnsi="Times New Roman" w:cs="Times New Roman"/>
+          <w:color w:val="000000"/>
+          <w:sz w:val="24"/>
+          <w:szCs w:val="24"/>
+        </w:rPr>
+        <w:t>R</w:t>
+      </w:r>
+      <w:r>
+        <w:rPr>
+          <w:rFonts w:ascii="Times New Roman" w:eastAsia="Times New Roman" w:hAnsi="Times New Roman" w:cs="Times New Roman"/>
+          <w:color w:val="000000"/>
+          <w:sz w:val="24"/>
+          <w:szCs w:val="24"/>
+        </w:rPr>
+        <w:t>esources section of our site will hold a plethora of links to different C</w:t>
+      </w:r>
+      <w:r>
+        <w:rPr>
+          <w:rFonts w:ascii="Times New Roman" w:eastAsia="Times New Roman" w:hAnsi="Times New Roman" w:cs="Times New Roman"/>
+          <w:color w:val="000000"/>
+          <w:sz w:val="24"/>
+          <w:szCs w:val="24"/>
+        </w:rPr>
+        <w:t>OVID</w:t>
+      </w:r>
+      <w:r>
+        <w:rPr>
+          <w:rFonts w:ascii="Times New Roman" w:eastAsia="Times New Roman" w:hAnsi="Times New Roman" w:cs="Times New Roman"/>
+          <w:color w:val="000000"/>
+          <w:sz w:val="24"/>
+          <w:szCs w:val="24"/>
+        </w:rPr>
+        <w:t xml:space="preserve">-19 and </w:t>
+      </w:r>
+      <w:r>
+        <w:rPr>
+          <w:rFonts w:ascii="Times New Roman" w:eastAsia="Times New Roman" w:hAnsi="Times New Roman" w:cs="Times New Roman"/>
+          <w:color w:val="000000"/>
+          <w:sz w:val="24"/>
+          <w:szCs w:val="24"/>
+        </w:rPr>
+        <w:t>associated m</w:t>
+      </w:r>
+      <w:r>
+        <w:rPr>
+          <w:rFonts w:ascii="Times New Roman" w:eastAsia="Times New Roman" w:hAnsi="Times New Roman" w:cs="Times New Roman"/>
+          <w:color w:val="000000"/>
+          <w:sz w:val="24"/>
+          <w:szCs w:val="24"/>
+        </w:rPr>
+        <w:t xml:space="preserve">ental </w:t>
+      </w:r>
+      <w:r>
+        <w:rPr>
+          <w:rFonts w:ascii="Times New Roman" w:eastAsia="Times New Roman" w:hAnsi="Times New Roman" w:cs="Times New Roman"/>
+          <w:color w:val="000000"/>
+          <w:sz w:val="24"/>
+          <w:szCs w:val="24"/>
+        </w:rPr>
+        <w:t>h</w:t>
+      </w:r>
+      <w:r>
+        <w:rPr>
+          <w:rFonts w:ascii="Times New Roman" w:eastAsia="Times New Roman" w:hAnsi="Times New Roman" w:cs="Times New Roman"/>
+          <w:color w:val="000000"/>
+          <w:sz w:val="24"/>
+          <w:szCs w:val="24"/>
+        </w:rPr>
+        <w:t>ealth resources</w:t>
+      </w:r>
+      <w:r>
+        <w:rPr>
+          <w:rFonts w:ascii="Times New Roman" w:eastAsia="Times New Roman" w:hAnsi="Times New Roman" w:cs="Times New Roman"/>
+          <w:color w:val="000000"/>
+          <w:sz w:val="24"/>
+          <w:szCs w:val="24"/>
+        </w:rPr>
+        <w:t xml:space="preserve"> for users to utilize</w:t>
+      </w:r>
+      <w:r>
+        <w:rPr>
+          <w:rFonts w:ascii="Times New Roman" w:eastAsia="Times New Roman" w:hAnsi="Times New Roman" w:cs="Times New Roman"/>
+          <w:color w:val="000000"/>
+          <w:sz w:val="24"/>
+          <w:szCs w:val="24"/>
+        </w:rPr>
+        <w:t xml:space="preserve">. </w:t>
+      </w:r>
+      <w:r>
+        <w:rPr>
+          <w:rFonts w:ascii="Times New Roman" w:eastAsia="Times New Roman" w:hAnsi="Times New Roman" w:cs="Times New Roman"/>
+          <w:color w:val="000000"/>
+          <w:sz w:val="24"/>
+          <w:szCs w:val="24"/>
+        </w:rPr>
+        <w:t>Or, if a user is overwhelmed and looking to relieve</w:t>
+      </w:r>
+      <w:r>
+        <w:rPr>
+          <w:rFonts w:ascii="Times New Roman" w:eastAsia="Times New Roman" w:hAnsi="Times New Roman" w:cs="Times New Roman"/>
+          <w:color w:val="000000"/>
+          <w:sz w:val="24"/>
+          <w:szCs w:val="24"/>
+        </w:rPr>
+        <w:t xml:space="preserve"> stress, </w:t>
+      </w:r>
+      <w:r>
+        <w:rPr>
+          <w:rFonts w:ascii="Times New Roman" w:eastAsia="Times New Roman" w:hAnsi="Times New Roman" w:cs="Times New Roman"/>
+          <w:color w:val="000000"/>
+          <w:sz w:val="24"/>
+          <w:szCs w:val="24"/>
+        </w:rPr>
+        <w:t>they can find their way over</w:t>
+      </w:r>
+      <w:r>
+        <w:rPr>
+          <w:rFonts w:ascii="Times New Roman" w:eastAsia="Times New Roman" w:hAnsi="Times New Roman" w:cs="Times New Roman"/>
+          <w:color w:val="000000"/>
+          <w:sz w:val="24"/>
+          <w:szCs w:val="24"/>
+        </w:rPr>
+        <w:t xml:space="preserve"> to the </w:t>
+      </w:r>
+      <w:r>
+        <w:rPr>
+          <w:rFonts w:ascii="Times New Roman" w:eastAsia="Times New Roman" w:hAnsi="Times New Roman" w:cs="Times New Roman"/>
+          <w:color w:val="000000"/>
+          <w:sz w:val="24"/>
+          <w:szCs w:val="24"/>
+        </w:rPr>
+        <w:t>G</w:t>
+      </w:r>
+      <w:r>
+        <w:rPr>
+          <w:rFonts w:ascii="Times New Roman" w:eastAsia="Times New Roman" w:hAnsi="Times New Roman" w:cs="Times New Roman"/>
+          <w:color w:val="000000"/>
+          <w:sz w:val="24"/>
+          <w:szCs w:val="24"/>
+        </w:rPr>
+        <w:t xml:space="preserve">ames section, where a variety of </w:t>
+      </w:r>
+      <w:r>
+        <w:rPr>
+          <w:rFonts w:ascii="Times New Roman" w:eastAsia="Times New Roman" w:hAnsi="Times New Roman" w:cs="Times New Roman"/>
+          <w:color w:val="000000"/>
+          <w:sz w:val="24"/>
+          <w:szCs w:val="24"/>
+        </w:rPr>
+        <w:t>entertaining</w:t>
+      </w:r>
+      <w:r>
+        <w:rPr>
+          <w:rFonts w:ascii="Times New Roman" w:eastAsia="Times New Roman" w:hAnsi="Times New Roman" w:cs="Times New Roman"/>
+          <w:color w:val="000000"/>
+          <w:sz w:val="24"/>
+          <w:szCs w:val="24"/>
+        </w:rPr>
+        <w:t xml:space="preserve"> games can be played to </w:t>
+      </w:r>
+      <w:r>
+        <w:rPr>
+          <w:rFonts w:ascii="Times New Roman" w:eastAsia="Times New Roman" w:hAnsi="Times New Roman" w:cs="Times New Roman"/>
+          <w:color w:val="000000"/>
+          <w:sz w:val="24"/>
+          <w:szCs w:val="24"/>
+        </w:rPr>
+        <w:t>add enjoyment to their day</w:t>
+      </w:r>
+      <w:r>
+        <w:rPr>
+          <w:rFonts w:ascii="Times New Roman" w:eastAsia="Times New Roman" w:hAnsi="Times New Roman" w:cs="Times New Roman"/>
+          <w:color w:val="000000"/>
+          <w:sz w:val="24"/>
+          <w:szCs w:val="24"/>
+        </w:rPr>
+        <w:t xml:space="preserve">. </w:t>
+      </w:r>
+    </w:p>
+    <w:p>
+      <w:pPr>
+        <w:spacing w:before="240" w:after="240" w:line="360" w:lineRule="auto"/>
+        <w:ind w:firstLine="720"/>
+        <w:rPr>
+          <w:rFonts w:ascii="Times New Roman" w:eastAsia="Times New Roman" w:hAnsi="Times New Roman" w:cs="Times New Roman"/>
+          <w:sz w:val="24"/>
+          <w:szCs w:val="24"/>
+        </w:rPr>
+      </w:pPr>
+      <w:r>
+        <w:rPr>
+          <w:rFonts w:ascii="Times New Roman" w:eastAsia="Times New Roman" w:hAnsi="Times New Roman" w:cs="Times New Roman"/>
+          <w:color w:val="000000"/>
+          <w:sz w:val="24"/>
+          <w:szCs w:val="24"/>
+        </w:rPr>
+        <w:lastRenderedPageBreak/>
+        <w:t>While all of these things will contribute to helping Floridians cope with these tough times, the</w:t>
+      </w:r>
+      <w:r>
+        <w:rPr>
+          <w:rFonts w:ascii="Times New Roman" w:eastAsia="Times New Roman" w:hAnsi="Times New Roman" w:cs="Times New Roman"/>
+          <w:color w:val="000000"/>
+          <w:sz w:val="24"/>
+          <w:szCs w:val="24"/>
+        </w:rPr>
+        <w:t xml:space="preserve"> best way to connect </w:t>
+      </w:r>
+      <w:r>
+        <w:rPr>
+          <w:rFonts w:ascii="Times New Roman" w:eastAsia="Times New Roman" w:hAnsi="Times New Roman" w:cs="Times New Roman"/>
+          <w:color w:val="000000"/>
+          <w:sz w:val="24"/>
+          <w:szCs w:val="24"/>
+        </w:rPr>
+        <w:t xml:space="preserve">with people </w:t>
+      </w:r>
+      <w:r>
+        <w:rPr>
+          <w:rFonts w:ascii="Times New Roman" w:eastAsia="Times New Roman" w:hAnsi="Times New Roman" w:cs="Times New Roman"/>
+          <w:color w:val="000000"/>
+          <w:sz w:val="24"/>
+          <w:szCs w:val="24"/>
+        </w:rPr>
+        <w:t xml:space="preserve">is </w:t>
+      </w:r>
+      <w:r>
+        <w:rPr>
+          <w:rFonts w:ascii="Times New Roman" w:eastAsia="Times New Roman" w:hAnsi="Times New Roman" w:cs="Times New Roman"/>
+          <w:color w:val="000000"/>
+          <w:sz w:val="24"/>
+          <w:szCs w:val="24"/>
+        </w:rPr>
+        <w:t>through</w:t>
+      </w:r>
+      <w:r>
+        <w:rPr>
+          <w:rFonts w:ascii="Times New Roman" w:eastAsia="Times New Roman" w:hAnsi="Times New Roman" w:cs="Times New Roman"/>
+          <w:color w:val="000000"/>
+          <w:sz w:val="24"/>
+          <w:szCs w:val="24"/>
+        </w:rPr>
+        <w:t xml:space="preserve"> seeing </w:t>
+      </w:r>
+      <w:r>
+        <w:rPr>
+          <w:rFonts w:ascii="Times New Roman" w:eastAsia="Times New Roman" w:hAnsi="Times New Roman" w:cs="Times New Roman"/>
+          <w:color w:val="000000"/>
+          <w:sz w:val="24"/>
+          <w:szCs w:val="24"/>
+        </w:rPr>
+        <w:t>one</w:t>
+      </w:r>
+      <w:r>
+        <w:rPr>
+          <w:rFonts w:ascii="Times New Roman" w:eastAsia="Times New Roman" w:hAnsi="Times New Roman" w:cs="Times New Roman"/>
+          <w:color w:val="000000"/>
+          <w:sz w:val="24"/>
+          <w:szCs w:val="24"/>
+        </w:rPr>
+        <w:t xml:space="preserve"> </w:t>
+      </w:r>
+      <w:r>
+        <w:rPr>
+          <w:rFonts w:ascii="Times New Roman" w:eastAsia="Times New Roman" w:hAnsi="Times New Roman" w:cs="Times New Roman"/>
+          <w:color w:val="000000"/>
+          <w:sz w:val="24"/>
+          <w:szCs w:val="24"/>
+        </w:rPr>
+        <w:t>an</w:t>
+      </w:r>
+      <w:r>
+        <w:rPr>
+          <w:rFonts w:ascii="Times New Roman" w:eastAsia="Times New Roman" w:hAnsi="Times New Roman" w:cs="Times New Roman"/>
+          <w:color w:val="000000"/>
+          <w:sz w:val="24"/>
+          <w:szCs w:val="24"/>
+        </w:rPr>
+        <w:t xml:space="preserve">other. </w:t>
+      </w:r>
+      <w:r>
+        <w:rPr>
+          <w:rFonts w:ascii="Times New Roman" w:eastAsia="Times New Roman" w:hAnsi="Times New Roman" w:cs="Times New Roman"/>
+          <w:color w:val="000000"/>
+          <w:sz w:val="24"/>
+          <w:szCs w:val="24"/>
+        </w:rPr>
+        <w:t>Our platform will</w:t>
+      </w:r>
+      <w:r>
+        <w:rPr>
+          <w:rFonts w:ascii="Times New Roman" w:eastAsia="Times New Roman" w:hAnsi="Times New Roman" w:cs="Times New Roman"/>
+          <w:color w:val="000000"/>
+          <w:sz w:val="24"/>
+          <w:szCs w:val="24"/>
+        </w:rPr>
+        <w:t xml:space="preserve"> provide a </w:t>
+      </w:r>
+      <w:r>
+        <w:rPr>
+          <w:rFonts w:ascii="Times New Roman" w:eastAsia="Times New Roman" w:hAnsi="Times New Roman" w:cs="Times New Roman"/>
+          <w:color w:val="000000"/>
+          <w:sz w:val="24"/>
+          <w:szCs w:val="24"/>
+        </w:rPr>
+        <w:t xml:space="preserve">photo </w:t>
+      </w:r>
+      <w:r>
+        <w:rPr>
+          <w:rFonts w:ascii="Times New Roman" w:eastAsia="Times New Roman" w:hAnsi="Times New Roman" w:cs="Times New Roman"/>
+          <w:color w:val="000000"/>
+          <w:sz w:val="24"/>
+          <w:szCs w:val="24"/>
+        </w:rPr>
+        <w:t xml:space="preserve">gallery where our </w:t>
+      </w:r>
+      <w:r>
+        <w:rPr>
+          <w:rFonts w:ascii="Times New Roman" w:eastAsia="Times New Roman" w:hAnsi="Times New Roman" w:cs="Times New Roman"/>
+          <w:color w:val="000000"/>
+          <w:sz w:val="24"/>
+          <w:szCs w:val="24"/>
+        </w:rPr>
+        <w:t>users</w:t>
+      </w:r>
+      <w:r>
+        <w:rPr>
+          <w:rFonts w:ascii="Times New Roman" w:eastAsia="Times New Roman" w:hAnsi="Times New Roman" w:cs="Times New Roman"/>
+          <w:color w:val="000000"/>
+          <w:sz w:val="24"/>
+          <w:szCs w:val="24"/>
+        </w:rPr>
+        <w:t xml:space="preserve"> can post p</w:t>
+      </w:r>
+      <w:r>
+        <w:rPr>
+          <w:rFonts w:ascii="Times New Roman" w:eastAsia="Times New Roman" w:hAnsi="Times New Roman" w:cs="Times New Roman"/>
+          <w:color w:val="000000"/>
+          <w:sz w:val="24"/>
+          <w:szCs w:val="24"/>
+        </w:rPr>
+        <w:t>ictures</w:t>
+      </w:r>
+      <w:r>
+        <w:rPr>
+          <w:rFonts w:ascii="Times New Roman" w:eastAsia="Times New Roman" w:hAnsi="Times New Roman" w:cs="Times New Roman"/>
+          <w:color w:val="000000"/>
+          <w:sz w:val="24"/>
+          <w:szCs w:val="24"/>
+        </w:rPr>
+        <w:t xml:space="preserve"> and </w:t>
+      </w:r>
+      <w:r>
+        <w:rPr>
+          <w:rFonts w:ascii="Times New Roman" w:eastAsia="Times New Roman" w:hAnsi="Times New Roman" w:cs="Times New Roman"/>
+          <w:color w:val="000000"/>
+          <w:sz w:val="24"/>
+          <w:szCs w:val="24"/>
+        </w:rPr>
+        <w:t xml:space="preserve">add </w:t>
+      </w:r>
+      <w:r>
+        <w:rPr>
+          <w:rFonts w:ascii="Times New Roman" w:eastAsia="Times New Roman" w:hAnsi="Times New Roman" w:cs="Times New Roman"/>
+          <w:color w:val="000000"/>
+          <w:sz w:val="24"/>
+          <w:szCs w:val="24"/>
+        </w:rPr>
+        <w:t>comment</w:t>
+      </w:r>
+      <w:r>
+        <w:rPr>
+          <w:rFonts w:ascii="Times New Roman" w:eastAsia="Times New Roman" w:hAnsi="Times New Roman" w:cs="Times New Roman"/>
+          <w:color w:val="000000"/>
+          <w:sz w:val="24"/>
+          <w:szCs w:val="24"/>
+        </w:rPr>
+        <w:t>s</w:t>
+      </w:r>
+      <w:r>
+        <w:rPr>
+          <w:rFonts w:ascii="Times New Roman" w:eastAsia="Times New Roman" w:hAnsi="Times New Roman" w:cs="Times New Roman"/>
+          <w:color w:val="000000"/>
+          <w:sz w:val="24"/>
+          <w:szCs w:val="24"/>
+        </w:rPr>
+        <w:t xml:space="preserve"> on</w:t>
+      </w:r>
+      <w:r>
+        <w:rPr>
+          <w:rFonts w:ascii="Times New Roman" w:eastAsia="Times New Roman" w:hAnsi="Times New Roman" w:cs="Times New Roman"/>
+          <w:color w:val="000000"/>
+          <w:sz w:val="24"/>
+          <w:szCs w:val="24"/>
+        </w:rPr>
+        <w:t>to</w:t>
+      </w:r>
+      <w:r>
+        <w:rPr>
+          <w:rFonts w:ascii="Times New Roman" w:eastAsia="Times New Roman" w:hAnsi="Times New Roman" w:cs="Times New Roman"/>
+          <w:color w:val="000000"/>
+          <w:sz w:val="24"/>
+          <w:szCs w:val="24"/>
+        </w:rPr>
+        <w:t xml:space="preserve"> others</w:t>
+      </w:r>
+      <w:r>
+        <w:rPr>
+          <w:rFonts w:ascii="Times New Roman" w:eastAsia="Times New Roman" w:hAnsi="Times New Roman" w:cs="Times New Roman"/>
+          <w:color w:val="000000"/>
+          <w:sz w:val="24"/>
+          <w:szCs w:val="24"/>
+        </w:rPr>
+        <w:t>’ posts</w:t>
+      </w:r>
+      <w:r>
+        <w:rPr>
+          <w:rFonts w:ascii="Times New Roman" w:eastAsia="Times New Roman" w:hAnsi="Times New Roman" w:cs="Times New Roman"/>
+          <w:color w:val="000000"/>
+          <w:sz w:val="24"/>
+          <w:szCs w:val="24"/>
+        </w:rPr>
+        <w:t>.</w:t>
+      </w:r>
+      <w:r>
+        <w:rPr>
+          <w:rFonts w:ascii="Times New Roman" w:eastAsia="Times New Roman" w:hAnsi="Times New Roman" w:cs="Times New Roman"/>
+          <w:color w:val="000000"/>
+          <w:sz w:val="24"/>
+          <w:szCs w:val="24"/>
+        </w:rPr>
+        <w:t xml:space="preserve"> The project</w:t>
+      </w:r>
+      <w:r>
+        <w:rPr>
+          <w:rFonts w:ascii="Times New Roman" w:eastAsia="Times New Roman" w:hAnsi="Times New Roman" w:cs="Times New Roman"/>
+          <w:color w:val="000000"/>
+          <w:sz w:val="24"/>
+          <w:szCs w:val="24"/>
+        </w:rPr>
+        <w:t xml:space="preserve"> will also have a login system so </w:t>
+      </w:r>
+      <w:r>
+        <w:rPr>
+          <w:rFonts w:ascii="Times New Roman" w:eastAsia="Times New Roman" w:hAnsi="Times New Roman" w:cs="Times New Roman"/>
+          <w:color w:val="000000"/>
+          <w:sz w:val="24"/>
+          <w:szCs w:val="24"/>
+        </w:rPr>
+        <w:t>users</w:t>
+      </w:r>
+      <w:r>
+        <w:rPr>
+          <w:rFonts w:ascii="Times New Roman" w:eastAsia="Times New Roman" w:hAnsi="Times New Roman" w:cs="Times New Roman"/>
+          <w:color w:val="000000"/>
+          <w:sz w:val="24"/>
+          <w:szCs w:val="24"/>
+        </w:rPr>
+        <w:t xml:space="preserve"> can sign up and become members </w:t>
+      </w:r>
+      <w:r>
+        <w:rPr>
+          <w:rFonts w:ascii="Times New Roman" w:eastAsia="Times New Roman" w:hAnsi="Times New Roman" w:cs="Times New Roman"/>
+          <w:color w:val="000000"/>
+          <w:sz w:val="24"/>
+          <w:szCs w:val="24"/>
+        </w:rPr>
+        <w:t>of the platform which will give them</w:t>
+      </w:r>
+      <w:r>
+        <w:rPr>
+          <w:rFonts w:ascii="Times New Roman" w:eastAsia="Times New Roman" w:hAnsi="Times New Roman" w:cs="Times New Roman"/>
+          <w:color w:val="000000"/>
+          <w:sz w:val="24"/>
+          <w:szCs w:val="24"/>
+        </w:rPr>
+        <w:t xml:space="preserve"> access some of the services above, </w:t>
+      </w:r>
+      <w:r>
+        <w:rPr>
+          <w:rFonts w:ascii="Times New Roman" w:eastAsia="Times New Roman" w:hAnsi="Times New Roman" w:cs="Times New Roman"/>
+          <w:color w:val="000000"/>
+          <w:sz w:val="24"/>
+          <w:szCs w:val="24"/>
+        </w:rPr>
+        <w:t>as well as provide them with</w:t>
+      </w:r>
+      <w:r>
+        <w:rPr>
+          <w:rFonts w:ascii="Times New Roman" w:eastAsia="Times New Roman" w:hAnsi="Times New Roman" w:cs="Times New Roman"/>
+          <w:color w:val="000000"/>
+          <w:sz w:val="24"/>
+          <w:szCs w:val="24"/>
+        </w:rPr>
+        <w:t xml:space="preserve"> </w:t>
+      </w:r>
+      <w:r>
+        <w:rPr>
+          <w:rFonts w:ascii="Times New Roman" w:eastAsia="Times New Roman" w:hAnsi="Times New Roman" w:cs="Times New Roman"/>
+          <w:color w:val="000000"/>
+          <w:sz w:val="24"/>
+          <w:szCs w:val="24"/>
+        </w:rPr>
+        <w:t>their own</w:t>
+      </w:r>
+      <w:r>
+        <w:rPr>
+          <w:rFonts w:ascii="Times New Roman" w:eastAsia="Times New Roman" w:hAnsi="Times New Roman" w:cs="Times New Roman"/>
+          <w:color w:val="000000"/>
+          <w:sz w:val="24"/>
+          <w:szCs w:val="24"/>
+        </w:rPr>
+        <w:t xml:space="preserve"> special member</w:t>
+      </w:r>
+      <w:r>
+        <w:rPr>
+          <w:rFonts w:ascii="Times New Roman" w:eastAsia="Times New Roman" w:hAnsi="Times New Roman" w:cs="Times New Roman"/>
+          <w:color w:val="000000"/>
+          <w:sz w:val="24"/>
+          <w:szCs w:val="24"/>
+        </w:rPr>
+        <w:t>-</w:t>
+      </w:r>
+      <w:r>
+        <w:rPr>
+          <w:rFonts w:ascii="Times New Roman" w:eastAsia="Times New Roman" w:hAnsi="Times New Roman" w:cs="Times New Roman"/>
+          <w:color w:val="000000"/>
+          <w:sz w:val="24"/>
+          <w:szCs w:val="24"/>
+        </w:rPr>
+        <w:t>only homepage.</w:t>
+      </w:r>
+    </w:p>
+    <w:p>
+      <w:pPr>
+        <w:spacing w:line="360" w:lineRule="auto"/>
+        <w:rPr>
+          <w:rFonts w:ascii="Times New Roman" w:eastAsia="Times New Roman" w:hAnsi="Times New Roman" w:cs="Times New Roman"/>
+          <w:color w:val="000000"/>
+          <w:sz w:val="24"/>
+          <w:szCs w:val="24"/>
+        </w:rPr>
+      </w:pPr>
+      <w:r>
+        <w:rPr>
+          <w:rFonts w:ascii="Times New Roman" w:eastAsia="Times New Roman" w:hAnsi="Times New Roman" w:cs="Times New Roman"/>
+          <w:color w:val="000000"/>
+          <w:sz w:val="24"/>
+          <w:szCs w:val="24"/>
+        </w:rPr>
+        <w:t> </w:t>
+      </w:r>
+      <w:r>
+        <w:rPr>
+          <w:rFonts w:ascii="Times New Roman" w:eastAsia="Times New Roman" w:hAnsi="Times New Roman" w:cs="Times New Roman"/>
+          <w:color w:val="000000"/>
+          <w:sz w:val="24"/>
+          <w:szCs w:val="24"/>
+        </w:rPr>
+        <w:tab/>
+        <w:t xml:space="preserve">The advent of </w:t>
+      </w:r>
+      <w:r>
+        <w:rPr>
+          <w:rFonts w:ascii="Times New Roman" w:eastAsia="Times New Roman" w:hAnsi="Times New Roman" w:cs="Times New Roman"/>
+          <w:color w:val="000000"/>
+          <w:sz w:val="24"/>
+          <w:szCs w:val="24"/>
+        </w:rPr>
+        <w:t>SARS-CoV-2</w:t>
+      </w:r>
+      <w:r>
+        <w:rPr>
+          <w:rFonts w:ascii="Times New Roman" w:eastAsia="Times New Roman" w:hAnsi="Times New Roman" w:cs="Times New Roman"/>
+          <w:color w:val="000000"/>
+          <w:sz w:val="24"/>
+          <w:szCs w:val="24"/>
+        </w:rPr>
+        <w:t xml:space="preserve"> is a true testament to the unprecedented times we are living in. While many difficulties have arisen along with the pandemic, it has helped us all to realize the more important things in life. Among these things, is the connections that we develop amongst each other. That is why</w:t>
+      </w:r>
+      <w:r>
+        <w:rPr>
+          <w:rFonts w:ascii="Times New Roman" w:eastAsia="Times New Roman" w:hAnsi="Times New Roman" w:cs="Times New Roman"/>
+          <w:color w:val="000000"/>
+          <w:sz w:val="24"/>
+          <w:szCs w:val="24"/>
+        </w:rPr>
+        <w:t xml:space="preserve"> </w:t>
+      </w:r>
+      <w:r>
+        <w:rPr>
+          <w:rFonts w:ascii="Times New Roman" w:eastAsia="Times New Roman" w:hAnsi="Times New Roman" w:cs="Times New Roman"/>
+          <w:color w:val="000000"/>
+          <w:sz w:val="24"/>
+          <w:szCs w:val="24"/>
+        </w:rPr>
+        <w:t xml:space="preserve">the </w:t>
+      </w:r>
+      <w:r>
+        <w:rPr>
+          <w:rFonts w:ascii="Times New Roman" w:eastAsia="Times New Roman" w:hAnsi="Times New Roman" w:cs="Times New Roman"/>
+          <w:color w:val="000000"/>
+          <w:sz w:val="24"/>
+          <w:szCs w:val="24"/>
+        </w:rPr>
+        <w:t xml:space="preserve">overall goal of building </w:t>
+      </w:r>
+      <w:r>
+        <w:rPr>
+          <w:rFonts w:ascii="Times New Roman" w:eastAsia="Times New Roman" w:hAnsi="Times New Roman" w:cs="Times New Roman"/>
+          <w:i/>
+          <w:iCs/>
+          <w:color w:val="000000"/>
+          <w:sz w:val="24"/>
+          <w:szCs w:val="24"/>
+        </w:rPr>
         <w:t>Covid Connections</w:t>
       </w:r>
       <w:r>
@@ -2411,7 +3168,34 @@
           <w:sz w:val="24"/>
           <w:szCs w:val="24"/>
         </w:rPr>
-        <w:t>, is to create a platform for Floridians to communicate, learn, relax, and most importantly connect during covid.</w:t>
+        <w:t xml:space="preserve"> is to create a platform for Floridians to communicate, learn, relax, and</w:t>
+      </w:r>
+      <w:r>
+        <w:rPr>
+          <w:rFonts w:ascii="Times New Roman" w:eastAsia="Times New Roman" w:hAnsi="Times New Roman" w:cs="Times New Roman"/>
+          <w:color w:val="000000"/>
+          <w:sz w:val="24"/>
+          <w:szCs w:val="24"/>
+        </w:rPr>
+        <w:t xml:space="preserve"> – most importantly – </w:t>
+      </w:r>
+      <w:r>
+        <w:rPr>
+          <w:rFonts w:ascii="Times New Roman" w:eastAsia="Times New Roman" w:hAnsi="Times New Roman" w:cs="Times New Roman"/>
+          <w:color w:val="000000"/>
+          <w:sz w:val="24"/>
+          <w:szCs w:val="24"/>
+        </w:rPr>
+        <w:t xml:space="preserve">connect </w:t>
+      </w:r>
+      <w:r>
+        <w:rPr>
+          <w:rFonts w:ascii="Times New Roman" w:eastAsia="Times New Roman" w:hAnsi="Times New Roman" w:cs="Times New Roman"/>
+          <w:color w:val="000000"/>
+          <w:sz w:val="24"/>
+          <w:szCs w:val="24"/>
+        </w:rPr>
+        <w:t>with others so we can collectively assist one another in enduring through these times, and putting these sorrowful days behind us once and for all.</w:t>
       </w:r>
     </w:p>
     <w:p>
@@ -2446,7 +3230,6 @@
           <w:sz w:val="36"/>
           <w:szCs w:val="36"/>
         </w:rPr>
-        <w:lastRenderedPageBreak/>
         <w:t>Use</w:t>
       </w:r>
       <w:r>
@@ -2672,6 +3455,7 @@
         <w:rPr>
           <w:rFonts w:ascii="Times New Roman" w:hAnsi="Times New Roman" w:cs="Times New Roman"/>
         </w:rPr>
+        <w:lastRenderedPageBreak/>
         <w:t>User has active internet connection</w:t>
       </w:r>
     </w:p>
@@ -3101,6 +3885,7 @@
         <w:rPr>
           <w:rFonts w:ascii="Times New Roman" w:hAnsi="Times New Roman" w:cs="Times New Roman"/>
         </w:rPr>
+        <w:lastRenderedPageBreak/>
         <w:t xml:space="preserve">System </w:t>
       </w:r>
     </w:p>
@@ -3513,6 +4298,7 @@
           <w:sz w:val="28"/>
           <w:szCs w:val="28"/>
         </w:rPr>
+        <w:lastRenderedPageBreak/>
         <w:t>Description:</w:t>
       </w:r>
     </w:p>
@@ -4002,6 +4788,7 @@
         <w:rPr>
           <w:rFonts w:ascii="Times New Roman" w:hAnsi="Times New Roman" w:cs="Times New Roman"/>
         </w:rPr>
+        <w:lastRenderedPageBreak/>
         <w:t>If club does not exist, user will have the option to create such club</w:t>
       </w:r>
     </w:p>
@@ -4453,6 +5240,7 @@
         <w:rPr>
           <w:rFonts w:ascii="Times New Roman" w:hAnsi="Times New Roman" w:cs="Times New Roman"/>
         </w:rPr>
+        <w:lastRenderedPageBreak/>
         <w:t>Member selects the Games service</w:t>
       </w:r>
     </w:p>
@@ -4864,6 +5652,7 @@
           <w:sz w:val="28"/>
           <w:szCs w:val="28"/>
         </w:rPr>
+        <w:lastRenderedPageBreak/>
         <w:t>Preconditions:</w:t>
       </w:r>
     </w:p>
@@ -5293,6 +6082,7 @@
           <w:sz w:val="28"/>
           <w:szCs w:val="28"/>
         </w:rPr>
+        <w:lastRenderedPageBreak/>
         <w:t>1. Description:</w:t>
       </w:r>
     </w:p>
@@ -5774,6 +6564,7 @@
         <w:rPr>
           <w:rFonts w:ascii="Times New Roman" w:hAnsi="Times New Roman" w:cs="Times New Roman"/>
         </w:rPr>
+        <w:lastRenderedPageBreak/>
         <w:t>User is asked to login to view gallery</w:t>
       </w:r>
     </w:p>
@@ -6649,7 +7440,11 @@
               <w:spacing w:line="240" w:lineRule="auto"/>
             </w:pPr>
             <w:r>
-              <w:t>Method for prospectors to sign up on the website</w:t>
+              <w:t xml:space="preserve">Method for prospectors to sign up </w:t>
+            </w:r>
+            <w:r>
+              <w:lastRenderedPageBreak/>
+              <w:t>on the website</w:t>
             </w:r>
           </w:p>
         </w:tc>
@@ -6679,6 +7474,7 @@
               <w:spacing w:line="240" w:lineRule="auto"/>
             </w:pPr>
             <w:r>
+              <w:lastRenderedPageBreak/>
               <w:t>Navbar</w:t>
             </w:r>
           </w:p>
@@ -7016,13 +7812,8 @@
               <w:spacing w:line="240" w:lineRule="auto"/>
             </w:pPr>
             <w:r>
-              <w:t>Max-Size</w:t>
-            </w:r>
-            <w:proofErr w:type="gramStart"/>
-            <w:r>
-              <w:t>: ?</w:t>
-            </w:r>
-            <w:proofErr w:type="gramEnd"/>
+              <w:t>Max-Size: ?</w:t>
+            </w:r>
           </w:p>
         </w:tc>
       </w:tr>
@@ -7154,13 +7945,8 @@
               <w:spacing w:line="240" w:lineRule="auto"/>
             </w:pPr>
             <w:r>
-              <w:t>Max-Size</w:t>
-            </w:r>
-            <w:proofErr w:type="gramStart"/>
-            <w:r>
-              <w:t>: ?</w:t>
-            </w:r>
-            <w:proofErr w:type="gramEnd"/>
+              <w:t>Max-Size: ?</w:t>
+            </w:r>
           </w:p>
           <w:p>
             <w:pPr>
@@ -7175,14 +7961,8 @@
               <w:spacing w:line="240" w:lineRule="auto"/>
             </w:pPr>
             <w:r>
-              <w:lastRenderedPageBreak/>
-              <w:t>Restrictions</w:t>
-            </w:r>
-            <w:proofErr w:type="gramStart"/>
-            <w:r>
-              <w:t>: ?</w:t>
-            </w:r>
-            <w:proofErr w:type="gramEnd"/>
+              <w:t>Restrictions: ?</w:t>
+            </w:r>
           </w:p>
         </w:tc>
       </w:tr>
@@ -7204,7 +7984,6 @@
               <w:spacing w:line="240" w:lineRule="auto"/>
             </w:pPr>
             <w:r>
-              <w:lastRenderedPageBreak/>
               <w:t>Location</w:t>
             </w:r>
           </w:p>
@@ -7778,6 +8557,7 @@
               <w:spacing w:line="240" w:lineRule="auto"/>
             </w:pPr>
             <w:r>
+              <w:lastRenderedPageBreak/>
               <w:t>Forum</w:t>
             </w:r>
           </w:p>
@@ -7923,10 +8703,7 @@
               <w:spacing w:line="240" w:lineRule="auto"/>
             </w:pPr>
             <w:r>
-              <w:t>Sub-</w:t>
-            </w:r>
-            <w:r>
-              <w:t>Service</w:t>
+              <w:t>Sub-Service</w:t>
             </w:r>
           </w:p>
         </w:tc>
@@ -8246,7 +9023,6 @@
               <w:spacing w:line="240" w:lineRule="auto"/>
             </w:pPr>
             <w:r>
-              <w:lastRenderedPageBreak/>
               <w:t>Gallery</w:t>
             </w:r>
           </w:p>
@@ -8474,13 +9250,8 @@
               <w:spacing w:line="240" w:lineRule="auto"/>
             </w:pPr>
             <w:r>
-              <w:t>Max-Size</w:t>
-            </w:r>
-            <w:proofErr w:type="gramStart"/>
-            <w:r>
-              <w:t>: ?</w:t>
-            </w:r>
-            <w:proofErr w:type="gramEnd"/>
+              <w:t>Max-Size: ?</w:t>
+            </w:r>
           </w:p>
         </w:tc>
       </w:tr>
@@ -8739,6 +9510,7 @@
           <w:sz w:val="36"/>
           <w:szCs w:val="36"/>
         </w:rPr>
+        <w:lastRenderedPageBreak/>
         <w:t xml:space="preserve">Initial </w:t>
       </w:r>
       <w:r>
@@ -8975,7 +9747,6 @@
         </w:numPr>
       </w:pPr>
       <w:r>
-        <w:lastRenderedPageBreak/>
         <w:t>Website will redirect to homepage as a logged in user</w:t>
       </w:r>
     </w:p>
@@ -9315,16 +10086,28 @@
           <w:sz w:val="28"/>
           <w:szCs w:val="28"/>
         </w:rPr>
-        <w:t xml:space="preserve"> – </w:t>
-      </w:r>
-      <w:r>
+        <w:t xml:space="preserve"> – View/Reply in Discussion</w:t>
+      </w:r>
+    </w:p>
+    <w:p>
+      <w:pPr>
+        <w:pStyle w:val="ListParagraph"/>
+        <w:numPr>
+          <w:ilvl w:val="2"/>
+          <w:numId w:val="39"/>
+        </w:numPr>
         <w:rPr>
           <w:b/>
           <w:bCs/>
           <w:sz w:val="28"/>
           <w:szCs w:val="28"/>
         </w:rPr>
-        <w:t>View/Reply in Discussion</w:t>
+      </w:pPr>
+      <w:r>
+        <w:t xml:space="preserve">Members can </w:t>
+      </w:r>
+      <w:r>
+        <w:t xml:space="preserve">find a discussion by searching for title. </w:t>
       </w:r>
     </w:p>
     <w:p>
@@ -9342,10 +10125,50 @@
         </w:rPr>
       </w:pPr>
       <w:r>
-        <w:t xml:space="preserve">Members can </w:t>
-      </w:r>
-      <w:r>
-        <w:t xml:space="preserve">find a discussion by searching for title. </w:t>
+        <w:lastRenderedPageBreak/>
+        <w:t xml:space="preserve">Member can join a discussion by replying to discussion posts. </w:t>
+      </w:r>
+    </w:p>
+    <w:p>
+      <w:pPr>
+        <w:pStyle w:val="ListParagraph"/>
+        <w:numPr>
+          <w:ilvl w:val="1"/>
+          <w:numId w:val="39"/>
+        </w:numPr>
+        <w:rPr>
+          <w:b/>
+          <w:bCs/>
+          <w:sz w:val="28"/>
+          <w:szCs w:val="28"/>
+        </w:rPr>
+      </w:pPr>
+      <w:r>
+        <w:rPr>
+          <w:b/>
+          <w:bCs/>
+          <w:sz w:val="28"/>
+          <w:szCs w:val="28"/>
+        </w:rPr>
+        <w:t>Stimulus/Response</w:t>
+      </w:r>
+      <w:r>
+        <w:rPr>
+          <w:b/>
+          <w:bCs/>
+          <w:sz w:val="28"/>
+          <w:szCs w:val="28"/>
+        </w:rPr>
+        <w:t xml:space="preserve"> Sequence</w:t>
+      </w:r>
+      <w:r>
+        <w:rPr>
+          <w:b/>
+          <w:bCs/>
+          <w:sz w:val="28"/>
+          <w:szCs w:val="28"/>
+        </w:rPr>
+        <w:t xml:space="preserve"> – Discussion of the Week</w:t>
       </w:r>
     </w:p>
     <w:p>
@@ -9363,7 +10186,25 @@
         </w:rPr>
       </w:pPr>
       <w:r>
-        <w:t xml:space="preserve">Member can join a discussion by replying to discussion posts. </w:t>
+        <w:t>Members can find the Discussion of the Week by selecting the forum page</w:t>
+      </w:r>
+    </w:p>
+    <w:p>
+      <w:pPr>
+        <w:pStyle w:val="ListParagraph"/>
+        <w:numPr>
+          <w:ilvl w:val="2"/>
+          <w:numId w:val="39"/>
+        </w:numPr>
+        <w:rPr>
+          <w:b/>
+          <w:bCs/>
+          <w:sz w:val="28"/>
+          <w:szCs w:val="28"/>
+        </w:rPr>
+      </w:pPr>
+      <w:r>
+        <w:t>The discussion of the week is the discussion with the most posts in the past week.</w:t>
       </w:r>
     </w:p>
     <w:p>
@@ -9373,6 +10214,15 @@
           <w:ilvl w:val="1"/>
           <w:numId w:val="39"/>
         </w:numPr>
+      </w:pPr>
+    </w:p>
+    <w:p>
+      <w:pPr>
+        <w:pStyle w:val="ListParagraph"/>
+        <w:numPr>
+          <w:ilvl w:val="1"/>
+          <w:numId w:val="39"/>
+        </w:numPr>
         <w:rPr>
           <w:b/>
           <w:bCs/>
@@ -9405,16 +10255,43 @@
           <w:sz w:val="28"/>
           <w:szCs w:val="28"/>
         </w:rPr>
-        <w:t xml:space="preserve"> – </w:t>
-      </w:r>
-      <w:r>
+        <w:t xml:space="preserve"> – Create/Join Club</w:t>
+      </w:r>
+    </w:p>
+    <w:p>
+      <w:pPr>
+        <w:pStyle w:val="ListParagraph"/>
+        <w:numPr>
+          <w:ilvl w:val="2"/>
+          <w:numId w:val="39"/>
+        </w:numPr>
         <w:rPr>
           <w:b/>
           <w:bCs/>
           <w:sz w:val="28"/>
           <w:szCs w:val="28"/>
         </w:rPr>
-        <w:t>Discussion of the Week</w:t>
+      </w:pPr>
+      <w:r>
+        <w:t>Members can either create their own club to invite other Members too. Or can join other clubs via an invite.</w:t>
+      </w:r>
+    </w:p>
+    <w:p>
+      <w:pPr>
+        <w:pStyle w:val="ListParagraph"/>
+        <w:numPr>
+          <w:ilvl w:val="1"/>
+          <w:numId w:val="39"/>
+        </w:numPr>
+      </w:pPr>
+      <w:r>
+        <w:rPr>
+          <w:b/>
+          <w:bCs/>
+          <w:sz w:val="28"/>
+          <w:szCs w:val="28"/>
+        </w:rPr>
+        <w:t>Functional Requirement Label</w:t>
       </w:r>
     </w:p>
     <w:p>
@@ -9424,6 +10301,102 @@
           <w:ilvl w:val="2"/>
           <w:numId w:val="39"/>
         </w:numPr>
+      </w:pPr>
+      <w:r>
+        <w:t>REQ 2.2 View Forums</w:t>
+      </w:r>
+    </w:p>
+    <w:p>
+      <w:pPr>
+        <w:pStyle w:val="ListParagraph"/>
+        <w:numPr>
+          <w:ilvl w:val="2"/>
+          <w:numId w:val="39"/>
+        </w:numPr>
+      </w:pPr>
+      <w:r>
+        <w:t>REQ 2.3 Search Forums</w:t>
+      </w:r>
+    </w:p>
+    <w:p>
+      <w:pPr>
+        <w:pStyle w:val="ListParagraph"/>
+        <w:numPr>
+          <w:ilvl w:val="2"/>
+          <w:numId w:val="39"/>
+        </w:numPr>
+      </w:pPr>
+      <w:r>
+        <w:t>REQ 2.4 Post to Forums</w:t>
+      </w:r>
+    </w:p>
+    <w:p>
+      <w:pPr>
+        <w:pStyle w:val="ListParagraph"/>
+        <w:numPr>
+          <w:ilvl w:val="2"/>
+          <w:numId w:val="39"/>
+        </w:numPr>
+      </w:pPr>
+      <w:r>
+        <w:t>REQ 2.5 View/Reply in Discussion</w:t>
+      </w:r>
+    </w:p>
+    <w:p>
+      <w:pPr>
+        <w:pStyle w:val="ListParagraph"/>
+        <w:numPr>
+          <w:ilvl w:val="2"/>
+          <w:numId w:val="39"/>
+        </w:numPr>
+      </w:pPr>
+      <w:r>
+        <w:t>REQ 2.6 Create/Join Club</w:t>
+      </w:r>
+    </w:p>
+    <w:p>
+      <w:pPr>
+        <w:pStyle w:val="ListParagraph"/>
+        <w:numPr>
+          <w:ilvl w:val="2"/>
+          <w:numId w:val="39"/>
+        </w:numPr>
+      </w:pPr>
+      <w:r>
+        <w:t>REQ 2.7 Discussion of the Week</w:t>
+      </w:r>
+    </w:p>
+    <w:p>
+      <w:pPr>
+        <w:pStyle w:val="ListParagraph"/>
+        <w:ind w:left="1224"/>
+      </w:pPr>
+    </w:p>
+    <w:p>
+      <w:pPr>
+        <w:pStyle w:val="ListParagraph"/>
+        <w:ind w:left="1224"/>
+      </w:pPr>
+    </w:p>
+    <w:p>
+      <w:pPr>
+        <w:pStyle w:val="ListParagraph"/>
+        <w:ind w:left="1224"/>
+      </w:pPr>
+    </w:p>
+    <w:p>
+      <w:pPr>
+        <w:pStyle w:val="ListParagraph"/>
+        <w:ind w:left="1224"/>
+      </w:pPr>
+    </w:p>
+    <w:p>
+      <w:pPr>
+        <w:pStyle w:val="ListParagraph"/>
+        <w:numPr>
+          <w:ilvl w:val="0"/>
+          <w:numId w:val="39"/>
+        </w:numPr>
         <w:rPr>
           <w:b/>
           <w:bCs/>
@@ -9432,7 +10405,67 @@
         </w:rPr>
       </w:pPr>
       <w:r>
-        <w:t>Members can find the Discussion of the Week by selecting the forum page</w:t>
+        <w:rPr>
+          <w:b/>
+          <w:bCs/>
+          <w:sz w:val="28"/>
+          <w:szCs w:val="28"/>
+        </w:rPr>
+        <w:t>Play Games</w:t>
+      </w:r>
+    </w:p>
+    <w:p>
+      <w:pPr>
+        <w:pStyle w:val="ListParagraph"/>
+        <w:numPr>
+          <w:ilvl w:val="1"/>
+          <w:numId w:val="39"/>
+        </w:numPr>
+      </w:pPr>
+      <w:r>
+        <w:t>Registered users can play games. Unregistered users cannot access the games page. Users can choose from various games. User progress/scores can be tracked in the database layer if development time allows.</w:t>
+      </w:r>
+    </w:p>
+    <w:p>
+      <w:pPr>
+        <w:pStyle w:val="ListParagraph"/>
+        <w:numPr>
+          <w:ilvl w:val="1"/>
+          <w:numId w:val="39"/>
+        </w:numPr>
+        <w:rPr>
+          <w:b/>
+          <w:bCs/>
+          <w:sz w:val="28"/>
+          <w:szCs w:val="28"/>
+        </w:rPr>
+      </w:pPr>
+      <w:r>
+        <w:rPr>
+          <w:b/>
+          <w:bCs/>
+          <w:sz w:val="28"/>
+          <w:szCs w:val="28"/>
+        </w:rPr>
+        <w:t>Stimulus/Response</w:t>
+      </w:r>
+      <w:r>
+        <w:rPr>
+          <w:b/>
+          <w:bCs/>
+          <w:sz w:val="28"/>
+          <w:szCs w:val="28"/>
+        </w:rPr>
+        <w:t xml:space="preserve"> Sequence</w:t>
+      </w:r>
+      <w:r>
+        <w:rPr>
+          <w:b/>
+          <w:bCs/>
+          <w:sz w:val="28"/>
+          <w:szCs w:val="28"/>
+        </w:rPr>
+        <w:t xml:space="preserve"> – Play Games</w:t>
       </w:r>
     </w:p>
     <w:p>
@@ -9442,6 +10475,30 @@
           <w:ilvl w:val="2"/>
           <w:numId w:val="39"/>
         </w:numPr>
+      </w:pPr>
+      <w:r>
+        <w:t>User navigates to games tab</w:t>
+      </w:r>
+    </w:p>
+    <w:p>
+      <w:pPr>
+        <w:pStyle w:val="ListParagraph"/>
+        <w:numPr>
+          <w:ilvl w:val="2"/>
+          <w:numId w:val="39"/>
+        </w:numPr>
+      </w:pPr>
+      <w:r>
+        <w:t>User can choose from games to play</w:t>
+      </w:r>
+    </w:p>
+    <w:p>
+      <w:pPr>
+        <w:pStyle w:val="ListParagraph"/>
+        <w:numPr>
+          <w:ilvl w:val="1"/>
+          <w:numId w:val="39"/>
+        </w:numPr>
         <w:rPr>
           <w:b/>
           <w:bCs/>
@@ -9450,7 +10507,85 @@
         </w:rPr>
       </w:pPr>
       <w:r>
-        <w:t>The discussion of the week is the discussion with the most posts in the past week.</w:t>
+        <w:rPr>
+          <w:b/>
+          <w:bCs/>
+          <w:sz w:val="28"/>
+          <w:szCs w:val="28"/>
+        </w:rPr>
+        <w:t>Stimulus/Response</w:t>
+      </w:r>
+      <w:r>
+        <w:rPr>
+          <w:b/>
+          <w:bCs/>
+          <w:sz w:val="28"/>
+          <w:szCs w:val="28"/>
+        </w:rPr>
+        <w:t xml:space="preserve"> Sequence</w:t>
+      </w:r>
+      <w:r>
+        <w:rPr>
+          <w:b/>
+          <w:bCs/>
+          <w:sz w:val="28"/>
+          <w:szCs w:val="28"/>
+        </w:rPr>
+        <w:t xml:space="preserve"> – </w:t>
+      </w:r>
+      <w:r>
+        <w:rPr>
+          <w:b/>
+          <w:bCs/>
+          <w:sz w:val="28"/>
+          <w:szCs w:val="28"/>
+        </w:rPr>
+        <w:t>Play</w:t>
+      </w:r>
+      <w:r>
+        <w:rPr>
+          <w:b/>
+          <w:bCs/>
+          <w:sz w:val="28"/>
+          <w:szCs w:val="28"/>
+        </w:rPr>
+        <w:t xml:space="preserve"> Developer Choice Game</w:t>
+      </w:r>
+    </w:p>
+    <w:p>
+      <w:pPr>
+        <w:pStyle w:val="ListParagraph"/>
+        <w:numPr>
+          <w:ilvl w:val="2"/>
+          <w:numId w:val="39"/>
+        </w:numPr>
+        <w:rPr>
+          <w:b/>
+          <w:bCs/>
+          <w:sz w:val="28"/>
+          <w:szCs w:val="28"/>
+        </w:rPr>
+      </w:pPr>
+      <w:r>
+        <w:t>User navigates to game tab, and chooses Developer’s Choice Game</w:t>
+      </w:r>
+    </w:p>
+    <w:p>
+      <w:pPr>
+        <w:pStyle w:val="ListParagraph"/>
+        <w:numPr>
+          <w:ilvl w:val="2"/>
+          <w:numId w:val="39"/>
+        </w:numPr>
+        <w:rPr>
+          <w:b/>
+          <w:bCs/>
+          <w:sz w:val="28"/>
+          <w:szCs w:val="28"/>
+        </w:rPr>
+      </w:pPr>
+      <w:r>
+        <w:t>User can choose the game we (the developers) liked the most.</w:t>
       </w:r>
     </w:p>
     <w:p>
@@ -9460,7 +10595,76 @@
           <w:ilvl w:val="1"/>
           <w:numId w:val="39"/>
         </w:numPr>
-      </w:pPr>
+        <w:rPr>
+          <w:b/>
+          <w:bCs/>
+          <w:sz w:val="28"/>
+          <w:szCs w:val="28"/>
+        </w:rPr>
+      </w:pPr>
+      <w:r>
+        <w:rPr>
+          <w:b/>
+          <w:bCs/>
+          <w:sz w:val="28"/>
+          <w:szCs w:val="28"/>
+        </w:rPr>
+        <w:t>Stimulus/Response</w:t>
+      </w:r>
+      <w:r>
+        <w:rPr>
+          <w:b/>
+          <w:bCs/>
+          <w:sz w:val="28"/>
+          <w:szCs w:val="28"/>
+        </w:rPr>
+        <w:t xml:space="preserve"> Sequence</w:t>
+      </w:r>
+      <w:r>
+        <w:rPr>
+          <w:b/>
+          <w:bCs/>
+          <w:sz w:val="28"/>
+          <w:szCs w:val="28"/>
+        </w:rPr>
+        <w:t xml:space="preserve"> – Play Recently Played Game</w:t>
+      </w:r>
+    </w:p>
+    <w:p>
+      <w:pPr>
+        <w:pStyle w:val="ListParagraph"/>
+        <w:numPr>
+          <w:ilvl w:val="2"/>
+          <w:numId w:val="39"/>
+        </w:numPr>
+        <w:rPr>
+          <w:b/>
+          <w:bCs/>
+          <w:sz w:val="28"/>
+          <w:szCs w:val="28"/>
+        </w:rPr>
+      </w:pPr>
+      <w:r>
+        <w:t>User navigates to game tab, and chooses Most recently played.</w:t>
+      </w:r>
+    </w:p>
+    <w:p>
+      <w:pPr>
+        <w:pStyle w:val="ListParagraph"/>
+        <w:numPr>
+          <w:ilvl w:val="2"/>
+          <w:numId w:val="39"/>
+        </w:numPr>
+        <w:rPr>
+          <w:b/>
+          <w:bCs/>
+          <w:sz w:val="28"/>
+          <w:szCs w:val="28"/>
+        </w:rPr>
+      </w:pPr>
+      <w:r>
+        <w:t>Users can choose the game they most recently played. Tracked by system.</w:t>
+      </w:r>
     </w:p>
     <w:p>
       <w:pPr>
@@ -9469,22 +10673,73 @@
           <w:ilvl w:val="1"/>
           <w:numId w:val="39"/>
         </w:numPr>
+      </w:pPr>
+      <w:r>
         <w:rPr>
           <w:b/>
           <w:bCs/>
           <w:sz w:val="28"/>
           <w:szCs w:val="28"/>
         </w:rPr>
-      </w:pPr>
-      <w:r>
+        <w:t>Functional Requirement Label</w:t>
+      </w:r>
+    </w:p>
+    <w:p>
+      <w:pPr>
+        <w:pStyle w:val="ListParagraph"/>
+        <w:numPr>
+          <w:ilvl w:val="2"/>
+          <w:numId w:val="39"/>
+        </w:numPr>
+      </w:pPr>
+      <w:r>
+        <w:t>REQ 3.1 Play Games</w:t>
+      </w:r>
+    </w:p>
+    <w:p>
+      <w:pPr>
+        <w:pStyle w:val="ListParagraph"/>
+        <w:numPr>
+          <w:ilvl w:val="2"/>
+          <w:numId w:val="39"/>
+        </w:numPr>
+      </w:pPr>
+      <w:r>
+        <w:t>REQ 3.2 Play Developers Choice Game</w:t>
+      </w:r>
+    </w:p>
+    <w:p>
+      <w:pPr>
+        <w:pStyle w:val="ListParagraph"/>
+        <w:numPr>
+          <w:ilvl w:val="2"/>
+          <w:numId w:val="39"/>
+        </w:numPr>
+      </w:pPr>
+      <w:r>
+        <w:t>REQ 3.3 Play Recently Played Game</w:t>
+      </w:r>
+    </w:p>
+    <w:p>
+      <w:pPr>
+        <w:pStyle w:val="ListParagraph"/>
+        <w:ind w:left="2880"/>
+      </w:pPr>
+    </w:p>
+    <w:p>
+      <w:pPr>
+        <w:pStyle w:val="ListParagraph"/>
+        <w:numPr>
+          <w:ilvl w:val="0"/>
+          <w:numId w:val="39"/>
+        </w:numPr>
         <w:rPr>
           <w:b/>
           <w:bCs/>
           <w:sz w:val="28"/>
           <w:szCs w:val="28"/>
         </w:rPr>
-        <w:t>Stimulus/Response</w:t>
-      </w:r>
+      </w:pPr>
       <w:r>
         <w:rPr>
           <w:b/>
@@ -9492,17 +10747,35 @@
           <w:sz w:val="28"/>
           <w:szCs w:val="28"/>
         </w:rPr>
-        <w:t xml:space="preserve"> Sequence</w:t>
-      </w:r>
-      <w:r>
+        <w:t xml:space="preserve">Use Image Sharing </w:t>
+      </w:r>
+    </w:p>
+    <w:p>
+      <w:pPr>
+        <w:pStyle w:val="ListParagraph"/>
+        <w:numPr>
+          <w:ilvl w:val="1"/>
+          <w:numId w:val="39"/>
+        </w:numPr>
+      </w:pPr>
+      <w:r>
+        <w:t>Registered users can view and post images to share with other registered users. Comment may be made to the images found here.</w:t>
+      </w:r>
+    </w:p>
+    <w:p>
+      <w:pPr>
+        <w:pStyle w:val="ListParagraph"/>
+        <w:numPr>
+          <w:ilvl w:val="1"/>
+          <w:numId w:val="39"/>
+        </w:numPr>
         <w:rPr>
           <w:b/>
           <w:bCs/>
           <w:sz w:val="28"/>
           <w:szCs w:val="28"/>
         </w:rPr>
-        <w:t xml:space="preserve"> – </w:t>
-      </w:r>
+      </w:pPr>
       <w:r>
         <w:rPr>
           <w:b/>
@@ -9510,7 +10783,26 @@
           <w:sz w:val="28"/>
           <w:szCs w:val="28"/>
         </w:rPr>
-        <w:t>Create/Join Club</w:t>
+        <w:lastRenderedPageBreak/>
+        <w:t>Stimulus/Response</w:t>
+      </w:r>
+      <w:r>
+        <w:rPr>
+          <w:b/>
+          <w:bCs/>
+          <w:sz w:val="28"/>
+          <w:szCs w:val="28"/>
+        </w:rPr>
+        <w:t xml:space="preserve"> Sequence</w:t>
+      </w:r>
+      <w:r>
+        <w:rPr>
+          <w:b/>
+          <w:bCs/>
+          <w:sz w:val="28"/>
+          <w:szCs w:val="28"/>
+        </w:rPr>
+        <w:t xml:space="preserve"> - View Images</w:t>
       </w:r>
     </w:p>
     <w:p>
@@ -9520,6 +10812,30 @@
           <w:ilvl w:val="2"/>
           <w:numId w:val="39"/>
         </w:numPr>
+      </w:pPr>
+      <w:r>
+        <w:t>User navigates to image sharing tab</w:t>
+      </w:r>
+    </w:p>
+    <w:p>
+      <w:pPr>
+        <w:pStyle w:val="ListParagraph"/>
+        <w:numPr>
+          <w:ilvl w:val="2"/>
+          <w:numId w:val="39"/>
+        </w:numPr>
+      </w:pPr>
+      <w:r>
+        <w:t>Website will display previously posted images</w:t>
+      </w:r>
+    </w:p>
+    <w:p>
+      <w:pPr>
+        <w:pStyle w:val="ListParagraph"/>
+        <w:numPr>
+          <w:ilvl w:val="1"/>
+          <w:numId w:val="39"/>
+        </w:numPr>
         <w:rPr>
           <w:b/>
           <w:bCs/>
@@ -9528,7 +10844,55 @@
         </w:rPr>
       </w:pPr>
       <w:r>
-        <w:t>Members can either create their own club to invite other Members too. Or can join other clubs via an invite.</w:t>
+        <w:rPr>
+          <w:b/>
+          <w:bCs/>
+          <w:sz w:val="28"/>
+          <w:szCs w:val="28"/>
+        </w:rPr>
+        <w:t>Stimulus/Response</w:t>
+      </w:r>
+      <w:r>
+        <w:rPr>
+          <w:b/>
+          <w:bCs/>
+          <w:sz w:val="28"/>
+          <w:szCs w:val="28"/>
+        </w:rPr>
+        <w:t xml:space="preserve"> Sequence</w:t>
+      </w:r>
+      <w:r>
+        <w:rPr>
+          <w:b/>
+          <w:bCs/>
+          <w:sz w:val="28"/>
+          <w:szCs w:val="28"/>
+        </w:rPr>
+        <w:t xml:space="preserve"> – Post Images</w:t>
+      </w:r>
+    </w:p>
+    <w:p>
+      <w:pPr>
+        <w:pStyle w:val="ListParagraph"/>
+        <w:numPr>
+          <w:ilvl w:val="2"/>
+          <w:numId w:val="39"/>
+        </w:numPr>
+      </w:pPr>
+      <w:r>
+        <w:t>User navigates to image sharing tab</w:t>
+      </w:r>
+    </w:p>
+    <w:p>
+      <w:pPr>
+        <w:pStyle w:val="ListParagraph"/>
+        <w:numPr>
+          <w:ilvl w:val="2"/>
+          <w:numId w:val="39"/>
+        </w:numPr>
+      </w:pPr>
+      <w:r>
+        <w:t>User can upload their own image</w:t>
       </w:r>
     </w:p>
     <w:p>
@@ -9538,15 +10902,39 @@
           <w:ilvl w:val="1"/>
           <w:numId w:val="39"/>
         </w:numPr>
-      </w:pPr>
-      <w:r>
         <w:rPr>
           <w:b/>
           <w:bCs/>
           <w:sz w:val="28"/>
           <w:szCs w:val="28"/>
         </w:rPr>
-        <w:t>Functional Requirement Label</w:t>
+      </w:pPr>
+      <w:r>
+        <w:rPr>
+          <w:b/>
+          <w:bCs/>
+          <w:sz w:val="28"/>
+          <w:szCs w:val="28"/>
+        </w:rPr>
+        <w:t>Stimulus/Response</w:t>
+      </w:r>
+      <w:r>
+        <w:rPr>
+          <w:b/>
+          <w:bCs/>
+          <w:sz w:val="28"/>
+          <w:szCs w:val="28"/>
+        </w:rPr>
+        <w:t xml:space="preserve"> Sequence</w:t>
+      </w:r>
+      <w:r>
+        <w:rPr>
+          <w:b/>
+          <w:bCs/>
+          <w:sz w:val="28"/>
+          <w:szCs w:val="28"/>
+        </w:rPr>
+        <w:t xml:space="preserve"> – Comment on Images</w:t>
       </w:r>
     </w:p>
     <w:p>
@@ -9558,7 +10946,7 @@
         </w:numPr>
       </w:pPr>
       <w:r>
-        <w:t>REQ 2.2 View Forums</w:t>
+        <w:t>User navigates to image sharing tab</w:t>
       </w:r>
     </w:p>
     <w:p>
@@ -9570,7 +10958,7 @@
         </w:numPr>
       </w:pPr>
       <w:r>
-        <w:t>REQ 2.3 Search Forums</w:t>
+        <w:t>User selects an image to comment on</w:t>
       </w:r>
     </w:p>
     <w:p>
@@ -9582,7 +10970,25 @@
         </w:numPr>
       </w:pPr>
       <w:r>
-        <w:t>REQ 2.4 Post to Forums</w:t>
+        <w:t>User posts a comment</w:t>
+      </w:r>
+    </w:p>
+    <w:p>
+      <w:pPr>
+        <w:pStyle w:val="ListParagraph"/>
+        <w:numPr>
+          <w:ilvl w:val="1"/>
+          <w:numId w:val="39"/>
+        </w:numPr>
+      </w:pPr>
+      <w:r>
+        <w:rPr>
+          <w:b/>
+          <w:bCs/>
+          <w:sz w:val="28"/>
+          <w:szCs w:val="28"/>
+        </w:rPr>
+        <w:t>Functional Requirement Label</w:t>
       </w:r>
     </w:p>
     <w:p>
@@ -9594,7 +11000,7 @@
         </w:numPr>
       </w:pPr>
       <w:r>
-        <w:t>REQ 2.5 View/Reply in Discussion</w:t>
+        <w:t>REQ 4.2 View Images</w:t>
       </w:r>
     </w:p>
     <w:p>
@@ -9606,7 +11012,7 @@
         </w:numPr>
       </w:pPr>
       <w:r>
-        <w:t>REQ 2.6 Create/Join Club</w:t>
+        <w:t>REQ 4.3 Post Images</w:t>
       </w:r>
     </w:p>
     <w:p>
@@ -9618,26 +11024,8 @@
         </w:numPr>
       </w:pPr>
       <w:r>
-        <w:t>REQ 2.7 Discussion of the Week</w:t>
-      </w:r>
-    </w:p>
-    <w:p>
-      <w:pPr>
-        <w:pStyle w:val="ListParagraph"/>
-        <w:ind w:left="1224"/>
-      </w:pPr>
-    </w:p>
-    <w:p>
-      <w:pPr>
-        <w:pStyle w:val="ListParagraph"/>
-        <w:ind w:left="1224"/>
-      </w:pPr>
-    </w:p>
-    <w:p>
-      <w:pPr>
-        <w:pStyle w:val="ListParagraph"/>
-        <w:ind w:left="1224"/>
-      </w:pPr>
+        <w:t>REQ 4.4 Comment on Image</w:t>
+      </w:r>
     </w:p>
     <w:p>
       <w:pPr>
@@ -9666,8 +11054,7 @@
           <w:sz w:val="28"/>
           <w:szCs w:val="28"/>
         </w:rPr>
-        <w:lastRenderedPageBreak/>
-        <w:t>Play Games</w:t>
+        <w:t>Display Local Data – Weather</w:t>
       </w:r>
     </w:p>
     <w:p>
@@ -9677,9 +11064,15 @@
           <w:ilvl w:val="1"/>
           <w:numId w:val="39"/>
         </w:numPr>
-      </w:pPr>
-      <w:r>
-        <w:t>Registered users can play games. Unregistered users cannot access the games page. Users can choose from various games. User progress/scores can be tracked in the database layer if development time allows.</w:t>
+        <w:rPr>
+          <w:b/>
+          <w:bCs/>
+          <w:sz w:val="28"/>
+          <w:szCs w:val="28"/>
+        </w:rPr>
+      </w:pPr>
+      <w:r>
+        <w:t>The website will display at least one widget containing weather information for the current user. Data will be sourced using the registered users ZIP code, if valid. If not, widget will default to Boca Raton weather forecast.</w:t>
       </w:r>
     </w:p>
     <w:p>
@@ -9721,7 +11114,7 @@
           <w:sz w:val="28"/>
           <w:szCs w:val="28"/>
         </w:rPr>
-        <w:t xml:space="preserve"> – Play Games</w:t>
+        <w:t xml:space="preserve"> – Display Weather</w:t>
       </w:r>
     </w:p>
     <w:p>
@@ -9731,9 +11124,15 @@
           <w:ilvl w:val="2"/>
           <w:numId w:val="39"/>
         </w:numPr>
-      </w:pPr>
-      <w:r>
-        <w:t>User navigates to games tab</w:t>
+        <w:rPr>
+          <w:b/>
+          <w:bCs/>
+          <w:sz w:val="28"/>
+          <w:szCs w:val="28"/>
+        </w:rPr>
+      </w:pPr>
+      <w:r>
+        <w:t>Widget will display weather if a user is logged in.</w:t>
       </w:r>
     </w:p>
     <w:p>
@@ -9743,9 +11142,15 @@
           <w:ilvl w:val="2"/>
           <w:numId w:val="39"/>
         </w:numPr>
-      </w:pPr>
-      <w:r>
-        <w:t>User can choose from games to play</w:t>
+        <w:rPr>
+          <w:b/>
+          <w:bCs/>
+          <w:sz w:val="28"/>
+          <w:szCs w:val="28"/>
+        </w:rPr>
+      </w:pPr>
+      <w:r>
+        <w:t>No input required. Widget will be based on the users ZIP code.</w:t>
       </w:r>
     </w:p>
     <w:p>
@@ -9769,35 +11174,53 @@
           <w:sz w:val="28"/>
           <w:szCs w:val="28"/>
         </w:rPr>
-        <w:t>Stimulus/Response</w:t>
-      </w:r>
-      <w:r>
+        <w:t>Functional requirement Label</w:t>
+      </w:r>
+    </w:p>
+    <w:p>
+      <w:pPr>
+        <w:pStyle w:val="ListParagraph"/>
+        <w:numPr>
+          <w:ilvl w:val="2"/>
+          <w:numId w:val="39"/>
+        </w:numPr>
         <w:rPr>
           <w:b/>
           <w:bCs/>
           <w:sz w:val="28"/>
           <w:szCs w:val="28"/>
         </w:rPr>
-        <w:t xml:space="preserve"> Sequence</w:t>
-      </w:r>
-      <w:r>
+      </w:pPr>
+      <w:r>
+        <w:t>REQ 5.2 Display Weather</w:t>
+      </w:r>
+    </w:p>
+    <w:p>
+      <w:pPr>
+        <w:pStyle w:val="ListParagraph"/>
+        <w:ind w:left="1224"/>
         <w:rPr>
           <w:b/>
           <w:bCs/>
           <w:sz w:val="28"/>
           <w:szCs w:val="28"/>
         </w:rPr>
-        <w:t xml:space="preserve"> – </w:t>
-      </w:r>
-      <w:r>
+      </w:pPr>
+    </w:p>
+    <w:p>
+      <w:pPr>
+        <w:pStyle w:val="ListParagraph"/>
+        <w:numPr>
+          <w:ilvl w:val="0"/>
+          <w:numId w:val="39"/>
+        </w:numPr>
         <w:rPr>
           <w:b/>
           <w:bCs/>
           <w:sz w:val="28"/>
           <w:szCs w:val="28"/>
         </w:rPr>
-        <w:t>Play</w:t>
-      </w:r>
+      </w:pPr>
       <w:r>
         <w:rPr>
           <w:b/>
@@ -9805,7 +11228,61 @@
           <w:sz w:val="28"/>
           <w:szCs w:val="28"/>
         </w:rPr>
-        <w:t xml:space="preserve"> Developer Choice Game</w:t>
+        <w:t>Access COVID Resources</w:t>
+      </w:r>
+    </w:p>
+    <w:p>
+      <w:pPr>
+        <w:pStyle w:val="ListParagraph"/>
+        <w:numPr>
+          <w:ilvl w:val="1"/>
+          <w:numId w:val="39"/>
+        </w:numPr>
+      </w:pPr>
+      <w:r>
+        <w:t xml:space="preserve">Registered users can access various COVID related resources. </w:t>
+      </w:r>
+    </w:p>
+    <w:p>
+      <w:pPr>
+        <w:pStyle w:val="ListParagraph"/>
+        <w:numPr>
+          <w:ilvl w:val="1"/>
+          <w:numId w:val="39"/>
+        </w:numPr>
+        <w:rPr>
+          <w:b/>
+          <w:bCs/>
+          <w:sz w:val="28"/>
+          <w:szCs w:val="28"/>
+        </w:rPr>
+      </w:pPr>
+      <w:r>
+        <w:rPr>
+          <w:b/>
+          <w:bCs/>
+          <w:sz w:val="28"/>
+          <w:szCs w:val="28"/>
+        </w:rPr>
+        <w:t>Stimulus/Response</w:t>
+      </w:r>
+      <w:r>
+        <w:rPr>
+          <w:b/>
+          <w:bCs/>
+          <w:sz w:val="28"/>
+          <w:szCs w:val="28"/>
+        </w:rPr>
+        <w:t xml:space="preserve"> Sequence</w:t>
+      </w:r>
+      <w:r>
+        <w:rPr>
+          <w:b/>
+          <w:bCs/>
+          <w:sz w:val="28"/>
+          <w:szCs w:val="28"/>
+        </w:rPr>
+        <w:t xml:space="preserve"> – View Resources</w:t>
       </w:r>
     </w:p>
     <w:p>
@@ -9823,7 +11300,31 @@
         </w:rPr>
       </w:pPr>
       <w:r>
-        <w:t>User navigates to game tab, and chooses Developer’s Choice Game</w:t>
+        <w:t>User selects Resources tab. Website will populate with various external COVID resources.</w:t>
+      </w:r>
+    </w:p>
+    <w:p>
+      <w:pPr>
+        <w:pStyle w:val="ListParagraph"/>
+        <w:numPr>
+          <w:ilvl w:val="1"/>
+          <w:numId w:val="39"/>
+        </w:numPr>
+        <w:rPr>
+          <w:b/>
+          <w:bCs/>
+          <w:sz w:val="28"/>
+          <w:szCs w:val="28"/>
+        </w:rPr>
+      </w:pPr>
+      <w:r>
+        <w:rPr>
+          <w:b/>
+          <w:bCs/>
+          <w:sz w:val="28"/>
+          <w:szCs w:val="28"/>
+        </w:rPr>
+        <w:t>Functional requirement Label</w:t>
       </w:r>
     </w:p>
     <w:p>
@@ -9833,780 +11334,6 @@
           <w:ilvl w:val="2"/>
           <w:numId w:val="39"/>
         </w:numPr>
-        <w:rPr>
-          <w:b/>
-          <w:bCs/>
-          <w:sz w:val="28"/>
-          <w:szCs w:val="28"/>
-        </w:rPr>
-      </w:pPr>
-      <w:r>
-        <w:t>User can choose the game we (the developers) liked the most.</w:t>
-      </w:r>
-    </w:p>
-    <w:p>
-      <w:pPr>
-        <w:pStyle w:val="ListParagraph"/>
-        <w:numPr>
-          <w:ilvl w:val="1"/>
-          <w:numId w:val="39"/>
-        </w:numPr>
-        <w:rPr>
-          <w:b/>
-          <w:bCs/>
-          <w:sz w:val="28"/>
-          <w:szCs w:val="28"/>
-        </w:rPr>
-      </w:pPr>
-      <w:r>
-        <w:rPr>
-          <w:b/>
-          <w:bCs/>
-          <w:sz w:val="28"/>
-          <w:szCs w:val="28"/>
-        </w:rPr>
-        <w:t>Stimulus/Response</w:t>
-      </w:r>
-      <w:r>
-        <w:rPr>
-          <w:b/>
-          <w:bCs/>
-          <w:sz w:val="28"/>
-          <w:szCs w:val="28"/>
-        </w:rPr>
-        <w:t xml:space="preserve"> Sequence</w:t>
-      </w:r>
-      <w:r>
-        <w:rPr>
-          <w:b/>
-          <w:bCs/>
-          <w:sz w:val="28"/>
-          <w:szCs w:val="28"/>
-        </w:rPr>
-        <w:t xml:space="preserve"> – </w:t>
-      </w:r>
-      <w:r>
-        <w:rPr>
-          <w:b/>
-          <w:bCs/>
-          <w:sz w:val="28"/>
-          <w:szCs w:val="28"/>
-        </w:rPr>
-        <w:t>Play Recently Played Game</w:t>
-      </w:r>
-    </w:p>
-    <w:p>
-      <w:pPr>
-        <w:pStyle w:val="ListParagraph"/>
-        <w:numPr>
-          <w:ilvl w:val="2"/>
-          <w:numId w:val="39"/>
-        </w:numPr>
-        <w:rPr>
-          <w:b/>
-          <w:bCs/>
-          <w:sz w:val="28"/>
-          <w:szCs w:val="28"/>
-        </w:rPr>
-      </w:pPr>
-      <w:r>
-        <w:t xml:space="preserve">User navigates to game </w:t>
-      </w:r>
-      <w:proofErr w:type="gramStart"/>
-      <w:r>
-        <w:t>tab, and</w:t>
-      </w:r>
-      <w:proofErr w:type="gramEnd"/>
-      <w:r>
-        <w:t xml:space="preserve"> chooses Most recently played.</w:t>
-      </w:r>
-    </w:p>
-    <w:p>
-      <w:pPr>
-        <w:pStyle w:val="ListParagraph"/>
-        <w:numPr>
-          <w:ilvl w:val="2"/>
-          <w:numId w:val="39"/>
-        </w:numPr>
-        <w:rPr>
-          <w:b/>
-          <w:bCs/>
-          <w:sz w:val="28"/>
-          <w:szCs w:val="28"/>
-        </w:rPr>
-      </w:pPr>
-      <w:r>
-        <w:t>Users can choose the game they most recently played. Tracked by system.</w:t>
-      </w:r>
-    </w:p>
-    <w:p>
-      <w:pPr>
-        <w:pStyle w:val="ListParagraph"/>
-        <w:numPr>
-          <w:ilvl w:val="1"/>
-          <w:numId w:val="39"/>
-        </w:numPr>
-      </w:pPr>
-      <w:r>
-        <w:rPr>
-          <w:b/>
-          <w:bCs/>
-          <w:sz w:val="28"/>
-          <w:szCs w:val="28"/>
-        </w:rPr>
-        <w:t>Functional Requirement Label</w:t>
-      </w:r>
-    </w:p>
-    <w:p>
-      <w:pPr>
-        <w:pStyle w:val="ListParagraph"/>
-        <w:numPr>
-          <w:ilvl w:val="2"/>
-          <w:numId w:val="39"/>
-        </w:numPr>
-      </w:pPr>
-      <w:r>
-        <w:t>REQ 3.1 Play Games</w:t>
-      </w:r>
-    </w:p>
-    <w:p>
-      <w:pPr>
-        <w:pStyle w:val="ListParagraph"/>
-        <w:numPr>
-          <w:ilvl w:val="2"/>
-          <w:numId w:val="39"/>
-        </w:numPr>
-      </w:pPr>
-      <w:r>
-        <w:t>REQ 3.2 Play Developers Choice Game</w:t>
-      </w:r>
-    </w:p>
-    <w:p>
-      <w:pPr>
-        <w:pStyle w:val="ListParagraph"/>
-        <w:numPr>
-          <w:ilvl w:val="2"/>
-          <w:numId w:val="39"/>
-        </w:numPr>
-      </w:pPr>
-      <w:r>
-        <w:t>REQ 3.3 Play Recently Played Game</w:t>
-      </w:r>
-    </w:p>
-    <w:p>
-      <w:pPr>
-        <w:pStyle w:val="ListParagraph"/>
-        <w:ind w:left="2880"/>
-      </w:pPr>
-    </w:p>
-    <w:p>
-      <w:pPr>
-        <w:pStyle w:val="ListParagraph"/>
-        <w:numPr>
-          <w:ilvl w:val="0"/>
-          <w:numId w:val="39"/>
-        </w:numPr>
-        <w:rPr>
-          <w:b/>
-          <w:bCs/>
-          <w:sz w:val="28"/>
-          <w:szCs w:val="28"/>
-        </w:rPr>
-      </w:pPr>
-      <w:r>
-        <w:rPr>
-          <w:b/>
-          <w:bCs/>
-          <w:sz w:val="28"/>
-          <w:szCs w:val="28"/>
-        </w:rPr>
-        <w:t xml:space="preserve">Use Image Sharing </w:t>
-      </w:r>
-    </w:p>
-    <w:p>
-      <w:pPr>
-        <w:pStyle w:val="ListParagraph"/>
-        <w:numPr>
-          <w:ilvl w:val="1"/>
-          <w:numId w:val="39"/>
-        </w:numPr>
-      </w:pPr>
-      <w:r>
-        <w:t>Registered users can view and post images to share with other registered users. Comment may be made to the images found here.</w:t>
-      </w:r>
-    </w:p>
-    <w:p>
-      <w:pPr>
-        <w:pStyle w:val="ListParagraph"/>
-        <w:numPr>
-          <w:ilvl w:val="1"/>
-          <w:numId w:val="39"/>
-        </w:numPr>
-        <w:rPr>
-          <w:b/>
-          <w:bCs/>
-          <w:sz w:val="28"/>
-          <w:szCs w:val="28"/>
-        </w:rPr>
-      </w:pPr>
-      <w:r>
-        <w:rPr>
-          <w:b/>
-          <w:bCs/>
-          <w:sz w:val="28"/>
-          <w:szCs w:val="28"/>
-        </w:rPr>
-        <w:t>Stimulus/Response</w:t>
-      </w:r>
-      <w:r>
-        <w:rPr>
-          <w:b/>
-          <w:bCs/>
-          <w:sz w:val="28"/>
-          <w:szCs w:val="28"/>
-        </w:rPr>
-        <w:t xml:space="preserve"> Sequence</w:t>
-      </w:r>
-      <w:r>
-        <w:rPr>
-          <w:b/>
-          <w:bCs/>
-          <w:sz w:val="28"/>
-          <w:szCs w:val="28"/>
-        </w:rPr>
-        <w:t xml:space="preserve"> - View Images</w:t>
-      </w:r>
-    </w:p>
-    <w:p>
-      <w:pPr>
-        <w:pStyle w:val="ListParagraph"/>
-        <w:numPr>
-          <w:ilvl w:val="2"/>
-          <w:numId w:val="39"/>
-        </w:numPr>
-      </w:pPr>
-      <w:r>
-        <w:t>User navigates to image sharing tab</w:t>
-      </w:r>
-    </w:p>
-    <w:p>
-      <w:pPr>
-        <w:pStyle w:val="ListParagraph"/>
-        <w:numPr>
-          <w:ilvl w:val="2"/>
-          <w:numId w:val="39"/>
-        </w:numPr>
-      </w:pPr>
-      <w:r>
-        <w:t>Website will display previously posted images</w:t>
-      </w:r>
-    </w:p>
-    <w:p>
-      <w:pPr>
-        <w:pStyle w:val="ListParagraph"/>
-        <w:numPr>
-          <w:ilvl w:val="1"/>
-          <w:numId w:val="39"/>
-        </w:numPr>
-        <w:rPr>
-          <w:b/>
-          <w:bCs/>
-          <w:sz w:val="28"/>
-          <w:szCs w:val="28"/>
-        </w:rPr>
-      </w:pPr>
-      <w:r>
-        <w:rPr>
-          <w:b/>
-          <w:bCs/>
-          <w:sz w:val="28"/>
-          <w:szCs w:val="28"/>
-        </w:rPr>
-        <w:t>Stimulus/Response</w:t>
-      </w:r>
-      <w:r>
-        <w:rPr>
-          <w:b/>
-          <w:bCs/>
-          <w:sz w:val="28"/>
-          <w:szCs w:val="28"/>
-        </w:rPr>
-        <w:t xml:space="preserve"> Sequence</w:t>
-      </w:r>
-      <w:r>
-        <w:rPr>
-          <w:b/>
-          <w:bCs/>
-          <w:sz w:val="28"/>
-          <w:szCs w:val="28"/>
-        </w:rPr>
-        <w:t xml:space="preserve"> – Post Images</w:t>
-      </w:r>
-    </w:p>
-    <w:p>
-      <w:pPr>
-        <w:pStyle w:val="ListParagraph"/>
-        <w:numPr>
-          <w:ilvl w:val="2"/>
-          <w:numId w:val="39"/>
-        </w:numPr>
-      </w:pPr>
-      <w:r>
-        <w:t>User navigates to image sharing tab</w:t>
-      </w:r>
-    </w:p>
-    <w:p>
-      <w:pPr>
-        <w:pStyle w:val="ListParagraph"/>
-        <w:numPr>
-          <w:ilvl w:val="2"/>
-          <w:numId w:val="39"/>
-        </w:numPr>
-      </w:pPr>
-      <w:r>
-        <w:t>User can upload their own image</w:t>
-      </w:r>
-    </w:p>
-    <w:p>
-      <w:pPr>
-        <w:pStyle w:val="ListParagraph"/>
-        <w:numPr>
-          <w:ilvl w:val="1"/>
-          <w:numId w:val="39"/>
-        </w:numPr>
-        <w:rPr>
-          <w:b/>
-          <w:bCs/>
-          <w:sz w:val="28"/>
-          <w:szCs w:val="28"/>
-        </w:rPr>
-      </w:pPr>
-      <w:r>
-        <w:rPr>
-          <w:b/>
-          <w:bCs/>
-          <w:sz w:val="28"/>
-          <w:szCs w:val="28"/>
-        </w:rPr>
-        <w:t>Stimulus/Response</w:t>
-      </w:r>
-      <w:r>
-        <w:rPr>
-          <w:b/>
-          <w:bCs/>
-          <w:sz w:val="28"/>
-          <w:szCs w:val="28"/>
-        </w:rPr>
-        <w:t xml:space="preserve"> Sequence</w:t>
-      </w:r>
-      <w:r>
-        <w:rPr>
-          <w:b/>
-          <w:bCs/>
-          <w:sz w:val="28"/>
-          <w:szCs w:val="28"/>
-        </w:rPr>
-        <w:t xml:space="preserve"> – Comment on Images</w:t>
-      </w:r>
-    </w:p>
-    <w:p>
-      <w:pPr>
-        <w:pStyle w:val="ListParagraph"/>
-        <w:numPr>
-          <w:ilvl w:val="2"/>
-          <w:numId w:val="39"/>
-        </w:numPr>
-      </w:pPr>
-      <w:r>
-        <w:t>User navigates to image sharing tab</w:t>
-      </w:r>
-    </w:p>
-    <w:p>
-      <w:pPr>
-        <w:pStyle w:val="ListParagraph"/>
-        <w:numPr>
-          <w:ilvl w:val="2"/>
-          <w:numId w:val="39"/>
-        </w:numPr>
-      </w:pPr>
-      <w:r>
-        <w:t>User selects an image to comment on</w:t>
-      </w:r>
-    </w:p>
-    <w:p>
-      <w:pPr>
-        <w:pStyle w:val="ListParagraph"/>
-        <w:numPr>
-          <w:ilvl w:val="2"/>
-          <w:numId w:val="39"/>
-        </w:numPr>
-      </w:pPr>
-      <w:r>
-        <w:t>User posts a comment</w:t>
-      </w:r>
-    </w:p>
-    <w:p>
-      <w:pPr>
-        <w:pStyle w:val="ListParagraph"/>
-        <w:numPr>
-          <w:ilvl w:val="1"/>
-          <w:numId w:val="39"/>
-        </w:numPr>
-      </w:pPr>
-      <w:r>
-        <w:rPr>
-          <w:b/>
-          <w:bCs/>
-          <w:sz w:val="28"/>
-          <w:szCs w:val="28"/>
-        </w:rPr>
-        <w:t>Functional Requirement Label</w:t>
-      </w:r>
-    </w:p>
-    <w:p>
-      <w:pPr>
-        <w:pStyle w:val="ListParagraph"/>
-        <w:numPr>
-          <w:ilvl w:val="2"/>
-          <w:numId w:val="39"/>
-        </w:numPr>
-      </w:pPr>
-      <w:r>
-        <w:t>REQ 4.2 View Images</w:t>
-      </w:r>
-    </w:p>
-    <w:p>
-      <w:pPr>
-        <w:pStyle w:val="ListParagraph"/>
-        <w:numPr>
-          <w:ilvl w:val="2"/>
-          <w:numId w:val="39"/>
-        </w:numPr>
-      </w:pPr>
-      <w:r>
-        <w:t>REQ 4.3 Post Images</w:t>
-      </w:r>
-    </w:p>
-    <w:p>
-      <w:pPr>
-        <w:pStyle w:val="ListParagraph"/>
-        <w:numPr>
-          <w:ilvl w:val="2"/>
-          <w:numId w:val="39"/>
-        </w:numPr>
-      </w:pPr>
-      <w:r>
-        <w:t>REQ 4.4 Comment on Image</w:t>
-      </w:r>
-    </w:p>
-    <w:p>
-      <w:pPr>
-        <w:pStyle w:val="ListParagraph"/>
-        <w:ind w:left="1224"/>
-      </w:pPr>
-    </w:p>
-    <w:p>
-      <w:pPr>
-        <w:pStyle w:val="ListParagraph"/>
-        <w:numPr>
-          <w:ilvl w:val="0"/>
-          <w:numId w:val="39"/>
-        </w:numPr>
-        <w:rPr>
-          <w:b/>
-          <w:bCs/>
-          <w:sz w:val="28"/>
-          <w:szCs w:val="28"/>
-        </w:rPr>
-      </w:pPr>
-      <w:r>
-        <w:rPr>
-          <w:b/>
-          <w:bCs/>
-          <w:sz w:val="28"/>
-          <w:szCs w:val="28"/>
-        </w:rPr>
-        <w:t>Display Local Data – Weather</w:t>
-      </w:r>
-    </w:p>
-    <w:p>
-      <w:pPr>
-        <w:pStyle w:val="ListParagraph"/>
-        <w:numPr>
-          <w:ilvl w:val="1"/>
-          <w:numId w:val="39"/>
-        </w:numPr>
-        <w:rPr>
-          <w:b/>
-          <w:bCs/>
-          <w:sz w:val="28"/>
-          <w:szCs w:val="28"/>
-        </w:rPr>
-      </w:pPr>
-      <w:r>
-        <w:t>The website will display at least one widget containing weather information for the current user. Data will be sourced using the registered users ZIP code, if valid. If not, widget will default to Boca Raton weather forecast.</w:t>
-      </w:r>
-    </w:p>
-    <w:p>
-      <w:pPr>
-        <w:pStyle w:val="ListParagraph"/>
-        <w:numPr>
-          <w:ilvl w:val="1"/>
-          <w:numId w:val="39"/>
-        </w:numPr>
-        <w:rPr>
-          <w:b/>
-          <w:bCs/>
-          <w:sz w:val="28"/>
-          <w:szCs w:val="28"/>
-        </w:rPr>
-      </w:pPr>
-      <w:r>
-        <w:rPr>
-          <w:b/>
-          <w:bCs/>
-          <w:sz w:val="28"/>
-          <w:szCs w:val="28"/>
-        </w:rPr>
-        <w:lastRenderedPageBreak/>
-        <w:t>Stimulus/Response</w:t>
-      </w:r>
-      <w:r>
-        <w:rPr>
-          <w:b/>
-          <w:bCs/>
-          <w:sz w:val="28"/>
-          <w:szCs w:val="28"/>
-        </w:rPr>
-        <w:t xml:space="preserve"> Sequence</w:t>
-      </w:r>
-      <w:r>
-        <w:rPr>
-          <w:b/>
-          <w:bCs/>
-          <w:sz w:val="28"/>
-          <w:szCs w:val="28"/>
-        </w:rPr>
-        <w:t xml:space="preserve"> – Display Weather</w:t>
-      </w:r>
-    </w:p>
-    <w:p>
-      <w:pPr>
-        <w:pStyle w:val="ListParagraph"/>
-        <w:numPr>
-          <w:ilvl w:val="2"/>
-          <w:numId w:val="39"/>
-        </w:numPr>
-        <w:rPr>
-          <w:b/>
-          <w:bCs/>
-          <w:sz w:val="28"/>
-          <w:szCs w:val="28"/>
-        </w:rPr>
-      </w:pPr>
-      <w:r>
-        <w:t>Widget will display weather if a user is logged in.</w:t>
-      </w:r>
-    </w:p>
-    <w:p>
-      <w:pPr>
-        <w:pStyle w:val="ListParagraph"/>
-        <w:numPr>
-          <w:ilvl w:val="2"/>
-          <w:numId w:val="39"/>
-        </w:numPr>
-        <w:rPr>
-          <w:b/>
-          <w:bCs/>
-          <w:sz w:val="28"/>
-          <w:szCs w:val="28"/>
-        </w:rPr>
-      </w:pPr>
-      <w:r>
-        <w:t>No input required. Widget will be based on the users ZIP code.</w:t>
-      </w:r>
-    </w:p>
-    <w:p>
-      <w:pPr>
-        <w:pStyle w:val="ListParagraph"/>
-        <w:numPr>
-          <w:ilvl w:val="1"/>
-          <w:numId w:val="39"/>
-        </w:numPr>
-        <w:rPr>
-          <w:b/>
-          <w:bCs/>
-          <w:sz w:val="28"/>
-          <w:szCs w:val="28"/>
-        </w:rPr>
-      </w:pPr>
-      <w:r>
-        <w:rPr>
-          <w:b/>
-          <w:bCs/>
-          <w:sz w:val="28"/>
-          <w:szCs w:val="28"/>
-        </w:rPr>
-        <w:t>Functional requirement Label</w:t>
-      </w:r>
-    </w:p>
-    <w:p>
-      <w:pPr>
-        <w:pStyle w:val="ListParagraph"/>
-        <w:numPr>
-          <w:ilvl w:val="2"/>
-          <w:numId w:val="39"/>
-        </w:numPr>
-        <w:rPr>
-          <w:b/>
-          <w:bCs/>
-          <w:sz w:val="28"/>
-          <w:szCs w:val="28"/>
-        </w:rPr>
-      </w:pPr>
-      <w:r>
-        <w:t>REQ 5.2 Display Weather</w:t>
-      </w:r>
-    </w:p>
-    <w:p>
-      <w:pPr>
-        <w:pStyle w:val="ListParagraph"/>
-        <w:ind w:left="1224"/>
-        <w:rPr>
-          <w:b/>
-          <w:bCs/>
-          <w:sz w:val="28"/>
-          <w:szCs w:val="28"/>
-        </w:rPr>
-      </w:pPr>
-    </w:p>
-    <w:p>
-      <w:pPr>
-        <w:pStyle w:val="ListParagraph"/>
-        <w:numPr>
-          <w:ilvl w:val="0"/>
-          <w:numId w:val="39"/>
-        </w:numPr>
-        <w:rPr>
-          <w:b/>
-          <w:bCs/>
-          <w:sz w:val="28"/>
-          <w:szCs w:val="28"/>
-        </w:rPr>
-      </w:pPr>
-      <w:r>
-        <w:rPr>
-          <w:b/>
-          <w:bCs/>
-          <w:sz w:val="28"/>
-          <w:szCs w:val="28"/>
-        </w:rPr>
-        <w:t>Access COVID Resources</w:t>
-      </w:r>
-    </w:p>
-    <w:p>
-      <w:pPr>
-        <w:pStyle w:val="ListParagraph"/>
-        <w:numPr>
-          <w:ilvl w:val="1"/>
-          <w:numId w:val="39"/>
-        </w:numPr>
-      </w:pPr>
-      <w:r>
-        <w:t xml:space="preserve">Registered users can access various COVID related resources. </w:t>
-      </w:r>
-    </w:p>
-    <w:p>
-      <w:pPr>
-        <w:pStyle w:val="ListParagraph"/>
-        <w:numPr>
-          <w:ilvl w:val="1"/>
-          <w:numId w:val="39"/>
-        </w:numPr>
-        <w:rPr>
-          <w:b/>
-          <w:bCs/>
-          <w:sz w:val="28"/>
-          <w:szCs w:val="28"/>
-        </w:rPr>
-      </w:pPr>
-      <w:r>
-        <w:rPr>
-          <w:b/>
-          <w:bCs/>
-          <w:sz w:val="28"/>
-          <w:szCs w:val="28"/>
-        </w:rPr>
-        <w:t>Stimulus/Response</w:t>
-      </w:r>
-      <w:r>
-        <w:rPr>
-          <w:b/>
-          <w:bCs/>
-          <w:sz w:val="28"/>
-          <w:szCs w:val="28"/>
-        </w:rPr>
-        <w:t xml:space="preserve"> Sequence</w:t>
-      </w:r>
-      <w:r>
-        <w:rPr>
-          <w:b/>
-          <w:bCs/>
-          <w:sz w:val="28"/>
-          <w:szCs w:val="28"/>
-        </w:rPr>
-        <w:t xml:space="preserve"> – View Resources</w:t>
-      </w:r>
-    </w:p>
-    <w:p>
-      <w:pPr>
-        <w:pStyle w:val="ListParagraph"/>
-        <w:numPr>
-          <w:ilvl w:val="2"/>
-          <w:numId w:val="39"/>
-        </w:numPr>
-        <w:rPr>
-          <w:b/>
-          <w:bCs/>
-          <w:sz w:val="28"/>
-          <w:szCs w:val="28"/>
-        </w:rPr>
-      </w:pPr>
-      <w:r>
-        <w:t>User selects Resources tab. Website will populate with various external COVID resources.</w:t>
-      </w:r>
-    </w:p>
-    <w:p>
-      <w:pPr>
-        <w:pStyle w:val="ListParagraph"/>
-        <w:numPr>
-          <w:ilvl w:val="1"/>
-          <w:numId w:val="39"/>
-        </w:numPr>
-        <w:rPr>
-          <w:b/>
-          <w:bCs/>
-          <w:sz w:val="28"/>
-          <w:szCs w:val="28"/>
-        </w:rPr>
-      </w:pPr>
-      <w:r>
-        <w:rPr>
-          <w:b/>
-          <w:bCs/>
-          <w:sz w:val="28"/>
-          <w:szCs w:val="28"/>
-        </w:rPr>
-        <w:t>Functional requirement Label</w:t>
-      </w:r>
-    </w:p>
-    <w:p>
-      <w:pPr>
-        <w:pStyle w:val="ListParagraph"/>
-        <w:numPr>
-          <w:ilvl w:val="2"/>
-          <w:numId w:val="39"/>
-        </w:numPr>
       </w:pPr>
       <w:r>
         <w:t>REQ 6.2 Resources</w:t>
@@ -10694,6 +11421,7 @@
           <w:szCs w:val="24"/>
           <w:u w:val="single"/>
         </w:rPr>
+        <w:lastRenderedPageBreak/>
         <w:t>Browsers:</w:t>
       </w:r>
       <w:r>
@@ -10905,7 +11633,6 @@
           <w:sz w:val="24"/>
           <w:szCs w:val="24"/>
         </w:rPr>
-        <w:lastRenderedPageBreak/>
         <w:t>System will be stored on LAMP server. As such, it is subject only to LAMP server maintenance constraints.</w:t>
       </w:r>
     </w:p>
@@ -11065,25 +11792,7 @@
           <w:sz w:val="24"/>
           <w:szCs w:val="24"/>
         </w:rPr>
-        <w:t xml:space="preserve">The system should be operational 100% of the time </w:t>
-      </w:r>
-      <w:proofErr w:type="gramStart"/>
-      <w:r>
-        <w:rPr>
-          <w:iCs/>
-          <w:sz w:val="24"/>
-          <w:szCs w:val="24"/>
-        </w:rPr>
-        <w:t>as long as</w:t>
-      </w:r>
-      <w:proofErr w:type="gramEnd"/>
-      <w:r>
-        <w:rPr>
-          <w:iCs/>
-          <w:sz w:val="24"/>
-          <w:szCs w:val="24"/>
-        </w:rPr>
-        <w:t xml:space="preserve"> LAMP is up and running. Failures should be addressed prior to deployment. </w:t>
+        <w:t xml:space="preserve">The system should be operational 100% of the time as long as LAMP is up and running. Failures should be addressed prior to deployment. </w:t>
       </w:r>
     </w:p>
     <w:p>
@@ -11200,6 +11909,7 @@
           <w:szCs w:val="24"/>
           <w:u w:val="single"/>
         </w:rPr>
+        <w:lastRenderedPageBreak/>
         <w:t>Login/Password</w:t>
       </w:r>
       <w:r>
@@ -11299,25 +12009,7 @@
           <w:sz w:val="24"/>
           <w:szCs w:val="24"/>
         </w:rPr>
-        <w:t xml:space="preserve">The system should be operational 100% of the time </w:t>
-      </w:r>
-      <w:proofErr w:type="gramStart"/>
-      <w:r>
-        <w:rPr>
-          <w:iCs/>
-          <w:sz w:val="24"/>
-          <w:szCs w:val="24"/>
-        </w:rPr>
-        <w:t>as long as</w:t>
-      </w:r>
-      <w:proofErr w:type="gramEnd"/>
-      <w:r>
-        <w:rPr>
-          <w:iCs/>
-          <w:sz w:val="24"/>
-          <w:szCs w:val="24"/>
-        </w:rPr>
-        <w:t xml:space="preserve"> LAMP is up and running. Failures should be addressed prior to deployment. </w:t>
+        <w:t xml:space="preserve">The system should be operational 100% of the time as long as LAMP is up and running. Failures should be addressed prior to deployment. </w:t>
       </w:r>
     </w:p>
     <w:p>
@@ -11933,6 +12625,7 @@
               <w:spacing w:line="240" w:lineRule="auto"/>
             </w:pPr>
             <w:r>
+              <w:lastRenderedPageBreak/>
               <w:t>User images and comments</w:t>
             </w:r>
           </w:p>
@@ -12276,7 +12969,6 @@
       <w:bookmarkStart w:id="18" w:name="_Toc83736159"/>
       <w:bookmarkEnd w:id="17"/>
       <w:r>
-        <w:lastRenderedPageBreak/>
         <w:t>Twitter</w:t>
       </w:r>
       <w:bookmarkEnd w:id="18"/>
@@ -12321,7 +13013,11 @@
     </w:p>
     <w:p>
       <w:r>
-        <w:t>This will be our social platform for connecting others in this difficult, and lonely time. Now there are other websites that do the same thing, but we plan to be different form the rest. Our target audience will be solely people that reside in Florida! Other websites have thousands of users who connect across the world, and oftentimes we tend to forget the people around us such as neighbors or close friends. For this very reason we want people to become more familiar with those around them. Another advantage we will have been the lack of advertisements. Advertisements are usually a source of income for these websites, but not for us. Our sole purpose is bringing people together not making the big bucks. In doing this we really emphasize the user’s privacy.</w:t>
+        <w:t xml:space="preserve">This will be our social platform for connecting others in this difficult, and lonely time. Now there are other websites that do the same thing, but we plan to be different form the rest. Our target audience will be solely people that reside in Florida! Other websites have thousands of users who connect across the world, and oftentimes we tend to forget the people around us such as neighbors or close friends. </w:t>
+      </w:r>
+      <w:r>
+        <w:lastRenderedPageBreak/>
+        <w:t>For this very reason we want people to become more familiar with those around them. Another advantage we will have been the lack of advertisements. Advertisements are usually a source of income for these websites, but not for us. Our sole purpose is bringing people together not making the big bucks. In doing this we really emphasize the user’s privacy.</w:t>
       </w:r>
     </w:p>
     <w:p/>
@@ -12420,23 +13116,7 @@
     </w:p>
     <w:p>
       <w:r>
-        <w:t xml:space="preserve">Lists of main software products, tools, languages, and systems to be used, list of core APIs available at this point, supported browsers etc. </w:t>
-      </w:r>
-      <w:proofErr w:type="gramStart"/>
-      <w:r>
-        <w:t>You  also</w:t>
-      </w:r>
-      <w:proofErr w:type="gramEnd"/>
-      <w:r>
-        <w:t xml:space="preserve">  have  to  decide  on  which  frameworks  you  will  use  if  any.  </w:t>
-      </w:r>
-      <w:proofErr w:type="gramStart"/>
-      <w:r>
-        <w:t>These  provide</w:t>
-      </w:r>
-      <w:proofErr w:type="gramEnd"/>
-      <w:r>
-        <w:t xml:space="preserve"> both  user  interface,  as  well  as  cross-platform  and  cross  browser  layout/CSS.  All external code you plan to use must be listed along with their license.</w:t>
+        <w:t>Lists of main software products, tools, languages, and systems to be used, list of core APIs available at this point, supported browsers etc. You  also  have  to  decide  on  which  frameworks  you  will  use  if  any.  These  provide both  user  interface,  as  well  as  cross-platform  and  cross  browser  layout/CSS.  All external code you plan to use must be listed along with their license.</w:t>
       </w:r>
     </w:p>
     <w:p/>
@@ -12522,6 +13202,7 @@
           <w:b/>
           <w:bCs/>
         </w:rPr>
+        <w:lastRenderedPageBreak/>
         <w:t>MySQL Database:</w:t>
       </w:r>
       <w:r>
@@ -12579,15 +13260,7 @@
         </w:numPr>
       </w:pPr>
       <w:r>
-        <w:t xml:space="preserve">Hyper Text Markup Language (HTML) </w:t>
-      </w:r>
-      <w:proofErr w:type="gramStart"/>
-      <w:r>
-        <w:t>-  standard</w:t>
-      </w:r>
-      <w:proofErr w:type="gramEnd"/>
-      <w:r>
-        <w:t xml:space="preserve"> language to design web browser.</w:t>
+        <w:t>Hyper Text Markup Language (HTML) -  standard language to design web browser.</w:t>
       </w:r>
     </w:p>
     <w:p>
@@ -12686,7 +13359,6 @@
           <w:b/>
           <w:bCs/>
         </w:rPr>
-        <w:lastRenderedPageBreak/>
         <w:t xml:space="preserve">GitHub: </w:t>
       </w:r>
       <w:r>

--- a/Milestone 3/Milestone 3 - More Detailed Requirements, Archeticture, and Vertical Software Prototype.docx
+++ b/Milestone 3/Milestone 3 - More Detailed Requirements, Archeticture, and Vertical Software Prototype.docx
@@ -2943,6 +2943,7 @@
         <w:rPr>
           <w:rFonts w:ascii="Times New Roman" w:hAnsi="Times New Roman" w:cs="Times New Roman"/>
         </w:rPr>
+        <w:lastRenderedPageBreak/>
         <w:t>The user will be brought to the Front Page</w:t>
       </w:r>
     </w:p>
@@ -3376,6 +3377,7 @@
           <w:b/>
           <w:bCs/>
         </w:rPr>
+        <w:lastRenderedPageBreak/>
         <w:t>If User is already a member, but not signed in</w:t>
       </w:r>
     </w:p>
@@ -3768,6 +3770,7 @@
         <w:rPr>
           <w:rFonts w:ascii="Times New Roman" w:hAnsi="Times New Roman" w:cs="Times New Roman"/>
         </w:rPr>
+        <w:lastRenderedPageBreak/>
         <w:t>Member selects to use Forum</w:t>
       </w:r>
     </w:p>
@@ -4197,6 +4200,7 @@
         <w:rPr>
           <w:rFonts w:ascii="Times New Roman" w:hAnsi="Times New Roman" w:cs="Times New Roman"/>
         </w:rPr>
+        <w:lastRenderedPageBreak/>
         <w:t xml:space="preserve"> User</w:t>
       </w:r>
     </w:p>
@@ -4693,6 +4697,7 @@
         <w:rPr>
           <w:u w:val="single"/>
         </w:rPr>
+        <w:lastRenderedPageBreak/>
         <w:t>Use Case – Resources</w:t>
       </w:r>
       <w:bookmarkEnd w:id="6"/>
@@ -5118,6 +5123,7 @@
           <w:sz w:val="28"/>
           <w:szCs w:val="28"/>
         </w:rPr>
+        <w:lastRenderedPageBreak/>
         <w:t>Alternate Flows:</w:t>
       </w:r>
     </w:p>
@@ -5541,6 +5547,7 @@
         <w:rPr>
           <w:rFonts w:ascii="Times New Roman" w:hAnsi="Times New Roman" w:cs="Times New Roman"/>
         </w:rPr>
+        <w:lastRenderedPageBreak/>
         <w:t>User arrives on the frontpage</w:t>
       </w:r>
     </w:p>
@@ -5908,6 +5915,7 @@
           <w:sz w:val="36"/>
           <w:szCs w:val="36"/>
         </w:rPr>
+        <w:lastRenderedPageBreak/>
         <w:t>Data definition</w:t>
       </w:r>
       <w:bookmarkEnd w:id="8"/>
@@ -7175,7 +7183,6 @@
               <w:spacing w:line="240" w:lineRule="auto"/>
             </w:pPr>
             <w:r>
-              <w:lastRenderedPageBreak/>
               <w:t>Restrictions</w:t>
             </w:r>
             <w:proofErr w:type="gramStart"/>
@@ -7923,10 +7930,7 @@
               <w:spacing w:line="240" w:lineRule="auto"/>
             </w:pPr>
             <w:r>
-              <w:t>Sub-</w:t>
-            </w:r>
-            <w:r>
-              <w:t>Service</w:t>
+              <w:t>Sub-Service</w:t>
             </w:r>
           </w:p>
         </w:tc>
@@ -8246,7 +8250,6 @@
               <w:spacing w:line="240" w:lineRule="auto"/>
             </w:pPr>
             <w:r>
-              <w:lastRenderedPageBreak/>
               <w:t>Gallery</w:t>
             </w:r>
           </w:p>
@@ -8331,7 +8334,11 @@
               <w:spacing w:line="240" w:lineRule="auto"/>
             </w:pPr>
             <w:r>
-              <w:t>Members post and view photos.</w:t>
+              <w:t xml:space="preserve">Members post and </w:t>
+            </w:r>
+            <w:r>
+              <w:lastRenderedPageBreak/>
+              <w:t>view photos.</w:t>
             </w:r>
           </w:p>
           <w:p>
@@ -8374,6 +8381,7 @@
               <w:spacing w:line="240" w:lineRule="auto"/>
             </w:pPr>
             <w:r>
+              <w:lastRenderedPageBreak/>
               <w:t>Photos</w:t>
             </w:r>
           </w:p>
@@ -8460,27 +8468,6 @@
             <w:r>
               <w:t>Format: Jpeg</w:t>
             </w:r>
-          </w:p>
-          <w:p>
-            <w:pPr>
-              <w:widowControl w:val="0"/>
-              <w:pBdr>
-                <w:top w:val="nil"/>
-                <w:left w:val="nil"/>
-                <w:bottom w:val="nil"/>
-                <w:right w:val="nil"/>
-                <w:between w:val="nil"/>
-              </w:pBdr>
-              <w:spacing w:line="240" w:lineRule="auto"/>
-            </w:pPr>
-            <w:r>
-              <w:t>Max-Size</w:t>
-            </w:r>
-            <w:proofErr w:type="gramStart"/>
-            <w:r>
-              <w:t>: ?</w:t>
-            </w:r>
-            <w:proofErr w:type="gramEnd"/>
           </w:p>
         </w:tc>
       </w:tr>
@@ -8739,34 +8726,27 @@
           <w:sz w:val="36"/>
           <w:szCs w:val="36"/>
         </w:rPr>
-        <w:t xml:space="preserve">Initial </w:t>
+        <w:t>L</w:t>
       </w:r>
       <w:r>
         <w:rPr>
           <w:sz w:val="36"/>
           <w:szCs w:val="36"/>
         </w:rPr>
-        <w:t>L</w:t>
+        <w:t xml:space="preserve">ist of </w:t>
       </w:r>
       <w:r>
         <w:rPr>
           <w:sz w:val="36"/>
           <w:szCs w:val="36"/>
         </w:rPr>
-        <w:t xml:space="preserve">ist of </w:t>
+        <w:t>F</w:t>
       </w:r>
       <w:r>
         <w:rPr>
           <w:sz w:val="36"/>
           <w:szCs w:val="36"/>
         </w:rPr>
-        <w:t>F</w:t>
-      </w:r>
-      <w:r>
-        <w:rPr>
-          <w:sz w:val="36"/>
-          <w:szCs w:val="36"/>
-        </w:rPr>
         <w:t>unctional specs</w:t>
       </w:r>
       <w:bookmarkEnd w:id="9"/>
@@ -8975,7 +8955,6 @@
         </w:numPr>
       </w:pPr>
       <w:r>
-        <w:lastRenderedPageBreak/>
         <w:t>Website will redirect to homepage as a logged in user</w:t>
       </w:r>
     </w:p>
@@ -9012,6 +8991,7 @@
         </w:numPr>
       </w:pPr>
       <w:r>
+        <w:lastRenderedPageBreak/>
         <w:t xml:space="preserve">REQ 1.1 Create </w:t>
       </w:r>
       <w:r>
@@ -9315,16 +9295,28 @@
           <w:sz w:val="28"/>
           <w:szCs w:val="28"/>
         </w:rPr>
-        <w:t xml:space="preserve"> – </w:t>
-      </w:r>
-      <w:r>
+        <w:t xml:space="preserve"> – View/Reply in Discussion</w:t>
+      </w:r>
+    </w:p>
+    <w:p>
+      <w:pPr>
+        <w:pStyle w:val="ListParagraph"/>
+        <w:numPr>
+          <w:ilvl w:val="2"/>
+          <w:numId w:val="39"/>
+        </w:numPr>
         <w:rPr>
           <w:b/>
           <w:bCs/>
           <w:sz w:val="28"/>
           <w:szCs w:val="28"/>
         </w:rPr>
-        <w:t>View/Reply in Discussion</w:t>
+      </w:pPr>
+      <w:r>
+        <w:t xml:space="preserve">Members can </w:t>
+      </w:r>
+      <w:r>
+        <w:t xml:space="preserve">find a discussion by searching for title. </w:t>
       </w:r>
     </w:p>
     <w:p>
@@ -9342,10 +9334,49 @@
         </w:rPr>
       </w:pPr>
       <w:r>
-        <w:t xml:space="preserve">Members can </w:t>
-      </w:r>
-      <w:r>
-        <w:t xml:space="preserve">find a discussion by searching for title. </w:t>
+        <w:t xml:space="preserve">Member can join a discussion by replying to discussion posts. </w:t>
+      </w:r>
+    </w:p>
+    <w:p>
+      <w:pPr>
+        <w:pStyle w:val="ListParagraph"/>
+        <w:numPr>
+          <w:ilvl w:val="1"/>
+          <w:numId w:val="39"/>
+        </w:numPr>
+        <w:rPr>
+          <w:b/>
+          <w:bCs/>
+          <w:sz w:val="28"/>
+          <w:szCs w:val="28"/>
+        </w:rPr>
+      </w:pPr>
+      <w:r>
+        <w:rPr>
+          <w:b/>
+          <w:bCs/>
+          <w:sz w:val="28"/>
+          <w:szCs w:val="28"/>
+        </w:rPr>
+        <w:t>Stimulus/Response</w:t>
+      </w:r>
+      <w:r>
+        <w:rPr>
+          <w:b/>
+          <w:bCs/>
+          <w:sz w:val="28"/>
+          <w:szCs w:val="28"/>
+        </w:rPr>
+        <w:t xml:space="preserve"> Sequence</w:t>
+      </w:r>
+      <w:r>
+        <w:rPr>
+          <w:b/>
+          <w:bCs/>
+          <w:sz w:val="28"/>
+          <w:szCs w:val="28"/>
+        </w:rPr>
+        <w:t xml:space="preserve"> – Discussion of the Week</w:t>
       </w:r>
     </w:p>
     <w:p>
@@ -9363,7 +9394,25 @@
         </w:rPr>
       </w:pPr>
       <w:r>
-        <w:t xml:space="preserve">Member can join a discussion by replying to discussion posts. </w:t>
+        <w:t>Members can find the Discussion of the Week by selecting the forum page</w:t>
+      </w:r>
+    </w:p>
+    <w:p>
+      <w:pPr>
+        <w:pStyle w:val="ListParagraph"/>
+        <w:numPr>
+          <w:ilvl w:val="2"/>
+          <w:numId w:val="39"/>
+        </w:numPr>
+        <w:rPr>
+          <w:b/>
+          <w:bCs/>
+          <w:sz w:val="28"/>
+          <w:szCs w:val="28"/>
+        </w:rPr>
+      </w:pPr>
+      <w:r>
+        <w:t>The discussion of the week is the discussion with the most posts in the past week.</w:t>
       </w:r>
     </w:p>
     <w:p>
@@ -9373,6 +9422,15 @@
           <w:ilvl w:val="1"/>
           <w:numId w:val="39"/>
         </w:numPr>
+      </w:pPr>
+    </w:p>
+    <w:p>
+      <w:pPr>
+        <w:pStyle w:val="ListParagraph"/>
+        <w:numPr>
+          <w:ilvl w:val="1"/>
+          <w:numId w:val="39"/>
+        </w:numPr>
         <w:rPr>
           <w:b/>
           <w:bCs/>
@@ -9405,16 +9463,43 @@
           <w:sz w:val="28"/>
           <w:szCs w:val="28"/>
         </w:rPr>
-        <w:t xml:space="preserve"> – </w:t>
-      </w:r>
-      <w:r>
+        <w:t xml:space="preserve"> – Create/Join Club</w:t>
+      </w:r>
+    </w:p>
+    <w:p>
+      <w:pPr>
+        <w:pStyle w:val="ListParagraph"/>
+        <w:numPr>
+          <w:ilvl w:val="2"/>
+          <w:numId w:val="39"/>
+        </w:numPr>
         <w:rPr>
           <w:b/>
           <w:bCs/>
           <w:sz w:val="28"/>
           <w:szCs w:val="28"/>
         </w:rPr>
-        <w:t>Discussion of the Week</w:t>
+      </w:pPr>
+      <w:r>
+        <w:t>Members can either create their own club to invite other Members too. Or can join other clubs via an invite.</w:t>
+      </w:r>
+    </w:p>
+    <w:p>
+      <w:pPr>
+        <w:pStyle w:val="ListParagraph"/>
+        <w:numPr>
+          <w:ilvl w:val="1"/>
+          <w:numId w:val="39"/>
+        </w:numPr>
+      </w:pPr>
+      <w:r>
+        <w:rPr>
+          <w:b/>
+          <w:bCs/>
+          <w:sz w:val="28"/>
+          <w:szCs w:val="28"/>
+        </w:rPr>
+        <w:t>Functional Requirement Label</w:t>
       </w:r>
     </w:p>
     <w:p>
@@ -9424,6 +9509,114 @@
           <w:ilvl w:val="2"/>
           <w:numId w:val="39"/>
         </w:numPr>
+      </w:pPr>
+      <w:r>
+        <w:t>REQ 2.2 View Forums</w:t>
+      </w:r>
+    </w:p>
+    <w:p>
+      <w:pPr>
+        <w:pStyle w:val="ListParagraph"/>
+        <w:numPr>
+          <w:ilvl w:val="2"/>
+          <w:numId w:val="39"/>
+        </w:numPr>
+      </w:pPr>
+      <w:r>
+        <w:t>REQ 2.3 Search Forums</w:t>
+      </w:r>
+    </w:p>
+    <w:p>
+      <w:pPr>
+        <w:pStyle w:val="ListParagraph"/>
+        <w:numPr>
+          <w:ilvl w:val="2"/>
+          <w:numId w:val="39"/>
+        </w:numPr>
+      </w:pPr>
+      <w:r>
+        <w:t>REQ 2.4 Post to Forums</w:t>
+      </w:r>
+    </w:p>
+    <w:p>
+      <w:pPr>
+        <w:pStyle w:val="ListParagraph"/>
+        <w:numPr>
+          <w:ilvl w:val="2"/>
+          <w:numId w:val="39"/>
+        </w:numPr>
+      </w:pPr>
+      <w:r>
+        <w:t>REQ 2.5 View/Reply in Discussion</w:t>
+      </w:r>
+    </w:p>
+    <w:p>
+      <w:pPr>
+        <w:pStyle w:val="ListParagraph"/>
+        <w:numPr>
+          <w:ilvl w:val="2"/>
+          <w:numId w:val="39"/>
+        </w:numPr>
+      </w:pPr>
+      <w:r>
+        <w:t>REQ 2.6 Create/Join Club</w:t>
+      </w:r>
+    </w:p>
+    <w:p>
+      <w:pPr>
+        <w:pStyle w:val="ListParagraph"/>
+        <w:numPr>
+          <w:ilvl w:val="2"/>
+          <w:numId w:val="39"/>
+        </w:numPr>
+      </w:pPr>
+      <w:r>
+        <w:t>REQ 2.7 Discussion of the Week</w:t>
+      </w:r>
+    </w:p>
+    <w:p>
+      <w:pPr>
+        <w:pStyle w:val="ListParagraph"/>
+        <w:ind w:left="1224"/>
+      </w:pPr>
+    </w:p>
+    <w:p>
+      <w:pPr>
+        <w:pStyle w:val="ListParagraph"/>
+        <w:ind w:left="1224"/>
+      </w:pPr>
+    </w:p>
+    <w:p>
+      <w:pPr>
+        <w:pStyle w:val="ListParagraph"/>
+        <w:ind w:left="1224"/>
+      </w:pPr>
+    </w:p>
+    <w:p>
+      <w:pPr>
+        <w:pStyle w:val="ListParagraph"/>
+        <w:ind w:left="1224"/>
+      </w:pPr>
+    </w:p>
+    <w:p>
+      <w:pPr>
+        <w:pStyle w:val="ListParagraph"/>
+        <w:ind w:left="1224"/>
+      </w:pPr>
+    </w:p>
+    <w:p>
+      <w:pPr>
+        <w:pStyle w:val="ListParagraph"/>
+        <w:ind w:left="1224"/>
+      </w:pPr>
+    </w:p>
+    <w:p>
+      <w:pPr>
+        <w:pStyle w:val="ListParagraph"/>
+        <w:numPr>
+          <w:ilvl w:val="0"/>
+          <w:numId w:val="39"/>
+        </w:numPr>
         <w:rPr>
           <w:b/>
           <w:bCs/>
@@ -9432,7 +9625,68 @@
         </w:rPr>
       </w:pPr>
       <w:r>
-        <w:t>Members can find the Discussion of the Week by selecting the forum page</w:t>
+        <w:rPr>
+          <w:b/>
+          <w:bCs/>
+          <w:sz w:val="28"/>
+          <w:szCs w:val="28"/>
+        </w:rPr>
+        <w:lastRenderedPageBreak/>
+        <w:t>Play Games</w:t>
+      </w:r>
+    </w:p>
+    <w:p>
+      <w:pPr>
+        <w:pStyle w:val="ListParagraph"/>
+        <w:numPr>
+          <w:ilvl w:val="1"/>
+          <w:numId w:val="39"/>
+        </w:numPr>
+      </w:pPr>
+      <w:r>
+        <w:t>Registered users can play games. Unregistered users cannot access the games page. Users can choose from various games. User progress/scores can be tracked in the database layer if development time allows.</w:t>
+      </w:r>
+    </w:p>
+    <w:p>
+      <w:pPr>
+        <w:pStyle w:val="ListParagraph"/>
+        <w:numPr>
+          <w:ilvl w:val="1"/>
+          <w:numId w:val="39"/>
+        </w:numPr>
+        <w:rPr>
+          <w:b/>
+          <w:bCs/>
+          <w:sz w:val="28"/>
+          <w:szCs w:val="28"/>
+        </w:rPr>
+      </w:pPr>
+      <w:r>
+        <w:rPr>
+          <w:b/>
+          <w:bCs/>
+          <w:sz w:val="28"/>
+          <w:szCs w:val="28"/>
+        </w:rPr>
+        <w:t>Stimulus/Response</w:t>
+      </w:r>
+      <w:r>
+        <w:rPr>
+          <w:b/>
+          <w:bCs/>
+          <w:sz w:val="28"/>
+          <w:szCs w:val="28"/>
+        </w:rPr>
+        <w:t xml:space="preserve"> Sequence</w:t>
+      </w:r>
+      <w:r>
+        <w:rPr>
+          <w:b/>
+          <w:bCs/>
+          <w:sz w:val="28"/>
+          <w:szCs w:val="28"/>
+        </w:rPr>
+        <w:t xml:space="preserve"> – Play Games</w:t>
       </w:r>
     </w:p>
     <w:p>
@@ -9442,6 +9696,30 @@
           <w:ilvl w:val="2"/>
           <w:numId w:val="39"/>
         </w:numPr>
+      </w:pPr>
+      <w:r>
+        <w:t>User navigates to games tab</w:t>
+      </w:r>
+    </w:p>
+    <w:p>
+      <w:pPr>
+        <w:pStyle w:val="ListParagraph"/>
+        <w:numPr>
+          <w:ilvl w:val="2"/>
+          <w:numId w:val="39"/>
+        </w:numPr>
+      </w:pPr>
+      <w:r>
+        <w:t>User can choose from games to play</w:t>
+      </w:r>
+    </w:p>
+    <w:p>
+      <w:pPr>
+        <w:pStyle w:val="ListParagraph"/>
+        <w:numPr>
+          <w:ilvl w:val="1"/>
+          <w:numId w:val="39"/>
+        </w:numPr>
         <w:rPr>
           <w:b/>
           <w:bCs/>
@@ -9450,7 +9728,85 @@
         </w:rPr>
       </w:pPr>
       <w:r>
-        <w:t>The discussion of the week is the discussion with the most posts in the past week.</w:t>
+        <w:rPr>
+          <w:b/>
+          <w:bCs/>
+          <w:sz w:val="28"/>
+          <w:szCs w:val="28"/>
+        </w:rPr>
+        <w:t>Stimulus/Response</w:t>
+      </w:r>
+      <w:r>
+        <w:rPr>
+          <w:b/>
+          <w:bCs/>
+          <w:sz w:val="28"/>
+          <w:szCs w:val="28"/>
+        </w:rPr>
+        <w:t xml:space="preserve"> Sequence</w:t>
+      </w:r>
+      <w:r>
+        <w:rPr>
+          <w:b/>
+          <w:bCs/>
+          <w:sz w:val="28"/>
+          <w:szCs w:val="28"/>
+        </w:rPr>
+        <w:t xml:space="preserve"> – </w:t>
+      </w:r>
+      <w:r>
+        <w:rPr>
+          <w:b/>
+          <w:bCs/>
+          <w:sz w:val="28"/>
+          <w:szCs w:val="28"/>
+        </w:rPr>
+        <w:t>Play</w:t>
+      </w:r>
+      <w:r>
+        <w:rPr>
+          <w:b/>
+          <w:bCs/>
+          <w:sz w:val="28"/>
+          <w:szCs w:val="28"/>
+        </w:rPr>
+        <w:t xml:space="preserve"> Developer Choice Game</w:t>
+      </w:r>
+    </w:p>
+    <w:p>
+      <w:pPr>
+        <w:pStyle w:val="ListParagraph"/>
+        <w:numPr>
+          <w:ilvl w:val="2"/>
+          <w:numId w:val="39"/>
+        </w:numPr>
+        <w:rPr>
+          <w:b/>
+          <w:bCs/>
+          <w:sz w:val="28"/>
+          <w:szCs w:val="28"/>
+        </w:rPr>
+      </w:pPr>
+      <w:r>
+        <w:t>User navigates to game tab, and chooses Developer’s Choice Game</w:t>
+      </w:r>
+    </w:p>
+    <w:p>
+      <w:pPr>
+        <w:pStyle w:val="ListParagraph"/>
+        <w:numPr>
+          <w:ilvl w:val="2"/>
+          <w:numId w:val="39"/>
+        </w:numPr>
+        <w:rPr>
+          <w:b/>
+          <w:bCs/>
+          <w:sz w:val="28"/>
+          <w:szCs w:val="28"/>
+        </w:rPr>
+      </w:pPr>
+      <w:r>
+        <w:t>User can choose the game we (the developers) liked the most.</w:t>
       </w:r>
     </w:p>
     <w:p>
@@ -9460,15 +9816,6 @@
           <w:ilvl w:val="1"/>
           <w:numId w:val="39"/>
         </w:numPr>
-      </w:pPr>
-    </w:p>
-    <w:p>
-      <w:pPr>
-        <w:pStyle w:val="ListParagraph"/>
-        <w:numPr>
-          <w:ilvl w:val="1"/>
-          <w:numId w:val="39"/>
-        </w:numPr>
         <w:rPr>
           <w:b/>
           <w:bCs/>
@@ -9501,422 +9848,29 @@
           <w:sz w:val="28"/>
           <w:szCs w:val="28"/>
         </w:rPr>
-        <w:t xml:space="preserve"> – </w:t>
-      </w:r>
-      <w:r>
+        <w:t xml:space="preserve"> – Play Recently Played Game</w:t>
+      </w:r>
+    </w:p>
+    <w:p>
+      <w:pPr>
+        <w:pStyle w:val="ListParagraph"/>
+        <w:numPr>
+          <w:ilvl w:val="2"/>
+          <w:numId w:val="39"/>
+        </w:numPr>
         <w:rPr>
           <w:b/>
           <w:bCs/>
           <w:sz w:val="28"/>
           <w:szCs w:val="28"/>
         </w:rPr>
-        <w:t>Create/Join Club</w:t>
-      </w:r>
-    </w:p>
-    <w:p>
-      <w:pPr>
-        <w:pStyle w:val="ListParagraph"/>
-        <w:numPr>
-          <w:ilvl w:val="2"/>
-          <w:numId w:val="39"/>
-        </w:numPr>
-        <w:rPr>
-          <w:b/>
-          <w:bCs/>
-          <w:sz w:val="28"/>
-          <w:szCs w:val="28"/>
-        </w:rPr>
-      </w:pPr>
-      <w:r>
-        <w:t>Members can either create their own club to invite other Members too. Or can join other clubs via an invite.</w:t>
-      </w:r>
-    </w:p>
-    <w:p>
-      <w:pPr>
-        <w:pStyle w:val="ListParagraph"/>
-        <w:numPr>
-          <w:ilvl w:val="1"/>
-          <w:numId w:val="39"/>
-        </w:numPr>
-      </w:pPr>
-      <w:r>
-        <w:rPr>
-          <w:b/>
-          <w:bCs/>
-          <w:sz w:val="28"/>
-          <w:szCs w:val="28"/>
-        </w:rPr>
-        <w:t>Functional Requirement Label</w:t>
-      </w:r>
-    </w:p>
-    <w:p>
-      <w:pPr>
-        <w:pStyle w:val="ListParagraph"/>
-        <w:numPr>
-          <w:ilvl w:val="2"/>
-          <w:numId w:val="39"/>
-        </w:numPr>
-      </w:pPr>
-      <w:r>
-        <w:t>REQ 2.2 View Forums</w:t>
-      </w:r>
-    </w:p>
-    <w:p>
-      <w:pPr>
-        <w:pStyle w:val="ListParagraph"/>
-        <w:numPr>
-          <w:ilvl w:val="2"/>
-          <w:numId w:val="39"/>
-        </w:numPr>
-      </w:pPr>
-      <w:r>
-        <w:t>REQ 2.3 Search Forums</w:t>
-      </w:r>
-    </w:p>
-    <w:p>
-      <w:pPr>
-        <w:pStyle w:val="ListParagraph"/>
-        <w:numPr>
-          <w:ilvl w:val="2"/>
-          <w:numId w:val="39"/>
-        </w:numPr>
-      </w:pPr>
-      <w:r>
-        <w:t>REQ 2.4 Post to Forums</w:t>
-      </w:r>
-    </w:p>
-    <w:p>
-      <w:pPr>
-        <w:pStyle w:val="ListParagraph"/>
-        <w:numPr>
-          <w:ilvl w:val="2"/>
-          <w:numId w:val="39"/>
-        </w:numPr>
-      </w:pPr>
-      <w:r>
-        <w:t>REQ 2.5 View/Reply in Discussion</w:t>
-      </w:r>
-    </w:p>
-    <w:p>
-      <w:pPr>
-        <w:pStyle w:val="ListParagraph"/>
-        <w:numPr>
-          <w:ilvl w:val="2"/>
-          <w:numId w:val="39"/>
-        </w:numPr>
-      </w:pPr>
-      <w:r>
-        <w:t>REQ 2.6 Create/Join Club</w:t>
-      </w:r>
-    </w:p>
-    <w:p>
-      <w:pPr>
-        <w:pStyle w:val="ListParagraph"/>
-        <w:numPr>
-          <w:ilvl w:val="2"/>
-          <w:numId w:val="39"/>
-        </w:numPr>
-      </w:pPr>
-      <w:r>
-        <w:t>REQ 2.7 Discussion of the Week</w:t>
-      </w:r>
-    </w:p>
-    <w:p>
-      <w:pPr>
-        <w:pStyle w:val="ListParagraph"/>
-        <w:ind w:left="1224"/>
-      </w:pPr>
-    </w:p>
-    <w:p>
-      <w:pPr>
-        <w:pStyle w:val="ListParagraph"/>
-        <w:ind w:left="1224"/>
-      </w:pPr>
-    </w:p>
-    <w:p>
-      <w:pPr>
-        <w:pStyle w:val="ListParagraph"/>
-        <w:ind w:left="1224"/>
-      </w:pPr>
-    </w:p>
-    <w:p>
-      <w:pPr>
-        <w:pStyle w:val="ListParagraph"/>
-        <w:ind w:left="1224"/>
-      </w:pPr>
-    </w:p>
-    <w:p>
-      <w:pPr>
-        <w:pStyle w:val="ListParagraph"/>
-        <w:numPr>
-          <w:ilvl w:val="0"/>
-          <w:numId w:val="39"/>
-        </w:numPr>
-        <w:rPr>
-          <w:b/>
-          <w:bCs/>
-          <w:sz w:val="28"/>
-          <w:szCs w:val="28"/>
-        </w:rPr>
-      </w:pPr>
-      <w:r>
-        <w:rPr>
-          <w:b/>
-          <w:bCs/>
-          <w:sz w:val="28"/>
-          <w:szCs w:val="28"/>
-        </w:rPr>
-        <w:lastRenderedPageBreak/>
-        <w:t>Play Games</w:t>
-      </w:r>
-    </w:p>
-    <w:p>
-      <w:pPr>
-        <w:pStyle w:val="ListParagraph"/>
-        <w:numPr>
-          <w:ilvl w:val="1"/>
-          <w:numId w:val="39"/>
-        </w:numPr>
-      </w:pPr>
-      <w:r>
-        <w:t>Registered users can play games. Unregistered users cannot access the games page. Users can choose from various games. User progress/scores can be tracked in the database layer if development time allows.</w:t>
-      </w:r>
-    </w:p>
-    <w:p>
-      <w:pPr>
-        <w:pStyle w:val="ListParagraph"/>
-        <w:numPr>
-          <w:ilvl w:val="1"/>
-          <w:numId w:val="39"/>
-        </w:numPr>
-        <w:rPr>
-          <w:b/>
-          <w:bCs/>
-          <w:sz w:val="28"/>
-          <w:szCs w:val="28"/>
-        </w:rPr>
-      </w:pPr>
-      <w:r>
-        <w:rPr>
-          <w:b/>
-          <w:bCs/>
-          <w:sz w:val="28"/>
-          <w:szCs w:val="28"/>
-        </w:rPr>
-        <w:t>Stimulus/Response</w:t>
-      </w:r>
-      <w:r>
-        <w:rPr>
-          <w:b/>
-          <w:bCs/>
-          <w:sz w:val="28"/>
-          <w:szCs w:val="28"/>
-        </w:rPr>
-        <w:t xml:space="preserve"> Sequence</w:t>
-      </w:r>
-      <w:r>
-        <w:rPr>
-          <w:b/>
-          <w:bCs/>
-          <w:sz w:val="28"/>
-          <w:szCs w:val="28"/>
-        </w:rPr>
-        <w:t xml:space="preserve"> – Play Games</w:t>
-      </w:r>
-    </w:p>
-    <w:p>
-      <w:pPr>
-        <w:pStyle w:val="ListParagraph"/>
-        <w:numPr>
-          <w:ilvl w:val="2"/>
-          <w:numId w:val="39"/>
-        </w:numPr>
-      </w:pPr>
-      <w:r>
-        <w:t>User navigates to games tab</w:t>
-      </w:r>
-    </w:p>
-    <w:p>
-      <w:pPr>
-        <w:pStyle w:val="ListParagraph"/>
-        <w:numPr>
-          <w:ilvl w:val="2"/>
-          <w:numId w:val="39"/>
-        </w:numPr>
-      </w:pPr>
-      <w:r>
-        <w:t>User can choose from games to play</w:t>
-      </w:r>
-    </w:p>
-    <w:p>
-      <w:pPr>
-        <w:pStyle w:val="ListParagraph"/>
-        <w:numPr>
-          <w:ilvl w:val="1"/>
-          <w:numId w:val="39"/>
-        </w:numPr>
-        <w:rPr>
-          <w:b/>
-          <w:bCs/>
-          <w:sz w:val="28"/>
-          <w:szCs w:val="28"/>
-        </w:rPr>
-      </w:pPr>
-      <w:r>
-        <w:rPr>
-          <w:b/>
-          <w:bCs/>
-          <w:sz w:val="28"/>
-          <w:szCs w:val="28"/>
-        </w:rPr>
-        <w:t>Stimulus/Response</w:t>
-      </w:r>
-      <w:r>
-        <w:rPr>
-          <w:b/>
-          <w:bCs/>
-          <w:sz w:val="28"/>
-          <w:szCs w:val="28"/>
-        </w:rPr>
-        <w:t xml:space="preserve"> Sequence</w:t>
-      </w:r>
-      <w:r>
-        <w:rPr>
-          <w:b/>
-          <w:bCs/>
-          <w:sz w:val="28"/>
-          <w:szCs w:val="28"/>
-        </w:rPr>
-        <w:t xml:space="preserve"> – </w:t>
-      </w:r>
-      <w:r>
-        <w:rPr>
-          <w:b/>
-          <w:bCs/>
-          <w:sz w:val="28"/>
-          <w:szCs w:val="28"/>
-        </w:rPr>
-        <w:t>Play</w:t>
-      </w:r>
-      <w:r>
-        <w:rPr>
-          <w:b/>
-          <w:bCs/>
-          <w:sz w:val="28"/>
-          <w:szCs w:val="28"/>
-        </w:rPr>
-        <w:t xml:space="preserve"> Developer Choice Game</w:t>
-      </w:r>
-    </w:p>
-    <w:p>
-      <w:pPr>
-        <w:pStyle w:val="ListParagraph"/>
-        <w:numPr>
-          <w:ilvl w:val="2"/>
-          <w:numId w:val="39"/>
-        </w:numPr>
-        <w:rPr>
-          <w:b/>
-          <w:bCs/>
-          <w:sz w:val="28"/>
-          <w:szCs w:val="28"/>
-        </w:rPr>
-      </w:pPr>
-      <w:r>
-        <w:t>User navigates to game tab, and chooses Developer’s Choice Game</w:t>
-      </w:r>
-    </w:p>
-    <w:p>
-      <w:pPr>
-        <w:pStyle w:val="ListParagraph"/>
-        <w:numPr>
-          <w:ilvl w:val="2"/>
-          <w:numId w:val="39"/>
-        </w:numPr>
-        <w:rPr>
-          <w:b/>
-          <w:bCs/>
-          <w:sz w:val="28"/>
-          <w:szCs w:val="28"/>
-        </w:rPr>
-      </w:pPr>
-      <w:r>
-        <w:t>User can choose the game we (the developers) liked the most.</w:t>
-      </w:r>
-    </w:p>
-    <w:p>
-      <w:pPr>
-        <w:pStyle w:val="ListParagraph"/>
-        <w:numPr>
-          <w:ilvl w:val="1"/>
-          <w:numId w:val="39"/>
-        </w:numPr>
-        <w:rPr>
-          <w:b/>
-          <w:bCs/>
-          <w:sz w:val="28"/>
-          <w:szCs w:val="28"/>
-        </w:rPr>
-      </w:pPr>
-      <w:r>
-        <w:rPr>
-          <w:b/>
-          <w:bCs/>
-          <w:sz w:val="28"/>
-          <w:szCs w:val="28"/>
-        </w:rPr>
-        <w:t>Stimulus/Response</w:t>
-      </w:r>
-      <w:r>
-        <w:rPr>
-          <w:b/>
-          <w:bCs/>
-          <w:sz w:val="28"/>
-          <w:szCs w:val="28"/>
-        </w:rPr>
-        <w:t xml:space="preserve"> Sequence</w:t>
-      </w:r>
-      <w:r>
-        <w:rPr>
-          <w:b/>
-          <w:bCs/>
-          <w:sz w:val="28"/>
-          <w:szCs w:val="28"/>
-        </w:rPr>
-        <w:t xml:space="preserve"> – </w:t>
-      </w:r>
-      <w:r>
-        <w:rPr>
-          <w:b/>
-          <w:bCs/>
-          <w:sz w:val="28"/>
-          <w:szCs w:val="28"/>
-        </w:rPr>
-        <w:t>Play Recently Played Game</w:t>
-      </w:r>
-    </w:p>
-    <w:p>
-      <w:pPr>
-        <w:pStyle w:val="ListParagraph"/>
-        <w:numPr>
-          <w:ilvl w:val="2"/>
-          <w:numId w:val="39"/>
-        </w:numPr>
-        <w:rPr>
-          <w:b/>
-          <w:bCs/>
-          <w:sz w:val="28"/>
-          <w:szCs w:val="28"/>
-        </w:rPr>
       </w:pPr>
       <w:r>
         <w:t xml:space="preserve">User navigates to game </w:t>
       </w:r>
-      <w:proofErr w:type="gramStart"/>
-      <w:r>
-        <w:t>tab, and</w:t>
-      </w:r>
-      <w:proofErr w:type="gramEnd"/>
+      <w:r>
+        <w:t>tab and</w:t>
+      </w:r>
       <w:r>
         <w:t xml:space="preserve"> chooses Most recently played.</w:t>
       </w:r>

--- a/Milestone 3/Milestone 3 - More Detailed Requirements, Archeticture, and Vertical Software Prototype.docx
+++ b/Milestone 3/Milestone 3 - More Detailed Requirements, Archeticture, and Vertical Software Prototype.docx
@@ -8703,7 +8703,6 @@
     <w:p/>
     <w:p/>
     <w:p/>
-    <w:p/>
     <w:p>
       <w:pPr>
         <w:rPr>
@@ -8720,2692 +8719,3887 @@
           <w:szCs w:val="36"/>
         </w:rPr>
       </w:pPr>
-      <w:bookmarkStart w:id="9" w:name="_Toc83736153"/>
       <w:r>
         <w:rPr>
           <w:sz w:val="36"/>
           <w:szCs w:val="36"/>
         </w:rPr>
-        <w:t>L</w:t>
-      </w:r>
-      <w:r>
+        <w:t>List of High-level Functional Requirements</w:t>
+      </w:r>
+    </w:p>
+    <w:p>
+      <w:pPr>
+        <w:pStyle w:val="Heading2"/>
+        <w:rPr>
+          <w:u w:val="single"/>
+        </w:rPr>
+      </w:pPr>
+      <w:bookmarkStart w:id="9" w:name="_Toc83736154"/>
+      <w:r>
+        <w:rPr>
+          <w:u w:val="single"/>
+        </w:rPr>
+        <w:t>Non-Member Expectations</w:t>
+      </w:r>
+      <w:bookmarkEnd w:id="9"/>
+    </w:p>
+    <w:p>
+      <w:pPr>
+        <w:pStyle w:val="ListParagraph"/>
+        <w:numPr>
+          <w:ilvl w:val="0"/>
+          <w:numId w:val="39"/>
+        </w:numPr>
+        <w:rPr>
+          <w:b/>
+          <w:bCs/>
+          <w:sz w:val="28"/>
+          <w:szCs w:val="28"/>
+        </w:rPr>
+      </w:pPr>
+      <w:r>
+        <w:rPr>
+          <w:b/>
+          <w:bCs/>
+          <w:sz w:val="28"/>
+          <w:szCs w:val="28"/>
+        </w:rPr>
+        <w:t>Create An Account</w:t>
+      </w:r>
+    </w:p>
+    <w:p>
+      <w:pPr>
+        <w:pStyle w:val="ListParagraph"/>
+        <w:numPr>
+          <w:ilvl w:val="1"/>
+          <w:numId w:val="39"/>
+        </w:numPr>
+      </w:pPr>
+      <w:r>
+        <w:t>The website should allow a non-member user to create an account. The expected inputs are username, password, and ZIP code.</w:t>
+      </w:r>
+      <w:r>
+        <w:br/>
+        <w:t>The website will not allow the user to be created if the username already exists within the database. There will also be a password re-entry field. The website will prevent user creation if both password fields do not match. The website will provide error feedback if the ZIP code is not a valid ZIP.</w:t>
+      </w:r>
+    </w:p>
+    <w:p>
+      <w:pPr>
+        <w:pStyle w:val="ListParagraph"/>
+        <w:numPr>
+          <w:ilvl w:val="1"/>
+          <w:numId w:val="39"/>
+        </w:numPr>
+        <w:rPr>
+          <w:b/>
+          <w:bCs/>
+          <w:sz w:val="28"/>
+          <w:szCs w:val="28"/>
+        </w:rPr>
+      </w:pPr>
+      <w:r>
+        <w:rPr>
+          <w:b/>
+          <w:bCs/>
+          <w:sz w:val="28"/>
+          <w:szCs w:val="28"/>
+        </w:rPr>
+        <w:t>Stimulus/Response</w:t>
+      </w:r>
+      <w:r>
+        <w:rPr>
+          <w:b/>
+          <w:bCs/>
+          <w:sz w:val="28"/>
+          <w:szCs w:val="28"/>
+        </w:rPr>
+        <w:t xml:space="preserve"> Sequence</w:t>
+      </w:r>
+      <w:r>
+        <w:rPr>
+          <w:b/>
+          <w:bCs/>
+          <w:sz w:val="28"/>
+          <w:szCs w:val="28"/>
+        </w:rPr>
+        <w:t xml:space="preserve"> – Account Creation</w:t>
+      </w:r>
+      <w:r>
+        <w:rPr>
+          <w:b/>
+          <w:bCs/>
+          <w:sz w:val="28"/>
+          <w:szCs w:val="28"/>
+        </w:rPr>
+        <w:t xml:space="preserve"> </w:t>
+      </w:r>
+    </w:p>
+    <w:p>
+      <w:pPr>
+        <w:pStyle w:val="ListParagraph"/>
+        <w:numPr>
+          <w:ilvl w:val="2"/>
+          <w:numId w:val="39"/>
+        </w:numPr>
+      </w:pPr>
+      <w:r>
+        <w:t xml:space="preserve">User enters desired </w:t>
+      </w:r>
+      <w:proofErr w:type="spellStart"/>
+      <w:r>
+        <w:t>UserID</w:t>
+      </w:r>
+      <w:proofErr w:type="spellEnd"/>
+    </w:p>
+    <w:p>
+      <w:pPr>
+        <w:pStyle w:val="ListParagraph"/>
+        <w:numPr>
+          <w:ilvl w:val="2"/>
+          <w:numId w:val="39"/>
+        </w:numPr>
+      </w:pPr>
+      <w:r>
+        <w:t>User enters password</w:t>
+      </w:r>
+    </w:p>
+    <w:p>
+      <w:pPr>
+        <w:pStyle w:val="ListParagraph"/>
+        <w:numPr>
+          <w:ilvl w:val="2"/>
+          <w:numId w:val="39"/>
+        </w:numPr>
+      </w:pPr>
+      <w:r>
+        <w:t>User re-enters password for validation</w:t>
+      </w:r>
+    </w:p>
+    <w:p>
+      <w:pPr>
+        <w:pStyle w:val="ListParagraph"/>
+        <w:numPr>
+          <w:ilvl w:val="2"/>
+          <w:numId w:val="39"/>
+        </w:numPr>
+      </w:pPr>
+      <w:r>
+        <w:t>User enters their default ZIP code</w:t>
+      </w:r>
+    </w:p>
+    <w:p>
+      <w:pPr>
+        <w:pStyle w:val="ListParagraph"/>
+        <w:numPr>
+          <w:ilvl w:val="2"/>
+          <w:numId w:val="39"/>
+        </w:numPr>
+      </w:pPr>
+      <w:r>
+        <w:t xml:space="preserve">Website will check that </w:t>
+      </w:r>
+      <w:proofErr w:type="spellStart"/>
+      <w:r>
+        <w:t>UserID</w:t>
+      </w:r>
+      <w:proofErr w:type="spellEnd"/>
+      <w:r>
+        <w:t xml:space="preserve"> is unique, passwords match, and ZIP is valid</w:t>
+      </w:r>
+    </w:p>
+    <w:p>
+      <w:pPr>
+        <w:pStyle w:val="ListParagraph"/>
+        <w:numPr>
+          <w:ilvl w:val="2"/>
+          <w:numId w:val="39"/>
+        </w:numPr>
+      </w:pPr>
+      <w:r>
+        <w:t>Website will store username, encrypted password, and ZIP in the database layer</w:t>
+      </w:r>
+    </w:p>
+    <w:p>
+      <w:pPr>
+        <w:pStyle w:val="ListParagraph"/>
+        <w:numPr>
+          <w:ilvl w:val="2"/>
+          <w:numId w:val="39"/>
+        </w:numPr>
+      </w:pPr>
+      <w:r>
+        <w:t>Website will inform user that account was created</w:t>
+      </w:r>
+    </w:p>
+    <w:p>
+      <w:pPr>
+        <w:pStyle w:val="ListParagraph"/>
+        <w:numPr>
+          <w:ilvl w:val="2"/>
+          <w:numId w:val="39"/>
+        </w:numPr>
+      </w:pPr>
+      <w:r>
+        <w:t>Website will redirect to homepage as a logged in user</w:t>
+      </w:r>
+    </w:p>
+    <w:p>
+      <w:pPr>
+        <w:pStyle w:val="ListParagraph"/>
+        <w:numPr>
+          <w:ilvl w:val="1"/>
+          <w:numId w:val="39"/>
+        </w:numPr>
+        <w:rPr>
+          <w:b/>
+          <w:bCs/>
+          <w:sz w:val="28"/>
+          <w:szCs w:val="28"/>
+        </w:rPr>
+      </w:pPr>
+      <w:r>
+        <w:rPr>
+          <w:b/>
+          <w:bCs/>
+          <w:sz w:val="28"/>
+          <w:szCs w:val="28"/>
+        </w:rPr>
+        <w:t>Functional Requirement Label</w:t>
+      </w:r>
+    </w:p>
+    <w:p>
+      <w:pPr>
+        <w:pStyle w:val="ListParagraph"/>
+        <w:numPr>
+          <w:ilvl w:val="2"/>
+          <w:numId w:val="39"/>
+        </w:numPr>
+      </w:pPr>
+      <w:r>
+        <w:t xml:space="preserve">REQ 1.1 Create </w:t>
+      </w:r>
+      <w:r>
+        <w:t>an</w:t>
+      </w:r>
+      <w:r>
+        <w:t xml:space="preserve"> Account</w:t>
+      </w:r>
+      <w:r>
+        <w:t xml:space="preserve"> – </w:t>
+      </w:r>
+      <w:r>
+        <w:rPr>
+          <w:color w:val="FF0000"/>
+        </w:rPr>
+        <w:t xml:space="preserve">Priority: </w:t>
+      </w:r>
+      <w:r>
+        <w:rPr>
+          <w:color w:val="FF0000"/>
+        </w:rPr>
+        <w:t>1</w:t>
+      </w:r>
+    </w:p>
+    <w:p>
+      <w:pPr>
+        <w:pStyle w:val="Heading2"/>
+        <w:rPr>
+          <w:u w:val="single"/>
+        </w:rPr>
+      </w:pPr>
+      <w:bookmarkStart w:id="10" w:name="_Toc83736155"/>
+      <w:r>
+        <w:rPr>
+          <w:u w:val="single"/>
+        </w:rPr>
+        <w:lastRenderedPageBreak/>
+        <w:t>Member Expectations</w:t>
+      </w:r>
+      <w:bookmarkEnd w:id="10"/>
+    </w:p>
+    <w:p>
+      <w:pPr>
+        <w:pStyle w:val="ListParagraph"/>
+        <w:numPr>
+          <w:ilvl w:val="0"/>
+          <w:numId w:val="39"/>
+        </w:numPr>
+        <w:rPr>
+          <w:b/>
+          <w:bCs/>
+          <w:sz w:val="28"/>
+          <w:szCs w:val="28"/>
+        </w:rPr>
+      </w:pPr>
+      <w:r>
+        <w:rPr>
+          <w:b/>
+          <w:bCs/>
+          <w:sz w:val="28"/>
+          <w:szCs w:val="28"/>
+        </w:rPr>
+        <w:t xml:space="preserve">Use </w:t>
+      </w:r>
+      <w:r>
+        <w:rPr>
+          <w:b/>
+          <w:bCs/>
+          <w:sz w:val="28"/>
+          <w:szCs w:val="28"/>
+        </w:rPr>
+        <w:t>Forums</w:t>
+      </w:r>
+      <w:r>
+        <w:rPr>
+          <w:b/>
+          <w:bCs/>
+          <w:sz w:val="28"/>
+          <w:szCs w:val="28"/>
+        </w:rPr>
+        <w:t xml:space="preserve"> </w:t>
+      </w:r>
+    </w:p>
+    <w:p>
+      <w:pPr>
+        <w:pStyle w:val="ListParagraph"/>
+        <w:numPr>
+          <w:ilvl w:val="1"/>
+          <w:numId w:val="39"/>
+        </w:numPr>
+      </w:pPr>
+      <w:r>
+        <w:t>Registered users can use the forums to view and post new comments and threads. The system will not allow unregistered users to view the forums. Registered and authenticated users can use the forums.</w:t>
+      </w:r>
+      <w:r>
+        <w:t xml:space="preserve"> Members will be able to view and participate in different discussions, including a discussion of the week. Which shall be chosen based on which discussion has the most replies by the end of the week. Members will also be able to create and join different clubs, to communicate to other members with similar interests.</w:t>
+      </w:r>
+    </w:p>
+    <w:p>
+      <w:pPr>
+        <w:pStyle w:val="ListParagraph"/>
+        <w:numPr>
+          <w:ilvl w:val="1"/>
+          <w:numId w:val="39"/>
+        </w:numPr>
+        <w:rPr>
+          <w:b/>
+          <w:bCs/>
+          <w:sz w:val="28"/>
+          <w:szCs w:val="28"/>
+        </w:rPr>
+      </w:pPr>
+      <w:r>
+        <w:rPr>
+          <w:b/>
+          <w:bCs/>
+          <w:sz w:val="28"/>
+          <w:szCs w:val="28"/>
+        </w:rPr>
+        <w:t>Stimulus/Response</w:t>
+      </w:r>
+      <w:r>
+        <w:rPr>
+          <w:b/>
+          <w:bCs/>
+          <w:sz w:val="28"/>
+          <w:szCs w:val="28"/>
+        </w:rPr>
+        <w:t xml:space="preserve"> Sequence</w:t>
+      </w:r>
+      <w:r>
+        <w:rPr>
+          <w:b/>
+          <w:bCs/>
+          <w:sz w:val="28"/>
+          <w:szCs w:val="28"/>
+        </w:rPr>
+        <w:t xml:space="preserve"> - View Forums</w:t>
+      </w:r>
+    </w:p>
+    <w:p>
+      <w:pPr>
+        <w:pStyle w:val="ListParagraph"/>
+        <w:numPr>
+          <w:ilvl w:val="2"/>
+          <w:numId w:val="39"/>
+        </w:numPr>
+      </w:pPr>
+      <w:r>
+        <w:t>User navigates to forums</w:t>
+      </w:r>
+    </w:p>
+    <w:p>
+      <w:pPr>
+        <w:pStyle w:val="ListParagraph"/>
+        <w:numPr>
+          <w:ilvl w:val="2"/>
+          <w:numId w:val="39"/>
+        </w:numPr>
+      </w:pPr>
+      <w:r>
+        <w:t>Website will display various subforums and threads</w:t>
+      </w:r>
+    </w:p>
+    <w:p>
+      <w:pPr>
+        <w:pStyle w:val="ListParagraph"/>
+        <w:numPr>
+          <w:ilvl w:val="1"/>
+          <w:numId w:val="39"/>
+        </w:numPr>
+        <w:rPr>
+          <w:b/>
+          <w:bCs/>
+          <w:sz w:val="28"/>
+          <w:szCs w:val="28"/>
+        </w:rPr>
+      </w:pPr>
+      <w:r>
+        <w:rPr>
+          <w:b/>
+          <w:bCs/>
+          <w:sz w:val="28"/>
+          <w:szCs w:val="28"/>
+        </w:rPr>
+        <w:t>Stimulus/Response</w:t>
+      </w:r>
+      <w:r>
+        <w:rPr>
+          <w:b/>
+          <w:bCs/>
+          <w:sz w:val="28"/>
+          <w:szCs w:val="28"/>
+        </w:rPr>
+        <w:t xml:space="preserve"> Sequence</w:t>
+      </w:r>
+      <w:r>
+        <w:rPr>
+          <w:b/>
+          <w:bCs/>
+          <w:sz w:val="28"/>
+          <w:szCs w:val="28"/>
+        </w:rPr>
+        <w:t xml:space="preserve"> – Search Forums</w:t>
+      </w:r>
+    </w:p>
+    <w:p>
+      <w:pPr>
+        <w:pStyle w:val="ListParagraph"/>
+        <w:numPr>
+          <w:ilvl w:val="2"/>
+          <w:numId w:val="39"/>
+        </w:numPr>
+      </w:pPr>
+      <w:r>
+        <w:t>User can search for posts with keywords – this may be out of scope for the final product.</w:t>
+      </w:r>
+    </w:p>
+    <w:p>
+      <w:pPr>
+        <w:pStyle w:val="ListParagraph"/>
+        <w:numPr>
+          <w:ilvl w:val="1"/>
+          <w:numId w:val="39"/>
+        </w:numPr>
+        <w:rPr>
+          <w:b/>
+          <w:bCs/>
+          <w:sz w:val="28"/>
+          <w:szCs w:val="28"/>
+        </w:rPr>
+      </w:pPr>
+      <w:r>
+        <w:rPr>
+          <w:b/>
+          <w:bCs/>
+          <w:sz w:val="28"/>
+          <w:szCs w:val="28"/>
+        </w:rPr>
+        <w:t>Stimulus/Response</w:t>
+      </w:r>
+      <w:r>
+        <w:rPr>
+          <w:b/>
+          <w:bCs/>
+          <w:sz w:val="28"/>
+          <w:szCs w:val="28"/>
+        </w:rPr>
+        <w:t xml:space="preserve"> Sequence</w:t>
+      </w:r>
+      <w:r>
+        <w:rPr>
+          <w:b/>
+          <w:bCs/>
+          <w:sz w:val="28"/>
+          <w:szCs w:val="28"/>
+        </w:rPr>
+        <w:t xml:space="preserve"> – Create New Post/Reply</w:t>
+      </w:r>
+    </w:p>
+    <w:p>
+      <w:pPr>
+        <w:pStyle w:val="ListParagraph"/>
+        <w:numPr>
+          <w:ilvl w:val="2"/>
+          <w:numId w:val="39"/>
+        </w:numPr>
+      </w:pPr>
+      <w:r>
+        <w:t>User can either reply to an existing thread or create a new one</w:t>
+      </w:r>
+    </w:p>
+    <w:p>
+      <w:pPr>
+        <w:pStyle w:val="ListParagraph"/>
+        <w:numPr>
+          <w:ilvl w:val="1"/>
+          <w:numId w:val="39"/>
+        </w:numPr>
+        <w:rPr>
+          <w:b/>
+          <w:bCs/>
+          <w:sz w:val="28"/>
+          <w:szCs w:val="28"/>
+        </w:rPr>
+      </w:pPr>
+      <w:r>
+        <w:rPr>
+          <w:b/>
+          <w:bCs/>
+          <w:sz w:val="28"/>
+          <w:szCs w:val="28"/>
+        </w:rPr>
+        <w:t>Stimulus/Response</w:t>
+      </w:r>
+      <w:r>
+        <w:rPr>
+          <w:b/>
+          <w:bCs/>
+          <w:sz w:val="28"/>
+          <w:szCs w:val="28"/>
+        </w:rPr>
+        <w:t xml:space="preserve"> Sequence</w:t>
+      </w:r>
+      <w:r>
+        <w:rPr>
+          <w:b/>
+          <w:bCs/>
+          <w:sz w:val="28"/>
+          <w:szCs w:val="28"/>
+        </w:rPr>
+        <w:t xml:space="preserve"> – View/Reply in Discussion</w:t>
+      </w:r>
+    </w:p>
+    <w:p>
+      <w:pPr>
+        <w:pStyle w:val="ListParagraph"/>
+        <w:numPr>
+          <w:ilvl w:val="2"/>
+          <w:numId w:val="39"/>
+        </w:numPr>
+        <w:rPr>
+          <w:b/>
+          <w:bCs/>
+          <w:sz w:val="28"/>
+          <w:szCs w:val="28"/>
+        </w:rPr>
+      </w:pPr>
+      <w:r>
+        <w:t xml:space="preserve">Members can </w:t>
+      </w:r>
+      <w:r>
+        <w:t xml:space="preserve">find a discussion by searching for title. </w:t>
+      </w:r>
+    </w:p>
+    <w:p>
+      <w:pPr>
+        <w:pStyle w:val="ListParagraph"/>
+        <w:numPr>
+          <w:ilvl w:val="2"/>
+          <w:numId w:val="39"/>
+        </w:numPr>
+        <w:rPr>
+          <w:b/>
+          <w:bCs/>
+          <w:sz w:val="28"/>
+          <w:szCs w:val="28"/>
+        </w:rPr>
+      </w:pPr>
+      <w:r>
+        <w:t xml:space="preserve">Member can join a discussion by replying to discussion posts. </w:t>
+      </w:r>
+    </w:p>
+    <w:p>
+      <w:pPr>
+        <w:pStyle w:val="ListParagraph"/>
+        <w:numPr>
+          <w:ilvl w:val="1"/>
+          <w:numId w:val="39"/>
+        </w:numPr>
+        <w:rPr>
+          <w:b/>
+          <w:bCs/>
+          <w:sz w:val="28"/>
+          <w:szCs w:val="28"/>
+        </w:rPr>
+      </w:pPr>
+      <w:r>
+        <w:rPr>
+          <w:b/>
+          <w:bCs/>
+          <w:sz w:val="28"/>
+          <w:szCs w:val="28"/>
+        </w:rPr>
+        <w:t>Stimulus/Response</w:t>
+      </w:r>
+      <w:r>
+        <w:rPr>
+          <w:b/>
+          <w:bCs/>
+          <w:sz w:val="28"/>
+          <w:szCs w:val="28"/>
+        </w:rPr>
+        <w:t xml:space="preserve"> Sequence</w:t>
+      </w:r>
+      <w:r>
+        <w:rPr>
+          <w:b/>
+          <w:bCs/>
+          <w:sz w:val="28"/>
+          <w:szCs w:val="28"/>
+        </w:rPr>
+        <w:t xml:space="preserve"> – Discussion of the Week</w:t>
+      </w:r>
+    </w:p>
+    <w:p>
+      <w:pPr>
+        <w:pStyle w:val="ListParagraph"/>
+        <w:numPr>
+          <w:ilvl w:val="2"/>
+          <w:numId w:val="39"/>
+        </w:numPr>
+        <w:rPr>
+          <w:b/>
+          <w:bCs/>
+          <w:sz w:val="28"/>
+          <w:szCs w:val="28"/>
+        </w:rPr>
+      </w:pPr>
+      <w:r>
+        <w:t>Members can find the Discussion of the Week by selecting the forum page</w:t>
+      </w:r>
+    </w:p>
+    <w:p>
+      <w:pPr>
+        <w:pStyle w:val="ListParagraph"/>
+        <w:numPr>
+          <w:ilvl w:val="2"/>
+          <w:numId w:val="39"/>
+        </w:numPr>
+        <w:rPr>
+          <w:b/>
+          <w:bCs/>
+          <w:sz w:val="28"/>
+          <w:szCs w:val="28"/>
+        </w:rPr>
+      </w:pPr>
+      <w:r>
+        <w:t xml:space="preserve">The discussion of the week is the discussion with the most </w:t>
+      </w:r>
+      <w:r>
+        <w:t>replies</w:t>
+      </w:r>
+      <w:r>
+        <w:t xml:space="preserve"> in the past week.</w:t>
+      </w:r>
+    </w:p>
+    <w:p>
+      <w:pPr>
+        <w:pStyle w:val="ListParagraph"/>
+        <w:numPr>
+          <w:ilvl w:val="1"/>
+          <w:numId w:val="39"/>
+        </w:numPr>
+        <w:rPr>
+          <w:b/>
+          <w:bCs/>
+          <w:sz w:val="28"/>
+          <w:szCs w:val="28"/>
+        </w:rPr>
+      </w:pPr>
+      <w:r>
+        <w:rPr>
+          <w:b/>
+          <w:bCs/>
+          <w:sz w:val="28"/>
+          <w:szCs w:val="28"/>
+        </w:rPr>
+        <w:t>Stimulus/Response</w:t>
+      </w:r>
+      <w:r>
+        <w:rPr>
+          <w:b/>
+          <w:bCs/>
+          <w:sz w:val="28"/>
+          <w:szCs w:val="28"/>
+        </w:rPr>
+        <w:t xml:space="preserve"> Sequence</w:t>
+      </w:r>
+      <w:r>
+        <w:rPr>
+          <w:b/>
+          <w:bCs/>
+          <w:sz w:val="28"/>
+          <w:szCs w:val="28"/>
+        </w:rPr>
+        <w:t xml:space="preserve"> – Create/Join Club</w:t>
+      </w:r>
+    </w:p>
+    <w:p>
+      <w:pPr>
+        <w:pStyle w:val="ListParagraph"/>
+        <w:numPr>
+          <w:ilvl w:val="2"/>
+          <w:numId w:val="39"/>
+        </w:numPr>
+        <w:rPr>
+          <w:b/>
+          <w:bCs/>
+          <w:sz w:val="28"/>
+          <w:szCs w:val="28"/>
+        </w:rPr>
+      </w:pPr>
+      <w:r>
+        <w:t>Members can either create their own club to invite other Members too. Or can join other clubs via an invite.</w:t>
+      </w:r>
+    </w:p>
+    <w:p>
+      <w:pPr>
+        <w:pStyle w:val="ListParagraph"/>
+        <w:numPr>
+          <w:ilvl w:val="1"/>
+          <w:numId w:val="39"/>
+        </w:numPr>
+      </w:pPr>
+      <w:r>
+        <w:rPr>
+          <w:b/>
+          <w:bCs/>
+          <w:sz w:val="28"/>
+          <w:szCs w:val="28"/>
+        </w:rPr>
+        <w:t>Functional Requirement Label</w:t>
+      </w:r>
+    </w:p>
+    <w:p>
+      <w:pPr>
+        <w:pStyle w:val="ListParagraph"/>
+        <w:numPr>
+          <w:ilvl w:val="2"/>
+          <w:numId w:val="39"/>
+        </w:numPr>
+      </w:pPr>
+      <w:r>
+        <w:t>REQ 2.2 View Forums</w:t>
+      </w:r>
+      <w:r>
+        <w:t xml:space="preserve"> </w:t>
+      </w:r>
+      <w:r>
+        <w:t xml:space="preserve">– </w:t>
+      </w:r>
+      <w:r>
+        <w:rPr>
+          <w:color w:val="FF0000"/>
+        </w:rPr>
+        <w:t>Priority:</w:t>
+      </w:r>
+      <w:r>
+        <w:rPr>
+          <w:color w:val="FF0000"/>
+        </w:rPr>
+        <w:t xml:space="preserve"> 1</w:t>
+      </w:r>
+    </w:p>
+    <w:p>
+      <w:pPr>
+        <w:pStyle w:val="ListParagraph"/>
+        <w:numPr>
+          <w:ilvl w:val="2"/>
+          <w:numId w:val="39"/>
+        </w:numPr>
+      </w:pPr>
+      <w:r>
+        <w:t>REQ 2.3 Search Forums</w:t>
+      </w:r>
+      <w:r>
+        <w:t xml:space="preserve"> – </w:t>
+      </w:r>
+      <w:r>
+        <w:rPr>
+          <w:color w:val="FF0000"/>
+        </w:rPr>
+        <w:t>Priority:</w:t>
+      </w:r>
+      <w:r>
+        <w:rPr>
+          <w:color w:val="FF0000"/>
+        </w:rPr>
+        <w:t xml:space="preserve"> 1</w:t>
+      </w:r>
+    </w:p>
+    <w:p>
+      <w:pPr>
+        <w:pStyle w:val="ListParagraph"/>
+        <w:numPr>
+          <w:ilvl w:val="2"/>
+          <w:numId w:val="39"/>
+        </w:numPr>
+      </w:pPr>
+      <w:r>
+        <w:t>REQ 2.4 Post to Forums</w:t>
+      </w:r>
+      <w:r>
+        <w:t xml:space="preserve"> – </w:t>
+      </w:r>
+      <w:r>
+        <w:rPr>
+          <w:color w:val="FF0000"/>
+        </w:rPr>
+        <w:t>Priority:</w:t>
+      </w:r>
+      <w:r>
+        <w:rPr>
+          <w:color w:val="FF0000"/>
+        </w:rPr>
+        <w:t xml:space="preserve"> 1</w:t>
+      </w:r>
+    </w:p>
+    <w:p>
+      <w:pPr>
+        <w:pStyle w:val="ListParagraph"/>
+        <w:numPr>
+          <w:ilvl w:val="2"/>
+          <w:numId w:val="39"/>
+        </w:numPr>
+      </w:pPr>
+      <w:r>
+        <w:t>REQ 2.5 View/Reply in Discussion</w:t>
+      </w:r>
+      <w:r>
+        <w:t xml:space="preserve"> – </w:t>
+      </w:r>
+      <w:r>
+        <w:rPr>
+          <w:color w:val="FFC000"/>
+        </w:rPr>
+        <w:t>Priority:</w:t>
+      </w:r>
+      <w:r>
+        <w:rPr>
+          <w:color w:val="FFC000"/>
+        </w:rPr>
+        <w:t xml:space="preserve"> 2</w:t>
+      </w:r>
+    </w:p>
+    <w:p>
+      <w:pPr>
+        <w:pStyle w:val="ListParagraph"/>
+        <w:numPr>
+          <w:ilvl w:val="2"/>
+          <w:numId w:val="39"/>
+        </w:numPr>
+      </w:pPr>
+      <w:r>
+        <w:t>REQ 2.6 Create/Join Club</w:t>
+      </w:r>
+      <w:r>
+        <w:t xml:space="preserve"> – </w:t>
+      </w:r>
+      <w:r>
+        <w:rPr>
+          <w:color w:val="FFC000"/>
+        </w:rPr>
+        <w:t>Priority:</w:t>
+      </w:r>
+      <w:r>
+        <w:rPr>
+          <w:color w:val="FFC000"/>
+        </w:rPr>
+        <w:t xml:space="preserve"> 2</w:t>
+      </w:r>
+    </w:p>
+    <w:p>
+      <w:pPr>
+        <w:pStyle w:val="ListParagraph"/>
+        <w:numPr>
+          <w:ilvl w:val="2"/>
+          <w:numId w:val="39"/>
+        </w:numPr>
+      </w:pPr>
+      <w:r>
+        <w:t>REQ 2.7 Discussion of the Week</w:t>
+      </w:r>
+      <w:r>
+        <w:t xml:space="preserve"> – </w:t>
+      </w:r>
+      <w:r>
+        <w:rPr>
+          <w:color w:val="FFFF00"/>
+        </w:rPr>
+        <w:t>Priority:</w:t>
+      </w:r>
+      <w:r>
+        <w:rPr>
+          <w:color w:val="FFFF00"/>
+        </w:rPr>
+        <w:t xml:space="preserve"> 3</w:t>
+      </w:r>
+    </w:p>
+    <w:p>
+      <w:pPr>
+        <w:pStyle w:val="ListParagraph"/>
+        <w:ind w:left="1224"/>
+      </w:pPr>
+    </w:p>
+    <w:p/>
+    <w:p>
+      <w:pPr>
+        <w:pStyle w:val="ListParagraph"/>
+        <w:numPr>
+          <w:ilvl w:val="0"/>
+          <w:numId w:val="39"/>
+        </w:numPr>
+        <w:rPr>
+          <w:b/>
+          <w:bCs/>
+          <w:sz w:val="28"/>
+          <w:szCs w:val="28"/>
+        </w:rPr>
+      </w:pPr>
+      <w:r>
+        <w:rPr>
+          <w:b/>
+          <w:bCs/>
+          <w:sz w:val="28"/>
+          <w:szCs w:val="28"/>
+        </w:rPr>
+        <w:t>Play Games</w:t>
+      </w:r>
+    </w:p>
+    <w:p>
+      <w:pPr>
+        <w:pStyle w:val="ListParagraph"/>
+        <w:numPr>
+          <w:ilvl w:val="1"/>
+          <w:numId w:val="39"/>
+        </w:numPr>
+      </w:pPr>
+      <w:r>
+        <w:t>Registered users can play games. Unregistered users cannot access the games page. Users can choose from various games. User progress/scores can be tracked in the database layer if development time allows.</w:t>
+      </w:r>
+      <w:r>
+        <w:t xml:space="preserve"> Members will be able to select from a favorite game among the developers, and the game they played most recently. Members will also be able to suggest a game for the developers to add.</w:t>
+      </w:r>
+    </w:p>
+    <w:p>
+      <w:pPr>
+        <w:pStyle w:val="ListParagraph"/>
+        <w:numPr>
+          <w:ilvl w:val="1"/>
+          <w:numId w:val="39"/>
+        </w:numPr>
+        <w:rPr>
+          <w:b/>
+          <w:bCs/>
+          <w:sz w:val="28"/>
+          <w:szCs w:val="28"/>
+        </w:rPr>
+      </w:pPr>
+      <w:r>
+        <w:rPr>
+          <w:b/>
+          <w:bCs/>
+          <w:sz w:val="28"/>
+          <w:szCs w:val="28"/>
+        </w:rPr>
+        <w:lastRenderedPageBreak/>
+        <w:t>Stimulus/Response</w:t>
+      </w:r>
+      <w:r>
+        <w:rPr>
+          <w:b/>
+          <w:bCs/>
+          <w:sz w:val="28"/>
+          <w:szCs w:val="28"/>
+        </w:rPr>
+        <w:t xml:space="preserve"> Sequence</w:t>
+      </w:r>
+      <w:r>
+        <w:rPr>
+          <w:b/>
+          <w:bCs/>
+          <w:sz w:val="28"/>
+          <w:szCs w:val="28"/>
+        </w:rPr>
+        <w:t xml:space="preserve"> – Play Games</w:t>
+      </w:r>
+    </w:p>
+    <w:p>
+      <w:pPr>
+        <w:pStyle w:val="ListParagraph"/>
+        <w:numPr>
+          <w:ilvl w:val="2"/>
+          <w:numId w:val="39"/>
+        </w:numPr>
+      </w:pPr>
+      <w:r>
+        <w:t>User navigates to games tab</w:t>
+      </w:r>
+    </w:p>
+    <w:p>
+      <w:pPr>
+        <w:pStyle w:val="ListParagraph"/>
+        <w:numPr>
+          <w:ilvl w:val="2"/>
+          <w:numId w:val="39"/>
+        </w:numPr>
+      </w:pPr>
+      <w:r>
+        <w:t>User can choose from games to play</w:t>
+      </w:r>
+    </w:p>
+    <w:p>
+      <w:pPr>
+        <w:pStyle w:val="ListParagraph"/>
+        <w:numPr>
+          <w:ilvl w:val="1"/>
+          <w:numId w:val="39"/>
+        </w:numPr>
+        <w:rPr>
+          <w:b/>
+          <w:bCs/>
+          <w:sz w:val="28"/>
+          <w:szCs w:val="28"/>
+        </w:rPr>
+      </w:pPr>
+      <w:r>
+        <w:rPr>
+          <w:b/>
+          <w:bCs/>
+          <w:sz w:val="28"/>
+          <w:szCs w:val="28"/>
+        </w:rPr>
+        <w:t>Stimulus/Response</w:t>
+      </w:r>
+      <w:r>
+        <w:rPr>
+          <w:b/>
+          <w:bCs/>
+          <w:sz w:val="28"/>
+          <w:szCs w:val="28"/>
+        </w:rPr>
+        <w:t xml:space="preserve"> Sequence</w:t>
+      </w:r>
+      <w:r>
+        <w:rPr>
+          <w:b/>
+          <w:bCs/>
+          <w:sz w:val="28"/>
+          <w:szCs w:val="28"/>
+        </w:rPr>
+        <w:t xml:space="preserve"> – </w:t>
+      </w:r>
+      <w:r>
+        <w:rPr>
+          <w:b/>
+          <w:bCs/>
+          <w:sz w:val="28"/>
+          <w:szCs w:val="28"/>
+        </w:rPr>
+        <w:t>Play</w:t>
+      </w:r>
+      <w:r>
+        <w:rPr>
+          <w:b/>
+          <w:bCs/>
+          <w:sz w:val="28"/>
+          <w:szCs w:val="28"/>
+        </w:rPr>
+        <w:t xml:space="preserve"> Developer Choice Game</w:t>
+      </w:r>
+    </w:p>
+    <w:p>
+      <w:pPr>
+        <w:pStyle w:val="ListParagraph"/>
+        <w:numPr>
+          <w:ilvl w:val="2"/>
+          <w:numId w:val="39"/>
+        </w:numPr>
+        <w:rPr>
+          <w:b/>
+          <w:bCs/>
+          <w:sz w:val="28"/>
+          <w:szCs w:val="28"/>
+        </w:rPr>
+      </w:pPr>
+      <w:r>
+        <w:t>User navigates to game tab, and chooses Developer’s Choice Game</w:t>
+      </w:r>
+    </w:p>
+    <w:p>
+      <w:pPr>
+        <w:pStyle w:val="ListParagraph"/>
+        <w:numPr>
+          <w:ilvl w:val="2"/>
+          <w:numId w:val="39"/>
+        </w:numPr>
+        <w:rPr>
+          <w:b/>
+          <w:bCs/>
+          <w:sz w:val="28"/>
+          <w:szCs w:val="28"/>
+        </w:rPr>
+      </w:pPr>
+      <w:r>
+        <w:t>User can choose the game we (the developers) liked the most.</w:t>
+      </w:r>
+    </w:p>
+    <w:p>
+      <w:pPr>
+        <w:pStyle w:val="ListParagraph"/>
+        <w:numPr>
+          <w:ilvl w:val="1"/>
+          <w:numId w:val="39"/>
+        </w:numPr>
+        <w:rPr>
+          <w:b/>
+          <w:bCs/>
+          <w:sz w:val="28"/>
+          <w:szCs w:val="28"/>
+        </w:rPr>
+      </w:pPr>
+      <w:r>
+        <w:rPr>
+          <w:b/>
+          <w:bCs/>
+          <w:sz w:val="28"/>
+          <w:szCs w:val="28"/>
+        </w:rPr>
+        <w:t>Stimulus/Response</w:t>
+      </w:r>
+      <w:r>
+        <w:rPr>
+          <w:b/>
+          <w:bCs/>
+          <w:sz w:val="28"/>
+          <w:szCs w:val="28"/>
+        </w:rPr>
+        <w:t xml:space="preserve"> Sequence</w:t>
+      </w:r>
+      <w:r>
+        <w:rPr>
+          <w:b/>
+          <w:bCs/>
+          <w:sz w:val="28"/>
+          <w:szCs w:val="28"/>
+        </w:rPr>
+        <w:t xml:space="preserve"> – </w:t>
+      </w:r>
+      <w:r>
+        <w:rPr>
+          <w:b/>
+          <w:bCs/>
+          <w:sz w:val="28"/>
+          <w:szCs w:val="28"/>
+        </w:rPr>
+        <w:t>Suggest Game</w:t>
+      </w:r>
+    </w:p>
+    <w:p>
+      <w:pPr>
+        <w:pStyle w:val="ListParagraph"/>
+        <w:numPr>
+          <w:ilvl w:val="2"/>
+          <w:numId w:val="39"/>
+        </w:numPr>
+        <w:rPr>
+          <w:b/>
+          <w:bCs/>
+          <w:sz w:val="28"/>
+          <w:szCs w:val="28"/>
+        </w:rPr>
+      </w:pPr>
+      <w:r>
+        <w:t xml:space="preserve">User navigates to game tab and </w:t>
+      </w:r>
+      <w:r>
+        <w:t>clicks “Suggest A Game”</w:t>
+      </w:r>
+    </w:p>
+    <w:p>
+      <w:pPr>
+        <w:pStyle w:val="ListParagraph"/>
+        <w:numPr>
+          <w:ilvl w:val="2"/>
+          <w:numId w:val="39"/>
+        </w:numPr>
+        <w:rPr>
+          <w:b/>
+          <w:bCs/>
+          <w:sz w:val="28"/>
+          <w:szCs w:val="28"/>
+        </w:rPr>
+      </w:pPr>
+      <w:r>
+        <w:t>System shows pop-up for user to enter suggestion.</w:t>
+      </w:r>
+    </w:p>
+    <w:p>
+      <w:pPr>
+        <w:pStyle w:val="ListParagraph"/>
+        <w:numPr>
+          <w:ilvl w:val="1"/>
+          <w:numId w:val="39"/>
+        </w:numPr>
+        <w:rPr>
+          <w:b/>
+          <w:bCs/>
+          <w:sz w:val="28"/>
+          <w:szCs w:val="28"/>
+        </w:rPr>
+      </w:pPr>
+      <w:r>
+        <w:rPr>
+          <w:b/>
+          <w:bCs/>
+          <w:sz w:val="28"/>
+          <w:szCs w:val="28"/>
+        </w:rPr>
+        <w:t>Stimulus/Response</w:t>
+      </w:r>
+      <w:r>
+        <w:rPr>
+          <w:b/>
+          <w:bCs/>
+          <w:sz w:val="28"/>
+          <w:szCs w:val="28"/>
+        </w:rPr>
+        <w:t xml:space="preserve"> Sequence</w:t>
+      </w:r>
+      <w:r>
+        <w:rPr>
+          <w:b/>
+          <w:bCs/>
+          <w:sz w:val="28"/>
+          <w:szCs w:val="28"/>
+        </w:rPr>
+        <w:t xml:space="preserve"> – Play Recently Played Game</w:t>
+      </w:r>
+    </w:p>
+    <w:p>
+      <w:pPr>
+        <w:pStyle w:val="ListParagraph"/>
+        <w:numPr>
+          <w:ilvl w:val="2"/>
+          <w:numId w:val="39"/>
+        </w:numPr>
+        <w:rPr>
+          <w:b/>
+          <w:bCs/>
+          <w:sz w:val="28"/>
+          <w:szCs w:val="28"/>
+        </w:rPr>
+      </w:pPr>
+      <w:r>
+        <w:t xml:space="preserve">User navigates to game </w:t>
+      </w:r>
+      <w:r>
+        <w:t>tab and</w:t>
+      </w:r>
+      <w:r>
+        <w:t xml:space="preserve"> chooses Most recently played.</w:t>
+      </w:r>
+    </w:p>
+    <w:p>
+      <w:pPr>
+        <w:pStyle w:val="ListParagraph"/>
+        <w:numPr>
+          <w:ilvl w:val="2"/>
+          <w:numId w:val="39"/>
+        </w:numPr>
+        <w:rPr>
+          <w:b/>
+          <w:bCs/>
+          <w:sz w:val="28"/>
+          <w:szCs w:val="28"/>
+        </w:rPr>
+      </w:pPr>
+      <w:r>
+        <w:t>Users can choose the game they most recently played. Tracked by system.</w:t>
+      </w:r>
+    </w:p>
+    <w:p>
+      <w:pPr>
+        <w:pStyle w:val="ListParagraph"/>
+        <w:numPr>
+          <w:ilvl w:val="1"/>
+          <w:numId w:val="39"/>
+        </w:numPr>
+      </w:pPr>
+      <w:r>
+        <w:rPr>
+          <w:b/>
+          <w:bCs/>
+          <w:sz w:val="28"/>
+          <w:szCs w:val="28"/>
+        </w:rPr>
+        <w:t>Functional Requirement Label</w:t>
+      </w:r>
+    </w:p>
+    <w:p>
+      <w:pPr>
+        <w:pStyle w:val="ListParagraph"/>
+        <w:numPr>
+          <w:ilvl w:val="2"/>
+          <w:numId w:val="39"/>
+        </w:numPr>
+        <w:rPr>
+          <w:color w:val="FF0000"/>
+        </w:rPr>
+      </w:pPr>
+      <w:r>
+        <w:t>REQ 3.</w:t>
+      </w:r>
+      <w:r>
+        <w:t>2</w:t>
+      </w:r>
+      <w:r>
+        <w:t xml:space="preserve"> Play Games</w:t>
+      </w:r>
+      <w:r>
+        <w:t xml:space="preserve"> – </w:t>
+      </w:r>
+      <w:r>
+        <w:rPr>
+          <w:color w:val="FF0000"/>
+        </w:rPr>
+        <w:t>Priority:</w:t>
+      </w:r>
+      <w:r>
+        <w:rPr>
+          <w:color w:val="FF0000"/>
+        </w:rPr>
+        <w:t xml:space="preserve"> 1</w:t>
+      </w:r>
+    </w:p>
+    <w:p>
+      <w:pPr>
+        <w:pStyle w:val="ListParagraph"/>
+        <w:numPr>
+          <w:ilvl w:val="2"/>
+          <w:numId w:val="39"/>
+        </w:numPr>
+      </w:pPr>
+      <w:r>
+        <w:t>REQ 3.</w:t>
+      </w:r>
+      <w:r>
+        <w:t>3</w:t>
+      </w:r>
+      <w:r>
+        <w:t xml:space="preserve"> Play Developers Choice Game</w:t>
+      </w:r>
+      <w:r>
+        <w:t xml:space="preserve"> – </w:t>
+      </w:r>
+      <w:r>
+        <w:rPr>
+          <w:color w:val="FF0000"/>
+        </w:rPr>
+        <w:t>Priority:</w:t>
+      </w:r>
+      <w:r>
+        <w:rPr>
+          <w:color w:val="FF0000"/>
+        </w:rPr>
+        <w:t xml:space="preserve"> 1</w:t>
+      </w:r>
+    </w:p>
+    <w:p>
+      <w:pPr>
+        <w:pStyle w:val="ListParagraph"/>
+        <w:numPr>
+          <w:ilvl w:val="2"/>
+          <w:numId w:val="39"/>
+        </w:numPr>
+      </w:pPr>
+      <w:r>
+        <w:t>REQ 3.4 Suggest Game</w:t>
+      </w:r>
+      <w:r>
+        <w:t xml:space="preserve"> – </w:t>
+      </w:r>
+      <w:r>
+        <w:rPr>
+          <w:color w:val="FFC000"/>
+        </w:rPr>
+        <w:t>Priority:</w:t>
+      </w:r>
+      <w:r>
+        <w:rPr>
+          <w:color w:val="FFC000"/>
+        </w:rPr>
+        <w:t xml:space="preserve"> 2</w:t>
+      </w:r>
+    </w:p>
+    <w:p>
+      <w:pPr>
+        <w:pStyle w:val="ListParagraph"/>
+        <w:numPr>
+          <w:ilvl w:val="2"/>
+          <w:numId w:val="39"/>
+        </w:numPr>
+      </w:pPr>
+      <w:r>
+        <w:t>REQ 3.</w:t>
+      </w:r>
+      <w:r>
+        <w:t>5</w:t>
+      </w:r>
+      <w:r>
+        <w:t xml:space="preserve"> Play Recently Played Game</w:t>
+      </w:r>
+      <w:r>
+        <w:t xml:space="preserve"> – </w:t>
+      </w:r>
+      <w:r>
+        <w:rPr>
+          <w:color w:val="FFC000"/>
+        </w:rPr>
+        <w:t>Priority:</w:t>
+      </w:r>
+      <w:r>
+        <w:rPr>
+          <w:color w:val="FFC000"/>
+        </w:rPr>
+        <w:t xml:space="preserve"> 2</w:t>
+      </w:r>
+    </w:p>
+    <w:p>
+      <w:pPr>
+        <w:pStyle w:val="ListParagraph"/>
+        <w:ind w:left="2880"/>
+      </w:pPr>
+    </w:p>
+    <w:p>
+      <w:pPr>
+        <w:pStyle w:val="ListParagraph"/>
+        <w:ind w:left="2880"/>
+      </w:pPr>
+    </w:p>
+    <w:p>
+      <w:pPr>
+        <w:pStyle w:val="ListParagraph"/>
+        <w:numPr>
+          <w:ilvl w:val="0"/>
+          <w:numId w:val="39"/>
+        </w:numPr>
+        <w:rPr>
+          <w:b/>
+          <w:bCs/>
+          <w:sz w:val="28"/>
+          <w:szCs w:val="28"/>
+        </w:rPr>
+      </w:pPr>
+      <w:r>
+        <w:rPr>
+          <w:b/>
+          <w:bCs/>
+          <w:sz w:val="28"/>
+          <w:szCs w:val="28"/>
+        </w:rPr>
+        <w:t xml:space="preserve">Use Image Sharing </w:t>
+      </w:r>
+    </w:p>
+    <w:p>
+      <w:pPr>
+        <w:pStyle w:val="ListParagraph"/>
+        <w:numPr>
+          <w:ilvl w:val="1"/>
+          <w:numId w:val="39"/>
+        </w:numPr>
+      </w:pPr>
+      <w:r>
+        <w:t>Registered users can view and post images to share with other registered users. Comment may be made to the images found here.</w:t>
+      </w:r>
+      <w:r>
+        <w:t xml:space="preserve"> Members will be able to see trending images, sorted by most comments. </w:t>
+      </w:r>
+      <w:r>
+        <w:t>They</w:t>
+      </w:r>
+      <w:r>
+        <w:t xml:space="preserve"> will also be able to like and dislike shared images, which will be kept track of by the system.</w:t>
+      </w:r>
+    </w:p>
+    <w:p>
+      <w:pPr>
+        <w:pStyle w:val="ListParagraph"/>
+        <w:numPr>
+          <w:ilvl w:val="1"/>
+          <w:numId w:val="39"/>
+        </w:numPr>
+        <w:rPr>
+          <w:b/>
+          <w:bCs/>
+          <w:sz w:val="28"/>
+          <w:szCs w:val="28"/>
+        </w:rPr>
+      </w:pPr>
+      <w:r>
+        <w:rPr>
+          <w:b/>
+          <w:bCs/>
+          <w:sz w:val="28"/>
+          <w:szCs w:val="28"/>
+        </w:rPr>
+        <w:t>Stimulus/Response</w:t>
+      </w:r>
+      <w:r>
+        <w:rPr>
+          <w:b/>
+          <w:bCs/>
+          <w:sz w:val="28"/>
+          <w:szCs w:val="28"/>
+        </w:rPr>
+        <w:t xml:space="preserve"> Sequence</w:t>
+      </w:r>
+      <w:r>
+        <w:rPr>
+          <w:b/>
+          <w:bCs/>
+          <w:sz w:val="28"/>
+          <w:szCs w:val="28"/>
+        </w:rPr>
+        <w:t xml:space="preserve"> - View Images</w:t>
+      </w:r>
+    </w:p>
+    <w:p>
+      <w:pPr>
+        <w:pStyle w:val="ListParagraph"/>
+        <w:numPr>
+          <w:ilvl w:val="2"/>
+          <w:numId w:val="39"/>
+        </w:numPr>
+      </w:pPr>
+      <w:r>
+        <w:t>User navigates to image sharing tab</w:t>
+      </w:r>
+    </w:p>
+    <w:p>
+      <w:pPr>
+        <w:pStyle w:val="ListParagraph"/>
+        <w:numPr>
+          <w:ilvl w:val="2"/>
+          <w:numId w:val="39"/>
+        </w:numPr>
+      </w:pPr>
+      <w:r>
+        <w:t>Website will display previously posted images</w:t>
+      </w:r>
+    </w:p>
+    <w:p>
+      <w:pPr>
+        <w:pStyle w:val="ListParagraph"/>
+        <w:numPr>
+          <w:ilvl w:val="1"/>
+          <w:numId w:val="39"/>
+        </w:numPr>
+        <w:rPr>
+          <w:b/>
+          <w:bCs/>
+          <w:sz w:val="28"/>
+          <w:szCs w:val="28"/>
+        </w:rPr>
+      </w:pPr>
+      <w:r>
+        <w:rPr>
+          <w:b/>
+          <w:bCs/>
+          <w:sz w:val="28"/>
+          <w:szCs w:val="28"/>
+        </w:rPr>
+        <w:t>Stimulus/Response</w:t>
+      </w:r>
+      <w:r>
+        <w:rPr>
+          <w:b/>
+          <w:bCs/>
+          <w:sz w:val="28"/>
+          <w:szCs w:val="28"/>
+        </w:rPr>
+        <w:t xml:space="preserve"> Sequence</w:t>
+      </w:r>
+      <w:r>
+        <w:rPr>
+          <w:b/>
+          <w:bCs/>
+          <w:sz w:val="28"/>
+          <w:szCs w:val="28"/>
+        </w:rPr>
+        <w:t xml:space="preserve"> – Post Images</w:t>
+      </w:r>
+    </w:p>
+    <w:p>
+      <w:pPr>
+        <w:pStyle w:val="ListParagraph"/>
+        <w:numPr>
+          <w:ilvl w:val="2"/>
+          <w:numId w:val="39"/>
+        </w:numPr>
+      </w:pPr>
+      <w:r>
+        <w:t>User navigates to image sharing tab</w:t>
+      </w:r>
+    </w:p>
+    <w:p>
+      <w:pPr>
+        <w:pStyle w:val="ListParagraph"/>
+        <w:numPr>
+          <w:ilvl w:val="2"/>
+          <w:numId w:val="39"/>
+        </w:numPr>
+      </w:pPr>
+      <w:r>
+        <w:t>User can upload their own image</w:t>
+      </w:r>
+    </w:p>
+    <w:p>
+      <w:pPr>
+        <w:pStyle w:val="ListParagraph"/>
+        <w:numPr>
+          <w:ilvl w:val="1"/>
+          <w:numId w:val="39"/>
+        </w:numPr>
+        <w:rPr>
+          <w:b/>
+          <w:bCs/>
+          <w:sz w:val="28"/>
+          <w:szCs w:val="28"/>
+        </w:rPr>
+      </w:pPr>
+      <w:r>
+        <w:rPr>
+          <w:b/>
+          <w:bCs/>
+          <w:sz w:val="28"/>
+          <w:szCs w:val="28"/>
+        </w:rPr>
+        <w:t>Stimulus/Response</w:t>
+      </w:r>
+      <w:r>
+        <w:rPr>
+          <w:b/>
+          <w:bCs/>
+          <w:sz w:val="28"/>
+          <w:szCs w:val="28"/>
+        </w:rPr>
+        <w:t xml:space="preserve"> Sequence</w:t>
+      </w:r>
+      <w:r>
+        <w:rPr>
+          <w:b/>
+          <w:bCs/>
+          <w:sz w:val="28"/>
+          <w:szCs w:val="28"/>
+        </w:rPr>
+        <w:t xml:space="preserve"> – Comment on Images</w:t>
+      </w:r>
+    </w:p>
+    <w:p>
+      <w:pPr>
+        <w:pStyle w:val="ListParagraph"/>
+        <w:numPr>
+          <w:ilvl w:val="2"/>
+          <w:numId w:val="39"/>
+        </w:numPr>
+      </w:pPr>
+      <w:r>
+        <w:t>User navigates to image sharing tab</w:t>
+      </w:r>
+    </w:p>
+    <w:p>
+      <w:pPr>
+        <w:pStyle w:val="ListParagraph"/>
+        <w:numPr>
+          <w:ilvl w:val="2"/>
+          <w:numId w:val="39"/>
+        </w:numPr>
+      </w:pPr>
+      <w:r>
+        <w:t>User selects an image to comment on</w:t>
+      </w:r>
+    </w:p>
+    <w:p>
+      <w:pPr>
+        <w:pStyle w:val="ListParagraph"/>
+        <w:numPr>
+          <w:ilvl w:val="2"/>
+          <w:numId w:val="39"/>
+        </w:numPr>
+      </w:pPr>
+      <w:r>
+        <w:t>User posts a comment</w:t>
+      </w:r>
+    </w:p>
+    <w:p>
+      <w:pPr>
+        <w:pStyle w:val="ListParagraph"/>
+        <w:numPr>
+          <w:ilvl w:val="1"/>
+          <w:numId w:val="39"/>
+        </w:numPr>
+        <w:rPr>
+          <w:b/>
+          <w:bCs/>
+          <w:sz w:val="28"/>
+          <w:szCs w:val="28"/>
+        </w:rPr>
+      </w:pPr>
+      <w:r>
+        <w:rPr>
+          <w:b/>
+          <w:bCs/>
+          <w:sz w:val="28"/>
+          <w:szCs w:val="28"/>
+        </w:rPr>
+        <w:t>Stimulus/Response</w:t>
+      </w:r>
+      <w:r>
+        <w:rPr>
+          <w:b/>
+          <w:bCs/>
+          <w:sz w:val="28"/>
+          <w:szCs w:val="28"/>
+        </w:rPr>
+        <w:t xml:space="preserve"> Sequence</w:t>
+      </w:r>
+      <w:r>
+        <w:rPr>
+          <w:b/>
+          <w:bCs/>
+          <w:sz w:val="28"/>
+          <w:szCs w:val="28"/>
+        </w:rPr>
+        <w:t xml:space="preserve"> – </w:t>
+      </w:r>
+      <w:r>
+        <w:rPr>
+          <w:b/>
+          <w:bCs/>
+          <w:sz w:val="28"/>
+          <w:szCs w:val="28"/>
+        </w:rPr>
+        <w:t>Trending Images</w:t>
+      </w:r>
+    </w:p>
+    <w:p>
+      <w:pPr>
+        <w:pStyle w:val="ListParagraph"/>
+        <w:numPr>
+          <w:ilvl w:val="2"/>
+          <w:numId w:val="39"/>
+        </w:numPr>
+      </w:pPr>
+      <w:r>
+        <w:t>User navigates to image sharing tab</w:t>
+      </w:r>
+    </w:p>
+    <w:p>
+      <w:pPr>
+        <w:pStyle w:val="ListParagraph"/>
+        <w:numPr>
+          <w:ilvl w:val="2"/>
+          <w:numId w:val="39"/>
+        </w:numPr>
+      </w:pPr>
+      <w:r>
+        <w:t>Trending images will be sorted by most comments.</w:t>
+      </w:r>
+    </w:p>
+    <w:p>
+      <w:pPr>
+        <w:pStyle w:val="ListParagraph"/>
+        <w:numPr>
+          <w:ilvl w:val="1"/>
+          <w:numId w:val="39"/>
+        </w:numPr>
+        <w:rPr>
+          <w:b/>
+          <w:bCs/>
+          <w:sz w:val="28"/>
+          <w:szCs w:val="28"/>
+        </w:rPr>
+      </w:pPr>
+      <w:r>
+        <w:rPr>
+          <w:b/>
+          <w:bCs/>
+          <w:sz w:val="28"/>
+          <w:szCs w:val="28"/>
+        </w:rPr>
+        <w:t>Stimulus/Response</w:t>
+      </w:r>
+      <w:r>
+        <w:rPr>
+          <w:b/>
+          <w:bCs/>
+          <w:sz w:val="28"/>
+          <w:szCs w:val="28"/>
+        </w:rPr>
+        <w:t xml:space="preserve"> Sequence</w:t>
+      </w:r>
+      <w:r>
+        <w:rPr>
+          <w:b/>
+          <w:bCs/>
+          <w:sz w:val="28"/>
+          <w:szCs w:val="28"/>
+        </w:rPr>
+        <w:t xml:space="preserve"> – </w:t>
+      </w:r>
+      <w:r>
+        <w:rPr>
+          <w:b/>
+          <w:bCs/>
+          <w:sz w:val="28"/>
+          <w:szCs w:val="28"/>
+        </w:rPr>
+        <w:t>Like/Dislike Images</w:t>
+      </w:r>
+    </w:p>
+    <w:p>
+      <w:pPr>
+        <w:pStyle w:val="ListParagraph"/>
+        <w:numPr>
+          <w:ilvl w:val="2"/>
+          <w:numId w:val="39"/>
+        </w:numPr>
+      </w:pPr>
+      <w:r>
+        <w:t>User navigates to image sharing tab</w:t>
+      </w:r>
+    </w:p>
+    <w:p>
+      <w:pPr>
+        <w:pStyle w:val="ListParagraph"/>
+        <w:numPr>
+          <w:ilvl w:val="2"/>
+          <w:numId w:val="39"/>
+        </w:numPr>
+      </w:pPr>
+      <w:r>
+        <w:t>User selects like/dislike on a shared image</w:t>
+      </w:r>
+    </w:p>
+    <w:p>
+      <w:pPr>
+        <w:pStyle w:val="ListParagraph"/>
+        <w:numPr>
+          <w:ilvl w:val="2"/>
+          <w:numId w:val="39"/>
+        </w:numPr>
+      </w:pPr>
+      <w:r>
+        <w:lastRenderedPageBreak/>
+        <w:t>System records like/dislike on photo.</w:t>
+      </w:r>
+    </w:p>
+    <w:p>
+      <w:pPr>
+        <w:pStyle w:val="ListParagraph"/>
+        <w:numPr>
+          <w:ilvl w:val="1"/>
+          <w:numId w:val="39"/>
+        </w:numPr>
+      </w:pPr>
+      <w:r>
+        <w:rPr>
+          <w:b/>
+          <w:bCs/>
+          <w:sz w:val="28"/>
+          <w:szCs w:val="28"/>
+        </w:rPr>
+        <w:t>Functional Requirement Label</w:t>
+      </w:r>
+    </w:p>
+    <w:p>
+      <w:pPr>
+        <w:pStyle w:val="ListParagraph"/>
+        <w:numPr>
+          <w:ilvl w:val="2"/>
+          <w:numId w:val="39"/>
+        </w:numPr>
+      </w:pPr>
+      <w:r>
+        <w:t xml:space="preserve">REQ </w:t>
+      </w:r>
+      <w:r>
+        <w:t>5</w:t>
+      </w:r>
+      <w:r>
+        <w:t>.2 View Images</w:t>
+      </w:r>
+      <w:r>
+        <w:t xml:space="preserve"> – </w:t>
+      </w:r>
+      <w:r>
+        <w:rPr>
+          <w:color w:val="FF0000"/>
+        </w:rPr>
+        <w:t>Priority:</w:t>
+      </w:r>
+      <w:r>
+        <w:rPr>
+          <w:color w:val="FF0000"/>
+        </w:rPr>
+        <w:t xml:space="preserve"> 1</w:t>
+      </w:r>
+    </w:p>
+    <w:p>
+      <w:pPr>
+        <w:pStyle w:val="ListParagraph"/>
+        <w:numPr>
+          <w:ilvl w:val="2"/>
+          <w:numId w:val="39"/>
+        </w:numPr>
+      </w:pPr>
+      <w:r>
+        <w:t xml:space="preserve">REQ </w:t>
+      </w:r>
+      <w:r>
+        <w:t>5</w:t>
+      </w:r>
+      <w:r>
+        <w:t>.3 Post Images</w:t>
+      </w:r>
+      <w:r>
+        <w:t xml:space="preserve"> – </w:t>
+      </w:r>
+      <w:r>
+        <w:rPr>
+          <w:color w:val="FF0000"/>
+        </w:rPr>
+        <w:t>Priority:</w:t>
+      </w:r>
+      <w:r>
+        <w:rPr>
+          <w:color w:val="FF0000"/>
+        </w:rPr>
+        <w:t xml:space="preserve"> 1</w:t>
+      </w:r>
+    </w:p>
+    <w:p>
+      <w:pPr>
+        <w:pStyle w:val="ListParagraph"/>
+        <w:numPr>
+          <w:ilvl w:val="2"/>
+          <w:numId w:val="39"/>
+        </w:numPr>
+      </w:pPr>
+      <w:r>
+        <w:t xml:space="preserve">REQ </w:t>
+      </w:r>
+      <w:r>
+        <w:t>5</w:t>
+      </w:r>
+      <w:r>
+        <w:t>.4 Comment on Image</w:t>
+      </w:r>
+      <w:r>
+        <w:t xml:space="preserve"> – </w:t>
+      </w:r>
+      <w:r>
+        <w:rPr>
+          <w:color w:val="FF0000"/>
+        </w:rPr>
+        <w:t>Priority:</w:t>
+      </w:r>
+      <w:r>
+        <w:rPr>
+          <w:color w:val="FF0000"/>
+        </w:rPr>
+        <w:t xml:space="preserve"> 1</w:t>
+      </w:r>
+    </w:p>
+    <w:p>
+      <w:pPr>
+        <w:pStyle w:val="ListParagraph"/>
+        <w:numPr>
+          <w:ilvl w:val="2"/>
+          <w:numId w:val="39"/>
+        </w:numPr>
+      </w:pPr>
+      <w:r>
+        <w:t>REQ 5.5 Trending Images</w:t>
+      </w:r>
+      <w:r>
+        <w:t xml:space="preserve"> – </w:t>
+      </w:r>
+      <w:r>
+        <w:rPr>
+          <w:color w:val="FFC000"/>
+        </w:rPr>
+        <w:t>Priority:</w:t>
+      </w:r>
+      <w:r>
+        <w:rPr>
+          <w:color w:val="FFC000"/>
+        </w:rPr>
+        <w:t xml:space="preserve"> 2</w:t>
+      </w:r>
+    </w:p>
+    <w:p>
+      <w:pPr>
+        <w:pStyle w:val="ListParagraph"/>
+        <w:numPr>
+          <w:ilvl w:val="2"/>
+          <w:numId w:val="39"/>
+        </w:numPr>
+      </w:pPr>
+      <w:r>
+        <w:t>REQ 5.6 Like/Dislike Images</w:t>
+      </w:r>
+      <w:r>
+        <w:t xml:space="preserve"> – </w:t>
+      </w:r>
+      <w:r>
+        <w:rPr>
+          <w:color w:val="FFFF00"/>
+        </w:rPr>
+        <w:t>Priority:</w:t>
+      </w:r>
+      <w:r>
+        <w:rPr>
+          <w:color w:val="FFFF00"/>
+        </w:rPr>
+        <w:t xml:space="preserve"> 3</w:t>
+      </w:r>
+    </w:p>
+    <w:p>
+      <w:pPr>
+        <w:pStyle w:val="ListParagraph"/>
+        <w:ind w:left="1224"/>
+      </w:pPr>
+    </w:p>
+    <w:p>
+      <w:pPr>
+        <w:pStyle w:val="ListParagraph"/>
+        <w:ind w:left="1224"/>
+      </w:pPr>
+    </w:p>
+    <w:p>
+      <w:pPr>
+        <w:pStyle w:val="ListParagraph"/>
+        <w:numPr>
+          <w:ilvl w:val="0"/>
+          <w:numId w:val="39"/>
+        </w:numPr>
+        <w:rPr>
+          <w:b/>
+          <w:bCs/>
+          <w:sz w:val="28"/>
+          <w:szCs w:val="28"/>
+        </w:rPr>
+      </w:pPr>
+      <w:r>
+        <w:rPr>
+          <w:b/>
+          <w:bCs/>
+          <w:sz w:val="28"/>
+          <w:szCs w:val="28"/>
+        </w:rPr>
+        <w:t>Access COVID Resources</w:t>
+      </w:r>
+    </w:p>
+    <w:p>
+      <w:pPr>
+        <w:pStyle w:val="ListParagraph"/>
+        <w:numPr>
+          <w:ilvl w:val="1"/>
+          <w:numId w:val="39"/>
+        </w:numPr>
+      </w:pPr>
+      <w:r>
+        <w:t>Registered users can access various COVID related resources. Members will also be able to suggest a resource to be added by submitting a link to the developers.</w:t>
+      </w:r>
+    </w:p>
+    <w:p>
+      <w:pPr>
+        <w:pStyle w:val="ListParagraph"/>
+        <w:numPr>
+          <w:ilvl w:val="1"/>
+          <w:numId w:val="39"/>
+        </w:numPr>
+        <w:rPr>
+          <w:b/>
+          <w:bCs/>
+          <w:sz w:val="28"/>
+          <w:szCs w:val="28"/>
+        </w:rPr>
+      </w:pPr>
+      <w:r>
+        <w:rPr>
+          <w:b/>
+          <w:bCs/>
+          <w:sz w:val="28"/>
+          <w:szCs w:val="28"/>
+        </w:rPr>
+        <w:t>Stimulus/Response</w:t>
+      </w:r>
+      <w:r>
+        <w:rPr>
+          <w:b/>
+          <w:bCs/>
+          <w:sz w:val="28"/>
+          <w:szCs w:val="28"/>
+        </w:rPr>
+        <w:t xml:space="preserve"> Sequence</w:t>
+      </w:r>
+      <w:r>
+        <w:rPr>
+          <w:b/>
+          <w:bCs/>
+          <w:sz w:val="28"/>
+          <w:szCs w:val="28"/>
+        </w:rPr>
+        <w:t xml:space="preserve"> – View Resources</w:t>
+      </w:r>
+    </w:p>
+    <w:p>
+      <w:pPr>
+        <w:pStyle w:val="ListParagraph"/>
+        <w:numPr>
+          <w:ilvl w:val="2"/>
+          <w:numId w:val="39"/>
+        </w:numPr>
+        <w:rPr>
+          <w:b/>
+          <w:bCs/>
+          <w:sz w:val="28"/>
+          <w:szCs w:val="28"/>
+        </w:rPr>
+      </w:pPr>
+      <w:r>
+        <w:t>User selects Resources tab. Website will populate with various external COVID resources.</w:t>
+      </w:r>
+    </w:p>
+    <w:p>
+      <w:pPr>
+        <w:pStyle w:val="ListParagraph"/>
+        <w:numPr>
+          <w:ilvl w:val="1"/>
+          <w:numId w:val="39"/>
+        </w:numPr>
+        <w:rPr>
+          <w:b/>
+          <w:bCs/>
+          <w:sz w:val="28"/>
+          <w:szCs w:val="28"/>
+        </w:rPr>
+      </w:pPr>
+      <w:r>
+        <w:rPr>
+          <w:b/>
+          <w:bCs/>
+          <w:sz w:val="28"/>
+          <w:szCs w:val="28"/>
+        </w:rPr>
+        <w:t>Stimulus/Response</w:t>
+      </w:r>
+      <w:r>
+        <w:rPr>
+          <w:b/>
+          <w:bCs/>
+          <w:sz w:val="28"/>
+          <w:szCs w:val="28"/>
+        </w:rPr>
+        <w:t xml:space="preserve"> Sequence</w:t>
+      </w:r>
+      <w:r>
+        <w:rPr>
+          <w:b/>
+          <w:bCs/>
+          <w:sz w:val="28"/>
+          <w:szCs w:val="28"/>
+        </w:rPr>
+        <w:t xml:space="preserve"> – Suggest Resource</w:t>
+      </w:r>
+    </w:p>
+    <w:p>
+      <w:pPr>
+        <w:pStyle w:val="ListParagraph"/>
+        <w:numPr>
+          <w:ilvl w:val="2"/>
+          <w:numId w:val="39"/>
+        </w:numPr>
+        <w:rPr>
+          <w:b/>
+          <w:bCs/>
+          <w:sz w:val="28"/>
+          <w:szCs w:val="28"/>
+        </w:rPr>
+      </w:pPr>
+      <w:r>
+        <w:t xml:space="preserve">User selects Resources tab. </w:t>
+      </w:r>
+    </w:p>
+    <w:p>
+      <w:pPr>
+        <w:pStyle w:val="ListParagraph"/>
+        <w:numPr>
+          <w:ilvl w:val="2"/>
+          <w:numId w:val="39"/>
+        </w:numPr>
+        <w:rPr>
+          <w:b/>
+          <w:bCs/>
+          <w:sz w:val="28"/>
+          <w:szCs w:val="28"/>
+        </w:rPr>
+      </w:pPr>
+      <w:r>
+        <w:t>User clicks “Suggest A Resource”.</w:t>
+      </w:r>
+    </w:p>
+    <w:p>
+      <w:pPr>
+        <w:pStyle w:val="ListParagraph"/>
+        <w:numPr>
+          <w:ilvl w:val="2"/>
+          <w:numId w:val="39"/>
+        </w:numPr>
+        <w:rPr>
+          <w:b/>
+          <w:bCs/>
+          <w:sz w:val="28"/>
+          <w:szCs w:val="28"/>
+        </w:rPr>
+      </w:pPr>
+      <w:r>
+        <w:t>System shows pop-up for user to enter suggestion with link.</w:t>
+      </w:r>
+    </w:p>
+    <w:p>
+      <w:pPr>
+        <w:pStyle w:val="ListParagraph"/>
+        <w:numPr>
+          <w:ilvl w:val="1"/>
+          <w:numId w:val="39"/>
+        </w:numPr>
+        <w:rPr>
+          <w:b/>
+          <w:bCs/>
+          <w:sz w:val="28"/>
+          <w:szCs w:val="28"/>
+        </w:rPr>
+      </w:pPr>
+      <w:r>
+        <w:rPr>
+          <w:b/>
+          <w:bCs/>
+          <w:sz w:val="28"/>
+          <w:szCs w:val="28"/>
+        </w:rPr>
+        <w:t>Functional requirement Label</w:t>
+      </w:r>
+    </w:p>
+    <w:p>
+      <w:pPr>
+        <w:pStyle w:val="ListParagraph"/>
+        <w:numPr>
+          <w:ilvl w:val="2"/>
+          <w:numId w:val="39"/>
+        </w:numPr>
+      </w:pPr>
+      <w:r>
+        <w:t xml:space="preserve">REQ 4.2 Resources – </w:t>
+      </w:r>
+      <w:r>
+        <w:rPr>
+          <w:color w:val="FF0000"/>
+        </w:rPr>
+        <w:t>Priority: 1</w:t>
+      </w:r>
+    </w:p>
+    <w:p>
+      <w:pPr>
+        <w:pStyle w:val="ListParagraph"/>
+        <w:numPr>
+          <w:ilvl w:val="2"/>
+          <w:numId w:val="39"/>
+        </w:numPr>
+      </w:pPr>
+      <w:r>
+        <w:t xml:space="preserve">REQ 4.3 Suggest Resource – </w:t>
+      </w:r>
+      <w:r>
+        <w:rPr>
+          <w:color w:val="FFC000"/>
+        </w:rPr>
+        <w:t>Priority: 2</w:t>
+      </w:r>
+    </w:p>
+    <w:p>
+      <w:pPr>
+        <w:rPr>
+          <w:rFonts w:eastAsiaTheme="minorHAnsi"/>
+          <w:b/>
+          <w:bCs/>
+          <w:sz w:val="28"/>
+          <w:szCs w:val="28"/>
+        </w:rPr>
+      </w:pPr>
+    </w:p>
+    <w:p>
+      <w:pPr>
+        <w:pStyle w:val="ListParagraph"/>
+        <w:numPr>
+          <w:ilvl w:val="0"/>
+          <w:numId w:val="39"/>
+        </w:numPr>
+        <w:rPr>
+          <w:sz w:val="28"/>
+          <w:szCs w:val="28"/>
+        </w:rPr>
+      </w:pPr>
+      <w:r>
+        <w:rPr>
+          <w:b/>
+          <w:bCs/>
+          <w:sz w:val="28"/>
+          <w:szCs w:val="28"/>
+        </w:rPr>
+        <w:t>Use</w:t>
+      </w:r>
+      <w:r>
+        <w:rPr>
+          <w:b/>
+          <w:bCs/>
+          <w:sz w:val="28"/>
+          <w:szCs w:val="28"/>
+        </w:rPr>
+        <w:t xml:space="preserve"> Home Page</w:t>
+      </w:r>
+    </w:p>
+    <w:p>
+      <w:pPr>
+        <w:pStyle w:val="ListParagraph"/>
+        <w:numPr>
+          <w:ilvl w:val="1"/>
+          <w:numId w:val="39"/>
+        </w:numPr>
+        <w:rPr>
+          <w:sz w:val="28"/>
+          <w:szCs w:val="28"/>
+        </w:rPr>
+      </w:pPr>
+      <w:r>
+        <w:t>On their home page members will be able to do a variety of actions. This includes editing a profile, by entering their name, date of birth, and a short biography. This information will be validated and stored when the user selects save. Members will also be able to view basic weather information based off the address they entered on account creation. Forum notifications will be viewable from the home page. This includes replies to your posts, and any posts from clubs the member is a part of.</w:t>
+      </w:r>
+      <w:r>
+        <w:t xml:space="preserve"> Latest Gallery Notifications shall show on the home page, this shall correspond to the last photo commented on. Finally, the member’s favorite resource item will be shown on their home page. </w:t>
+      </w:r>
+    </w:p>
+    <w:p>
+      <w:pPr>
+        <w:pStyle w:val="ListParagraph"/>
+        <w:numPr>
+          <w:ilvl w:val="1"/>
+          <w:numId w:val="39"/>
+        </w:numPr>
+        <w:rPr>
+          <w:b/>
+          <w:bCs/>
+          <w:sz w:val="28"/>
+          <w:szCs w:val="28"/>
+        </w:rPr>
+      </w:pPr>
+      <w:r>
+        <w:rPr>
+          <w:b/>
+          <w:bCs/>
+          <w:sz w:val="28"/>
+          <w:szCs w:val="28"/>
+        </w:rPr>
+        <w:t>Stimulus/Response</w:t>
+      </w:r>
+      <w:r>
+        <w:rPr>
+          <w:b/>
+          <w:bCs/>
+          <w:sz w:val="28"/>
+          <w:szCs w:val="28"/>
+        </w:rPr>
+        <w:t xml:space="preserve"> Sequence</w:t>
+      </w:r>
+      <w:r>
+        <w:rPr>
+          <w:b/>
+          <w:bCs/>
+          <w:sz w:val="28"/>
+          <w:szCs w:val="28"/>
+        </w:rPr>
+        <w:t xml:space="preserve"> – Display Weather</w:t>
+      </w:r>
+    </w:p>
+    <w:p>
+      <w:pPr>
+        <w:pStyle w:val="ListParagraph"/>
+        <w:numPr>
+          <w:ilvl w:val="2"/>
+          <w:numId w:val="39"/>
+        </w:numPr>
+        <w:rPr>
+          <w:b/>
+          <w:bCs/>
+          <w:sz w:val="28"/>
+          <w:szCs w:val="28"/>
+        </w:rPr>
+      </w:pPr>
+      <w:r>
+        <w:t xml:space="preserve">Widget will display weather </w:t>
+      </w:r>
+      <w:r>
+        <w:t>on home page.</w:t>
+      </w:r>
+    </w:p>
+    <w:p>
+      <w:pPr>
+        <w:pStyle w:val="ListParagraph"/>
+        <w:numPr>
+          <w:ilvl w:val="2"/>
+          <w:numId w:val="39"/>
+        </w:numPr>
+        <w:rPr>
+          <w:b/>
+          <w:bCs/>
+          <w:sz w:val="28"/>
+          <w:szCs w:val="28"/>
+        </w:rPr>
+      </w:pPr>
+      <w:r>
+        <w:t>No input required. Widget will be based on the users ZIP code.</w:t>
+      </w:r>
+    </w:p>
+    <w:p>
+      <w:pPr>
+        <w:pStyle w:val="ListParagraph"/>
+        <w:numPr>
+          <w:ilvl w:val="1"/>
+          <w:numId w:val="39"/>
+        </w:numPr>
+        <w:rPr>
+          <w:sz w:val="28"/>
+          <w:szCs w:val="28"/>
+        </w:rPr>
+      </w:pPr>
+      <w:r>
+        <w:rPr>
+          <w:b/>
+          <w:bCs/>
+          <w:sz w:val="28"/>
+          <w:szCs w:val="28"/>
+        </w:rPr>
+        <w:t>Stimulus/Response</w:t>
+      </w:r>
+      <w:r>
+        <w:rPr>
+          <w:b/>
+          <w:bCs/>
+          <w:sz w:val="28"/>
+          <w:szCs w:val="28"/>
+        </w:rPr>
+        <w:t xml:space="preserve"> Sequence</w:t>
+      </w:r>
+      <w:r>
+        <w:rPr>
+          <w:b/>
+          <w:bCs/>
+          <w:sz w:val="28"/>
+          <w:szCs w:val="28"/>
+        </w:rPr>
+        <w:t xml:space="preserve"> – Edit Profile</w:t>
+      </w:r>
+    </w:p>
+    <w:p>
+      <w:pPr>
+        <w:pStyle w:val="ListParagraph"/>
+        <w:numPr>
+          <w:ilvl w:val="2"/>
+          <w:numId w:val="39"/>
+        </w:numPr>
+        <w:rPr>
+          <w:sz w:val="28"/>
+          <w:szCs w:val="28"/>
+        </w:rPr>
+      </w:pPr>
+      <w:r>
+        <w:t>Member will navigate to their home page.</w:t>
+      </w:r>
+    </w:p>
+    <w:p>
+      <w:pPr>
+        <w:pStyle w:val="ListParagraph"/>
+        <w:numPr>
+          <w:ilvl w:val="2"/>
+          <w:numId w:val="39"/>
+        </w:numPr>
+        <w:rPr>
+          <w:sz w:val="28"/>
+          <w:szCs w:val="28"/>
+        </w:rPr>
+      </w:pPr>
+      <w:r>
+        <w:t>Member will select “Edit Profile” button.</w:t>
+      </w:r>
+    </w:p>
+    <w:p>
+      <w:pPr>
+        <w:pStyle w:val="ListParagraph"/>
+        <w:numPr>
+          <w:ilvl w:val="2"/>
+          <w:numId w:val="39"/>
+        </w:numPr>
+        <w:rPr>
+          <w:sz w:val="28"/>
+          <w:szCs w:val="28"/>
+        </w:rPr>
+      </w:pPr>
+      <w:r>
+        <w:t xml:space="preserve">System will display pop-up </w:t>
+      </w:r>
+      <w:r>
+        <w:t>for user to enter name, date of birth, and bio.</w:t>
+      </w:r>
+    </w:p>
+    <w:p>
+      <w:pPr>
+        <w:pStyle w:val="ListParagraph"/>
+        <w:numPr>
+          <w:ilvl w:val="2"/>
+          <w:numId w:val="39"/>
+        </w:numPr>
+        <w:rPr>
+          <w:sz w:val="28"/>
+          <w:szCs w:val="28"/>
+        </w:rPr>
+      </w:pPr>
+      <w:r>
+        <w:t>User enters name, date of birth, and bio.</w:t>
+      </w:r>
+    </w:p>
+    <w:p>
+      <w:pPr>
+        <w:pStyle w:val="ListParagraph"/>
+        <w:numPr>
+          <w:ilvl w:val="2"/>
+          <w:numId w:val="39"/>
+        </w:numPr>
+        <w:rPr>
+          <w:sz w:val="28"/>
+          <w:szCs w:val="28"/>
+        </w:rPr>
+      </w:pPr>
+      <w:r>
+        <w:lastRenderedPageBreak/>
+        <w:t>User clicks save.</w:t>
+      </w:r>
+    </w:p>
+    <w:p>
+      <w:pPr>
+        <w:pStyle w:val="ListParagraph"/>
+        <w:numPr>
+          <w:ilvl w:val="2"/>
+          <w:numId w:val="39"/>
+        </w:numPr>
+        <w:rPr>
+          <w:sz w:val="28"/>
+          <w:szCs w:val="28"/>
+        </w:rPr>
+      </w:pPr>
+      <w:r>
+        <w:t>System stores and validates input.</w:t>
+      </w:r>
+    </w:p>
+    <w:p>
+      <w:pPr>
+        <w:pStyle w:val="ListParagraph"/>
+        <w:numPr>
+          <w:ilvl w:val="2"/>
+          <w:numId w:val="39"/>
+        </w:numPr>
+        <w:rPr>
+          <w:sz w:val="28"/>
+          <w:szCs w:val="28"/>
+        </w:rPr>
+      </w:pPr>
+      <w:r>
+        <w:t xml:space="preserve">System refreshes </w:t>
+      </w:r>
+      <w:r>
+        <w:t>home</w:t>
+      </w:r>
+      <w:r>
+        <w:t xml:space="preserve"> page with new profile information.</w:t>
+      </w:r>
+    </w:p>
+    <w:p>
+      <w:pPr>
+        <w:pStyle w:val="ListParagraph"/>
+        <w:numPr>
+          <w:ilvl w:val="1"/>
+          <w:numId w:val="39"/>
+        </w:numPr>
+        <w:rPr>
+          <w:b/>
+          <w:bCs/>
+          <w:sz w:val="28"/>
+          <w:szCs w:val="28"/>
+        </w:rPr>
+      </w:pPr>
+      <w:r>
+        <w:rPr>
+          <w:b/>
+          <w:bCs/>
+          <w:sz w:val="28"/>
+          <w:szCs w:val="28"/>
+        </w:rPr>
+        <w:t>Stimulus/Response</w:t>
+      </w:r>
+      <w:r>
+        <w:rPr>
+          <w:b/>
+          <w:bCs/>
+          <w:sz w:val="28"/>
+          <w:szCs w:val="28"/>
+        </w:rPr>
+        <w:t xml:space="preserve"> Sequence</w:t>
+      </w:r>
+      <w:r>
+        <w:rPr>
+          <w:b/>
+          <w:bCs/>
+          <w:sz w:val="28"/>
+          <w:szCs w:val="28"/>
+        </w:rPr>
+        <w:t xml:space="preserve"> – </w:t>
+      </w:r>
+      <w:r>
+        <w:rPr>
+          <w:b/>
+          <w:bCs/>
+          <w:sz w:val="28"/>
+          <w:szCs w:val="28"/>
+        </w:rPr>
+        <w:t>Forum Notifications</w:t>
+      </w:r>
+    </w:p>
+    <w:p>
+      <w:pPr>
+        <w:pStyle w:val="ListParagraph"/>
+        <w:numPr>
+          <w:ilvl w:val="2"/>
+          <w:numId w:val="39"/>
+        </w:numPr>
+        <w:rPr>
+          <w:sz w:val="28"/>
+          <w:szCs w:val="28"/>
+        </w:rPr>
+      </w:pPr>
+      <w:r>
+        <w:t>Member will navigate to their home page.</w:t>
+      </w:r>
+    </w:p>
+    <w:p>
+      <w:pPr>
+        <w:pStyle w:val="ListParagraph"/>
+        <w:numPr>
+          <w:ilvl w:val="2"/>
+          <w:numId w:val="39"/>
+        </w:numPr>
+        <w:rPr>
+          <w:b/>
+          <w:bCs/>
+          <w:sz w:val="28"/>
+          <w:szCs w:val="28"/>
+        </w:rPr>
+      </w:pPr>
+      <w:r>
+        <w:t xml:space="preserve">System will load forum notifications </w:t>
+      </w:r>
+      <w:r>
+        <w:t>on home page</w:t>
+      </w:r>
+    </w:p>
+    <w:p>
+      <w:pPr>
+        <w:pStyle w:val="ListParagraph"/>
+        <w:numPr>
+          <w:ilvl w:val="1"/>
+          <w:numId w:val="39"/>
+        </w:numPr>
+        <w:rPr>
+          <w:b/>
+          <w:bCs/>
+          <w:sz w:val="28"/>
+          <w:szCs w:val="28"/>
+        </w:rPr>
+      </w:pPr>
+      <w:r>
+        <w:rPr>
+          <w:b/>
+          <w:bCs/>
+          <w:sz w:val="28"/>
+          <w:szCs w:val="28"/>
+        </w:rPr>
+        <w:t>Stimulus/Response</w:t>
+      </w:r>
+      <w:r>
+        <w:rPr>
+          <w:b/>
+          <w:bCs/>
+          <w:sz w:val="28"/>
+          <w:szCs w:val="28"/>
+        </w:rPr>
+        <w:t xml:space="preserve"> Sequence</w:t>
+      </w:r>
+      <w:r>
+        <w:rPr>
+          <w:b/>
+          <w:bCs/>
+          <w:sz w:val="28"/>
+          <w:szCs w:val="28"/>
+        </w:rPr>
+        <w:t xml:space="preserve"> – </w:t>
+      </w:r>
+      <w:r>
+        <w:rPr>
+          <w:b/>
+          <w:bCs/>
+          <w:sz w:val="28"/>
+          <w:szCs w:val="28"/>
+        </w:rPr>
+        <w:t>Gallery Notifications</w:t>
+      </w:r>
+    </w:p>
+    <w:p>
+      <w:pPr>
+        <w:pStyle w:val="ListParagraph"/>
+        <w:numPr>
+          <w:ilvl w:val="2"/>
+          <w:numId w:val="39"/>
+        </w:numPr>
+        <w:rPr>
+          <w:sz w:val="28"/>
+          <w:szCs w:val="28"/>
+        </w:rPr>
+      </w:pPr>
+      <w:r>
+        <w:t>Member will navigate to their home page.</w:t>
+      </w:r>
+    </w:p>
+    <w:p>
+      <w:pPr>
+        <w:pStyle w:val="ListParagraph"/>
+        <w:numPr>
+          <w:ilvl w:val="2"/>
+          <w:numId w:val="39"/>
+        </w:numPr>
+        <w:rPr>
+          <w:b/>
+          <w:bCs/>
+          <w:sz w:val="28"/>
+          <w:szCs w:val="28"/>
+        </w:rPr>
+      </w:pPr>
+      <w:r>
+        <w:t xml:space="preserve">System will </w:t>
+      </w:r>
+      <w:r>
+        <w:t>load the last photo commented on.</w:t>
+      </w:r>
+    </w:p>
+    <w:p>
+      <w:pPr>
+        <w:pStyle w:val="ListParagraph"/>
+        <w:numPr>
+          <w:ilvl w:val="1"/>
+          <w:numId w:val="39"/>
+        </w:numPr>
+        <w:rPr>
+          <w:b/>
+          <w:bCs/>
+          <w:sz w:val="28"/>
+          <w:szCs w:val="28"/>
+        </w:rPr>
+      </w:pPr>
+      <w:r>
+        <w:rPr>
+          <w:b/>
+          <w:bCs/>
+          <w:sz w:val="28"/>
+          <w:szCs w:val="28"/>
+        </w:rPr>
+        <w:t>Stimulus/Response</w:t>
+      </w:r>
+      <w:r>
+        <w:rPr>
+          <w:b/>
+          <w:bCs/>
+          <w:sz w:val="28"/>
+          <w:szCs w:val="28"/>
+        </w:rPr>
+        <w:t xml:space="preserve"> Sequence</w:t>
+      </w:r>
+      <w:r>
+        <w:rPr>
+          <w:b/>
+          <w:bCs/>
+          <w:sz w:val="28"/>
+          <w:szCs w:val="28"/>
+        </w:rPr>
+        <w:t xml:space="preserve"> – </w:t>
+      </w:r>
+      <w:r>
+        <w:rPr>
+          <w:b/>
+          <w:bCs/>
+          <w:sz w:val="28"/>
+          <w:szCs w:val="28"/>
+        </w:rPr>
+        <w:t>Favorite Resource</w:t>
+      </w:r>
+    </w:p>
+    <w:p>
+      <w:pPr>
+        <w:pStyle w:val="ListParagraph"/>
+        <w:numPr>
+          <w:ilvl w:val="2"/>
+          <w:numId w:val="39"/>
+        </w:numPr>
+        <w:rPr>
+          <w:sz w:val="28"/>
+          <w:szCs w:val="28"/>
+        </w:rPr>
+      </w:pPr>
+      <w:r>
+        <w:t>Member will navigate to their home page.</w:t>
+      </w:r>
+    </w:p>
+    <w:p>
+      <w:pPr>
+        <w:pStyle w:val="ListParagraph"/>
+        <w:numPr>
+          <w:ilvl w:val="2"/>
+          <w:numId w:val="39"/>
+        </w:numPr>
+        <w:rPr>
+          <w:b/>
+          <w:bCs/>
+          <w:sz w:val="28"/>
+          <w:szCs w:val="28"/>
+        </w:rPr>
+      </w:pPr>
+      <w:r>
+        <w:t>System will load the resource item most used by member</w:t>
+      </w:r>
+    </w:p>
+    <w:p>
+      <w:pPr>
+        <w:pStyle w:val="ListParagraph"/>
+        <w:numPr>
+          <w:ilvl w:val="1"/>
+          <w:numId w:val="39"/>
+        </w:numPr>
+        <w:rPr>
+          <w:sz w:val="28"/>
+          <w:szCs w:val="28"/>
+        </w:rPr>
+      </w:pPr>
+      <w:r>
+        <w:rPr>
+          <w:b/>
+          <w:bCs/>
+          <w:sz w:val="28"/>
+          <w:szCs w:val="28"/>
+        </w:rPr>
+        <w:t>Functional Requirement label</w:t>
+      </w:r>
+    </w:p>
+    <w:p>
+      <w:pPr>
+        <w:pStyle w:val="ListParagraph"/>
+        <w:numPr>
+          <w:ilvl w:val="2"/>
+          <w:numId w:val="39"/>
+        </w:numPr>
+        <w:rPr>
+          <w:sz w:val="28"/>
+          <w:szCs w:val="28"/>
+        </w:rPr>
+      </w:pPr>
+      <w:r>
+        <w:t>REQ 7.1</w:t>
+      </w:r>
+      <w:r>
+        <w:t xml:space="preserve"> Display Weather</w:t>
+      </w:r>
+      <w:r>
+        <w:t xml:space="preserve"> – </w:t>
+      </w:r>
+      <w:r>
+        <w:rPr>
+          <w:color w:val="FF0000"/>
+        </w:rPr>
+        <w:t>Priority:</w:t>
+      </w:r>
+      <w:r>
+        <w:rPr>
+          <w:color w:val="FF0000"/>
+        </w:rPr>
+        <w:t xml:space="preserve"> 1</w:t>
+      </w:r>
+      <w:r>
+        <w:t xml:space="preserve"> </w:t>
+      </w:r>
+    </w:p>
+    <w:p>
+      <w:pPr>
+        <w:pStyle w:val="ListParagraph"/>
+        <w:numPr>
+          <w:ilvl w:val="2"/>
+          <w:numId w:val="39"/>
+        </w:numPr>
+        <w:rPr>
+          <w:sz w:val="28"/>
+          <w:szCs w:val="28"/>
+        </w:rPr>
+      </w:pPr>
+      <w:r>
+        <w:t>REQ 7.</w:t>
+      </w:r>
+      <w:r>
+        <w:t>2</w:t>
+      </w:r>
+      <w:r>
+        <w:t xml:space="preserve"> Edit Profile</w:t>
+      </w:r>
+      <w:r>
+        <w:t xml:space="preserve"> – </w:t>
+      </w:r>
+      <w:r>
+        <w:rPr>
+          <w:color w:val="FF0000"/>
+        </w:rPr>
+        <w:t>Priority:</w:t>
+      </w:r>
+      <w:r>
+        <w:rPr>
+          <w:color w:val="FF0000"/>
+        </w:rPr>
+        <w:t xml:space="preserve"> 1</w:t>
+      </w:r>
+    </w:p>
+    <w:p>
+      <w:pPr>
+        <w:pStyle w:val="ListParagraph"/>
+        <w:numPr>
+          <w:ilvl w:val="2"/>
+          <w:numId w:val="39"/>
+        </w:numPr>
+        <w:rPr>
+          <w:sz w:val="28"/>
+          <w:szCs w:val="28"/>
+        </w:rPr>
+      </w:pPr>
+      <w:r>
+        <w:t>REQ 7.3 Forum Notifications</w:t>
+      </w:r>
+      <w:r>
+        <w:t xml:space="preserve"> – </w:t>
+      </w:r>
+      <w:r>
+        <w:rPr>
+          <w:color w:val="FFC000"/>
+        </w:rPr>
+        <w:t>Priority:</w:t>
+      </w:r>
+      <w:r>
+        <w:rPr>
+          <w:color w:val="FFC000"/>
+        </w:rPr>
+        <w:t xml:space="preserve"> 2</w:t>
+      </w:r>
+    </w:p>
+    <w:p>
+      <w:pPr>
+        <w:pStyle w:val="ListParagraph"/>
+        <w:numPr>
+          <w:ilvl w:val="2"/>
+          <w:numId w:val="39"/>
+        </w:numPr>
+        <w:rPr>
+          <w:sz w:val="28"/>
+          <w:szCs w:val="28"/>
+        </w:rPr>
+      </w:pPr>
+      <w:r>
+        <w:t>REQ 7.4 Gallery Notifications</w:t>
+      </w:r>
+      <w:r>
+        <w:t xml:space="preserve"> – </w:t>
+      </w:r>
+      <w:r>
+        <w:rPr>
+          <w:color w:val="FFC000"/>
+        </w:rPr>
+        <w:t>Priority:</w:t>
+      </w:r>
+      <w:r>
+        <w:rPr>
+          <w:color w:val="FFC000"/>
+        </w:rPr>
+        <w:t xml:space="preserve"> 2</w:t>
+      </w:r>
+    </w:p>
+    <w:p>
+      <w:pPr>
+        <w:pStyle w:val="ListParagraph"/>
+        <w:numPr>
+          <w:ilvl w:val="2"/>
+          <w:numId w:val="39"/>
+        </w:numPr>
+        <w:rPr>
+          <w:sz w:val="28"/>
+          <w:szCs w:val="28"/>
+        </w:rPr>
+      </w:pPr>
+      <w:r>
+        <w:t>REQ 7.5 Favorite Resource</w:t>
+      </w:r>
+      <w:r>
+        <w:t xml:space="preserve"> – </w:t>
+      </w:r>
+      <w:r>
+        <w:rPr>
+          <w:color w:val="FFC000"/>
+        </w:rPr>
+        <w:t>Priority:</w:t>
+      </w:r>
+      <w:r>
+        <w:rPr>
+          <w:color w:val="FFC000"/>
+        </w:rPr>
+        <w:t xml:space="preserve"> 2</w:t>
+      </w:r>
+    </w:p>
+    <w:p>
+      <w:pPr>
+        <w:pStyle w:val="ListParagraph"/>
+        <w:ind w:left="1224"/>
+        <w:rPr>
+          <w:sz w:val="28"/>
+          <w:szCs w:val="28"/>
+        </w:rPr>
+      </w:pPr>
+    </w:p>
+    <w:p>
+      <w:pPr>
+        <w:rPr>
+          <w:rFonts w:ascii="Calibri" w:eastAsia="Calibri" w:hAnsi="Calibri" w:cs="Calibri"/>
+          <w:sz w:val="27"/>
+        </w:rPr>
+      </w:pPr>
+    </w:p>
+    <w:p>
+      <w:pPr>
+        <w:pStyle w:val="Heading1"/>
         <w:rPr>
           <w:sz w:val="36"/>
           <w:szCs w:val="36"/>
         </w:rPr>
-        <w:t xml:space="preserve">ist of </w:t>
-      </w:r>
+      </w:pPr>
+      <w:bookmarkStart w:id="11" w:name="_Toc83736156"/>
       <w:r>
         <w:rPr>
           <w:sz w:val="36"/>
           <w:szCs w:val="36"/>
         </w:rPr>
-        <w:t>F</w:t>
+        <w:t xml:space="preserve">List of </w:t>
       </w:r>
       <w:r>
         <w:rPr>
           <w:sz w:val="36"/>
           <w:szCs w:val="36"/>
         </w:rPr>
-        <w:t>unctional specs</w:t>
-      </w:r>
-      <w:bookmarkEnd w:id="9"/>
-    </w:p>
-    <w:p>
-      <w:pPr>
-        <w:pStyle w:val="Heading2"/>
-        <w:rPr>
+        <w:t>Non-Functional Specs</w:t>
+      </w:r>
+      <w:bookmarkEnd w:id="11"/>
+    </w:p>
+    <w:p>
+      <w:pPr>
+        <w:rPr>
+          <w:b/>
+          <w:bCs/>
+          <w:sz w:val="24"/>
+          <w:szCs w:val="24"/>
           <w:u w:val="single"/>
         </w:rPr>
       </w:pPr>
-      <w:bookmarkStart w:id="10" w:name="_Toc83736154"/>
-      <w:r>
-        <w:rPr>
+      <w:r>
+        <w:rPr>
+          <w:b/>
+          <w:bCs/>
+          <w:sz w:val="24"/>
+          <w:szCs w:val="24"/>
           <w:u w:val="single"/>
         </w:rPr>
-        <w:t>Non-Member Expectations</w:t>
-      </w:r>
-      <w:bookmarkEnd w:id="10"/>
+        <w:t>Compatibility Requirements:</w:t>
+      </w:r>
     </w:p>
     <w:p>
       <w:pPr>
         <w:pStyle w:val="ListParagraph"/>
         <w:numPr>
           <w:ilvl w:val="0"/>
-          <w:numId w:val="39"/>
-        </w:numPr>
-        <w:rPr>
-          <w:b/>
-          <w:bCs/>
-          <w:sz w:val="28"/>
-          <w:szCs w:val="28"/>
-        </w:rPr>
-      </w:pPr>
-      <w:r>
-        <w:rPr>
-          <w:b/>
-          <w:bCs/>
-          <w:sz w:val="28"/>
-          <w:szCs w:val="28"/>
-        </w:rPr>
-        <w:t>Create An Account</w:t>
-      </w:r>
-    </w:p>
-    <w:p>
-      <w:pPr>
-        <w:pStyle w:val="ListParagraph"/>
-        <w:numPr>
-          <w:ilvl w:val="1"/>
-          <w:numId w:val="39"/>
-        </w:numPr>
-      </w:pPr>
-      <w:r>
-        <w:t>The website should allow a non-member user to create an account. The expected inputs are username, password, and ZIP code.</w:t>
-      </w:r>
-      <w:r>
+          <w:numId w:val="40"/>
+        </w:numPr>
+        <w:rPr>
+          <w:sz w:val="24"/>
+          <w:szCs w:val="24"/>
+        </w:rPr>
+      </w:pPr>
+      <w:r>
+        <w:rPr>
+          <w:i/>
+          <w:iCs/>
+          <w:sz w:val="24"/>
+          <w:szCs w:val="24"/>
+          <w:u w:val="single"/>
+        </w:rPr>
+        <w:t>Browsers:</w:t>
+      </w:r>
+      <w:r>
+        <w:rPr>
+          <w:sz w:val="24"/>
+          <w:szCs w:val="24"/>
+        </w:rPr>
+        <w:t xml:space="preserve"> </w:t>
+      </w:r>
+      <w:r>
+        <w:rPr>
+          <w:i/>
+          <w:iCs/>
+          <w:sz w:val="24"/>
+          <w:szCs w:val="24"/>
+          <w:u w:val="single"/>
+        </w:rPr>
+        <w:t xml:space="preserve"> </w:t>
+      </w:r>
+      <w:r>
+        <w:rPr>
+          <w:sz w:val="24"/>
+          <w:szCs w:val="24"/>
+        </w:rPr>
+        <w:t>The site will be created using bootstrap to ease compatibility between desktop and mobile based browsers. The initial scope of the site covers compatibility with Chrome and Firefox, which should also provide compatibility with other major browsers. No alternative site functionality will be considered if the browser does not have JavaScript installed.</w:t>
+      </w:r>
+    </w:p>
+    <w:p>
+      <w:pPr>
+        <w:pStyle w:val="ListParagraph"/>
+        <w:numPr>
+          <w:ilvl w:val="0"/>
+          <w:numId w:val="40"/>
+        </w:numPr>
+        <w:rPr>
+          <w:sz w:val="24"/>
+          <w:szCs w:val="24"/>
+        </w:rPr>
+      </w:pPr>
+      <w:r>
+        <w:rPr>
+          <w:i/>
+          <w:iCs/>
+          <w:sz w:val="24"/>
+          <w:szCs w:val="24"/>
+          <w:u w:val="single"/>
+        </w:rPr>
+        <w:t>Computer and OS:</w:t>
+      </w:r>
+      <w:r>
+        <w:rPr>
+          <w:sz w:val="24"/>
+          <w:szCs w:val="24"/>
+        </w:rPr>
+        <w:t xml:space="preserve"> The site is being built with no particular operating system in mind. If the OS can run any popular browser, it will run the site.</w:t>
+      </w:r>
+      <w:r>
+        <w:rPr>
+          <w:sz w:val="24"/>
+          <w:szCs w:val="24"/>
+        </w:rPr>
         <w:br/>
-        <w:t>The website will not allow the user to be created if the username already exists within the database. There will also be a password re-entry field. The website will prevent user creation if both password fields do not match. The website will provide error feedback if the ZIP code is not a valid ZIP.</w:t>
-      </w:r>
-    </w:p>
-    <w:p>
-      <w:pPr>
-        <w:pStyle w:val="ListParagraph"/>
-        <w:numPr>
-          <w:ilvl w:val="1"/>
-          <w:numId w:val="39"/>
-        </w:numPr>
-        <w:rPr>
-          <w:b/>
-          <w:bCs/>
-          <w:sz w:val="28"/>
-          <w:szCs w:val="28"/>
-        </w:rPr>
-      </w:pPr>
-      <w:r>
-        <w:rPr>
-          <w:b/>
-          <w:bCs/>
-          <w:sz w:val="28"/>
-          <w:szCs w:val="28"/>
-        </w:rPr>
-        <w:t>Stimulus/Response</w:t>
-      </w:r>
-      <w:r>
-        <w:rPr>
-          <w:b/>
-          <w:bCs/>
-          <w:sz w:val="28"/>
-          <w:szCs w:val="28"/>
-        </w:rPr>
-        <w:t xml:space="preserve"> Sequence</w:t>
-      </w:r>
-      <w:r>
-        <w:rPr>
-          <w:b/>
-          <w:bCs/>
-          <w:sz w:val="28"/>
-          <w:szCs w:val="28"/>
-        </w:rPr>
-        <w:t xml:space="preserve"> – Account Creation</w:t>
-      </w:r>
-    </w:p>
-    <w:p>
-      <w:pPr>
-        <w:pStyle w:val="ListParagraph"/>
-        <w:numPr>
-          <w:ilvl w:val="2"/>
-          <w:numId w:val="39"/>
-        </w:numPr>
-      </w:pPr>
-      <w:r>
-        <w:t xml:space="preserve">User enters desired </w:t>
-      </w:r>
-      <w:proofErr w:type="spellStart"/>
-      <w:r>
-        <w:t>UserID</w:t>
-      </w:r>
-      <w:proofErr w:type="spellEnd"/>
-    </w:p>
-    <w:p>
-      <w:pPr>
-        <w:pStyle w:val="ListParagraph"/>
-        <w:numPr>
-          <w:ilvl w:val="2"/>
-          <w:numId w:val="39"/>
-        </w:numPr>
-      </w:pPr>
-      <w:r>
-        <w:t>User enters password</w:t>
-      </w:r>
-    </w:p>
-    <w:p>
-      <w:pPr>
-        <w:pStyle w:val="ListParagraph"/>
-        <w:numPr>
-          <w:ilvl w:val="2"/>
-          <w:numId w:val="39"/>
-        </w:numPr>
-      </w:pPr>
-      <w:r>
-        <w:t>User re-enters password for validation</w:t>
-      </w:r>
-    </w:p>
-    <w:p>
-      <w:pPr>
-        <w:pStyle w:val="ListParagraph"/>
-        <w:numPr>
-          <w:ilvl w:val="2"/>
-          <w:numId w:val="39"/>
-        </w:numPr>
-      </w:pPr>
-      <w:r>
-        <w:t>User enters their default ZIP code</w:t>
-      </w:r>
-    </w:p>
-    <w:p>
-      <w:pPr>
-        <w:pStyle w:val="ListParagraph"/>
-        <w:numPr>
-          <w:ilvl w:val="2"/>
-          <w:numId w:val="39"/>
-        </w:numPr>
-      </w:pPr>
-      <w:r>
-        <w:t xml:space="preserve">Website will check that </w:t>
-      </w:r>
-      <w:proofErr w:type="spellStart"/>
-      <w:r>
-        <w:t>UserID</w:t>
-      </w:r>
-      <w:proofErr w:type="spellEnd"/>
-      <w:r>
-        <w:t xml:space="preserve"> is unique, passwords match, and ZIP is valid</w:t>
-      </w:r>
-    </w:p>
-    <w:p>
-      <w:pPr>
-        <w:pStyle w:val="ListParagraph"/>
-        <w:numPr>
-          <w:ilvl w:val="2"/>
-          <w:numId w:val="39"/>
-        </w:numPr>
-      </w:pPr>
-      <w:r>
-        <w:t>Website will store username, encrypted password, and ZIP in the database layer</w:t>
-      </w:r>
-    </w:p>
-    <w:p>
-      <w:pPr>
-        <w:pStyle w:val="ListParagraph"/>
-        <w:numPr>
-          <w:ilvl w:val="2"/>
-          <w:numId w:val="39"/>
-        </w:numPr>
-      </w:pPr>
-      <w:r>
-        <w:t>Website will inform user that account was created</w:t>
-      </w:r>
-    </w:p>
-    <w:p>
-      <w:pPr>
-        <w:pStyle w:val="ListParagraph"/>
-        <w:numPr>
-          <w:ilvl w:val="2"/>
-          <w:numId w:val="39"/>
-        </w:numPr>
-      </w:pPr>
-      <w:r>
-        <w:t>Website will redirect to homepage as a logged in user</w:t>
-      </w:r>
-    </w:p>
-    <w:p>
-      <w:pPr>
-        <w:pStyle w:val="ListParagraph"/>
-        <w:numPr>
-          <w:ilvl w:val="1"/>
-          <w:numId w:val="39"/>
-        </w:numPr>
-        <w:rPr>
-          <w:b/>
-          <w:bCs/>
-          <w:sz w:val="28"/>
-          <w:szCs w:val="28"/>
-        </w:rPr>
-      </w:pPr>
-      <w:r>
-        <w:rPr>
-          <w:b/>
-          <w:bCs/>
-          <w:sz w:val="28"/>
-          <w:szCs w:val="28"/>
-        </w:rPr>
-        <w:t>Functional Requirement Label</w:t>
-      </w:r>
-    </w:p>
-    <w:p>
-      <w:pPr>
-        <w:pStyle w:val="ListParagraph"/>
-        <w:numPr>
-          <w:ilvl w:val="2"/>
-          <w:numId w:val="39"/>
-        </w:numPr>
-      </w:pPr>
-      <w:r>
+      </w:r>
+    </w:p>
+    <w:p>
+      <w:pPr>
+        <w:rPr>
+          <w:b/>
+          <w:bCs/>
+          <w:sz w:val="24"/>
+          <w:szCs w:val="24"/>
+          <w:u w:val="single"/>
+        </w:rPr>
+      </w:pPr>
+      <w:r>
+        <w:rPr>
+          <w:b/>
+          <w:bCs/>
+          <w:sz w:val="24"/>
+          <w:szCs w:val="24"/>
+          <w:u w:val="single"/>
+        </w:rPr>
+        <w:t>Expected Load:</w:t>
+      </w:r>
+    </w:p>
+    <w:p>
+      <w:pPr>
+        <w:pStyle w:val="ListParagraph"/>
+        <w:numPr>
+          <w:ilvl w:val="0"/>
+          <w:numId w:val="41"/>
+        </w:numPr>
+        <w:rPr>
+          <w:sz w:val="24"/>
+          <w:szCs w:val="24"/>
+        </w:rPr>
+      </w:pPr>
+      <w:r>
+        <w:rPr>
+          <w:sz w:val="24"/>
+          <w:szCs w:val="24"/>
+        </w:rPr>
+        <w:t xml:space="preserve">As the site should not be receiving large use traffic simultaneously, we will make all possible accommodations to tolerate multiple users at once. </w:t>
+      </w:r>
+      <w:r>
+        <w:rPr>
+          <w:sz w:val="24"/>
+          <w:szCs w:val="24"/>
+        </w:rPr>
+        <w:t>Scripts will be executed to simulate multiple simultaneous users/requests to the server.</w:t>
+      </w:r>
+      <w:r>
+        <w:rPr>
+          <w:sz w:val="24"/>
+          <w:szCs w:val="24"/>
+        </w:rPr>
+        <w:br/>
+      </w:r>
+    </w:p>
+    <w:p>
+      <w:pPr>
+        <w:rPr>
+          <w:b/>
+          <w:bCs/>
+          <w:sz w:val="24"/>
+          <w:szCs w:val="24"/>
+          <w:u w:val="single"/>
+        </w:rPr>
+      </w:pPr>
+      <w:r>
+        <w:rPr>
+          <w:b/>
+          <w:bCs/>
+          <w:sz w:val="24"/>
+          <w:szCs w:val="24"/>
+          <w:u w:val="single"/>
+        </w:rPr>
+        <w:t>Storage Requirements:</w:t>
+      </w:r>
+    </w:p>
+    <w:p>
+      <w:pPr>
+        <w:pStyle w:val="ListParagraph"/>
+        <w:numPr>
+          <w:ilvl w:val="0"/>
+          <w:numId w:val="42"/>
+        </w:numPr>
+        <w:rPr>
+          <w:b/>
+          <w:bCs/>
+          <w:sz w:val="24"/>
+          <w:szCs w:val="24"/>
+          <w:u w:val="single"/>
+        </w:rPr>
+      </w:pPr>
+      <w:r>
+        <w:rPr>
+          <w:sz w:val="24"/>
+          <w:szCs w:val="24"/>
+        </w:rPr>
         <w:lastRenderedPageBreak/>
-        <w:t xml:space="preserve">REQ 1.1 Create </w:t>
-      </w:r>
-      <w:r>
-        <w:t>an</w:t>
-      </w:r>
-      <w:r>
-        <w:t xml:space="preserve"> Account</w:t>
-      </w:r>
-    </w:p>
-    <w:p>
-      <w:pPr>
-        <w:rPr>
-          <w:b/>
-          <w:bCs/>
+        <w:t>System will be stored on LAMP server. Backup options are not yet determined but may include cloud storage for image and database files.</w:t>
+      </w:r>
+      <w:r>
+        <w:rPr>
+          <w:sz w:val="24"/>
+          <w:szCs w:val="24"/>
+        </w:rPr>
+        <w:br/>
+      </w:r>
+    </w:p>
+    <w:p>
+      <w:pPr>
+        <w:rPr>
+          <w:b/>
+          <w:bCs/>
+          <w:sz w:val="24"/>
+          <w:szCs w:val="24"/>
+          <w:u w:val="single"/>
+        </w:rPr>
+      </w:pPr>
+      <w:r>
+        <w:rPr>
+          <w:b/>
+          <w:bCs/>
+          <w:sz w:val="24"/>
+          <w:szCs w:val="24"/>
+          <w:u w:val="single"/>
+        </w:rPr>
+        <w:t>Availability Requirements:</w:t>
+      </w:r>
+    </w:p>
+    <w:p>
+      <w:pPr>
+        <w:pStyle w:val="ListParagraph"/>
+        <w:numPr>
+          <w:ilvl w:val="0"/>
+          <w:numId w:val="43"/>
+        </w:numPr>
+        <w:rPr>
+          <w:b/>
+          <w:bCs/>
+          <w:sz w:val="24"/>
+          <w:szCs w:val="24"/>
+          <w:u w:val="single"/>
+        </w:rPr>
+      </w:pPr>
+      <w:r>
+        <w:rPr>
+          <w:sz w:val="24"/>
+          <w:szCs w:val="24"/>
+        </w:rPr>
+        <w:t>System will be stored on LAMP server. As such, it is subject only to LAMP server maintenance constraints.</w:t>
+      </w:r>
+    </w:p>
+    <w:p>
+      <w:pPr>
+        <w:pStyle w:val="ListParagraph"/>
+        <w:numPr>
+          <w:ilvl w:val="0"/>
+          <w:numId w:val="43"/>
+        </w:numPr>
+        <w:rPr>
+          <w:b/>
+          <w:bCs/>
+          <w:sz w:val="24"/>
+          <w:szCs w:val="24"/>
+          <w:u w:val="single"/>
+        </w:rPr>
+      </w:pPr>
+      <w:r>
+        <w:rPr>
+          <w:sz w:val="24"/>
+          <w:szCs w:val="24"/>
+        </w:rPr>
+        <w:t>In the event of LAMP downtime, website will be inaccessible.</w:t>
+      </w:r>
+      <w:r>
+        <w:rPr>
+          <w:sz w:val="24"/>
+          <w:szCs w:val="24"/>
+        </w:rPr>
+        <w:br/>
+      </w:r>
+    </w:p>
+    <w:p>
+      <w:pPr>
+        <w:rPr>
+          <w:b/>
+          <w:bCs/>
+          <w:sz w:val="24"/>
+          <w:szCs w:val="24"/>
+          <w:u w:val="single"/>
+        </w:rPr>
+      </w:pPr>
+      <w:r>
+        <w:rPr>
+          <w:b/>
+          <w:bCs/>
+          <w:sz w:val="24"/>
+          <w:szCs w:val="24"/>
+          <w:u w:val="single"/>
+        </w:rPr>
+        <w:t>Performance Requirements:</w:t>
+      </w:r>
+    </w:p>
+    <w:p>
+      <w:pPr>
+        <w:pStyle w:val="ListParagraph"/>
+        <w:numPr>
+          <w:ilvl w:val="0"/>
+          <w:numId w:val="44"/>
+        </w:numPr>
+        <w:rPr>
+          <w:b/>
+          <w:bCs/>
+          <w:i/>
+          <w:iCs/>
+          <w:sz w:val="24"/>
+          <w:szCs w:val="24"/>
+          <w:u w:val="single"/>
+        </w:rPr>
+      </w:pPr>
+      <w:r>
+        <w:rPr>
+          <w:i/>
+          <w:iCs/>
+          <w:sz w:val="24"/>
+          <w:szCs w:val="24"/>
+          <w:u w:val="single"/>
+        </w:rPr>
+        <w:t xml:space="preserve">Responsiveness: </w:t>
+      </w:r>
+      <w:r>
+        <w:rPr>
+          <w:iCs/>
+          <w:sz w:val="24"/>
+          <w:szCs w:val="24"/>
+        </w:rPr>
+        <w:t xml:space="preserve">The system will be coded using bootstrap which should help accommodate any screen size. </w:t>
+      </w:r>
+    </w:p>
+    <w:p>
+      <w:pPr>
+        <w:pStyle w:val="ListParagraph"/>
+        <w:numPr>
+          <w:ilvl w:val="0"/>
+          <w:numId w:val="44"/>
+        </w:numPr>
+        <w:rPr>
+          <w:b/>
+          <w:bCs/>
+          <w:i/>
+          <w:iCs/>
+          <w:sz w:val="24"/>
+          <w:szCs w:val="24"/>
+          <w:u w:val="single"/>
+        </w:rPr>
+      </w:pPr>
+      <w:r>
+        <w:rPr>
+          <w:i/>
+          <w:iCs/>
+          <w:sz w:val="24"/>
+          <w:szCs w:val="24"/>
+          <w:u w:val="single"/>
+        </w:rPr>
+        <w:t xml:space="preserve">Test Requirements: </w:t>
+      </w:r>
+      <w:r>
+        <w:rPr>
+          <w:iCs/>
+          <w:sz w:val="24"/>
+          <w:szCs w:val="24"/>
+        </w:rPr>
+        <w:t xml:space="preserve"> Testing will include all functional requirements as well as simulated multiuser load and response time.</w:t>
+      </w:r>
+    </w:p>
+    <w:p>
+      <w:pPr>
+        <w:pStyle w:val="ListParagraph"/>
+        <w:numPr>
+          <w:ilvl w:val="0"/>
+          <w:numId w:val="44"/>
+        </w:numPr>
+        <w:rPr>
+          <w:b/>
+          <w:bCs/>
+          <w:i/>
+          <w:iCs/>
+          <w:sz w:val="24"/>
+          <w:szCs w:val="24"/>
+          <w:u w:val="single"/>
+        </w:rPr>
+      </w:pPr>
+      <w:r>
+        <w:rPr>
+          <w:i/>
+          <w:iCs/>
+          <w:sz w:val="24"/>
+          <w:szCs w:val="24"/>
+          <w:u w:val="single"/>
+        </w:rPr>
+        <w:t xml:space="preserve">Reliability: </w:t>
+      </w:r>
+      <w:r>
+        <w:rPr>
+          <w:iCs/>
+          <w:sz w:val="24"/>
+          <w:szCs w:val="24"/>
+        </w:rPr>
+        <w:t xml:space="preserve">The system should be operational 100% of the time </w:t>
+      </w:r>
+      <w:proofErr w:type="gramStart"/>
+      <w:r>
+        <w:rPr>
+          <w:iCs/>
+          <w:sz w:val="24"/>
+          <w:szCs w:val="24"/>
+        </w:rPr>
+        <w:t>as long as</w:t>
+      </w:r>
+      <w:proofErr w:type="gramEnd"/>
+      <w:r>
+        <w:rPr>
+          <w:iCs/>
+          <w:sz w:val="24"/>
+          <w:szCs w:val="24"/>
+        </w:rPr>
+        <w:t xml:space="preserve"> LAMP is up and running. Failures should be addressed prior to deployment. </w:t>
+      </w:r>
+    </w:p>
+    <w:p>
+      <w:pPr>
+        <w:pStyle w:val="ListParagraph"/>
+        <w:numPr>
+          <w:ilvl w:val="0"/>
+          <w:numId w:val="44"/>
+        </w:numPr>
+        <w:rPr>
+          <w:b/>
+          <w:bCs/>
+          <w:sz w:val="24"/>
+          <w:szCs w:val="24"/>
+          <w:u w:val="single"/>
+        </w:rPr>
+      </w:pPr>
+      <w:r>
+        <w:rPr>
+          <w:i/>
+          <w:iCs/>
+          <w:sz w:val="24"/>
+          <w:szCs w:val="24"/>
+          <w:u w:val="single"/>
+        </w:rPr>
+        <w:t xml:space="preserve">Bug Count: </w:t>
+      </w:r>
+      <w:r>
+        <w:rPr>
+          <w:iCs/>
+          <w:sz w:val="24"/>
+          <w:szCs w:val="24"/>
+        </w:rPr>
+        <w:t>No more than 10 bugs during development at any time. No more than 5 bugs when system is deployed.</w:t>
+      </w:r>
+    </w:p>
+    <w:p>
+      <w:pPr>
+        <w:pStyle w:val="ListParagraph"/>
+        <w:rPr>
+          <w:i/>
+          <w:iCs/>
+          <w:sz w:val="24"/>
+          <w:szCs w:val="24"/>
+          <w:u w:val="single"/>
+        </w:rPr>
+      </w:pPr>
+    </w:p>
+    <w:p>
+      <w:pPr>
+        <w:pStyle w:val="ListParagraph"/>
+        <w:rPr>
+          <w:b/>
+          <w:bCs/>
+          <w:sz w:val="24"/>
+          <w:szCs w:val="24"/>
+          <w:u w:val="single"/>
+        </w:rPr>
+      </w:pPr>
+    </w:p>
+    <w:p>
+      <w:pPr>
+        <w:rPr>
+          <w:b/>
+          <w:bCs/>
+          <w:sz w:val="24"/>
+          <w:szCs w:val="24"/>
+          <w:u w:val="single"/>
+        </w:rPr>
+      </w:pPr>
+      <w:r>
+        <w:rPr>
+          <w:b/>
+          <w:bCs/>
+          <w:sz w:val="24"/>
+          <w:szCs w:val="24"/>
+          <w:u w:val="single"/>
+        </w:rPr>
+        <w:t>Security Requirements</w:t>
+      </w:r>
+      <w:r>
+        <w:rPr>
+          <w:b/>
+          <w:bCs/>
+          <w:sz w:val="24"/>
+          <w:szCs w:val="24"/>
+          <w:u w:val="single"/>
+        </w:rPr>
+        <w:t>:</w:t>
+      </w:r>
+    </w:p>
+    <w:p>
+      <w:pPr>
+        <w:pStyle w:val="ListParagraph"/>
+        <w:numPr>
+          <w:ilvl w:val="0"/>
+          <w:numId w:val="45"/>
+        </w:numPr>
+        <w:rPr>
+          <w:b/>
+          <w:bCs/>
+          <w:i/>
+          <w:iCs/>
+          <w:sz w:val="24"/>
+          <w:szCs w:val="24"/>
+          <w:u w:val="single"/>
+        </w:rPr>
+      </w:pPr>
+      <w:r>
+        <w:rPr>
+          <w:i/>
+          <w:iCs/>
+          <w:sz w:val="24"/>
+          <w:szCs w:val="24"/>
+          <w:u w:val="single"/>
+        </w:rPr>
+        <w:t>Login/Password</w:t>
+      </w:r>
+      <w:r>
+        <w:rPr>
+          <w:i/>
+          <w:iCs/>
+          <w:sz w:val="24"/>
+          <w:szCs w:val="24"/>
+          <w:u w:val="single"/>
+        </w:rPr>
+        <w:t>:</w:t>
+      </w:r>
+      <w:r>
+        <w:rPr>
+          <w:i/>
+          <w:iCs/>
+          <w:sz w:val="24"/>
+          <w:szCs w:val="24"/>
+        </w:rPr>
+        <w:t xml:space="preserve"> </w:t>
+      </w:r>
+      <w:r>
+        <w:rPr>
+          <w:iCs/>
+          <w:sz w:val="24"/>
+          <w:szCs w:val="24"/>
+        </w:rPr>
+        <w:t>Users will be required to authenticate via username and password. Passwords will be salted and hashed on the database layer to protect user privacy and security as much as possible.</w:t>
+      </w:r>
+    </w:p>
+    <w:p>
+      <w:pPr>
+        <w:pStyle w:val="ListParagraph"/>
+        <w:numPr>
+          <w:ilvl w:val="0"/>
+          <w:numId w:val="45"/>
+        </w:numPr>
+        <w:rPr>
+          <w:b/>
+          <w:bCs/>
+          <w:i/>
+          <w:iCs/>
+          <w:sz w:val="24"/>
+          <w:szCs w:val="24"/>
+          <w:u w:val="single"/>
+        </w:rPr>
+      </w:pPr>
+      <w:r>
+        <w:rPr>
+          <w:i/>
+          <w:iCs/>
+          <w:sz w:val="24"/>
+          <w:szCs w:val="24"/>
+          <w:u w:val="single"/>
+        </w:rPr>
+        <w:t xml:space="preserve">Test Requirements: </w:t>
+      </w:r>
+      <w:r>
+        <w:rPr>
+          <w:iCs/>
+          <w:sz w:val="24"/>
+          <w:szCs w:val="24"/>
+        </w:rPr>
+        <w:t xml:space="preserve"> Testing will include all functional requirements as well as simulated multiuser load and response time.</w:t>
+      </w:r>
+    </w:p>
+    <w:p>
+      <w:pPr>
+        <w:pStyle w:val="ListParagraph"/>
+        <w:numPr>
+          <w:ilvl w:val="0"/>
+          <w:numId w:val="45"/>
+        </w:numPr>
+        <w:rPr>
+          <w:b/>
+          <w:bCs/>
+          <w:i/>
+          <w:iCs/>
+          <w:sz w:val="24"/>
+          <w:szCs w:val="24"/>
+          <w:u w:val="single"/>
+        </w:rPr>
+      </w:pPr>
+      <w:r>
+        <w:rPr>
+          <w:i/>
+          <w:iCs/>
+          <w:sz w:val="24"/>
+          <w:szCs w:val="24"/>
+          <w:u w:val="single"/>
+        </w:rPr>
+        <w:t xml:space="preserve">Reliability: </w:t>
+      </w:r>
+      <w:r>
+        <w:rPr>
+          <w:iCs/>
+          <w:sz w:val="24"/>
+          <w:szCs w:val="24"/>
+        </w:rPr>
+        <w:t xml:space="preserve">The system should be operational 100% of the time </w:t>
+      </w:r>
+      <w:proofErr w:type="gramStart"/>
+      <w:r>
+        <w:rPr>
+          <w:iCs/>
+          <w:sz w:val="24"/>
+          <w:szCs w:val="24"/>
+        </w:rPr>
+        <w:t>as long as</w:t>
+      </w:r>
+      <w:proofErr w:type="gramEnd"/>
+      <w:r>
+        <w:rPr>
+          <w:iCs/>
+          <w:sz w:val="24"/>
+          <w:szCs w:val="24"/>
+        </w:rPr>
+        <w:t xml:space="preserve"> LAMP is up and running. Failures should be addressed prior to deployment. </w:t>
+      </w:r>
+    </w:p>
+    <w:p>
+      <w:pPr>
+        <w:pStyle w:val="ListParagraph"/>
+        <w:numPr>
+          <w:ilvl w:val="0"/>
+          <w:numId w:val="45"/>
+        </w:numPr>
+        <w:rPr>
+          <w:b/>
+          <w:bCs/>
+          <w:sz w:val="24"/>
+          <w:szCs w:val="24"/>
+          <w:u w:val="single"/>
+        </w:rPr>
+      </w:pPr>
+      <w:r>
+        <w:rPr>
+          <w:i/>
+          <w:iCs/>
+          <w:sz w:val="24"/>
+          <w:szCs w:val="24"/>
+          <w:u w:val="single"/>
+        </w:rPr>
+        <w:t xml:space="preserve">Bug Count: </w:t>
+      </w:r>
+      <w:r>
+        <w:rPr>
+          <w:iCs/>
+          <w:sz w:val="24"/>
+          <w:szCs w:val="24"/>
+        </w:rPr>
+        <w:t>No more than 10 bugs during development at any time. No more than 5 bugs when system is deployed.</w:t>
+      </w:r>
+    </w:p>
+    <w:p/>
+    <w:p>
+      <w:pPr>
+        <w:rPr>
+          <w:rFonts w:ascii="Calibri" w:eastAsia="Calibri" w:hAnsi="Calibri" w:cs="Calibri"/>
+          <w:sz w:val="27"/>
+        </w:rPr>
+      </w:pPr>
+    </w:p>
+    <w:p>
+      <w:pPr>
+        <w:rPr>
+          <w:rFonts w:ascii="Calibri" w:eastAsia="Calibri" w:hAnsi="Calibri" w:cs="Calibri"/>
+          <w:sz w:val="27"/>
+        </w:rPr>
+      </w:pPr>
+    </w:p>
+    <w:p>
+      <w:pPr>
+        <w:rPr>
+          <w:rFonts w:ascii="Calibri" w:eastAsia="Calibri" w:hAnsi="Calibri" w:cs="Calibri"/>
+          <w:sz w:val="27"/>
+        </w:rPr>
+      </w:pPr>
+    </w:p>
+    <w:p>
+      <w:pPr>
+        <w:rPr>
+          <w:rFonts w:ascii="Calibri" w:eastAsia="Calibri" w:hAnsi="Calibri" w:cs="Calibri"/>
+          <w:sz w:val="27"/>
+        </w:rPr>
+      </w:pPr>
+    </w:p>
+    <w:p>
+      <w:pPr>
+        <w:pStyle w:val="Heading1"/>
+        <w:rPr>
           <w:sz w:val="36"/>
           <w:szCs w:val="36"/>
-          <w:u w:val="single"/>
-        </w:rPr>
-      </w:pPr>
-    </w:p>
-    <w:p>
-      <w:pPr>
-        <w:pStyle w:val="Heading2"/>
-        <w:rPr>
-          <w:u w:val="single"/>
-        </w:rPr>
-      </w:pPr>
-      <w:bookmarkStart w:id="11" w:name="_Toc83736155"/>
-      <w:r>
-        <w:rPr>
-          <w:u w:val="single"/>
-        </w:rPr>
-        <w:t>Member Expectations</w:t>
-      </w:r>
-      <w:bookmarkEnd w:id="11"/>
-    </w:p>
-    <w:p>
-      <w:pPr>
-        <w:pStyle w:val="ListParagraph"/>
-        <w:numPr>
-          <w:ilvl w:val="0"/>
-          <w:numId w:val="39"/>
-        </w:numPr>
-        <w:rPr>
-          <w:b/>
-          <w:bCs/>
-          <w:sz w:val="28"/>
-          <w:szCs w:val="28"/>
-        </w:rPr>
-      </w:pPr>
-      <w:r>
-        <w:rPr>
-          <w:b/>
-          <w:bCs/>
-          <w:sz w:val="28"/>
-          <w:szCs w:val="28"/>
-        </w:rPr>
-        <w:t xml:space="preserve">Use </w:t>
-      </w:r>
-      <w:r>
-        <w:rPr>
-          <w:b/>
-          <w:bCs/>
-          <w:sz w:val="28"/>
-          <w:szCs w:val="28"/>
-        </w:rPr>
-        <w:t>Forums</w:t>
-      </w:r>
-      <w:r>
-        <w:rPr>
-          <w:b/>
-          <w:bCs/>
-          <w:sz w:val="28"/>
-          <w:szCs w:val="28"/>
-        </w:rPr>
-        <w:t xml:space="preserve"> </w:t>
-      </w:r>
-    </w:p>
-    <w:p>
-      <w:pPr>
-        <w:pStyle w:val="ListParagraph"/>
-        <w:numPr>
-          <w:ilvl w:val="1"/>
-          <w:numId w:val="39"/>
-        </w:numPr>
-      </w:pPr>
-      <w:r>
-        <w:t>Registered users can use the forums to view and post new comments and threads. The system will not allow unregistered users to view the forums. Registered and authenticated users can use the forums.</w:t>
-      </w:r>
-    </w:p>
-    <w:p>
-      <w:pPr>
-        <w:pStyle w:val="ListParagraph"/>
-        <w:numPr>
-          <w:ilvl w:val="1"/>
-          <w:numId w:val="39"/>
-        </w:numPr>
-        <w:rPr>
-          <w:b/>
-          <w:bCs/>
-          <w:sz w:val="28"/>
-          <w:szCs w:val="28"/>
-        </w:rPr>
-      </w:pPr>
-      <w:r>
-        <w:rPr>
-          <w:b/>
-          <w:bCs/>
-          <w:sz w:val="28"/>
-          <w:szCs w:val="28"/>
-        </w:rPr>
-        <w:t>Stimulus/Response</w:t>
-      </w:r>
-      <w:r>
-        <w:rPr>
-          <w:b/>
-          <w:bCs/>
-          <w:sz w:val="28"/>
-          <w:szCs w:val="28"/>
-        </w:rPr>
-        <w:t xml:space="preserve"> Sequence</w:t>
-      </w:r>
-      <w:r>
-        <w:rPr>
-          <w:b/>
-          <w:bCs/>
-          <w:sz w:val="28"/>
-          <w:szCs w:val="28"/>
-        </w:rPr>
-        <w:t xml:space="preserve"> - View Forums</w:t>
-      </w:r>
-    </w:p>
-    <w:p>
-      <w:pPr>
-        <w:pStyle w:val="ListParagraph"/>
-        <w:numPr>
-          <w:ilvl w:val="2"/>
-          <w:numId w:val="39"/>
-        </w:numPr>
-      </w:pPr>
-      <w:r>
-        <w:t>User navigates to forums</w:t>
-      </w:r>
-    </w:p>
-    <w:p>
-      <w:pPr>
-        <w:pStyle w:val="ListParagraph"/>
-        <w:numPr>
-          <w:ilvl w:val="2"/>
-          <w:numId w:val="39"/>
-        </w:numPr>
-      </w:pPr>
-      <w:r>
-        <w:t>Website will display various subforums and threads</w:t>
-      </w:r>
-    </w:p>
-    <w:p>
-      <w:pPr>
-        <w:pStyle w:val="ListParagraph"/>
-        <w:numPr>
-          <w:ilvl w:val="1"/>
-          <w:numId w:val="39"/>
-        </w:numPr>
-        <w:rPr>
-          <w:b/>
-          <w:bCs/>
-          <w:sz w:val="28"/>
-          <w:szCs w:val="28"/>
-        </w:rPr>
-      </w:pPr>
-      <w:r>
-        <w:rPr>
-          <w:b/>
-          <w:bCs/>
-          <w:sz w:val="28"/>
-          <w:szCs w:val="28"/>
-        </w:rPr>
-        <w:t>Stimulus/Response</w:t>
-      </w:r>
-      <w:r>
-        <w:rPr>
-          <w:b/>
-          <w:bCs/>
-          <w:sz w:val="28"/>
-          <w:szCs w:val="28"/>
-        </w:rPr>
-        <w:t xml:space="preserve"> Sequence</w:t>
-      </w:r>
-      <w:r>
-        <w:rPr>
-          <w:b/>
-          <w:bCs/>
-          <w:sz w:val="28"/>
-          <w:szCs w:val="28"/>
-        </w:rPr>
-        <w:t xml:space="preserve"> – Search Forums</w:t>
-      </w:r>
-    </w:p>
-    <w:p>
-      <w:pPr>
-        <w:pStyle w:val="ListParagraph"/>
-        <w:numPr>
-          <w:ilvl w:val="2"/>
-          <w:numId w:val="39"/>
-        </w:numPr>
-      </w:pPr>
-      <w:r>
-        <w:t>User can search for posts with keywords – this may be out of scope for the final product.</w:t>
-      </w:r>
-    </w:p>
-    <w:p>
-      <w:pPr>
-        <w:pStyle w:val="ListParagraph"/>
-        <w:numPr>
-          <w:ilvl w:val="1"/>
-          <w:numId w:val="39"/>
-        </w:numPr>
-        <w:rPr>
-          <w:b/>
-          <w:bCs/>
-          <w:sz w:val="28"/>
-          <w:szCs w:val="28"/>
-        </w:rPr>
-      </w:pPr>
-      <w:r>
-        <w:rPr>
-          <w:b/>
-          <w:bCs/>
-          <w:sz w:val="28"/>
-          <w:szCs w:val="28"/>
-        </w:rPr>
-        <w:t>Stimulus/Response</w:t>
-      </w:r>
-      <w:r>
-        <w:rPr>
-          <w:b/>
-          <w:bCs/>
-          <w:sz w:val="28"/>
-          <w:szCs w:val="28"/>
-        </w:rPr>
-        <w:t xml:space="preserve"> Sequence</w:t>
-      </w:r>
-      <w:r>
-        <w:rPr>
-          <w:b/>
-          <w:bCs/>
-          <w:sz w:val="28"/>
-          <w:szCs w:val="28"/>
-        </w:rPr>
-        <w:t xml:space="preserve"> – Create New Post/Reply</w:t>
-      </w:r>
-    </w:p>
-    <w:p>
-      <w:pPr>
-        <w:pStyle w:val="ListParagraph"/>
-        <w:numPr>
-          <w:ilvl w:val="2"/>
-          <w:numId w:val="39"/>
-        </w:numPr>
-      </w:pPr>
-      <w:r>
-        <w:t>User can either reply to an existing thread or create a new one</w:t>
-      </w:r>
-    </w:p>
-    <w:p>
-      <w:pPr>
-        <w:pStyle w:val="ListParagraph"/>
-        <w:numPr>
-          <w:ilvl w:val="1"/>
-          <w:numId w:val="39"/>
-        </w:numPr>
-        <w:rPr>
-          <w:b/>
-          <w:bCs/>
-          <w:sz w:val="28"/>
-          <w:szCs w:val="28"/>
-        </w:rPr>
-      </w:pPr>
-      <w:r>
-        <w:rPr>
-          <w:b/>
-          <w:bCs/>
-          <w:sz w:val="28"/>
-          <w:szCs w:val="28"/>
-        </w:rPr>
-        <w:t>Stimulus/Response</w:t>
-      </w:r>
-      <w:r>
-        <w:rPr>
-          <w:b/>
-          <w:bCs/>
-          <w:sz w:val="28"/>
-          <w:szCs w:val="28"/>
-        </w:rPr>
-        <w:t xml:space="preserve"> Sequence</w:t>
-      </w:r>
-      <w:r>
-        <w:rPr>
-          <w:b/>
-          <w:bCs/>
-          <w:sz w:val="28"/>
-          <w:szCs w:val="28"/>
-        </w:rPr>
-        <w:t xml:space="preserve"> – View/Reply in Discussion</w:t>
-      </w:r>
-    </w:p>
-    <w:p>
-      <w:pPr>
-        <w:pStyle w:val="ListParagraph"/>
-        <w:numPr>
-          <w:ilvl w:val="2"/>
-          <w:numId w:val="39"/>
-        </w:numPr>
-        <w:rPr>
-          <w:b/>
-          <w:bCs/>
-          <w:sz w:val="28"/>
-          <w:szCs w:val="28"/>
-        </w:rPr>
-      </w:pPr>
-      <w:r>
-        <w:t xml:space="preserve">Members can </w:t>
-      </w:r>
-      <w:r>
-        <w:t xml:space="preserve">find a discussion by searching for title. </w:t>
-      </w:r>
-    </w:p>
-    <w:p>
-      <w:pPr>
-        <w:pStyle w:val="ListParagraph"/>
-        <w:numPr>
-          <w:ilvl w:val="2"/>
-          <w:numId w:val="39"/>
-        </w:numPr>
-        <w:rPr>
-          <w:b/>
-          <w:bCs/>
-          <w:sz w:val="28"/>
-          <w:szCs w:val="28"/>
-        </w:rPr>
-      </w:pPr>
-      <w:r>
-        <w:t xml:space="preserve">Member can join a discussion by replying to discussion posts. </w:t>
-      </w:r>
-    </w:p>
-    <w:p>
-      <w:pPr>
-        <w:pStyle w:val="ListParagraph"/>
-        <w:numPr>
-          <w:ilvl w:val="1"/>
-          <w:numId w:val="39"/>
-        </w:numPr>
-        <w:rPr>
-          <w:b/>
-          <w:bCs/>
-          <w:sz w:val="28"/>
-          <w:szCs w:val="28"/>
-        </w:rPr>
-      </w:pPr>
-      <w:r>
-        <w:rPr>
-          <w:b/>
-          <w:bCs/>
-          <w:sz w:val="28"/>
-          <w:szCs w:val="28"/>
-        </w:rPr>
-        <w:t>Stimulus/Response</w:t>
-      </w:r>
-      <w:r>
-        <w:rPr>
-          <w:b/>
-          <w:bCs/>
-          <w:sz w:val="28"/>
-          <w:szCs w:val="28"/>
-        </w:rPr>
-        <w:t xml:space="preserve"> Sequence</w:t>
-      </w:r>
-      <w:r>
-        <w:rPr>
-          <w:b/>
-          <w:bCs/>
-          <w:sz w:val="28"/>
-          <w:szCs w:val="28"/>
-        </w:rPr>
-        <w:t xml:space="preserve"> – Discussion of the Week</w:t>
-      </w:r>
-    </w:p>
-    <w:p>
-      <w:pPr>
-        <w:pStyle w:val="ListParagraph"/>
-        <w:numPr>
-          <w:ilvl w:val="2"/>
-          <w:numId w:val="39"/>
-        </w:numPr>
-        <w:rPr>
-          <w:b/>
-          <w:bCs/>
-          <w:sz w:val="28"/>
-          <w:szCs w:val="28"/>
-        </w:rPr>
-      </w:pPr>
-      <w:r>
-        <w:t>Members can find the Discussion of the Week by selecting the forum page</w:t>
-      </w:r>
-    </w:p>
-    <w:p>
-      <w:pPr>
-        <w:pStyle w:val="ListParagraph"/>
-        <w:numPr>
-          <w:ilvl w:val="2"/>
-          <w:numId w:val="39"/>
-        </w:numPr>
-        <w:rPr>
-          <w:b/>
-          <w:bCs/>
-          <w:sz w:val="28"/>
-          <w:szCs w:val="28"/>
-        </w:rPr>
-      </w:pPr>
-      <w:r>
-        <w:t>The discussion of the week is the discussion with the most posts in the past week.</w:t>
-      </w:r>
-    </w:p>
-    <w:p>
-      <w:pPr>
-        <w:pStyle w:val="ListParagraph"/>
-        <w:numPr>
-          <w:ilvl w:val="1"/>
-          <w:numId w:val="39"/>
-        </w:numPr>
-      </w:pPr>
-    </w:p>
-    <w:p>
-      <w:pPr>
-        <w:pStyle w:val="ListParagraph"/>
-        <w:numPr>
-          <w:ilvl w:val="1"/>
-          <w:numId w:val="39"/>
-        </w:numPr>
-        <w:rPr>
-          <w:b/>
-          <w:bCs/>
-          <w:sz w:val="28"/>
-          <w:szCs w:val="28"/>
-        </w:rPr>
-      </w:pPr>
-      <w:r>
-        <w:rPr>
-          <w:b/>
-          <w:bCs/>
-          <w:sz w:val="28"/>
-          <w:szCs w:val="28"/>
-        </w:rPr>
-        <w:t>Stimulus/Response</w:t>
-      </w:r>
-      <w:r>
-        <w:rPr>
-          <w:b/>
-          <w:bCs/>
-          <w:sz w:val="28"/>
-          <w:szCs w:val="28"/>
-        </w:rPr>
-        <w:t xml:space="preserve"> Sequence</w:t>
-      </w:r>
-      <w:r>
-        <w:rPr>
-          <w:b/>
-          <w:bCs/>
-          <w:sz w:val="28"/>
-          <w:szCs w:val="28"/>
-        </w:rPr>
-        <w:t xml:space="preserve"> – Create/Join Club</w:t>
-      </w:r>
-    </w:p>
-    <w:p>
-      <w:pPr>
-        <w:pStyle w:val="ListParagraph"/>
-        <w:numPr>
-          <w:ilvl w:val="2"/>
-          <w:numId w:val="39"/>
-        </w:numPr>
-        <w:rPr>
-          <w:b/>
-          <w:bCs/>
-          <w:sz w:val="28"/>
-          <w:szCs w:val="28"/>
-        </w:rPr>
-      </w:pPr>
-      <w:r>
-        <w:t>Members can either create their own club to invite other Members too. Or can join other clubs via an invite.</w:t>
-      </w:r>
-    </w:p>
-    <w:p>
-      <w:pPr>
-        <w:pStyle w:val="ListParagraph"/>
-        <w:numPr>
-          <w:ilvl w:val="1"/>
-          <w:numId w:val="39"/>
-        </w:numPr>
-      </w:pPr>
-      <w:r>
-        <w:rPr>
-          <w:b/>
-          <w:bCs/>
-          <w:sz w:val="28"/>
-          <w:szCs w:val="28"/>
-        </w:rPr>
-        <w:t>Functional Requirement Label</w:t>
-      </w:r>
-    </w:p>
-    <w:p>
-      <w:pPr>
-        <w:pStyle w:val="ListParagraph"/>
-        <w:numPr>
-          <w:ilvl w:val="2"/>
-          <w:numId w:val="39"/>
-        </w:numPr>
-      </w:pPr>
-      <w:r>
-        <w:t>REQ 2.2 View Forums</w:t>
-      </w:r>
-    </w:p>
-    <w:p>
-      <w:pPr>
-        <w:pStyle w:val="ListParagraph"/>
-        <w:numPr>
-          <w:ilvl w:val="2"/>
-          <w:numId w:val="39"/>
-        </w:numPr>
-      </w:pPr>
-      <w:r>
-        <w:t>REQ 2.3 Search Forums</w:t>
-      </w:r>
-    </w:p>
-    <w:p>
-      <w:pPr>
-        <w:pStyle w:val="ListParagraph"/>
-        <w:numPr>
-          <w:ilvl w:val="2"/>
-          <w:numId w:val="39"/>
-        </w:numPr>
-      </w:pPr>
-      <w:r>
-        <w:t>REQ 2.4 Post to Forums</w:t>
-      </w:r>
-    </w:p>
-    <w:p>
-      <w:pPr>
-        <w:pStyle w:val="ListParagraph"/>
-        <w:numPr>
-          <w:ilvl w:val="2"/>
-          <w:numId w:val="39"/>
-        </w:numPr>
-      </w:pPr>
-      <w:r>
-        <w:t>REQ 2.5 View/Reply in Discussion</w:t>
-      </w:r>
-    </w:p>
-    <w:p>
-      <w:pPr>
-        <w:pStyle w:val="ListParagraph"/>
-        <w:numPr>
-          <w:ilvl w:val="2"/>
-          <w:numId w:val="39"/>
-        </w:numPr>
-      </w:pPr>
-      <w:r>
-        <w:t>REQ 2.6 Create/Join Club</w:t>
-      </w:r>
-    </w:p>
-    <w:p>
-      <w:pPr>
-        <w:pStyle w:val="ListParagraph"/>
-        <w:numPr>
-          <w:ilvl w:val="2"/>
-          <w:numId w:val="39"/>
-        </w:numPr>
-      </w:pPr>
-      <w:r>
-        <w:t>REQ 2.7 Discussion of the Week</w:t>
-      </w:r>
-    </w:p>
-    <w:p>
-      <w:pPr>
-        <w:pStyle w:val="ListParagraph"/>
-        <w:ind w:left="1224"/>
-      </w:pPr>
-    </w:p>
-    <w:p>
-      <w:pPr>
-        <w:pStyle w:val="ListParagraph"/>
-        <w:ind w:left="1224"/>
-      </w:pPr>
-    </w:p>
-    <w:p>
-      <w:pPr>
-        <w:pStyle w:val="ListParagraph"/>
-        <w:ind w:left="1224"/>
-      </w:pPr>
-    </w:p>
-    <w:p>
-      <w:pPr>
-        <w:pStyle w:val="ListParagraph"/>
-        <w:ind w:left="1224"/>
-      </w:pPr>
-    </w:p>
-    <w:p>
-      <w:pPr>
-        <w:pStyle w:val="ListParagraph"/>
-        <w:ind w:left="1224"/>
-      </w:pPr>
-    </w:p>
-    <w:p>
-      <w:pPr>
-        <w:pStyle w:val="ListParagraph"/>
-        <w:ind w:left="1224"/>
-      </w:pPr>
-    </w:p>
-    <w:p>
-      <w:pPr>
-        <w:pStyle w:val="ListParagraph"/>
-        <w:numPr>
-          <w:ilvl w:val="0"/>
-          <w:numId w:val="39"/>
-        </w:numPr>
-        <w:rPr>
-          <w:b/>
-          <w:bCs/>
-          <w:sz w:val="28"/>
-          <w:szCs w:val="28"/>
-        </w:rPr>
-      </w:pPr>
-      <w:r>
-        <w:rPr>
-          <w:b/>
-          <w:bCs/>
-          <w:sz w:val="28"/>
-          <w:szCs w:val="28"/>
-        </w:rPr>
-        <w:lastRenderedPageBreak/>
-        <w:t>Play Games</w:t>
-      </w:r>
-    </w:p>
-    <w:p>
-      <w:pPr>
-        <w:pStyle w:val="ListParagraph"/>
-        <w:numPr>
-          <w:ilvl w:val="1"/>
-          <w:numId w:val="39"/>
-        </w:numPr>
-      </w:pPr>
-      <w:r>
-        <w:t>Registered users can play games. Unregistered users cannot access the games page. Users can choose from various games. User progress/scores can be tracked in the database layer if development time allows.</w:t>
-      </w:r>
-    </w:p>
-    <w:p>
-      <w:pPr>
-        <w:pStyle w:val="ListParagraph"/>
-        <w:numPr>
-          <w:ilvl w:val="1"/>
-          <w:numId w:val="39"/>
-        </w:numPr>
-        <w:rPr>
-          <w:b/>
-          <w:bCs/>
-          <w:sz w:val="28"/>
-          <w:szCs w:val="28"/>
-        </w:rPr>
-      </w:pPr>
-      <w:r>
-        <w:rPr>
-          <w:b/>
-          <w:bCs/>
-          <w:sz w:val="28"/>
-          <w:szCs w:val="28"/>
-        </w:rPr>
-        <w:t>Stimulus/Response</w:t>
-      </w:r>
-      <w:r>
-        <w:rPr>
-          <w:b/>
-          <w:bCs/>
-          <w:sz w:val="28"/>
-          <w:szCs w:val="28"/>
-        </w:rPr>
-        <w:t xml:space="preserve"> Sequence</w:t>
-      </w:r>
-      <w:r>
-        <w:rPr>
-          <w:b/>
-          <w:bCs/>
-          <w:sz w:val="28"/>
-          <w:szCs w:val="28"/>
-        </w:rPr>
-        <w:t xml:space="preserve"> – Play Games</w:t>
-      </w:r>
-    </w:p>
-    <w:p>
-      <w:pPr>
-        <w:pStyle w:val="ListParagraph"/>
-        <w:numPr>
-          <w:ilvl w:val="2"/>
-          <w:numId w:val="39"/>
-        </w:numPr>
-      </w:pPr>
-      <w:r>
-        <w:t>User navigates to games tab</w:t>
-      </w:r>
-    </w:p>
-    <w:p>
-      <w:pPr>
-        <w:pStyle w:val="ListParagraph"/>
-        <w:numPr>
-          <w:ilvl w:val="2"/>
-          <w:numId w:val="39"/>
-        </w:numPr>
-      </w:pPr>
-      <w:r>
-        <w:t>User can choose from games to play</w:t>
-      </w:r>
-    </w:p>
-    <w:p>
-      <w:pPr>
-        <w:pStyle w:val="ListParagraph"/>
-        <w:numPr>
-          <w:ilvl w:val="1"/>
-          <w:numId w:val="39"/>
-        </w:numPr>
-        <w:rPr>
-          <w:b/>
-          <w:bCs/>
-          <w:sz w:val="28"/>
-          <w:szCs w:val="28"/>
-        </w:rPr>
-      </w:pPr>
-      <w:r>
-        <w:rPr>
-          <w:b/>
-          <w:bCs/>
-          <w:sz w:val="28"/>
-          <w:szCs w:val="28"/>
-        </w:rPr>
-        <w:t>Stimulus/Response</w:t>
-      </w:r>
-      <w:r>
-        <w:rPr>
-          <w:b/>
-          <w:bCs/>
-          <w:sz w:val="28"/>
-          <w:szCs w:val="28"/>
-        </w:rPr>
-        <w:t xml:space="preserve"> Sequence</w:t>
-      </w:r>
-      <w:r>
-        <w:rPr>
-          <w:b/>
-          <w:bCs/>
-          <w:sz w:val="28"/>
-          <w:szCs w:val="28"/>
-        </w:rPr>
-        <w:t xml:space="preserve"> – </w:t>
-      </w:r>
-      <w:r>
-        <w:rPr>
-          <w:b/>
-          <w:bCs/>
-          <w:sz w:val="28"/>
-          <w:szCs w:val="28"/>
-        </w:rPr>
-        <w:t>Play</w:t>
-      </w:r>
-      <w:r>
-        <w:rPr>
-          <w:b/>
-          <w:bCs/>
-          <w:sz w:val="28"/>
-          <w:szCs w:val="28"/>
-        </w:rPr>
-        <w:t xml:space="preserve"> Developer Choice Game</w:t>
-      </w:r>
-    </w:p>
-    <w:p>
-      <w:pPr>
-        <w:pStyle w:val="ListParagraph"/>
-        <w:numPr>
-          <w:ilvl w:val="2"/>
-          <w:numId w:val="39"/>
-        </w:numPr>
-        <w:rPr>
-          <w:b/>
-          <w:bCs/>
-          <w:sz w:val="28"/>
-          <w:szCs w:val="28"/>
-        </w:rPr>
-      </w:pPr>
-      <w:r>
-        <w:t>User navigates to game tab, and chooses Developer’s Choice Game</w:t>
-      </w:r>
-    </w:p>
-    <w:p>
-      <w:pPr>
-        <w:pStyle w:val="ListParagraph"/>
-        <w:numPr>
-          <w:ilvl w:val="2"/>
-          <w:numId w:val="39"/>
-        </w:numPr>
-        <w:rPr>
-          <w:b/>
-          <w:bCs/>
-          <w:sz w:val="28"/>
-          <w:szCs w:val="28"/>
-        </w:rPr>
-      </w:pPr>
-      <w:r>
-        <w:t>User can choose the game we (the developers) liked the most.</w:t>
-      </w:r>
-    </w:p>
-    <w:p>
-      <w:pPr>
-        <w:pStyle w:val="ListParagraph"/>
-        <w:numPr>
-          <w:ilvl w:val="1"/>
-          <w:numId w:val="39"/>
-        </w:numPr>
-        <w:rPr>
-          <w:b/>
-          <w:bCs/>
-          <w:sz w:val="28"/>
-          <w:szCs w:val="28"/>
-        </w:rPr>
-      </w:pPr>
-      <w:r>
-        <w:rPr>
-          <w:b/>
-          <w:bCs/>
-          <w:sz w:val="28"/>
-          <w:szCs w:val="28"/>
-        </w:rPr>
-        <w:t>Stimulus/Response</w:t>
-      </w:r>
-      <w:r>
-        <w:rPr>
-          <w:b/>
-          <w:bCs/>
-          <w:sz w:val="28"/>
-          <w:szCs w:val="28"/>
-        </w:rPr>
-        <w:t xml:space="preserve"> Sequence</w:t>
-      </w:r>
-      <w:r>
-        <w:rPr>
-          <w:b/>
-          <w:bCs/>
-          <w:sz w:val="28"/>
-          <w:szCs w:val="28"/>
-        </w:rPr>
-        <w:t xml:space="preserve"> – Play Recently Played Game</w:t>
-      </w:r>
-    </w:p>
-    <w:p>
-      <w:pPr>
-        <w:pStyle w:val="ListParagraph"/>
-        <w:numPr>
-          <w:ilvl w:val="2"/>
-          <w:numId w:val="39"/>
-        </w:numPr>
-        <w:rPr>
-          <w:b/>
-          <w:bCs/>
-          <w:sz w:val="28"/>
-          <w:szCs w:val="28"/>
-        </w:rPr>
-      </w:pPr>
-      <w:r>
-        <w:t xml:space="preserve">User navigates to game </w:t>
-      </w:r>
-      <w:r>
-        <w:t>tab and</w:t>
-      </w:r>
-      <w:r>
-        <w:t xml:space="preserve"> chooses Most recently played.</w:t>
-      </w:r>
-    </w:p>
-    <w:p>
-      <w:pPr>
-        <w:pStyle w:val="ListParagraph"/>
-        <w:numPr>
-          <w:ilvl w:val="2"/>
-          <w:numId w:val="39"/>
-        </w:numPr>
-        <w:rPr>
-          <w:b/>
-          <w:bCs/>
-          <w:sz w:val="28"/>
-          <w:szCs w:val="28"/>
-        </w:rPr>
-      </w:pPr>
-      <w:r>
-        <w:t>Users can choose the game they most recently played. Tracked by system.</w:t>
-      </w:r>
-    </w:p>
-    <w:p>
-      <w:pPr>
-        <w:pStyle w:val="ListParagraph"/>
-        <w:numPr>
-          <w:ilvl w:val="1"/>
-          <w:numId w:val="39"/>
-        </w:numPr>
-      </w:pPr>
-      <w:r>
-        <w:rPr>
-          <w:b/>
-          <w:bCs/>
-          <w:sz w:val="28"/>
-          <w:szCs w:val="28"/>
-        </w:rPr>
-        <w:t>Functional Requirement Label</w:t>
-      </w:r>
-    </w:p>
-    <w:p>
-      <w:pPr>
-        <w:pStyle w:val="ListParagraph"/>
-        <w:numPr>
-          <w:ilvl w:val="2"/>
-          <w:numId w:val="39"/>
-        </w:numPr>
-      </w:pPr>
-      <w:r>
-        <w:t>REQ 3.1 Play Games</w:t>
-      </w:r>
-    </w:p>
-    <w:p>
-      <w:pPr>
-        <w:pStyle w:val="ListParagraph"/>
-        <w:numPr>
-          <w:ilvl w:val="2"/>
-          <w:numId w:val="39"/>
-        </w:numPr>
-      </w:pPr>
-      <w:r>
-        <w:t>REQ 3.2 Play Developers Choice Game</w:t>
-      </w:r>
-    </w:p>
-    <w:p>
-      <w:pPr>
-        <w:pStyle w:val="ListParagraph"/>
-        <w:numPr>
-          <w:ilvl w:val="2"/>
-          <w:numId w:val="39"/>
-        </w:numPr>
-      </w:pPr>
-      <w:r>
-        <w:t>REQ 3.3 Play Recently Played Game</w:t>
-      </w:r>
-    </w:p>
-    <w:p>
-      <w:pPr>
-        <w:pStyle w:val="ListParagraph"/>
-        <w:ind w:left="2880"/>
-      </w:pPr>
-    </w:p>
-    <w:p>
-      <w:pPr>
-        <w:pStyle w:val="ListParagraph"/>
-        <w:numPr>
-          <w:ilvl w:val="0"/>
-          <w:numId w:val="39"/>
-        </w:numPr>
-        <w:rPr>
-          <w:b/>
-          <w:bCs/>
-          <w:sz w:val="28"/>
-          <w:szCs w:val="28"/>
-        </w:rPr>
-      </w:pPr>
-      <w:r>
-        <w:rPr>
-          <w:b/>
-          <w:bCs/>
-          <w:sz w:val="28"/>
-          <w:szCs w:val="28"/>
-        </w:rPr>
-        <w:t xml:space="preserve">Use Image Sharing </w:t>
-      </w:r>
-    </w:p>
-    <w:p>
-      <w:pPr>
-        <w:pStyle w:val="ListParagraph"/>
-        <w:numPr>
-          <w:ilvl w:val="1"/>
-          <w:numId w:val="39"/>
-        </w:numPr>
-      </w:pPr>
-      <w:r>
-        <w:t>Registered users can view and post images to share with other registered users. Comment may be made to the images found here.</w:t>
-      </w:r>
-    </w:p>
-    <w:p>
-      <w:pPr>
-        <w:pStyle w:val="ListParagraph"/>
-        <w:numPr>
-          <w:ilvl w:val="1"/>
-          <w:numId w:val="39"/>
-        </w:numPr>
-        <w:rPr>
-          <w:b/>
-          <w:bCs/>
-          <w:sz w:val="28"/>
-          <w:szCs w:val="28"/>
-        </w:rPr>
-      </w:pPr>
-      <w:r>
-        <w:rPr>
-          <w:b/>
-          <w:bCs/>
-          <w:sz w:val="28"/>
-          <w:szCs w:val="28"/>
-        </w:rPr>
-        <w:t>Stimulus/Response</w:t>
-      </w:r>
-      <w:r>
-        <w:rPr>
-          <w:b/>
-          <w:bCs/>
-          <w:sz w:val="28"/>
-          <w:szCs w:val="28"/>
-        </w:rPr>
-        <w:t xml:space="preserve"> Sequence</w:t>
-      </w:r>
-      <w:r>
-        <w:rPr>
-          <w:b/>
-          <w:bCs/>
-          <w:sz w:val="28"/>
-          <w:szCs w:val="28"/>
-        </w:rPr>
-        <w:t xml:space="preserve"> - View Images</w:t>
-      </w:r>
-    </w:p>
-    <w:p>
-      <w:pPr>
-        <w:pStyle w:val="ListParagraph"/>
-        <w:numPr>
-          <w:ilvl w:val="2"/>
-          <w:numId w:val="39"/>
-        </w:numPr>
-      </w:pPr>
-      <w:r>
-        <w:t>User navigates to image sharing tab</w:t>
-      </w:r>
-    </w:p>
-    <w:p>
-      <w:pPr>
-        <w:pStyle w:val="ListParagraph"/>
-        <w:numPr>
-          <w:ilvl w:val="2"/>
-          <w:numId w:val="39"/>
-        </w:numPr>
-      </w:pPr>
-      <w:r>
-        <w:t>Website will display previously posted images</w:t>
-      </w:r>
-    </w:p>
-    <w:p>
-      <w:pPr>
-        <w:pStyle w:val="ListParagraph"/>
-        <w:numPr>
-          <w:ilvl w:val="1"/>
-          <w:numId w:val="39"/>
-        </w:numPr>
-        <w:rPr>
-          <w:b/>
-          <w:bCs/>
-          <w:sz w:val="28"/>
-          <w:szCs w:val="28"/>
-        </w:rPr>
-      </w:pPr>
-      <w:r>
-        <w:rPr>
-          <w:b/>
-          <w:bCs/>
-          <w:sz w:val="28"/>
-          <w:szCs w:val="28"/>
-        </w:rPr>
-        <w:t>Stimulus/Response</w:t>
-      </w:r>
-      <w:r>
-        <w:rPr>
-          <w:b/>
-          <w:bCs/>
-          <w:sz w:val="28"/>
-          <w:szCs w:val="28"/>
-        </w:rPr>
-        <w:t xml:space="preserve"> Sequence</w:t>
-      </w:r>
-      <w:r>
-        <w:rPr>
-          <w:b/>
-          <w:bCs/>
-          <w:sz w:val="28"/>
-          <w:szCs w:val="28"/>
-        </w:rPr>
-        <w:t xml:space="preserve"> – Post Images</w:t>
-      </w:r>
-    </w:p>
-    <w:p>
-      <w:pPr>
-        <w:pStyle w:val="ListParagraph"/>
-        <w:numPr>
-          <w:ilvl w:val="2"/>
-          <w:numId w:val="39"/>
-        </w:numPr>
-      </w:pPr>
-      <w:r>
-        <w:t>User navigates to image sharing tab</w:t>
-      </w:r>
-    </w:p>
-    <w:p>
-      <w:pPr>
-        <w:pStyle w:val="ListParagraph"/>
-        <w:numPr>
-          <w:ilvl w:val="2"/>
-          <w:numId w:val="39"/>
-        </w:numPr>
-      </w:pPr>
-      <w:r>
-        <w:t>User can upload their own image</w:t>
-      </w:r>
-    </w:p>
-    <w:p>
-      <w:pPr>
-        <w:pStyle w:val="ListParagraph"/>
-        <w:numPr>
-          <w:ilvl w:val="1"/>
-          <w:numId w:val="39"/>
-        </w:numPr>
-        <w:rPr>
-          <w:b/>
-          <w:bCs/>
-          <w:sz w:val="28"/>
-          <w:szCs w:val="28"/>
-        </w:rPr>
-      </w:pPr>
-      <w:r>
-        <w:rPr>
-          <w:b/>
-          <w:bCs/>
-          <w:sz w:val="28"/>
-          <w:szCs w:val="28"/>
-        </w:rPr>
-        <w:t>Stimulus/Response</w:t>
-      </w:r>
-      <w:r>
-        <w:rPr>
-          <w:b/>
-          <w:bCs/>
-          <w:sz w:val="28"/>
-          <w:szCs w:val="28"/>
-        </w:rPr>
-        <w:t xml:space="preserve"> Sequence</w:t>
-      </w:r>
-      <w:r>
-        <w:rPr>
-          <w:b/>
-          <w:bCs/>
-          <w:sz w:val="28"/>
-          <w:szCs w:val="28"/>
-        </w:rPr>
-        <w:t xml:space="preserve"> – Comment on Images</w:t>
-      </w:r>
-    </w:p>
-    <w:p>
-      <w:pPr>
-        <w:pStyle w:val="ListParagraph"/>
-        <w:numPr>
-          <w:ilvl w:val="2"/>
-          <w:numId w:val="39"/>
-        </w:numPr>
-      </w:pPr>
-      <w:r>
-        <w:t>User navigates to image sharing tab</w:t>
-      </w:r>
-    </w:p>
-    <w:p>
-      <w:pPr>
-        <w:pStyle w:val="ListParagraph"/>
-        <w:numPr>
-          <w:ilvl w:val="2"/>
-          <w:numId w:val="39"/>
-        </w:numPr>
-      </w:pPr>
-      <w:r>
-        <w:t>User selects an image to comment on</w:t>
-      </w:r>
-    </w:p>
-    <w:p>
-      <w:pPr>
-        <w:pStyle w:val="ListParagraph"/>
-        <w:numPr>
-          <w:ilvl w:val="2"/>
-          <w:numId w:val="39"/>
-        </w:numPr>
-      </w:pPr>
-      <w:r>
-        <w:t>User posts a comment</w:t>
-      </w:r>
-    </w:p>
-    <w:p>
-      <w:pPr>
-        <w:pStyle w:val="ListParagraph"/>
-        <w:numPr>
-          <w:ilvl w:val="1"/>
-          <w:numId w:val="39"/>
-        </w:numPr>
-      </w:pPr>
-      <w:r>
-        <w:rPr>
-          <w:b/>
-          <w:bCs/>
-          <w:sz w:val="28"/>
-          <w:szCs w:val="28"/>
-        </w:rPr>
-        <w:t>Functional Requirement Label</w:t>
-      </w:r>
-    </w:p>
-    <w:p>
-      <w:pPr>
-        <w:pStyle w:val="ListParagraph"/>
-        <w:numPr>
-          <w:ilvl w:val="2"/>
-          <w:numId w:val="39"/>
-        </w:numPr>
-      </w:pPr>
-      <w:r>
-        <w:t>REQ 4.2 View Images</w:t>
-      </w:r>
-    </w:p>
-    <w:p>
-      <w:pPr>
-        <w:pStyle w:val="ListParagraph"/>
-        <w:numPr>
-          <w:ilvl w:val="2"/>
-          <w:numId w:val="39"/>
-        </w:numPr>
-      </w:pPr>
-      <w:r>
-        <w:t>REQ 4.3 Post Images</w:t>
-      </w:r>
-    </w:p>
-    <w:p>
-      <w:pPr>
-        <w:pStyle w:val="ListParagraph"/>
-        <w:numPr>
-          <w:ilvl w:val="2"/>
-          <w:numId w:val="39"/>
-        </w:numPr>
-      </w:pPr>
-      <w:r>
-        <w:t>REQ 4.4 Comment on Image</w:t>
-      </w:r>
-    </w:p>
-    <w:p>
-      <w:pPr>
-        <w:pStyle w:val="ListParagraph"/>
-        <w:ind w:left="1224"/>
-      </w:pPr>
-    </w:p>
-    <w:p>
-      <w:pPr>
-        <w:pStyle w:val="ListParagraph"/>
-        <w:numPr>
-          <w:ilvl w:val="0"/>
-          <w:numId w:val="39"/>
-        </w:numPr>
-        <w:rPr>
-          <w:b/>
-          <w:bCs/>
-          <w:sz w:val="28"/>
-          <w:szCs w:val="28"/>
-        </w:rPr>
-      </w:pPr>
-      <w:r>
-        <w:rPr>
-          <w:b/>
-          <w:bCs/>
-          <w:sz w:val="28"/>
-          <w:szCs w:val="28"/>
-        </w:rPr>
-        <w:t>Display Local Data – Weather</w:t>
-      </w:r>
-    </w:p>
-    <w:p>
-      <w:pPr>
-        <w:pStyle w:val="ListParagraph"/>
-        <w:numPr>
-          <w:ilvl w:val="1"/>
-          <w:numId w:val="39"/>
-        </w:numPr>
-        <w:rPr>
-          <w:b/>
-          <w:bCs/>
-          <w:sz w:val="28"/>
-          <w:szCs w:val="28"/>
-        </w:rPr>
-      </w:pPr>
-      <w:r>
-        <w:t>The website will display at least one widget containing weather information for the current user. Data will be sourced using the registered users ZIP code, if valid. If not, widget will default to Boca Raton weather forecast.</w:t>
-      </w:r>
-    </w:p>
-    <w:p>
-      <w:pPr>
-        <w:pStyle w:val="ListParagraph"/>
-        <w:numPr>
-          <w:ilvl w:val="1"/>
-          <w:numId w:val="39"/>
-        </w:numPr>
-        <w:rPr>
-          <w:b/>
-          <w:bCs/>
-          <w:sz w:val="28"/>
-          <w:szCs w:val="28"/>
-        </w:rPr>
-      </w:pPr>
-      <w:r>
-        <w:rPr>
-          <w:b/>
-          <w:bCs/>
-          <w:sz w:val="28"/>
-          <w:szCs w:val="28"/>
-        </w:rPr>
-        <w:lastRenderedPageBreak/>
-        <w:t>Stimulus/Response</w:t>
-      </w:r>
-      <w:r>
-        <w:rPr>
-          <w:b/>
-          <w:bCs/>
-          <w:sz w:val="28"/>
-          <w:szCs w:val="28"/>
-        </w:rPr>
-        <w:t xml:space="preserve"> Sequence</w:t>
-      </w:r>
-      <w:r>
-        <w:rPr>
-          <w:b/>
-          <w:bCs/>
-          <w:sz w:val="28"/>
-          <w:szCs w:val="28"/>
-        </w:rPr>
-        <w:t xml:space="preserve"> – Display Weather</w:t>
-      </w:r>
-    </w:p>
-    <w:p>
-      <w:pPr>
-        <w:pStyle w:val="ListParagraph"/>
-        <w:numPr>
-          <w:ilvl w:val="2"/>
-          <w:numId w:val="39"/>
-        </w:numPr>
-        <w:rPr>
-          <w:b/>
-          <w:bCs/>
-          <w:sz w:val="28"/>
-          <w:szCs w:val="28"/>
-        </w:rPr>
-      </w:pPr>
-      <w:r>
-        <w:t>Widget will display weather if a user is logged in.</w:t>
-      </w:r>
-    </w:p>
-    <w:p>
-      <w:pPr>
-        <w:pStyle w:val="ListParagraph"/>
-        <w:numPr>
-          <w:ilvl w:val="2"/>
-          <w:numId w:val="39"/>
-        </w:numPr>
-        <w:rPr>
-          <w:b/>
-          <w:bCs/>
-          <w:sz w:val="28"/>
-          <w:szCs w:val="28"/>
-        </w:rPr>
-      </w:pPr>
-      <w:r>
-        <w:t>No input required. Widget will be based on the users ZIP code.</w:t>
-      </w:r>
-    </w:p>
-    <w:p>
-      <w:pPr>
-        <w:pStyle w:val="ListParagraph"/>
-        <w:numPr>
-          <w:ilvl w:val="1"/>
-          <w:numId w:val="39"/>
-        </w:numPr>
-        <w:rPr>
-          <w:b/>
-          <w:bCs/>
-          <w:sz w:val="28"/>
-          <w:szCs w:val="28"/>
-        </w:rPr>
-      </w:pPr>
-      <w:r>
-        <w:rPr>
-          <w:b/>
-          <w:bCs/>
-          <w:sz w:val="28"/>
-          <w:szCs w:val="28"/>
-        </w:rPr>
-        <w:t>Functional requirement Label</w:t>
-      </w:r>
-    </w:p>
-    <w:p>
-      <w:pPr>
-        <w:pStyle w:val="ListParagraph"/>
-        <w:numPr>
-          <w:ilvl w:val="2"/>
-          <w:numId w:val="39"/>
-        </w:numPr>
-        <w:rPr>
-          <w:b/>
-          <w:bCs/>
-          <w:sz w:val="28"/>
-          <w:szCs w:val="28"/>
-        </w:rPr>
-      </w:pPr>
-      <w:r>
-        <w:t>REQ 5.2 Display Weather</w:t>
-      </w:r>
-    </w:p>
-    <w:p>
-      <w:pPr>
-        <w:pStyle w:val="ListParagraph"/>
-        <w:ind w:left="1224"/>
-        <w:rPr>
-          <w:b/>
-          <w:bCs/>
-          <w:sz w:val="28"/>
-          <w:szCs w:val="28"/>
-        </w:rPr>
-      </w:pPr>
-    </w:p>
-    <w:p>
-      <w:pPr>
-        <w:pStyle w:val="ListParagraph"/>
-        <w:numPr>
-          <w:ilvl w:val="0"/>
-          <w:numId w:val="39"/>
-        </w:numPr>
-        <w:rPr>
-          <w:b/>
-          <w:bCs/>
-          <w:sz w:val="28"/>
-          <w:szCs w:val="28"/>
-        </w:rPr>
-      </w:pPr>
-      <w:r>
-        <w:rPr>
-          <w:b/>
-          <w:bCs/>
-          <w:sz w:val="28"/>
-          <w:szCs w:val="28"/>
-        </w:rPr>
-        <w:t>Access COVID Resources</w:t>
-      </w:r>
-    </w:p>
-    <w:p>
-      <w:pPr>
-        <w:pStyle w:val="ListParagraph"/>
-        <w:numPr>
-          <w:ilvl w:val="1"/>
-          <w:numId w:val="39"/>
-        </w:numPr>
-      </w:pPr>
-      <w:r>
-        <w:t xml:space="preserve">Registered users can access various COVID related resources. </w:t>
-      </w:r>
-    </w:p>
-    <w:p>
-      <w:pPr>
-        <w:pStyle w:val="ListParagraph"/>
-        <w:numPr>
-          <w:ilvl w:val="1"/>
-          <w:numId w:val="39"/>
-        </w:numPr>
-        <w:rPr>
-          <w:b/>
-          <w:bCs/>
-          <w:sz w:val="28"/>
-          <w:szCs w:val="28"/>
-        </w:rPr>
-      </w:pPr>
-      <w:r>
-        <w:rPr>
-          <w:b/>
-          <w:bCs/>
-          <w:sz w:val="28"/>
-          <w:szCs w:val="28"/>
-        </w:rPr>
-        <w:t>Stimulus/Response</w:t>
-      </w:r>
-      <w:r>
-        <w:rPr>
-          <w:b/>
-          <w:bCs/>
-          <w:sz w:val="28"/>
-          <w:szCs w:val="28"/>
-        </w:rPr>
-        <w:t xml:space="preserve"> Sequence</w:t>
-      </w:r>
-      <w:r>
-        <w:rPr>
-          <w:b/>
-          <w:bCs/>
-          <w:sz w:val="28"/>
-          <w:szCs w:val="28"/>
-        </w:rPr>
-        <w:t xml:space="preserve"> – View Resources</w:t>
-      </w:r>
-    </w:p>
-    <w:p>
-      <w:pPr>
-        <w:pStyle w:val="ListParagraph"/>
-        <w:numPr>
-          <w:ilvl w:val="2"/>
-          <w:numId w:val="39"/>
-        </w:numPr>
-        <w:rPr>
-          <w:b/>
-          <w:bCs/>
-          <w:sz w:val="28"/>
-          <w:szCs w:val="28"/>
-        </w:rPr>
-      </w:pPr>
-      <w:r>
-        <w:t>User selects Resources tab. Website will populate with various external COVID resources.</w:t>
-      </w:r>
-    </w:p>
-    <w:p>
-      <w:pPr>
-        <w:pStyle w:val="ListParagraph"/>
-        <w:numPr>
-          <w:ilvl w:val="1"/>
-          <w:numId w:val="39"/>
-        </w:numPr>
-        <w:rPr>
-          <w:b/>
-          <w:bCs/>
-          <w:sz w:val="28"/>
-          <w:szCs w:val="28"/>
-        </w:rPr>
-      </w:pPr>
-      <w:r>
-        <w:rPr>
-          <w:b/>
-          <w:bCs/>
-          <w:sz w:val="28"/>
-          <w:szCs w:val="28"/>
-        </w:rPr>
-        <w:t>Functional requirement Label</w:t>
-      </w:r>
-    </w:p>
-    <w:p>
-      <w:pPr>
-        <w:pStyle w:val="ListParagraph"/>
-        <w:numPr>
-          <w:ilvl w:val="2"/>
-          <w:numId w:val="39"/>
-        </w:numPr>
-      </w:pPr>
-      <w:r>
-        <w:t>REQ 6.2 Resources</w:t>
-      </w:r>
-    </w:p>
-    <w:p>
-      <w:pPr>
-        <w:rPr>
-          <w:rFonts w:ascii="Calibri" w:eastAsia="Calibri" w:hAnsi="Calibri" w:cs="Calibri"/>
-          <w:sz w:val="27"/>
-        </w:rPr>
-      </w:pPr>
-    </w:p>
-    <w:p>
-      <w:pPr>
-        <w:rPr>
-          <w:rFonts w:ascii="Calibri" w:eastAsia="Calibri" w:hAnsi="Calibri" w:cs="Calibri"/>
-          <w:sz w:val="27"/>
-        </w:rPr>
-      </w:pPr>
-    </w:p>
-    <w:p>
-      <w:pPr>
-        <w:pStyle w:val="Heading1"/>
+        </w:rPr>
+      </w:pPr>
+      <w:bookmarkStart w:id="12" w:name="_Toc83736157"/>
+      <w:r>
         <w:rPr>
           <w:sz w:val="36"/>
           <w:szCs w:val="36"/>
         </w:rPr>
-      </w:pPr>
-      <w:bookmarkStart w:id="12" w:name="_Toc83736156"/>
-      <w:r>
-        <w:rPr>
-          <w:sz w:val="36"/>
-          <w:szCs w:val="36"/>
-        </w:rPr>
-        <w:t xml:space="preserve">List of </w:t>
-      </w:r>
-      <w:r>
-        <w:rPr>
-          <w:sz w:val="36"/>
-          <w:szCs w:val="36"/>
-        </w:rPr>
-        <w:t>Non-Functional Specs</w:t>
+        <w:lastRenderedPageBreak/>
+        <w:t>Competitive Analysis</w:t>
       </w:r>
       <w:bookmarkEnd w:id="12"/>
-    </w:p>
-    <w:p>
-      <w:pPr>
-        <w:rPr>
-          <w:b/>
-          <w:bCs/>
-          <w:sz w:val="24"/>
-          <w:szCs w:val="24"/>
-          <w:u w:val="single"/>
-        </w:rPr>
-      </w:pPr>
-      <w:r>
-        <w:rPr>
-          <w:b/>
-          <w:bCs/>
-          <w:sz w:val="24"/>
-          <w:szCs w:val="24"/>
-          <w:u w:val="single"/>
-        </w:rPr>
-        <w:t>Compatibility Requirements:</w:t>
-      </w:r>
-    </w:p>
-    <w:p>
-      <w:pPr>
-        <w:pStyle w:val="ListParagraph"/>
-        <w:numPr>
-          <w:ilvl w:val="0"/>
-          <w:numId w:val="40"/>
-        </w:numPr>
-        <w:rPr>
-          <w:sz w:val="24"/>
-          <w:szCs w:val="24"/>
-        </w:rPr>
-      </w:pPr>
-      <w:r>
-        <w:rPr>
-          <w:i/>
-          <w:iCs/>
-          <w:sz w:val="24"/>
-          <w:szCs w:val="24"/>
-          <w:u w:val="single"/>
-        </w:rPr>
-        <w:t>Browsers:</w:t>
-      </w:r>
-      <w:r>
-        <w:rPr>
-          <w:sz w:val="24"/>
-          <w:szCs w:val="24"/>
-        </w:rPr>
-        <w:t xml:space="preserve"> </w:t>
-      </w:r>
-      <w:r>
-        <w:rPr>
-          <w:i/>
-          <w:iCs/>
-          <w:sz w:val="24"/>
-          <w:szCs w:val="24"/>
-          <w:u w:val="single"/>
-        </w:rPr>
-        <w:t xml:space="preserve"> </w:t>
-      </w:r>
-      <w:r>
-        <w:rPr>
-          <w:sz w:val="24"/>
-          <w:szCs w:val="24"/>
-        </w:rPr>
-        <w:t>The site will be created using bootstrap to ease compatibility between desktop and mobile based browsers. The initial scope of the site covers compatibility with Chrome and Firefox, which should also provide compatibility with other major browsers. No alternative site functionality will be considered if the browser does not have JavaScript installed.</w:t>
-      </w:r>
-    </w:p>
-    <w:p>
-      <w:pPr>
-        <w:pStyle w:val="ListParagraph"/>
-        <w:numPr>
-          <w:ilvl w:val="0"/>
-          <w:numId w:val="40"/>
-        </w:numPr>
-        <w:rPr>
-          <w:sz w:val="24"/>
-          <w:szCs w:val="24"/>
-        </w:rPr>
-      </w:pPr>
-      <w:r>
-        <w:rPr>
-          <w:i/>
-          <w:iCs/>
-          <w:sz w:val="24"/>
-          <w:szCs w:val="24"/>
-          <w:u w:val="single"/>
-        </w:rPr>
-        <w:t>Computer and OS:</w:t>
-      </w:r>
-      <w:r>
-        <w:rPr>
-          <w:sz w:val="24"/>
-          <w:szCs w:val="24"/>
-        </w:rPr>
-        <w:t xml:space="preserve"> The site is being built with no particular operating system in mind. If the OS can run any popular browser, it will run the site.</w:t>
-      </w:r>
-      <w:r>
-        <w:rPr>
-          <w:sz w:val="24"/>
-          <w:szCs w:val="24"/>
-        </w:rPr>
-        <w:br/>
-      </w:r>
-    </w:p>
-    <w:p>
-      <w:pPr>
-        <w:rPr>
-          <w:b/>
-          <w:bCs/>
-          <w:sz w:val="24"/>
-          <w:szCs w:val="24"/>
-          <w:u w:val="single"/>
-        </w:rPr>
-      </w:pPr>
-      <w:r>
-        <w:rPr>
-          <w:b/>
-          <w:bCs/>
-          <w:sz w:val="24"/>
-          <w:szCs w:val="24"/>
-          <w:u w:val="single"/>
-        </w:rPr>
-        <w:t>Expected Load:</w:t>
-      </w:r>
-    </w:p>
-    <w:p>
-      <w:pPr>
-        <w:pStyle w:val="ListParagraph"/>
-        <w:numPr>
-          <w:ilvl w:val="0"/>
-          <w:numId w:val="41"/>
-        </w:numPr>
-        <w:rPr>
-          <w:sz w:val="24"/>
-          <w:szCs w:val="24"/>
-        </w:rPr>
-      </w:pPr>
-      <w:r>
-        <w:rPr>
-          <w:sz w:val="24"/>
-          <w:szCs w:val="24"/>
-        </w:rPr>
-        <w:t xml:space="preserve">As the site should not be receiving large use traffic simultaneously, we will make all possible accommodations to tolerate multiple users at once. </w:t>
-      </w:r>
-      <w:r>
-        <w:rPr>
-          <w:sz w:val="24"/>
-          <w:szCs w:val="24"/>
-        </w:rPr>
-        <w:t>Scripts will be executed to simulate multiple simultaneous users/requests to the server.</w:t>
-      </w:r>
-      <w:r>
-        <w:rPr>
-          <w:sz w:val="24"/>
-          <w:szCs w:val="24"/>
-        </w:rPr>
-        <w:br/>
-      </w:r>
-    </w:p>
-    <w:p>
-      <w:pPr>
-        <w:rPr>
-          <w:b/>
-          <w:bCs/>
-          <w:sz w:val="24"/>
-          <w:szCs w:val="24"/>
-          <w:u w:val="single"/>
-        </w:rPr>
-      </w:pPr>
-      <w:r>
-        <w:rPr>
-          <w:b/>
-          <w:bCs/>
-          <w:sz w:val="24"/>
-          <w:szCs w:val="24"/>
-          <w:u w:val="single"/>
-        </w:rPr>
-        <w:t>Storage Requirements:</w:t>
-      </w:r>
-    </w:p>
-    <w:p>
-      <w:pPr>
-        <w:pStyle w:val="ListParagraph"/>
-        <w:numPr>
-          <w:ilvl w:val="0"/>
-          <w:numId w:val="42"/>
-        </w:numPr>
-        <w:rPr>
-          <w:b/>
-          <w:bCs/>
-          <w:sz w:val="24"/>
-          <w:szCs w:val="24"/>
-          <w:u w:val="single"/>
-        </w:rPr>
-      </w:pPr>
-      <w:r>
-        <w:rPr>
-          <w:sz w:val="24"/>
-          <w:szCs w:val="24"/>
-        </w:rPr>
-        <w:t>System will be stored on LAMP server. Backup options are not yet determined but may include cloud storage for image and database files.</w:t>
-      </w:r>
-      <w:r>
-        <w:rPr>
-          <w:sz w:val="24"/>
-          <w:szCs w:val="24"/>
-        </w:rPr>
-        <w:br/>
-      </w:r>
-    </w:p>
-    <w:p>
-      <w:pPr>
-        <w:rPr>
-          <w:b/>
-          <w:bCs/>
-          <w:sz w:val="24"/>
-          <w:szCs w:val="24"/>
-          <w:u w:val="single"/>
-        </w:rPr>
-      </w:pPr>
-      <w:r>
-        <w:rPr>
-          <w:b/>
-          <w:bCs/>
-          <w:sz w:val="24"/>
-          <w:szCs w:val="24"/>
-          <w:u w:val="single"/>
-        </w:rPr>
-        <w:t>Availability Requirements:</w:t>
-      </w:r>
-    </w:p>
-    <w:p>
-      <w:pPr>
-        <w:pStyle w:val="ListParagraph"/>
-        <w:numPr>
-          <w:ilvl w:val="0"/>
-          <w:numId w:val="43"/>
-        </w:numPr>
-        <w:rPr>
-          <w:b/>
-          <w:bCs/>
-          <w:sz w:val="24"/>
-          <w:szCs w:val="24"/>
-          <w:u w:val="single"/>
-        </w:rPr>
-      </w:pPr>
-      <w:r>
-        <w:rPr>
-          <w:sz w:val="24"/>
-          <w:szCs w:val="24"/>
-        </w:rPr>
-        <w:lastRenderedPageBreak/>
-        <w:t>System will be stored on LAMP server. As such, it is subject only to LAMP server maintenance constraints.</w:t>
-      </w:r>
-    </w:p>
-    <w:p>
-      <w:pPr>
-        <w:pStyle w:val="ListParagraph"/>
-        <w:numPr>
-          <w:ilvl w:val="0"/>
-          <w:numId w:val="43"/>
-        </w:numPr>
-        <w:rPr>
-          <w:b/>
-          <w:bCs/>
-          <w:sz w:val="24"/>
-          <w:szCs w:val="24"/>
-          <w:u w:val="single"/>
-        </w:rPr>
-      </w:pPr>
-      <w:r>
-        <w:rPr>
-          <w:sz w:val="24"/>
-          <w:szCs w:val="24"/>
-        </w:rPr>
-        <w:t>In the event of LAMP downtime, website will be inaccessible.</w:t>
-      </w:r>
-      <w:r>
-        <w:rPr>
-          <w:sz w:val="24"/>
-          <w:szCs w:val="24"/>
-        </w:rPr>
-        <w:br/>
-      </w:r>
-    </w:p>
-    <w:p>
-      <w:pPr>
-        <w:rPr>
-          <w:b/>
-          <w:bCs/>
-          <w:sz w:val="24"/>
-          <w:szCs w:val="24"/>
-          <w:u w:val="single"/>
-        </w:rPr>
-      </w:pPr>
-      <w:r>
-        <w:rPr>
-          <w:b/>
-          <w:bCs/>
-          <w:sz w:val="24"/>
-          <w:szCs w:val="24"/>
-          <w:u w:val="single"/>
-        </w:rPr>
-        <w:t>Performance Requirements:</w:t>
-      </w:r>
-    </w:p>
-    <w:p>
-      <w:pPr>
-        <w:pStyle w:val="ListParagraph"/>
-        <w:numPr>
-          <w:ilvl w:val="0"/>
-          <w:numId w:val="44"/>
-        </w:numPr>
-        <w:rPr>
-          <w:b/>
-          <w:bCs/>
-          <w:i/>
-          <w:iCs/>
-          <w:sz w:val="24"/>
-          <w:szCs w:val="24"/>
-          <w:u w:val="single"/>
-        </w:rPr>
-      </w:pPr>
-      <w:r>
-        <w:rPr>
-          <w:i/>
-          <w:iCs/>
-          <w:sz w:val="24"/>
-          <w:szCs w:val="24"/>
-          <w:u w:val="single"/>
-        </w:rPr>
-        <w:t xml:space="preserve">Responsiveness: </w:t>
-      </w:r>
-      <w:r>
-        <w:rPr>
-          <w:iCs/>
-          <w:sz w:val="24"/>
-          <w:szCs w:val="24"/>
-        </w:rPr>
-        <w:t xml:space="preserve">The system will be coded using bootstrap which should help accommodate any screen size. </w:t>
-      </w:r>
-    </w:p>
-    <w:p>
-      <w:pPr>
-        <w:pStyle w:val="ListParagraph"/>
-        <w:numPr>
-          <w:ilvl w:val="0"/>
-          <w:numId w:val="44"/>
-        </w:numPr>
-        <w:rPr>
-          <w:b/>
-          <w:bCs/>
-          <w:i/>
-          <w:iCs/>
-          <w:sz w:val="24"/>
-          <w:szCs w:val="24"/>
-          <w:u w:val="single"/>
-        </w:rPr>
-      </w:pPr>
-      <w:r>
-        <w:rPr>
-          <w:i/>
-          <w:iCs/>
-          <w:sz w:val="24"/>
-          <w:szCs w:val="24"/>
-          <w:u w:val="single"/>
-        </w:rPr>
-        <w:t xml:space="preserve">Test Requirements: </w:t>
-      </w:r>
-      <w:r>
-        <w:rPr>
-          <w:iCs/>
-          <w:sz w:val="24"/>
-          <w:szCs w:val="24"/>
-        </w:rPr>
-        <w:t xml:space="preserve"> Testing will include all functional requirements as well as simulated multiuser load and response time.</w:t>
-      </w:r>
-    </w:p>
-    <w:p>
-      <w:pPr>
-        <w:pStyle w:val="ListParagraph"/>
-        <w:numPr>
-          <w:ilvl w:val="0"/>
-          <w:numId w:val="44"/>
-        </w:numPr>
-        <w:rPr>
-          <w:b/>
-          <w:bCs/>
-          <w:i/>
-          <w:iCs/>
-          <w:sz w:val="24"/>
-          <w:szCs w:val="24"/>
-          <w:u w:val="single"/>
-        </w:rPr>
-      </w:pPr>
-      <w:r>
-        <w:rPr>
-          <w:i/>
-          <w:iCs/>
-          <w:sz w:val="24"/>
-          <w:szCs w:val="24"/>
-          <w:u w:val="single"/>
-        </w:rPr>
-        <w:t xml:space="preserve">Reliability: </w:t>
-      </w:r>
-      <w:r>
-        <w:rPr>
-          <w:iCs/>
-          <w:sz w:val="24"/>
-          <w:szCs w:val="24"/>
-        </w:rPr>
-        <w:t xml:space="preserve">The system should be operational 100% of the time </w:t>
-      </w:r>
-      <w:proofErr w:type="gramStart"/>
-      <w:r>
-        <w:rPr>
-          <w:iCs/>
-          <w:sz w:val="24"/>
-          <w:szCs w:val="24"/>
-        </w:rPr>
-        <w:t>as long as</w:t>
-      </w:r>
-      <w:proofErr w:type="gramEnd"/>
-      <w:r>
-        <w:rPr>
-          <w:iCs/>
-          <w:sz w:val="24"/>
-          <w:szCs w:val="24"/>
-        </w:rPr>
-        <w:t xml:space="preserve"> LAMP is up and running. Failures should be addressed prior to deployment. </w:t>
-      </w:r>
-    </w:p>
-    <w:p>
-      <w:pPr>
-        <w:pStyle w:val="ListParagraph"/>
-        <w:numPr>
-          <w:ilvl w:val="0"/>
-          <w:numId w:val="44"/>
-        </w:numPr>
-        <w:rPr>
-          <w:b/>
-          <w:bCs/>
-          <w:sz w:val="24"/>
-          <w:szCs w:val="24"/>
-          <w:u w:val="single"/>
-        </w:rPr>
-      </w:pPr>
-      <w:r>
-        <w:rPr>
-          <w:i/>
-          <w:iCs/>
-          <w:sz w:val="24"/>
-          <w:szCs w:val="24"/>
-          <w:u w:val="single"/>
-        </w:rPr>
-        <w:t xml:space="preserve">Bug Count: </w:t>
-      </w:r>
-      <w:r>
-        <w:rPr>
-          <w:iCs/>
-          <w:sz w:val="24"/>
-          <w:szCs w:val="24"/>
-        </w:rPr>
-        <w:t>No more than 10 bugs during development at any time. No more than 5 bugs when system is deployed.</w:t>
-      </w:r>
-    </w:p>
-    <w:p>
-      <w:pPr>
-        <w:pStyle w:val="ListParagraph"/>
-        <w:rPr>
-          <w:i/>
-          <w:iCs/>
-          <w:sz w:val="24"/>
-          <w:szCs w:val="24"/>
-          <w:u w:val="single"/>
-        </w:rPr>
-      </w:pPr>
-    </w:p>
-    <w:p>
-      <w:pPr>
-        <w:pStyle w:val="ListParagraph"/>
-        <w:rPr>
-          <w:b/>
-          <w:bCs/>
-          <w:sz w:val="24"/>
-          <w:szCs w:val="24"/>
-          <w:u w:val="single"/>
-        </w:rPr>
-      </w:pPr>
-    </w:p>
-    <w:p>
-      <w:pPr>
-        <w:rPr>
-          <w:b/>
-          <w:bCs/>
-          <w:sz w:val="24"/>
-          <w:szCs w:val="24"/>
-          <w:u w:val="single"/>
-        </w:rPr>
-      </w:pPr>
-      <w:r>
-        <w:rPr>
-          <w:b/>
-          <w:bCs/>
-          <w:sz w:val="24"/>
-          <w:szCs w:val="24"/>
-          <w:u w:val="single"/>
-        </w:rPr>
-        <w:t>Security Requirements</w:t>
-      </w:r>
-      <w:r>
-        <w:rPr>
-          <w:b/>
-          <w:bCs/>
-          <w:sz w:val="24"/>
-          <w:szCs w:val="24"/>
-          <w:u w:val="single"/>
-        </w:rPr>
-        <w:t>:</w:t>
-      </w:r>
-    </w:p>
-    <w:p>
-      <w:pPr>
-        <w:pStyle w:val="ListParagraph"/>
-        <w:numPr>
-          <w:ilvl w:val="0"/>
-          <w:numId w:val="45"/>
-        </w:numPr>
-        <w:rPr>
-          <w:b/>
-          <w:bCs/>
-          <w:i/>
-          <w:iCs/>
-          <w:sz w:val="24"/>
-          <w:szCs w:val="24"/>
-          <w:u w:val="single"/>
-        </w:rPr>
-      </w:pPr>
-      <w:r>
-        <w:rPr>
-          <w:i/>
-          <w:iCs/>
-          <w:sz w:val="24"/>
-          <w:szCs w:val="24"/>
-          <w:u w:val="single"/>
-        </w:rPr>
-        <w:t>Login/Password</w:t>
-      </w:r>
-      <w:r>
-        <w:rPr>
-          <w:i/>
-          <w:iCs/>
-          <w:sz w:val="24"/>
-          <w:szCs w:val="24"/>
-          <w:u w:val="single"/>
-        </w:rPr>
-        <w:t>:</w:t>
-      </w:r>
-      <w:r>
-        <w:rPr>
-          <w:i/>
-          <w:iCs/>
-          <w:sz w:val="24"/>
-          <w:szCs w:val="24"/>
-        </w:rPr>
-        <w:t xml:space="preserve"> </w:t>
-      </w:r>
-      <w:r>
-        <w:rPr>
-          <w:iCs/>
-          <w:sz w:val="24"/>
-          <w:szCs w:val="24"/>
-        </w:rPr>
-        <w:t>Users will be required to authenticate via username and password. Passwords will be salted and hashed on the database layer to protect user privacy and security as much as possible.</w:t>
-      </w:r>
-    </w:p>
-    <w:p>
-      <w:pPr>
-        <w:pStyle w:val="ListParagraph"/>
-        <w:numPr>
-          <w:ilvl w:val="0"/>
-          <w:numId w:val="45"/>
-        </w:numPr>
-        <w:rPr>
-          <w:b/>
-          <w:bCs/>
-          <w:i/>
-          <w:iCs/>
-          <w:sz w:val="24"/>
-          <w:szCs w:val="24"/>
-          <w:u w:val="single"/>
-        </w:rPr>
-      </w:pPr>
-      <w:r>
-        <w:rPr>
-          <w:i/>
-          <w:iCs/>
-          <w:sz w:val="24"/>
-          <w:szCs w:val="24"/>
-          <w:u w:val="single"/>
-        </w:rPr>
-        <w:t xml:space="preserve">Test Requirements: </w:t>
-      </w:r>
-      <w:r>
-        <w:rPr>
-          <w:iCs/>
-          <w:sz w:val="24"/>
-          <w:szCs w:val="24"/>
-        </w:rPr>
-        <w:t xml:space="preserve"> Testing will include all functional requirements as well as simulated multiuser load and response time.</w:t>
-      </w:r>
-    </w:p>
-    <w:p>
-      <w:pPr>
-        <w:pStyle w:val="ListParagraph"/>
-        <w:numPr>
-          <w:ilvl w:val="0"/>
-          <w:numId w:val="45"/>
-        </w:numPr>
-        <w:rPr>
-          <w:b/>
-          <w:bCs/>
-          <w:i/>
-          <w:iCs/>
-          <w:sz w:val="24"/>
-          <w:szCs w:val="24"/>
-          <w:u w:val="single"/>
-        </w:rPr>
-      </w:pPr>
-      <w:r>
-        <w:rPr>
-          <w:i/>
-          <w:iCs/>
-          <w:sz w:val="24"/>
-          <w:szCs w:val="24"/>
-          <w:u w:val="single"/>
-        </w:rPr>
-        <w:t xml:space="preserve">Reliability: </w:t>
-      </w:r>
-      <w:r>
-        <w:rPr>
-          <w:iCs/>
-          <w:sz w:val="24"/>
-          <w:szCs w:val="24"/>
-        </w:rPr>
-        <w:t xml:space="preserve">The system should be operational 100% of the time </w:t>
-      </w:r>
-      <w:proofErr w:type="gramStart"/>
-      <w:r>
-        <w:rPr>
-          <w:iCs/>
-          <w:sz w:val="24"/>
-          <w:szCs w:val="24"/>
-        </w:rPr>
-        <w:t>as long as</w:t>
-      </w:r>
-      <w:proofErr w:type="gramEnd"/>
-      <w:r>
-        <w:rPr>
-          <w:iCs/>
-          <w:sz w:val="24"/>
-          <w:szCs w:val="24"/>
-        </w:rPr>
-        <w:t xml:space="preserve"> LAMP is up and running. Failures should be addressed prior to deployment. </w:t>
-      </w:r>
-    </w:p>
-    <w:p>
-      <w:pPr>
-        <w:pStyle w:val="ListParagraph"/>
-        <w:numPr>
-          <w:ilvl w:val="0"/>
-          <w:numId w:val="45"/>
-        </w:numPr>
-        <w:rPr>
-          <w:b/>
-          <w:bCs/>
-          <w:sz w:val="24"/>
-          <w:szCs w:val="24"/>
-          <w:u w:val="single"/>
-        </w:rPr>
-      </w:pPr>
-      <w:r>
-        <w:rPr>
-          <w:i/>
-          <w:iCs/>
-          <w:sz w:val="24"/>
-          <w:szCs w:val="24"/>
-          <w:u w:val="single"/>
-        </w:rPr>
-        <w:t xml:space="preserve">Bug Count: </w:t>
-      </w:r>
-      <w:r>
-        <w:rPr>
-          <w:iCs/>
-          <w:sz w:val="24"/>
-          <w:szCs w:val="24"/>
-        </w:rPr>
-        <w:t>No more than 10 bugs during development at any time. No more than 5 bugs when system is deployed.</w:t>
-      </w:r>
-    </w:p>
-    <w:p/>
-    <w:p>
-      <w:pPr>
-        <w:rPr>
-          <w:rFonts w:ascii="Calibri" w:eastAsia="Calibri" w:hAnsi="Calibri" w:cs="Calibri"/>
-          <w:sz w:val="27"/>
-        </w:rPr>
-      </w:pPr>
-    </w:p>
-    <w:p>
-      <w:pPr>
-        <w:rPr>
-          <w:rFonts w:ascii="Calibri" w:eastAsia="Calibri" w:hAnsi="Calibri" w:cs="Calibri"/>
-          <w:sz w:val="27"/>
-        </w:rPr>
-      </w:pPr>
-    </w:p>
-    <w:p>
-      <w:pPr>
-        <w:rPr>
-          <w:rFonts w:ascii="Calibri" w:eastAsia="Calibri" w:hAnsi="Calibri" w:cs="Calibri"/>
-          <w:sz w:val="27"/>
-        </w:rPr>
-      </w:pPr>
-    </w:p>
-    <w:p>
-      <w:pPr>
-        <w:rPr>
-          <w:rFonts w:ascii="Calibri" w:eastAsia="Calibri" w:hAnsi="Calibri" w:cs="Calibri"/>
-          <w:sz w:val="27"/>
-        </w:rPr>
-      </w:pPr>
-    </w:p>
-    <w:p>
-      <w:pPr>
-        <w:rPr>
-          <w:rFonts w:ascii="Calibri" w:eastAsia="Calibri" w:hAnsi="Calibri" w:cs="Calibri"/>
-          <w:sz w:val="27"/>
-        </w:rPr>
-      </w:pPr>
-    </w:p>
-    <w:p>
-      <w:pPr>
-        <w:rPr>
-          <w:rFonts w:ascii="Calibri" w:eastAsia="Calibri" w:hAnsi="Calibri" w:cs="Calibri"/>
-          <w:sz w:val="27"/>
-        </w:rPr>
-      </w:pPr>
-    </w:p>
-    <w:p>
-      <w:pPr>
-        <w:rPr>
-          <w:rFonts w:ascii="Calibri" w:eastAsia="Calibri" w:hAnsi="Calibri" w:cs="Calibri"/>
-          <w:sz w:val="27"/>
-        </w:rPr>
-      </w:pPr>
-    </w:p>
-    <w:p>
-      <w:pPr>
-        <w:rPr>
-          <w:rFonts w:ascii="Calibri" w:eastAsia="Calibri" w:hAnsi="Calibri" w:cs="Calibri"/>
-          <w:sz w:val="27"/>
-        </w:rPr>
-      </w:pPr>
-    </w:p>
-    <w:p>
-      <w:pPr>
-        <w:rPr>
-          <w:rFonts w:ascii="Calibri" w:eastAsia="Calibri" w:hAnsi="Calibri" w:cs="Calibri"/>
-          <w:sz w:val="27"/>
-        </w:rPr>
-      </w:pPr>
-    </w:p>
-    <w:p>
-      <w:pPr>
-        <w:rPr>
-          <w:rFonts w:ascii="Calibri" w:eastAsia="Calibri" w:hAnsi="Calibri" w:cs="Calibri"/>
-          <w:sz w:val="27"/>
-        </w:rPr>
-      </w:pPr>
-    </w:p>
-    <w:p>
-      <w:pPr>
-        <w:pStyle w:val="Heading1"/>
-        <w:rPr>
-          <w:sz w:val="36"/>
-          <w:szCs w:val="36"/>
-        </w:rPr>
-      </w:pPr>
-      <w:bookmarkStart w:id="13" w:name="_Toc83736157"/>
-      <w:r>
-        <w:rPr>
-          <w:sz w:val="36"/>
-          <w:szCs w:val="36"/>
-        </w:rPr>
-        <w:t>Competitive Analysis</w:t>
-      </w:r>
-      <w:bookmarkEnd w:id="13"/>
     </w:p>
     <w:p>
       <w:r>
@@ -12201,77 +13395,77 @@
           <w:szCs w:val="22"/>
         </w:rPr>
       </w:pPr>
-      <w:bookmarkStart w:id="14" w:name="_geoyeppqhwtv" w:colFirst="0" w:colLast="0"/>
+      <w:bookmarkStart w:id="13" w:name="_geoyeppqhwtv" w:colFirst="0" w:colLast="0"/>
+      <w:bookmarkEnd w:id="13"/>
+    </w:p>
+    <w:p/>
+    <w:p>
+      <w:pPr>
+        <w:pStyle w:val="Heading2"/>
+      </w:pPr>
+      <w:bookmarkStart w:id="14" w:name="_h5wn3z59pbe8" w:colFirst="0" w:colLast="0"/>
+      <w:bookmarkStart w:id="15" w:name="_Toc83736158"/>
       <w:bookmarkEnd w:id="14"/>
-    </w:p>
-    <w:p/>
+      <w:r>
+        <w:t>Facebook</w:t>
+      </w:r>
+      <w:bookmarkEnd w:id="15"/>
+    </w:p>
+    <w:p>
+      <w:r>
+        <w:t>Facebook does not directly have any kind of discussion forums, but they do have groups where discussions can be held. Facebook has a variety of games ranging from poker to matching games. Facebook does indeed include a variety of links which are linked to both mental health and information about coronavirus. As to be expected from most social media websites Facebook also allows users to upload pictures and comment on other pictures.</w:t>
+      </w:r>
+    </w:p>
     <w:p>
       <w:pPr>
         <w:pStyle w:val="Heading2"/>
       </w:pPr>
-      <w:bookmarkStart w:id="15" w:name="_h5wn3z59pbe8" w:colFirst="0" w:colLast="0"/>
-      <w:bookmarkStart w:id="16" w:name="_Toc83736158"/>
-      <w:bookmarkEnd w:id="15"/>
-      <w:r>
-        <w:t>Facebook</w:t>
-      </w:r>
+      <w:bookmarkStart w:id="16" w:name="_p5s7b5r4tesy" w:colFirst="0" w:colLast="0"/>
+      <w:bookmarkStart w:id="17" w:name="_Toc83736159"/>
       <w:bookmarkEnd w:id="16"/>
-    </w:p>
-    <w:p>
-      <w:r>
-        <w:t>Facebook does not directly have any kind of discussion forums, but they do have groups where discussions can be held. Facebook has a variety of games ranging from poker to matching games. Facebook does indeed include a variety of links which are linked to both mental health and information about coronavirus. As to be expected from most social media websites Facebook also allows users to upload pictures and comment on other pictures.</w:t>
-      </w:r>
+      <w:r>
+        <w:t>Twitter</w:t>
+      </w:r>
+      <w:bookmarkEnd w:id="17"/>
+    </w:p>
+    <w:p>
+      <w:r>
+        <w:t>Twitter usually has very good discussions through replying to tweets and using hashtags to make what the tweet is about more specific. When it comes to games twitter doesn’t have any, but they do allow images and videos to be posted like other social media sites. Twitter is a worldwide platform but usually a lot of emphasis is put on celebrities and whatever they say. There isn’t a huge presence of mental health resources unless you specifically look for them, and some apply for covid 19 information.</w:t>
+      </w:r>
+      <w:bookmarkStart w:id="18" w:name="_a0gvm5foutm2" w:colFirst="0" w:colLast="0"/>
+      <w:bookmarkEnd w:id="18"/>
     </w:p>
     <w:p>
       <w:pPr>
         <w:pStyle w:val="Heading2"/>
       </w:pPr>
-      <w:bookmarkStart w:id="17" w:name="_p5s7b5r4tesy" w:colFirst="0" w:colLast="0"/>
-      <w:bookmarkStart w:id="18" w:name="_Toc83736159"/>
-      <w:bookmarkEnd w:id="17"/>
+      <w:bookmarkStart w:id="19" w:name="_ue8robsjb63j" w:colFirst="0" w:colLast="0"/>
+      <w:bookmarkStart w:id="20" w:name="_Toc83736160"/>
+      <w:bookmarkEnd w:id="19"/>
       <w:r>
         <w:lastRenderedPageBreak/>
-        <w:t>Twitter</w:t>
-      </w:r>
-      <w:bookmarkEnd w:id="18"/>
-    </w:p>
-    <w:p>
-      <w:r>
-        <w:t>Twitter usually has very good discussions through replying to tweets and using hashtags to make what the tweet is about more specific. When it comes to games twitter doesn’t have any, but they do allow images and videos to be posted like other social media sites. Twitter is a worldwide platform but usually a lot of emphasis is put on celebrities and whatever they say. There isn’t a huge presence of mental health resources unless you specifically look for them, and some apply for covid 19 information.</w:t>
-      </w:r>
-      <w:bookmarkStart w:id="19" w:name="_a0gvm5foutm2" w:colFirst="0" w:colLast="0"/>
-      <w:bookmarkEnd w:id="19"/>
+        <w:t>Reddit</w:t>
+      </w:r>
+      <w:bookmarkEnd w:id="20"/>
+    </w:p>
+    <w:p>
+      <w:r>
+        <w:t>Reddit’s focus is forum and discussions in small communities called subreddits. There are no games in these subreddits but there are videos and images that are allowed to be posted on these subreddits. Although there are subreddits for groups in Florida reddit is primarily used with intentions of staying semi-anonymous although some people choose to reveal more personal information about themselves. For user privacy there are targeted ads so it’s not very private but more private than some other social media sites.</w:t>
+      </w:r>
+      <w:bookmarkStart w:id="21" w:name="_y48bhaf5lihe" w:colFirst="0" w:colLast="0"/>
+      <w:bookmarkEnd w:id="21"/>
     </w:p>
     <w:p>
       <w:pPr>
         <w:pStyle w:val="Heading2"/>
       </w:pPr>
-      <w:bookmarkStart w:id="20" w:name="_ue8robsjb63j" w:colFirst="0" w:colLast="0"/>
-      <w:bookmarkStart w:id="21" w:name="_Toc83736160"/>
-      <w:bookmarkEnd w:id="20"/>
-      <w:r>
-        <w:t>Reddit</w:t>
-      </w:r>
-      <w:bookmarkEnd w:id="21"/>
-    </w:p>
-    <w:p>
-      <w:r>
-        <w:t>Reddit’s focus is forum and discussions in small communities called subreddits. There are no games in these subreddits but there are videos and images that are allowed to be posted on these subreddits. Although there are subreddits for groups in Florida reddit is primarily used with intentions of staying semi-anonymous although some people choose to reveal more personal information about themselves. For user privacy there are targeted ads so it’s not very private but more private than some other social media sites.</w:t>
-      </w:r>
-      <w:bookmarkStart w:id="22" w:name="_y48bhaf5lihe" w:colFirst="0" w:colLast="0"/>
+      <w:bookmarkStart w:id="22" w:name="_hoygmluvpk0s" w:colFirst="0" w:colLast="0"/>
+      <w:bookmarkStart w:id="23" w:name="_Toc83736161"/>
       <w:bookmarkEnd w:id="22"/>
-    </w:p>
-    <w:p>
-      <w:pPr>
-        <w:pStyle w:val="Heading2"/>
-      </w:pPr>
-      <w:bookmarkStart w:id="23" w:name="_hoygmluvpk0s" w:colFirst="0" w:colLast="0"/>
-      <w:bookmarkStart w:id="24" w:name="_Toc83736161"/>
+      <w:r>
+        <w:t>Planned advantages</w:t>
+      </w:r>
       <w:bookmarkEnd w:id="23"/>
-      <w:r>
-        <w:t>Planned advantages</w:t>
-      </w:r>
-      <w:bookmarkEnd w:id="24"/>
     </w:p>
     <w:p>
       <w:r>
@@ -12362,15 +13556,16 @@
           <w:szCs w:val="36"/>
         </w:rPr>
       </w:pPr>
-      <w:bookmarkStart w:id="25" w:name="_Toc83736162"/>
+      <w:bookmarkStart w:id="24" w:name="_Toc83736162"/>
       <w:r>
         <w:rPr>
           <w:sz w:val="36"/>
           <w:szCs w:val="36"/>
         </w:rPr>
+        <w:lastRenderedPageBreak/>
         <w:t>High-level system architecture</w:t>
       </w:r>
-      <w:bookmarkEnd w:id="25"/>
+      <w:bookmarkEnd w:id="24"/>
     </w:p>
     <w:p>
       <w:r>
@@ -12640,7 +13835,6 @@
           <w:b/>
           <w:bCs/>
         </w:rPr>
-        <w:lastRenderedPageBreak/>
         <w:t xml:space="preserve">GitHub: </w:t>
       </w:r>
       <w:r>
@@ -12699,6 +13893,7 @@
           <w:b/>
           <w:bCs/>
         </w:rPr>
+        <w:lastRenderedPageBreak/>
         <w:t xml:space="preserve">Jira: </w:t>
       </w:r>
       <w:r>
@@ -12778,7 +13973,7 @@
           <w:szCs w:val="36"/>
         </w:rPr>
       </w:pPr>
-      <w:bookmarkStart w:id="26" w:name="_Toc83736163"/>
+      <w:bookmarkStart w:id="25" w:name="_Toc83736163"/>
       <w:r>
         <w:rPr>
           <w:rFonts w:eastAsia="Arial"/>
@@ -12787,7 +13982,7 @@
         </w:rPr>
         <w:t>Team Roles</w:t>
       </w:r>
-      <w:bookmarkEnd w:id="26"/>
+      <w:bookmarkEnd w:id="25"/>
     </w:p>
     <w:p>
       <w:pPr>

--- a/Milestone 3/Milestone 3 - More Detailed Requirements, Archeticture, and Vertical Software Prototype.docx
+++ b/Milestone 3/Milestone 3 - More Detailed Requirements, Archeticture, and Vertical Software Prototype.docx
@@ -7011,6 +7011,23 @@
               <w:t xml:space="preserve">Each account has a user identification. </w:t>
             </w:r>
           </w:p>
+        </w:tc>
+      </w:tr>
+      <w:tr>
+        <w:trPr>
+          <w:trHeight w:val="492"/>
+        </w:trPr>
+        <w:tc>
+          <w:tcPr>
+            <w:tcW w:w="2460" w:type="dxa"/>
+            <w:shd w:val="clear" w:color="auto" w:fill="auto"/>
+            <w:tcMar>
+              <w:top w:w="100" w:type="dxa"/>
+              <w:left w:w="100" w:type="dxa"/>
+              <w:bottom w:w="100" w:type="dxa"/>
+              <w:right w:w="100" w:type="dxa"/>
+            </w:tcMar>
+          </w:tcPr>
           <w:p>
             <w:pPr>
               <w:widowControl w:val="0"/>
@@ -7024,13 +7041,92 @@
               <w:spacing w:line="240" w:lineRule="auto"/>
             </w:pPr>
             <w:r>
-              <w:t>Max-Size</w:t>
-            </w:r>
-            <w:proofErr w:type="gramStart"/>
-            <w:r>
-              <w:t>: ?</w:t>
-            </w:r>
-            <w:proofErr w:type="gramEnd"/>
+              <w:t>Password</w:t>
+            </w:r>
+          </w:p>
+        </w:tc>
+        <w:tc>
+          <w:tcPr>
+            <w:tcW w:w="2220" w:type="dxa"/>
+            <w:shd w:val="clear" w:color="auto" w:fill="auto"/>
+            <w:tcMar>
+              <w:top w:w="100" w:type="dxa"/>
+              <w:left w:w="100" w:type="dxa"/>
+              <w:bottom w:w="100" w:type="dxa"/>
+              <w:right w:w="100" w:type="dxa"/>
+            </w:tcMar>
+          </w:tcPr>
+          <w:p>
+            <w:pPr>
+              <w:widowControl w:val="0"/>
+              <w:pBdr>
+                <w:top w:val="nil"/>
+                <w:left w:val="nil"/>
+                <w:bottom w:val="nil"/>
+                <w:right w:val="nil"/>
+                <w:between w:val="nil"/>
+              </w:pBdr>
+              <w:spacing w:line="240" w:lineRule="auto"/>
+            </w:pPr>
+            <w:r>
+              <w:t>Data</w:t>
+            </w:r>
+          </w:p>
+        </w:tc>
+        <w:tc>
+          <w:tcPr>
+            <w:tcW w:w="2340" w:type="dxa"/>
+            <w:shd w:val="clear" w:color="auto" w:fill="auto"/>
+            <w:tcMar>
+              <w:top w:w="100" w:type="dxa"/>
+              <w:left w:w="100" w:type="dxa"/>
+              <w:bottom w:w="100" w:type="dxa"/>
+              <w:right w:w="100" w:type="dxa"/>
+            </w:tcMar>
+          </w:tcPr>
+          <w:p>
+            <w:pPr>
+              <w:widowControl w:val="0"/>
+              <w:pBdr>
+                <w:top w:val="nil"/>
+                <w:left w:val="nil"/>
+                <w:bottom w:val="nil"/>
+                <w:right w:val="nil"/>
+                <w:between w:val="nil"/>
+              </w:pBdr>
+              <w:spacing w:line="240" w:lineRule="auto"/>
+            </w:pPr>
+            <w:r>
+              <w:t>Site user service</w:t>
+            </w:r>
+          </w:p>
+        </w:tc>
+        <w:tc>
+          <w:tcPr>
+            <w:tcW w:w="2340" w:type="dxa"/>
+            <w:shd w:val="clear" w:color="auto" w:fill="auto"/>
+            <w:tcMar>
+              <w:top w:w="100" w:type="dxa"/>
+              <w:left w:w="100" w:type="dxa"/>
+              <w:bottom w:w="100" w:type="dxa"/>
+              <w:right w:w="100" w:type="dxa"/>
+            </w:tcMar>
+          </w:tcPr>
+          <w:p>
+            <w:pPr>
+              <w:widowControl w:val="0"/>
+              <w:pBdr>
+                <w:top w:val="nil"/>
+                <w:left w:val="nil"/>
+                <w:bottom w:val="nil"/>
+                <w:right w:val="nil"/>
+                <w:between w:val="nil"/>
+              </w:pBdr>
+              <w:spacing w:line="240" w:lineRule="auto"/>
+            </w:pPr>
+            <w:r>
+              <w:t>Each account is protected with a password.</w:t>
+            </w:r>
           </w:p>
         </w:tc>
       </w:tr>
@@ -7062,7 +7158,7 @@
               <w:spacing w:line="240" w:lineRule="auto"/>
             </w:pPr>
             <w:r>
-              <w:t>Password</w:t>
+              <w:t>Profile</w:t>
             </w:r>
           </w:p>
         </w:tc>
@@ -7146,50 +7242,8 @@
               <w:spacing w:line="240" w:lineRule="auto"/>
             </w:pPr>
             <w:r>
-              <w:t>Each account is protected with a password.</w:t>
-            </w:r>
-          </w:p>
-          <w:p>
-            <w:pPr>
-              <w:widowControl w:val="0"/>
-              <w:pBdr>
-                <w:top w:val="nil"/>
-                <w:left w:val="nil"/>
-                <w:bottom w:val="nil"/>
-                <w:right w:val="nil"/>
-                <w:between w:val="nil"/>
-              </w:pBdr>
-              <w:spacing w:line="240" w:lineRule="auto"/>
-            </w:pPr>
-            <w:r>
-              <w:t>Max-Size</w:t>
-            </w:r>
-            <w:proofErr w:type="gramStart"/>
-            <w:r>
-              <w:t>: ?</w:t>
-            </w:r>
-            <w:proofErr w:type="gramEnd"/>
-          </w:p>
-          <w:p>
-            <w:pPr>
-              <w:widowControl w:val="0"/>
-              <w:pBdr>
-                <w:top w:val="nil"/>
-                <w:left w:val="nil"/>
-                <w:bottom w:val="nil"/>
-                <w:right w:val="nil"/>
-                <w:between w:val="nil"/>
-              </w:pBdr>
-              <w:spacing w:line="240" w:lineRule="auto"/>
-            </w:pPr>
-            <w:r>
-              <w:t>Restrictions</w:t>
-            </w:r>
-            <w:proofErr w:type="gramStart"/>
-            <w:r>
-              <w:t>: ?</w:t>
-            </w:r>
-            <w:proofErr w:type="gramEnd"/>
+              <w:t>Low level storage of user information</w:t>
+            </w:r>
           </w:p>
         </w:tc>
       </w:tr>
@@ -7211,7 +7265,6 @@
               <w:spacing w:line="240" w:lineRule="auto"/>
             </w:pPr>
             <w:r>
-              <w:lastRenderedPageBreak/>
               <w:t>Location</w:t>
             </w:r>
           </w:p>
@@ -7282,7 +7335,11 @@
               <w:spacing w:line="240" w:lineRule="auto"/>
             </w:pPr>
             <w:r>
-              <w:t>Store the user’s location information.</w:t>
+              <w:t xml:space="preserve">Store the user’s </w:t>
+            </w:r>
+            <w:r>
+              <w:lastRenderedPageBreak/>
+              <w:t>location information.</w:t>
             </w:r>
           </w:p>
           <w:p>
@@ -7321,6 +7378,7 @@
               <w:spacing w:line="240" w:lineRule="auto"/>
             </w:pPr>
             <w:r>
+              <w:lastRenderedPageBreak/>
               <w:t>Weather</w:t>
             </w:r>
           </w:p>
@@ -7509,6 +7567,120 @@
             </w:pPr>
             <w:r>
               <w:t>Members can play simple browser games within the website.</w:t>
+            </w:r>
+          </w:p>
+        </w:tc>
+      </w:tr>
+      <w:tr>
+        <w:tc>
+          <w:tcPr>
+            <w:tcW w:w="2460" w:type="dxa"/>
+            <w:shd w:val="clear" w:color="auto" w:fill="auto"/>
+            <w:tcMar>
+              <w:top w:w="100" w:type="dxa"/>
+              <w:left w:w="100" w:type="dxa"/>
+              <w:bottom w:w="100" w:type="dxa"/>
+              <w:right w:w="100" w:type="dxa"/>
+            </w:tcMar>
+          </w:tcPr>
+          <w:p>
+            <w:pPr>
+              <w:widowControl w:val="0"/>
+              <w:pBdr>
+                <w:top w:val="nil"/>
+                <w:left w:val="nil"/>
+                <w:bottom w:val="nil"/>
+                <w:right w:val="nil"/>
+                <w:between w:val="nil"/>
+              </w:pBdr>
+              <w:spacing w:line="240" w:lineRule="auto"/>
+            </w:pPr>
+            <w:r>
+              <w:t>Recently Played</w:t>
+            </w:r>
+          </w:p>
+        </w:tc>
+        <w:tc>
+          <w:tcPr>
+            <w:tcW w:w="2220" w:type="dxa"/>
+            <w:shd w:val="clear" w:color="auto" w:fill="auto"/>
+            <w:tcMar>
+              <w:top w:w="100" w:type="dxa"/>
+              <w:left w:w="100" w:type="dxa"/>
+              <w:bottom w:w="100" w:type="dxa"/>
+              <w:right w:w="100" w:type="dxa"/>
+            </w:tcMar>
+          </w:tcPr>
+          <w:p>
+            <w:pPr>
+              <w:widowControl w:val="0"/>
+              <w:pBdr>
+                <w:top w:val="nil"/>
+                <w:left w:val="nil"/>
+                <w:bottom w:val="nil"/>
+                <w:right w:val="nil"/>
+                <w:between w:val="nil"/>
+              </w:pBdr>
+              <w:spacing w:line="240" w:lineRule="auto"/>
+            </w:pPr>
+            <w:r>
+              <w:t>Data</w:t>
+            </w:r>
+          </w:p>
+        </w:tc>
+        <w:tc>
+          <w:tcPr>
+            <w:tcW w:w="2340" w:type="dxa"/>
+            <w:shd w:val="clear" w:color="auto" w:fill="auto"/>
+            <w:tcMar>
+              <w:top w:w="100" w:type="dxa"/>
+              <w:left w:w="100" w:type="dxa"/>
+              <w:bottom w:w="100" w:type="dxa"/>
+              <w:right w:w="100" w:type="dxa"/>
+            </w:tcMar>
+          </w:tcPr>
+          <w:p>
+            <w:pPr>
+              <w:widowControl w:val="0"/>
+              <w:pBdr>
+                <w:top w:val="nil"/>
+                <w:left w:val="nil"/>
+                <w:bottom w:val="nil"/>
+                <w:right w:val="nil"/>
+                <w:between w:val="nil"/>
+              </w:pBdr>
+              <w:spacing w:line="240" w:lineRule="auto"/>
+            </w:pPr>
+            <w:r>
+              <w:t>Site user Service</w:t>
+            </w:r>
+          </w:p>
+        </w:tc>
+        <w:tc>
+          <w:tcPr>
+            <w:tcW w:w="2340" w:type="dxa"/>
+            <w:shd w:val="clear" w:color="auto" w:fill="auto"/>
+            <w:tcMar>
+              <w:top w:w="100" w:type="dxa"/>
+              <w:left w:w="100" w:type="dxa"/>
+              <w:bottom w:w="100" w:type="dxa"/>
+              <w:right w:w="100" w:type="dxa"/>
+            </w:tcMar>
+          </w:tcPr>
+          <w:p>
+            <w:pPr>
+              <w:widowControl w:val="0"/>
+              <w:pBdr>
+                <w:top w:val="nil"/>
+                <w:left w:val="nil"/>
+                <w:bottom w:val="nil"/>
+                <w:right w:val="nil"/>
+                <w:between w:val="nil"/>
+              </w:pBdr>
+              <w:spacing w:line="240" w:lineRule="auto"/>
+            </w:pPr>
+            <w:r>
+              <w:t>Stores the last game the user played</w:t>
             </w:r>
           </w:p>
         </w:tc>
@@ -8250,6 +8422,7 @@
               <w:spacing w:line="240" w:lineRule="auto"/>
             </w:pPr>
             <w:r>
+              <w:lastRenderedPageBreak/>
               <w:t>Gallery</w:t>
             </w:r>
           </w:p>
@@ -8334,25 +8507,8 @@
               <w:spacing w:line="240" w:lineRule="auto"/>
             </w:pPr>
             <w:r>
-              <w:t xml:space="preserve">Members post and </w:t>
-            </w:r>
-            <w:r>
-              <w:lastRenderedPageBreak/>
-              <w:t>view photos.</w:t>
-            </w:r>
-          </w:p>
-          <w:p>
-            <w:pPr>
-              <w:widowControl w:val="0"/>
-              <w:pBdr>
-                <w:top w:val="nil"/>
-                <w:left w:val="nil"/>
-                <w:bottom w:val="nil"/>
-                <w:right w:val="nil"/>
-                <w:between w:val="nil"/>
-              </w:pBdr>
-              <w:spacing w:line="240" w:lineRule="auto"/>
-            </w:pPr>
+              <w:t>Members post and view photos.</w:t>
+            </w:r>
           </w:p>
         </w:tc>
       </w:tr>
@@ -8381,7 +8537,6 @@
               <w:spacing w:line="240" w:lineRule="auto"/>
             </w:pPr>
             <w:r>
-              <w:lastRenderedPageBreak/>
               <w:t>Photos</w:t>
             </w:r>
           </w:p>
@@ -9503,10 +9658,7 @@
         <w:t>REQ 2.2 View Forums</w:t>
       </w:r>
       <w:r>
-        <w:t xml:space="preserve"> </w:t>
-      </w:r>
-      <w:r>
-        <w:t xml:space="preserve">– </w:t>
+        <w:t xml:space="preserve"> – </w:t>
       </w:r>
       <w:r>
         <w:rPr>
@@ -9904,16 +10056,7 @@
           <w:sz w:val="28"/>
           <w:szCs w:val="28"/>
         </w:rPr>
-        <w:t xml:space="preserve"> – </w:t>
-      </w:r>
-      <w:r>
-        <w:rPr>
-          <w:b/>
-          <w:bCs/>
-          <w:sz w:val="28"/>
-          <w:szCs w:val="28"/>
-        </w:rPr>
-        <w:t>Suggest Game</w:t>
+        <w:t xml:space="preserve"> – Suggest Game</w:t>
       </w:r>
     </w:p>
     <w:p>
@@ -9931,10 +10074,7 @@
         </w:rPr>
       </w:pPr>
       <w:r>
-        <w:t xml:space="preserve">User navigates to game tab and </w:t>
-      </w:r>
-      <w:r>
-        <w:t>clicks “Suggest A Game”</w:t>
+        <w:t>User navigates to game tab and clicks “Suggest A Game”</w:t>
       </w:r>
     </w:p>
     <w:p>
@@ -10492,16 +10632,7 @@
           <w:sz w:val="28"/>
           <w:szCs w:val="28"/>
         </w:rPr>
-        <w:t xml:space="preserve"> – </w:t>
-      </w:r>
-      <w:r>
-        <w:rPr>
-          <w:b/>
-          <w:bCs/>
-          <w:sz w:val="28"/>
-          <w:szCs w:val="28"/>
-        </w:rPr>
-        <w:t>Trending Images</w:t>
+        <w:t xml:space="preserve"> – Trending Images</w:t>
       </w:r>
     </w:p>
     <w:p>
@@ -10567,16 +10698,7 @@
           <w:sz w:val="28"/>
           <w:szCs w:val="28"/>
         </w:rPr>
-        <w:t xml:space="preserve"> – </w:t>
-      </w:r>
-      <w:r>
-        <w:rPr>
-          <w:b/>
-          <w:bCs/>
-          <w:sz w:val="28"/>
-          <w:szCs w:val="28"/>
-        </w:rPr>
-        <w:t>Like/Dislike Images</w:t>
+        <w:t xml:space="preserve"> – Like/Dislike Images</w:t>
       </w:r>
     </w:p>
     <w:p>
@@ -10658,13 +10780,7 @@
         <w:rPr>
           <w:color w:val="FF0000"/>
         </w:rPr>
-        <w:t>Priority:</w:t>
-      </w:r>
-      <w:r>
-        <w:rPr>
-          <w:color w:val="FF0000"/>
-        </w:rPr>
-        <w:t xml:space="preserve"> 1</w:t>
+        <w:t>Priority: 1</w:t>
       </w:r>
     </w:p>
     <w:p>
@@ -10691,13 +10807,7 @@
         <w:rPr>
           <w:color w:val="FF0000"/>
         </w:rPr>
-        <w:t>Priority:</w:t>
-      </w:r>
-      <w:r>
-        <w:rPr>
-          <w:color w:val="FF0000"/>
-        </w:rPr>
-        <w:t xml:space="preserve"> 1</w:t>
+        <w:t>Priority: 1</w:t>
       </w:r>
     </w:p>
     <w:p>
@@ -10724,13 +10834,7 @@
         <w:rPr>
           <w:color w:val="FF0000"/>
         </w:rPr>
-        <w:t>Priority:</w:t>
-      </w:r>
-      <w:r>
-        <w:rPr>
-          <w:color w:val="FF0000"/>
-        </w:rPr>
-        <w:t xml:space="preserve"> 1</w:t>
+        <w:t>Priority: 1</w:t>
       </w:r>
     </w:p>
     <w:p>
@@ -10751,13 +10855,7 @@
         <w:rPr>
           <w:color w:val="FFC000"/>
         </w:rPr>
-        <w:t>Priority:</w:t>
-      </w:r>
-      <w:r>
-        <w:rPr>
-          <w:color w:val="FFC000"/>
-        </w:rPr>
-        <w:t xml:space="preserve"> 2</w:t>
+        <w:t>Priority: 2</w:t>
       </w:r>
     </w:p>
     <w:p>
@@ -10778,13 +10876,7 @@
         <w:rPr>
           <w:color w:val="FFFF00"/>
         </w:rPr>
-        <w:t>Priority:</w:t>
-      </w:r>
-      <w:r>
-        <w:rPr>
-          <w:color w:val="FFFF00"/>
-        </w:rPr>
-        <w:t xml:space="preserve"> 3</w:t>
+        <w:t>Priority: 3</w:t>
       </w:r>
     </w:p>
     <w:p>
@@ -11169,10 +11261,7 @@
         </w:rPr>
       </w:pPr>
       <w:r>
-        <w:t xml:space="preserve">Widget will display weather </w:t>
-      </w:r>
-      <w:r>
-        <w:t>on home page.</w:t>
+        <w:t>Widget will display weather on home page.</w:t>
       </w:r>
     </w:p>
     <w:p>
@@ -11394,16 +11483,7 @@
           <w:sz w:val="28"/>
           <w:szCs w:val="28"/>
         </w:rPr>
-        <w:t xml:space="preserve"> – </w:t>
-      </w:r>
-      <w:r>
-        <w:rPr>
-          <w:b/>
-          <w:bCs/>
-          <w:sz w:val="28"/>
-          <w:szCs w:val="28"/>
-        </w:rPr>
-        <w:t>Forum Notifications</w:t>
+        <w:t xml:space="preserve"> – Forum Notifications</w:t>
       </w:r>
     </w:p>
     <w:p>
@@ -11482,16 +11562,7 @@
           <w:sz w:val="28"/>
           <w:szCs w:val="28"/>
         </w:rPr>
-        <w:t xml:space="preserve"> – </w:t>
-      </w:r>
-      <w:r>
-        <w:rPr>
-          <w:b/>
-          <w:bCs/>
-          <w:sz w:val="28"/>
-          <w:szCs w:val="28"/>
-        </w:rPr>
-        <w:t>Gallery Notifications</w:t>
+        <w:t xml:space="preserve"> – Gallery Notifications</w:t>
       </w:r>
     </w:p>
     <w:p>
@@ -11525,10 +11596,7 @@
         </w:rPr>
       </w:pPr>
       <w:r>
-        <w:t xml:space="preserve">System will </w:t>
-      </w:r>
-      <w:r>
-        <w:t>load the last photo commented on.</w:t>
+        <w:t>System will load the last photo commented on.</w:t>
       </w:r>
     </w:p>
     <w:p>
@@ -11570,16 +11638,7 @@
           <w:sz w:val="28"/>
           <w:szCs w:val="28"/>
         </w:rPr>
-        <w:t xml:space="preserve"> – </w:t>
-      </w:r>
-      <w:r>
-        <w:rPr>
-          <w:b/>
-          <w:bCs/>
-          <w:sz w:val="28"/>
-          <w:szCs w:val="28"/>
-        </w:rPr>
-        <w:t>Favorite Resource</w:t>
+        <w:t xml:space="preserve"> – Favorite Resource</w:t>
       </w:r>
     </w:p>
     <w:p>
@@ -11663,13 +11722,7 @@
         <w:rPr>
           <w:color w:val="FF0000"/>
         </w:rPr>
-        <w:t>Priority:</w:t>
-      </w:r>
-      <w:r>
-        <w:rPr>
-          <w:color w:val="FF0000"/>
-        </w:rPr>
-        <w:t xml:space="preserve"> 1</w:t>
+        <w:t>Priority: 1</w:t>
       </w:r>
       <w:r>
         <w:t xml:space="preserve"> </w:t>
@@ -11688,13 +11741,7 @@
         </w:rPr>
       </w:pPr>
       <w:r>
-        <w:t>REQ 7.</w:t>
-      </w:r>
-      <w:r>
-        <w:t>2</w:t>
-      </w:r>
-      <w:r>
-        <w:t xml:space="preserve"> Edit Profile</w:t>
+        <w:t>REQ 7.2 Edit Profile</w:t>
       </w:r>
       <w:r>
         <w:t xml:space="preserve"> – </w:t>
@@ -11703,13 +11750,7 @@
         <w:rPr>
           <w:color w:val="FF0000"/>
         </w:rPr>
-        <w:t>Priority:</w:t>
-      </w:r>
-      <w:r>
-        <w:rPr>
-          <w:color w:val="FF0000"/>
-        </w:rPr>
-        <w:t xml:space="preserve"> 1</w:t>
+        <w:t>Priority: 1</w:t>
       </w:r>
     </w:p>
     <w:p>
@@ -11734,13 +11775,7 @@
         <w:rPr>
           <w:color w:val="FFC000"/>
         </w:rPr>
-        <w:t>Priority:</w:t>
-      </w:r>
-      <w:r>
-        <w:rPr>
-          <w:color w:val="FFC000"/>
-        </w:rPr>
-        <w:t xml:space="preserve"> 2</w:t>
+        <w:t>Priority: 2</w:t>
       </w:r>
     </w:p>
     <w:p>
@@ -11765,13 +11800,7 @@
         <w:rPr>
           <w:color w:val="FFC000"/>
         </w:rPr>
-        <w:t>Priority:</w:t>
-      </w:r>
-      <w:r>
-        <w:rPr>
-          <w:color w:val="FFC000"/>
-        </w:rPr>
-        <w:t xml:space="preserve"> 2</w:t>
+        <w:t>Priority: 2</w:t>
       </w:r>
     </w:p>
     <w:p>
@@ -11796,13 +11825,7 @@
         <w:rPr>
           <w:color w:val="FFC000"/>
         </w:rPr>
-        <w:t>Priority:</w:t>
-      </w:r>
-      <w:r>
-        <w:rPr>
-          <w:color w:val="FFC000"/>
-        </w:rPr>
-        <w:t xml:space="preserve"> 2</w:t>
+        <w:t>Priority: 2</w:t>
       </w:r>
     </w:p>
     <w:p>
@@ -13571,13 +13594,19 @@
       <w:r>
         <w:t xml:space="preserve">Lists of main software products, tools, languages, and systems to be used, list of core APIs available at this point, supported browsers etc. </w:t>
       </w:r>
+      <w:r>
+        <w:t xml:space="preserve">You also have </w:t>
+      </w:r>
       <w:proofErr w:type="gramStart"/>
       <w:r>
-        <w:t>You  also</w:t>
+        <w:t>to</w:t>
+      </w:r>
+      <w:r>
+        <w:t xml:space="preserve">  decide</w:t>
       </w:r>
       <w:proofErr w:type="gramEnd"/>
       <w:r>
-        <w:t xml:space="preserve">  have  to  decide  on  which  frameworks  you  will  use  if  any.  </w:t>
+        <w:t xml:space="preserve">  on  which  frameworks  you  will  use  if  any.  </w:t>
       </w:r>
       <w:proofErr w:type="gramStart"/>
       <w:r>
@@ -13730,11 +13759,9 @@
       <w:r>
         <w:t xml:space="preserve">Hyper Text Markup Language (HTML) </w:t>
       </w:r>
-      <w:proofErr w:type="gramStart"/>
-      <w:r>
-        <w:t>-  standard</w:t>
-      </w:r>
-      <w:proofErr w:type="gramEnd"/>
+      <w:r>
+        <w:t>- standard</w:t>
+      </w:r>
       <w:r>
         <w:t xml:space="preserve"> language to design web browser.</w:t>
       </w:r>

--- a/Milestone 3/Milestone 3 - More Detailed Requirements, Archeticture, and Vertical Software Prototype.docx
+++ b/Milestone 3/Milestone 3 - More Detailed Requirements, Archeticture, and Vertical Software Prototype.docx
@@ -2,6 +2,277 @@
 <file path=word/document.xml><?xml version="1.0" encoding="utf-8"?>
 <w:document xmlns:wpc="http://schemas.microsoft.com/office/word/2010/wordprocessingCanvas" xmlns:cx="http://schemas.microsoft.com/office/drawing/2014/chartex" xmlns:cx1="http://schemas.microsoft.com/office/drawing/2015/9/8/chartex" xmlns:cx2="http://schemas.microsoft.com/office/drawing/2015/10/21/chartex" xmlns:cx3="http://schemas.microsoft.com/office/drawing/2016/5/9/chartex" xmlns:cx4="http://schemas.microsoft.com/office/drawing/2016/5/10/chartex" xmlns:cx5="http://schemas.microsoft.com/office/drawing/2016/5/11/chartex" xmlns:cx6="http://schemas.microsoft.com/office/drawing/2016/5/12/chartex" xmlns:cx7="http://schemas.microsoft.com/office/drawing/2016/5/13/chartex" xmlns:cx8="http://schemas.microsoft.com/office/drawing/2016/5/14/chartex" xmlns:mc="http://schemas.openxmlformats.org/markup-compatibility/2006" xmlns:aink="http://schemas.microsoft.com/office/drawing/2016/ink" xmlns:am3d="http://schemas.microsoft.com/office/drawing/2017/model3d" xmlns:o="urn:schemas-microsoft-com:office:office" xmlns:r="http://schemas.openxmlformats.org/officeDocument/2006/relationships" xmlns:m="http://schemas.openxmlformats.org/officeDocument/2006/math" xmlns:v="urn:schemas-microsoft-com:vml" xmlns:wp14="http://schemas.microsoft.com/office/word/2010/wordprocessingDrawing" xmlns:wp="http://schemas.openxmlformats.org/drawingml/2006/wordprocessingDrawing" xmlns:w10="urn:schemas-microsoft-com:office:word" xmlns:w="http://schemas.openxmlformats.org/wordprocessingml/2006/main" xmlns:w14="http://schemas.microsoft.com/office/word/2010/wordml" xmlns:w15="http://schemas.microsoft.com/office/word/2012/wordml" xmlns:w16cex="http://schemas.microsoft.com/office/word/2018/wordml/cex" xmlns:w16cid="http://schemas.microsoft.com/office/word/2016/wordml/cid" xmlns:w16="http://schemas.microsoft.com/office/word/2018/wordml" xmlns:w16sdtdh="http://schemas.microsoft.com/office/word/2020/wordml/sdtdatahash" xmlns:w16se="http://schemas.microsoft.com/office/word/2015/wordml/symex" xmlns:wpg="http://schemas.microsoft.com/office/word/2010/wordprocessingGroup" xmlns:wpi="http://schemas.microsoft.com/office/word/2010/wordprocessingInk" xmlns:wne="http://schemas.microsoft.com/office/word/2006/wordml" xmlns:wps="http://schemas.microsoft.com/office/word/2010/wordprocessingShape" mc:Ignorable="w14 w15 w16se w16cid w16 w16cex w16sdtdh wp14">
   <w:body>
+    <w:p/>
+    <w:p>
+      <w:pPr>
+        <w:pStyle w:val="Heading1"/>
+        <w:rPr>
+          <w:rFonts w:eastAsia="Calibri"/>
+        </w:rPr>
+      </w:pPr>
+      <w:r>
+        <w:rPr>
+          <w:rFonts w:eastAsia="Calibri"/>
+        </w:rPr>
+        <w:t xml:space="preserve">Vertical Prototype </w:t>
+      </w:r>
+      <w:r>
+        <w:rPr>
+          <w:rFonts w:eastAsia="Calibri"/>
+        </w:rPr>
+        <w:t>Features &amp; Functionalities</w:t>
+      </w:r>
+    </w:p>
+    <w:p>
+      <w:r>
+        <w:t>Prototype shall be linked to our Team site.</w:t>
+      </w:r>
+    </w:p>
+    <w:p>
+      <w:r>
+        <w:t xml:space="preserve">In the search box you may enter any team member </w:t>
+      </w:r>
+      <w:r>
+        <w:t xml:space="preserve">first </w:t>
+      </w:r>
+      <w:r>
+        <w:t>name</w:t>
+      </w:r>
+      <w:r>
+        <w:t xml:space="preserve"> or last name</w:t>
+      </w:r>
+      <w:r>
+        <w:t>, to receive info about them.</w:t>
+      </w:r>
+      <w:r>
+        <w:t xml:space="preserve"> Output will be in the format shown below. If no result is found for search term, a message stating so will be displayed.</w:t>
+      </w:r>
+    </w:p>
+    <w:p>
+      <w:r>
+        <w:t>Example</w:t>
+      </w:r>
+      <w:r>
+        <w:t>s</w:t>
+      </w:r>
+      <w:r>
+        <w:t>:</w:t>
+      </w:r>
+    </w:p>
+    <w:p>
+      <w:r>
+        <w:t>Search term – Output</w:t>
+      </w:r>
+    </w:p>
+    <w:p>
+      <w:r>
+        <w:t>campbell</w:t>
+      </w:r>
+      <w:r>
+        <w:t xml:space="preserve"> - </w:t>
+      </w:r>
+      <w:r>
+        <w:t>Potential Match Found!</w:t>
+      </w:r>
+      <w:r>
+        <w:br/>
+      </w:r>
+      <w:r>
+        <w:t xml:space="preserve">                   </w:t>
+      </w:r>
+      <w:r>
+        <w:t xml:space="preserve">Username: </w:t>
+      </w:r>
+      <w:proofErr w:type="spellStart"/>
+      <w:r>
+        <w:t>vCampbell</w:t>
+      </w:r>
+      <w:proofErr w:type="spellEnd"/>
+      <w:r>
+        <w:br/>
+      </w:r>
+      <w:r>
+        <w:t xml:space="preserve">                   </w:t>
+      </w:r>
+      <w:r>
+        <w:t>Name: Van Campbell</w:t>
+      </w:r>
+      <w:r>
+        <w:br/>
+      </w:r>
+      <w:r>
+        <w:t xml:space="preserve">                   </w:t>
+      </w:r>
+      <w:r>
+        <w:t>Email: VCAMPBELL2019@FAU.EDU</w:t>
+      </w:r>
+      <w:r>
+        <w:br/>
+      </w:r>
+      <w:r>
+        <w:t xml:space="preserve">                   </w:t>
+      </w:r>
+      <w:r>
+        <w:t>Color: Red</w:t>
+      </w:r>
+      <w:r>
+        <w:br/>
+      </w:r>
+      <w:r>
+        <w:t xml:space="preserve">                   </w:t>
+      </w:r>
+      <w:r>
+        <w:t>ZIP: 33431</w:t>
+      </w:r>
+    </w:p>
+    <w:p>
+      <w:r>
+        <w:t xml:space="preserve">Van – </w:t>
+      </w:r>
+      <w:r>
+        <w:t>Potential Match Found!</w:t>
+      </w:r>
+      <w:r>
+        <w:br/>
+      </w:r>
+      <w:r>
+        <w:t xml:space="preserve">           </w:t>
+      </w:r>
+      <w:r>
+        <w:t xml:space="preserve">Username: </w:t>
+      </w:r>
+      <w:proofErr w:type="spellStart"/>
+      <w:r>
+        <w:t>vCampbell</w:t>
+      </w:r>
+      <w:proofErr w:type="spellEnd"/>
+      <w:r>
+        <w:br/>
+      </w:r>
+      <w:r>
+        <w:t xml:space="preserve">           </w:t>
+      </w:r>
+      <w:r>
+        <w:t>Name: Van Campbell</w:t>
+      </w:r>
+      <w:r>
+        <w:br/>
+      </w:r>
+      <w:r>
+        <w:t xml:space="preserve">           </w:t>
+      </w:r>
+      <w:r>
+        <w:t>Email: VCAMPBELL2019@FAU.EDU</w:t>
+      </w:r>
+      <w:r>
+        <w:br/>
+      </w:r>
+      <w:r>
+        <w:t xml:space="preserve">           </w:t>
+      </w:r>
+      <w:r>
+        <w:t>Color: Red</w:t>
+      </w:r>
+      <w:r>
+        <w:br/>
+      </w:r>
+      <w:r>
+        <w:t xml:space="preserve">           </w:t>
+      </w:r>
+      <w:r>
+        <w:t>ZIP: 33431</w:t>
+      </w:r>
+    </w:p>
+    <w:p>
+      <w:r>
+        <w:t xml:space="preserve">Felix - </w:t>
+      </w:r>
+      <w:r>
+        <w:t>Potential Match Found!</w:t>
+      </w:r>
+      <w:r>
+        <w:br/>
+      </w:r>
+      <w:r>
+        <w:t xml:space="preserve">           </w:t>
+      </w:r>
+      <w:r>
+        <w:t xml:space="preserve">Username: </w:t>
+      </w:r>
+      <w:proofErr w:type="spellStart"/>
+      <w:r>
+        <w:t>fAchelin</w:t>
+      </w:r>
+      <w:proofErr w:type="spellEnd"/>
+      <w:r>
+        <w:br/>
+      </w:r>
+      <w:r>
+        <w:t xml:space="preserve">           </w:t>
+      </w:r>
+      <w:r>
+        <w:t xml:space="preserve">Name: Felix </w:t>
+      </w:r>
+      <w:proofErr w:type="spellStart"/>
+      <w:r>
+        <w:t>Achelin</w:t>
+      </w:r>
+      <w:proofErr w:type="spellEnd"/>
+      <w:r>
+        <w:br/>
+      </w:r>
+      <w:r>
+        <w:t xml:space="preserve">           </w:t>
+      </w:r>
+      <w:r>
+        <w:t>Email: felixachelin@gmail.com</w:t>
+      </w:r>
+      <w:r>
+        <w:br/>
+      </w:r>
+      <w:r>
+        <w:t xml:space="preserve">           </w:t>
+      </w:r>
+      <w:r>
+        <w:t>Color: Blue</w:t>
+      </w:r>
+      <w:r>
+        <w:br/>
+      </w:r>
+      <w:r>
+        <w:t xml:space="preserve">           </w:t>
+      </w:r>
+      <w:r>
+        <w:t>ZIP: 33431</w:t>
+      </w:r>
+    </w:p>
+    <w:p/>
+    <w:p/>
+    <w:p/>
+    <w:p/>
+    <w:p/>
+    <w:p/>
+    <w:p/>
+    <w:p/>
+    <w:p/>
+    <w:p/>
+    <w:p/>
+    <w:p/>
+    <w:p/>
+    <w:p/>
+    <w:p/>
+    <w:p/>
+    <w:p/>
+    <w:p/>
+    <w:p/>
+    <w:p/>
+    <w:p/>
+    <w:p/>
+    <w:p/>
+    <w:p/>
+    <w:p/>
+    <w:p/>
+    <w:p/>
     <w:p>
       <w:pPr>
         <w:jc w:val="center"/>
@@ -265,6 +536,7 @@
           <w:rFonts w:ascii="Times New Roman" w:eastAsia="Times New Roman" w:hAnsi="Times New Roman" w:cs="Times New Roman"/>
           <w:sz w:val="24"/>
         </w:rPr>
+        <w:lastRenderedPageBreak/>
         <w:t xml:space="preserve">Gustavo Rodriguez - </w:t>
       </w:r>
       <w:hyperlink r:id="rId8">
@@ -2108,7 +2380,6 @@
           <w:sz w:val="36"/>
           <w:szCs w:val="36"/>
         </w:rPr>
-        <w:lastRenderedPageBreak/>
         <w:t>Executive Summary</w:t>
       </w:r>
       <w:bookmarkEnd w:id="0"/>
@@ -2262,7 +2533,17 @@
           <w:sz w:val="24"/>
           <w:szCs w:val="24"/>
         </w:rPr>
-        <w:t xml:space="preserve"> for the people of Florida. First and foremost, we want to be a place where people can come and communicate. Which is why our site shall include forums for our users to discuss and interact with each other. But we also want to build a platform for people to learn</w:t>
+        <w:t xml:space="preserve"> for the people of Florida. First and foremost, we want to be a place where people can come and communicate. Which is why our site shall include forums for our users to discuss and interact with each other. But we also want to build a platform for people </w:t>
+      </w:r>
+      <w:r>
+        <w:rPr>
+          <w:rFonts w:ascii="Times New Roman" w:eastAsia="Times New Roman" w:hAnsi="Times New Roman" w:cs="Times New Roman"/>
+          <w:color w:val="000000"/>
+          <w:sz w:val="24"/>
+          <w:szCs w:val="24"/>
+        </w:rPr>
+        <w:lastRenderedPageBreak/>
+        <w:t>to learn</w:t>
       </w:r>
       <w:r>
         <w:rPr>
@@ -2446,7 +2727,6 @@
           <w:sz w:val="36"/>
           <w:szCs w:val="36"/>
         </w:rPr>
-        <w:lastRenderedPageBreak/>
         <w:t>Use</w:t>
       </w:r>
       <w:r>
@@ -2672,6 +2952,7 @@
         <w:rPr>
           <w:rFonts w:ascii="Times New Roman" w:hAnsi="Times New Roman" w:cs="Times New Roman"/>
         </w:rPr>
+        <w:lastRenderedPageBreak/>
         <w:t>User has active internet connection</w:t>
       </w:r>
     </w:p>
@@ -2943,7 +3224,6 @@
         <w:rPr>
           <w:rFonts w:ascii="Times New Roman" w:hAnsi="Times New Roman" w:cs="Times New Roman"/>
         </w:rPr>
-        <w:lastRenderedPageBreak/>
         <w:t>The user will be brought to the Front Page</w:t>
       </w:r>
     </w:p>
@@ -3102,6 +3382,7 @@
         <w:rPr>
           <w:rFonts w:ascii="Times New Roman" w:hAnsi="Times New Roman" w:cs="Times New Roman"/>
         </w:rPr>
+        <w:lastRenderedPageBreak/>
         <w:t xml:space="preserve">System </w:t>
       </w:r>
     </w:p>
@@ -3377,7 +3658,6 @@
           <w:b/>
           <w:bCs/>
         </w:rPr>
-        <w:lastRenderedPageBreak/>
         <w:t>If User is already a member, but not signed in</w:t>
       </w:r>
     </w:p>
@@ -3515,6 +3795,7 @@
           <w:sz w:val="28"/>
           <w:szCs w:val="28"/>
         </w:rPr>
+        <w:lastRenderedPageBreak/>
         <w:t>Description:</w:t>
       </w:r>
     </w:p>
@@ -3770,7 +4051,6 @@
         <w:rPr>
           <w:rFonts w:ascii="Times New Roman" w:hAnsi="Times New Roman" w:cs="Times New Roman"/>
         </w:rPr>
-        <w:lastRenderedPageBreak/>
         <w:t>Member selects to use Forum</w:t>
       </w:r>
     </w:p>
@@ -4005,6 +4285,7 @@
         <w:rPr>
           <w:rFonts w:ascii="Times New Roman" w:hAnsi="Times New Roman" w:cs="Times New Roman"/>
         </w:rPr>
+        <w:lastRenderedPageBreak/>
         <w:t>If club does not exist, user will have the option to create such club</w:t>
       </w:r>
     </w:p>
@@ -4200,7 +4481,6 @@
         <w:rPr>
           <w:rFonts w:ascii="Times New Roman" w:hAnsi="Times New Roman" w:cs="Times New Roman"/>
         </w:rPr>
-        <w:lastRenderedPageBreak/>
         <w:t xml:space="preserve"> User</w:t>
       </w:r>
     </w:p>
@@ -4457,6 +4737,7 @@
         <w:rPr>
           <w:rFonts w:ascii="Times New Roman" w:hAnsi="Times New Roman" w:cs="Times New Roman"/>
         </w:rPr>
+        <w:lastRenderedPageBreak/>
         <w:t>Member selects the Games service</w:t>
       </w:r>
     </w:p>
@@ -4697,7 +4978,6 @@
         <w:rPr>
           <w:u w:val="single"/>
         </w:rPr>
-        <w:lastRenderedPageBreak/>
         <w:t>Use Case – Resources</w:t>
       </w:r>
       <w:bookmarkEnd w:id="6"/>
@@ -4869,6 +5149,7 @@
           <w:sz w:val="28"/>
           <w:szCs w:val="28"/>
         </w:rPr>
+        <w:lastRenderedPageBreak/>
         <w:t>Preconditions:</w:t>
       </w:r>
     </w:p>
@@ -5123,7 +5404,6 @@
           <w:sz w:val="28"/>
           <w:szCs w:val="28"/>
         </w:rPr>
-        <w:lastRenderedPageBreak/>
         <w:t>Alternate Flows:</w:t>
       </w:r>
     </w:p>
@@ -5299,6 +5579,7 @@
           <w:sz w:val="28"/>
           <w:szCs w:val="28"/>
         </w:rPr>
+        <w:lastRenderedPageBreak/>
         <w:t>1. Description:</w:t>
       </w:r>
     </w:p>
@@ -5547,7 +5828,6 @@
         <w:rPr>
           <w:rFonts w:ascii="Times New Roman" w:hAnsi="Times New Roman" w:cs="Times New Roman"/>
         </w:rPr>
-        <w:lastRenderedPageBreak/>
         <w:t>User arrives on the frontpage</w:t>
       </w:r>
     </w:p>
@@ -5781,6 +6061,7 @@
         <w:rPr>
           <w:rFonts w:ascii="Times New Roman" w:hAnsi="Times New Roman" w:cs="Times New Roman"/>
         </w:rPr>
+        <w:lastRenderedPageBreak/>
         <w:t>User is asked to login to view gallery</w:t>
       </w:r>
     </w:p>
@@ -5915,7 +6196,6 @@
           <w:sz w:val="36"/>
           <w:szCs w:val="36"/>
         </w:rPr>
-        <w:lastRenderedPageBreak/>
         <w:t>Data definition</w:t>
       </w:r>
       <w:bookmarkEnd w:id="8"/>
@@ -6657,7 +6937,11 @@
               <w:spacing w:line="240" w:lineRule="auto"/>
             </w:pPr>
             <w:r>
-              <w:t>Method for prospectors to sign up on the website</w:t>
+              <w:t xml:space="preserve">Method for prospectors to sign up </w:t>
+            </w:r>
+            <w:r>
+              <w:lastRenderedPageBreak/>
+              <w:t>on the website</w:t>
             </w:r>
           </w:p>
         </w:tc>
@@ -6687,6 +6971,7 @@
               <w:spacing w:line="240" w:lineRule="auto"/>
             </w:pPr>
             <w:r>
+              <w:lastRenderedPageBreak/>
               <w:t>Navbar</w:t>
             </w:r>
           </w:p>
@@ -7335,11 +7620,7 @@
               <w:spacing w:line="240" w:lineRule="auto"/>
             </w:pPr>
             <w:r>
-              <w:t xml:space="preserve">Store the user’s </w:t>
-            </w:r>
-            <w:r>
-              <w:lastRenderedPageBreak/>
-              <w:t>location information.</w:t>
+              <w:t>Store the user’s location information.</w:t>
             </w:r>
           </w:p>
           <w:p>
@@ -7378,7 +7659,6 @@
               <w:spacing w:line="240" w:lineRule="auto"/>
             </w:pPr>
             <w:r>
-              <w:lastRenderedPageBreak/>
               <w:t>Weather</w:t>
             </w:r>
           </w:p>
@@ -7924,7 +8204,11 @@
               <w:spacing w:line="240" w:lineRule="auto"/>
             </w:pPr>
             <w:r>
-              <w:t>Resource items are links to local resources in area</w:t>
+              <w:t xml:space="preserve">Resource items are links to local resources </w:t>
+            </w:r>
+            <w:r>
+              <w:lastRenderedPageBreak/>
+              <w:t>in area</w:t>
             </w:r>
           </w:p>
         </w:tc>
@@ -7957,6 +8241,7 @@
               <w:spacing w:line="240" w:lineRule="auto"/>
             </w:pPr>
             <w:r>
+              <w:lastRenderedPageBreak/>
               <w:t>Forum</w:t>
             </w:r>
           </w:p>
@@ -8422,7 +8707,6 @@
               <w:spacing w:line="240" w:lineRule="auto"/>
             </w:pPr>
             <w:r>
-              <w:lastRenderedPageBreak/>
               <w:t>Gallery</w:t>
             </w:r>
           </w:p>
@@ -8879,6 +9163,7 @@
           <w:sz w:val="36"/>
           <w:szCs w:val="36"/>
         </w:rPr>
+        <w:lastRenderedPageBreak/>
         <w:t>List of High-level Functional Requirements</w:t>
       </w:r>
     </w:p>
@@ -9167,7 +9452,6 @@
         <w:rPr>
           <w:u w:val="single"/>
         </w:rPr>
-        <w:lastRenderedPageBreak/>
         <w:t>Member Expectations</w:t>
       </w:r>
       <w:bookmarkEnd w:id="10"/>
@@ -9460,6 +9744,7 @@
         </w:rPr>
       </w:pPr>
       <w:r>
+        <w:lastRenderedPageBreak/>
         <w:t xml:space="preserve">Members can </w:t>
       </w:r>
       <w:r>
@@ -9875,7 +10160,6 @@
           <w:sz w:val="28"/>
           <w:szCs w:val="28"/>
         </w:rPr>
-        <w:lastRenderedPageBreak/>
         <w:t>Stimulus/Response</w:t>
       </w:r>
       <w:r>
@@ -10302,6 +10586,7 @@
         </w:numPr>
       </w:pPr>
       <w:r>
+        <w:lastRenderedPageBreak/>
         <w:t>REQ 3.</w:t>
       </w:r>
       <w:r>
@@ -10734,7 +11019,6 @@
         </w:numPr>
       </w:pPr>
       <w:r>
-        <w:lastRenderedPageBreak/>
         <w:t>System records like/dislike on photo.</w:t>
       </w:r>
     </w:p>
@@ -11062,6 +11346,7 @@
         </w:rPr>
       </w:pPr>
       <w:r>
+        <w:lastRenderedPageBreak/>
         <w:t>User clicks “Suggest A Resource”.</w:t>
       </w:r>
     </w:p>
@@ -11402,7 +11687,6 @@
         </w:rPr>
       </w:pPr>
       <w:r>
-        <w:lastRenderedPageBreak/>
         <w:t>User clicks save.</w:t>
       </w:r>
     </w:p>
@@ -11791,6 +12075,7 @@
         </w:rPr>
       </w:pPr>
       <w:r>
+        <w:lastRenderedPageBreak/>
         <w:t>REQ 7.4 Gallery Notifications</w:t>
       </w:r>
       <w:r>
@@ -12072,7 +12357,6 @@
           <w:sz w:val="24"/>
           <w:szCs w:val="24"/>
         </w:rPr>
-        <w:lastRenderedPageBreak/>
         <w:t>System will be stored on LAMP server. Backup options are not yet determined but may include cloud storage for image and database files.</w:t>
       </w:r>
       <w:r>
@@ -12275,6 +12559,7 @@
           <w:szCs w:val="24"/>
           <w:u w:val="single"/>
         </w:rPr>
+        <w:lastRenderedPageBreak/>
         <w:t xml:space="preserve">Reliability: </w:t>
       </w:r>
       <w:r>
@@ -12619,7 +12904,6 @@
           <w:sz w:val="36"/>
           <w:szCs w:val="36"/>
         </w:rPr>
-        <w:lastRenderedPageBreak/>
         <w:t>Competitive Analysis</w:t>
       </w:r>
       <w:bookmarkEnd w:id="12"/>
@@ -13104,6 +13388,7 @@
               <w:spacing w:line="240" w:lineRule="auto"/>
             </w:pPr>
             <w:r>
+              <w:lastRenderedPageBreak/>
               <w:t>User images and comments</w:t>
             </w:r>
           </w:p>
@@ -13466,7 +13751,6 @@
       <w:bookmarkStart w:id="20" w:name="_Toc83736160"/>
       <w:bookmarkEnd w:id="19"/>
       <w:r>
-        <w:lastRenderedPageBreak/>
         <w:t>Reddit</w:t>
       </w:r>
       <w:bookmarkEnd w:id="20"/>
@@ -13492,7 +13776,11 @@
     </w:p>
     <w:p>
       <w:r>
-        <w:t>This will be our social platform for connecting others in this difficult, and lonely time. Now there are other websites that do the same thing, but we plan to be different form the rest. Our target audience will be solely people that reside in Florida! Other websites have thousands of users who connect across the world, and oftentimes we tend to forget the people around us such as neighbors or close friends. For this very reason we want people to become more familiar with those around them. Another advantage we will have been the lack of advertisements. Advertisements are usually a source of income for these websites, but not for us. Our sole purpose is bringing people together not making the big bucks. In doing this we really emphasize the user’s privacy.</w:t>
+        <w:t xml:space="preserve">This will be our social platform for connecting others in this difficult, and lonely time. Now there are other websites that do the same thing, but we plan to be different form the rest. Our target audience will be solely people that reside in Florida! Other websites have thousands of users who connect across the world, and oftentimes we tend to forget the people around us such as neighbors or close friends. </w:t>
+      </w:r>
+      <w:r>
+        <w:lastRenderedPageBreak/>
+        <w:t>For this very reason we want people to become more familiar with those around them. Another advantage we will have been the lack of advertisements. Advertisements are usually a source of income for these websites, but not for us. Our sole purpose is bringing people together not making the big bucks. In doing this we really emphasize the user’s privacy.</w:t>
       </w:r>
     </w:p>
     <w:p/>
@@ -13585,7 +13873,6 @@
           <w:sz w:val="36"/>
           <w:szCs w:val="36"/>
         </w:rPr>
-        <w:lastRenderedPageBreak/>
         <w:t>High-level system architecture</w:t>
       </w:r>
       <w:bookmarkEnd w:id="24"/>
@@ -13700,6 +13987,7 @@
           <w:b/>
           <w:bCs/>
         </w:rPr>
+        <w:lastRenderedPageBreak/>
         <w:t>MySQL Database:</w:t>
       </w:r>
       <w:r>
@@ -13920,7 +14208,6 @@
           <w:b/>
           <w:bCs/>
         </w:rPr>
-        <w:lastRenderedPageBreak/>
         <w:t xml:space="preserve">Jira: </w:t>
       </w:r>
       <w:r>

--- a/Milestone 3/Milestone 3 - More Detailed Requirements, Archeticture, and Vertical Software Prototype.docx
+++ b/Milestone 3/Milestone 3 - More Detailed Requirements, Archeticture, and Vertical Software Prototype.docx
@@ -2,86 +2,113 @@
 <file path=word/document.xml><?xml version="1.0" encoding="utf-8"?>
 <w:document xmlns:wpc="http://schemas.microsoft.com/office/word/2010/wordprocessingCanvas" xmlns:cx="http://schemas.microsoft.com/office/drawing/2014/chartex" xmlns:cx1="http://schemas.microsoft.com/office/drawing/2015/9/8/chartex" xmlns:cx2="http://schemas.microsoft.com/office/drawing/2015/10/21/chartex" xmlns:cx3="http://schemas.microsoft.com/office/drawing/2016/5/9/chartex" xmlns:cx4="http://schemas.microsoft.com/office/drawing/2016/5/10/chartex" xmlns:cx5="http://schemas.microsoft.com/office/drawing/2016/5/11/chartex" xmlns:cx6="http://schemas.microsoft.com/office/drawing/2016/5/12/chartex" xmlns:cx7="http://schemas.microsoft.com/office/drawing/2016/5/13/chartex" xmlns:cx8="http://schemas.microsoft.com/office/drawing/2016/5/14/chartex" xmlns:mc="http://schemas.openxmlformats.org/markup-compatibility/2006" xmlns:aink="http://schemas.microsoft.com/office/drawing/2016/ink" xmlns:am3d="http://schemas.microsoft.com/office/drawing/2017/model3d" xmlns:o="urn:schemas-microsoft-com:office:office" xmlns:r="http://schemas.openxmlformats.org/officeDocument/2006/relationships" xmlns:m="http://schemas.openxmlformats.org/officeDocument/2006/math" xmlns:v="urn:schemas-microsoft-com:vml" xmlns:wp14="http://schemas.microsoft.com/office/word/2010/wordprocessingDrawing" xmlns:wp="http://schemas.openxmlformats.org/drawingml/2006/wordprocessingDrawing" xmlns:w10="urn:schemas-microsoft-com:office:word" xmlns:w="http://schemas.openxmlformats.org/wordprocessingml/2006/main" xmlns:w14="http://schemas.microsoft.com/office/word/2010/wordml" xmlns:w15="http://schemas.microsoft.com/office/word/2012/wordml" xmlns:w16cex="http://schemas.microsoft.com/office/word/2018/wordml/cex" xmlns:w16cid="http://schemas.microsoft.com/office/word/2016/wordml/cid" xmlns:w16="http://schemas.microsoft.com/office/word/2018/wordml" xmlns:w16sdtdh="http://schemas.microsoft.com/office/word/2020/wordml/sdtdatahash" xmlns:w16se="http://schemas.microsoft.com/office/word/2015/wordml/symex" xmlns:wpg="http://schemas.microsoft.com/office/word/2010/wordprocessingGroup" xmlns:wpi="http://schemas.microsoft.com/office/word/2010/wordprocessingInk" xmlns:wne="http://schemas.microsoft.com/office/word/2006/wordml" xmlns:wps="http://schemas.microsoft.com/office/word/2010/wordprocessingShape" mc:Ignorable="w14 w15 w16se w16cid w16 w16cex w16sdtdh wp14">
   <w:body>
+    <w:p>
+      <w:pPr>
+        <w:pStyle w:val="Heading1"/>
+        <w:rPr>
+          <w:rFonts w:eastAsia="Calibri"/>
+        </w:rPr>
+      </w:pPr>
+      <w:bookmarkStart w:id="0" w:name="_Toc85952152"/>
+      <w:r>
+        <w:rPr>
+          <w:rFonts w:eastAsia="Calibri"/>
+        </w:rPr>
+        <w:t xml:space="preserve">Vertical Prototype </w:t>
+      </w:r>
+      <w:r>
+        <w:rPr>
+          <w:rFonts w:eastAsia="Calibri"/>
+        </w:rPr>
+        <w:t>Features &amp; Functionalities</w:t>
+      </w:r>
+      <w:bookmarkEnd w:id="0"/>
+    </w:p>
+    <w:p>
+      <w:r>
+        <w:t>Prototype shall be linked to our Team site.</w:t>
+      </w:r>
+    </w:p>
+    <w:p>
+      <w:r>
+        <w:t xml:space="preserve">In the search box you may enter any team member </w:t>
+      </w:r>
+      <w:r>
+        <w:t xml:space="preserve">first </w:t>
+      </w:r>
+      <w:r>
+        <w:t>name</w:t>
+      </w:r>
+      <w:r>
+        <w:t xml:space="preserve"> or last name</w:t>
+      </w:r>
+      <w:r>
+        <w:t>, to receive info about them.</w:t>
+      </w:r>
+      <w:r>
+        <w:t xml:space="preserve"> Output will be in the format shown below. If no result is found for search term, a message stating so will be displayed.</w:t>
+      </w:r>
+    </w:p>
+    <w:p>
+      <w:r>
+        <w:t>Example</w:t>
+      </w:r>
+      <w:r>
+        <w:t>s</w:t>
+      </w:r>
+      <w:r>
+        <w:t>:</w:t>
+      </w:r>
+    </w:p>
+    <w:p>
+      <w:r>
+        <w:t>Search term – Output</w:t>
+      </w:r>
+    </w:p>
+    <w:p>
+      <w:r>
+        <w:t>campbell</w:t>
+      </w:r>
+      <w:r>
+        <w:t xml:space="preserve"> - </w:t>
+      </w:r>
+      <w:r>
+        <w:t>Potential Match Found!</w:t>
+      </w:r>
+      <w:r>
+        <w:br/>
+        <w:t xml:space="preserve">                   Username: </w:t>
+      </w:r>
+      <w:proofErr w:type="spellStart"/>
+      <w:r>
+        <w:t>vCampbell</w:t>
+      </w:r>
+      <w:proofErr w:type="spellEnd"/>
+      <w:r>
+        <w:br/>
+        <w:t xml:space="preserve">                   Name: Van Campbell</w:t>
+      </w:r>
+      <w:r>
+        <w:br/>
+        <w:t xml:space="preserve">                   Email: VCAMPBELL2019@FAU.EDU</w:t>
+      </w:r>
+      <w:r>
+        <w:br/>
+        <w:t xml:space="preserve">                   Color: Red</w:t>
+      </w:r>
+      <w:r>
+        <w:br/>
+        <w:t xml:space="preserve">                   ZIP: 33431</w:t>
+      </w:r>
+    </w:p>
     <w:p/>
     <w:p>
-      <w:pPr>
-        <w:pStyle w:val="Heading1"/>
-        <w:rPr>
-          <w:rFonts w:eastAsia="Calibri"/>
-        </w:rPr>
-      </w:pPr>
-      <w:r>
-        <w:rPr>
-          <w:rFonts w:eastAsia="Calibri"/>
-        </w:rPr>
-        <w:t xml:space="preserve">Vertical Prototype </w:t>
-      </w:r>
-      <w:r>
-        <w:rPr>
-          <w:rFonts w:eastAsia="Calibri"/>
-        </w:rPr>
-        <w:t>Features &amp; Functionalities</w:t>
-      </w:r>
-    </w:p>
-    <w:p>
-      <w:r>
-        <w:t>Prototype shall be linked to our Team site.</w:t>
-      </w:r>
-    </w:p>
-    <w:p>
-      <w:r>
-        <w:t xml:space="preserve">In the search box you may enter any team member </w:t>
-      </w:r>
-      <w:r>
-        <w:t xml:space="preserve">first </w:t>
-      </w:r>
-      <w:r>
-        <w:t>name</w:t>
-      </w:r>
-      <w:r>
-        <w:t xml:space="preserve"> or last name</w:t>
-      </w:r>
-      <w:r>
-        <w:t>, to receive info about them.</w:t>
-      </w:r>
-      <w:r>
-        <w:t xml:space="preserve"> Output will be in the format shown below. If no result is found for search term, a message stating so will be displayed.</w:t>
-      </w:r>
-    </w:p>
-    <w:p>
-      <w:r>
-        <w:t>Example</w:t>
-      </w:r>
-      <w:r>
-        <w:t>s</w:t>
-      </w:r>
-      <w:r>
-        <w:t>:</w:t>
-      </w:r>
-    </w:p>
-    <w:p>
-      <w:r>
-        <w:t>Search term – Output</w:t>
-      </w:r>
-    </w:p>
-    <w:p>
-      <w:r>
-        <w:t>campbell</w:t>
-      </w:r>
-      <w:r>
-        <w:t xml:space="preserve"> - </w:t>
-      </w:r>
-      <w:r>
-        <w:t>Potential Match Found!</w:t>
+      <w:r>
+        <w:t>Van – Potential Match Found!</w:t>
       </w:r>
       <w:r>
         <w:br/>
-      </w:r>
-      <w:r>
-        <w:t xml:space="preserve">                   </w:t>
-      </w:r>
-      <w:r>
-        <w:t xml:space="preserve">Username: </w:t>
+        <w:t xml:space="preserve">           Username: </w:t>
       </w:r>
       <w:proofErr w:type="spellStart"/>
       <w:r>
@@ -90,160 +117,55 @@
       <w:proofErr w:type="spellEnd"/>
       <w:r>
         <w:br/>
-      </w:r>
-      <w:r>
-        <w:t xml:space="preserve">                   </w:t>
-      </w:r>
-      <w:r>
-        <w:t>Name: Van Campbell</w:t>
+        <w:t xml:space="preserve">           Name: Van Campbell</w:t>
       </w:r>
       <w:r>
         <w:br/>
-      </w:r>
-      <w:r>
-        <w:t xml:space="preserve">                   </w:t>
-      </w:r>
-      <w:r>
-        <w:t>Email: VCAMPBELL2019@FAU.EDU</w:t>
+        <w:t xml:space="preserve">           Email: VCAMPBELL2019@FAU.EDU</w:t>
       </w:r>
       <w:r>
         <w:br/>
-      </w:r>
-      <w:r>
-        <w:t xml:space="preserve">                   </w:t>
-      </w:r>
-      <w:r>
-        <w:t>Color: Red</w:t>
+        <w:t xml:space="preserve">           Color: Red</w:t>
       </w:r>
       <w:r>
         <w:br/>
-      </w:r>
-      <w:r>
-        <w:t xml:space="preserve">                   </w:t>
-      </w:r>
-      <w:r>
-        <w:t>ZIP: 33431</w:t>
-      </w:r>
-    </w:p>
-    <w:p>
-      <w:r>
-        <w:t xml:space="preserve">Van – </w:t>
-      </w:r>
-      <w:r>
-        <w:t>Potential Match Found!</w:t>
+        <w:t xml:space="preserve">           ZIP: 33431</w:t>
+      </w:r>
+    </w:p>
+    <w:p/>
+    <w:p>
+      <w:r>
+        <w:t>Felix - Potential Match Found!</w:t>
       </w:r>
       <w:r>
         <w:br/>
-      </w:r>
-      <w:r>
-        <w:t xml:space="preserve">           </w:t>
-      </w:r>
-      <w:r>
-        <w:t xml:space="preserve">Username: </w:t>
+        <w:t xml:space="preserve">           Username: </w:t>
       </w:r>
       <w:proofErr w:type="spellStart"/>
       <w:r>
-        <w:t>vCampbell</w:t>
+        <w:t>fAchelin</w:t>
       </w:r>
       <w:proofErr w:type="spellEnd"/>
       <w:r>
         <w:br/>
-      </w:r>
-      <w:r>
-        <w:t xml:space="preserve">           </w:t>
-      </w:r>
-      <w:r>
-        <w:t>Name: Van Campbell</w:t>
-      </w:r>
+        <w:t xml:space="preserve">           Name: Felix </w:t>
+      </w:r>
+      <w:proofErr w:type="spellStart"/>
+      <w:r>
+        <w:t>Achelin</w:t>
+      </w:r>
+      <w:proofErr w:type="spellEnd"/>
       <w:r>
         <w:br/>
-      </w:r>
-      <w:r>
-        <w:t xml:space="preserve">           </w:t>
-      </w:r>
-      <w:r>
-        <w:t>Email: VCAMPBELL2019@FAU.EDU</w:t>
+        <w:t xml:space="preserve">           Email: felixachelin@gmail.com</w:t>
       </w:r>
       <w:r>
         <w:br/>
-      </w:r>
-      <w:r>
-        <w:t xml:space="preserve">           </w:t>
-      </w:r>
-      <w:r>
-        <w:t>Color: Red</w:t>
+        <w:t xml:space="preserve">           Color: Blue</w:t>
       </w:r>
       <w:r>
         <w:br/>
-      </w:r>
-      <w:r>
-        <w:t xml:space="preserve">           </w:t>
-      </w:r>
-      <w:r>
-        <w:t>ZIP: 33431</w:t>
-      </w:r>
-    </w:p>
-    <w:p>
-      <w:r>
-        <w:t xml:space="preserve">Felix - </w:t>
-      </w:r>
-      <w:r>
-        <w:t>Potential Match Found!</w:t>
-      </w:r>
-      <w:r>
-        <w:br/>
-      </w:r>
-      <w:r>
-        <w:t xml:space="preserve">           </w:t>
-      </w:r>
-      <w:r>
-        <w:t xml:space="preserve">Username: </w:t>
-      </w:r>
-      <w:proofErr w:type="spellStart"/>
-      <w:r>
-        <w:t>fAchelin</w:t>
-      </w:r>
-      <w:proofErr w:type="spellEnd"/>
-      <w:r>
-        <w:br/>
-      </w:r>
-      <w:r>
-        <w:t xml:space="preserve">           </w:t>
-      </w:r>
-      <w:r>
-        <w:t xml:space="preserve">Name: Felix </w:t>
-      </w:r>
-      <w:proofErr w:type="spellStart"/>
-      <w:r>
-        <w:t>Achelin</w:t>
-      </w:r>
-      <w:proofErr w:type="spellEnd"/>
-      <w:r>
-        <w:br/>
-      </w:r>
-      <w:r>
-        <w:t xml:space="preserve">           </w:t>
-      </w:r>
-      <w:r>
-        <w:t>Email: felixachelin@gmail.com</w:t>
-      </w:r>
-      <w:r>
-        <w:br/>
-      </w:r>
-      <w:r>
-        <w:t xml:space="preserve">           </w:t>
-      </w:r>
-      <w:r>
-        <w:t>Color: Blue</w:t>
-      </w:r>
-      <w:r>
-        <w:br/>
-      </w:r>
-      <w:r>
-        <w:t xml:space="preserve">           </w:t>
-      </w:r>
-      <w:r>
-        <w:t>ZIP: 33431</w:t>
+        <w:t xml:space="preserve">           ZIP: 33431</w:t>
       </w:r>
     </w:p>
     <w:p/>
@@ -253,26 +175,6 @@
     <w:p/>
     <w:p/>
     <w:p/>
-    <w:p/>
-    <w:p/>
-    <w:p/>
-    <w:p/>
-    <w:p/>
-    <w:p/>
-    <w:p/>
-    <w:p/>
-    <w:p/>
-    <w:p/>
-    <w:p/>
-    <w:p/>
-    <w:p/>
-    <w:p/>
-    <w:p/>
-    <w:p/>
-    <w:p/>
-    <w:p/>
-    <w:p/>
-    <w:p/>
     <w:p>
       <w:pPr>
         <w:jc w:val="center"/>
@@ -286,6 +188,7 @@
           <w:rFonts w:ascii="Calibri" w:eastAsia="Calibri" w:hAnsi="Calibri" w:cs="Calibri"/>
           <w:color w:val="5A5A5A"/>
         </w:rPr>
+        <w:lastRenderedPageBreak/>
         <w:t>CEN 4010 Principles of Software Engineering, Fall 2021</w:t>
       </w:r>
     </w:p>
@@ -536,7 +439,6 @@
           <w:rFonts w:ascii="Times New Roman" w:eastAsia="Times New Roman" w:hAnsi="Times New Roman" w:cs="Times New Roman"/>
           <w:sz w:val="24"/>
         </w:rPr>
-        <w:lastRenderedPageBreak/>
         <w:t xml:space="preserve">Gustavo Rodriguez - </w:t>
       </w:r>
       <w:hyperlink r:id="rId8">
@@ -954,14 +856,14 @@
           <w:r>
             <w:fldChar w:fldCharType="separate"/>
           </w:r>
-          <w:hyperlink w:anchor="_Toc83736144" w:history="1">
+          <w:hyperlink w:anchor="_Toc85952152" w:history="1">
             <w:r>
               <w:rPr>
                 <w:rStyle w:val="Hyperlink"/>
-                <w:rFonts w:eastAsia="Times New Roman"/>
+                <w:rFonts w:eastAsia="Calibri"/>
                 <w:noProof/>
               </w:rPr>
-              <w:t>Executive Summary</w:t>
+              <w:t>Vertical Prototype Features &amp; Functionalities</w:t>
             </w:r>
             <w:r>
               <w:rPr>
@@ -982,7 +884,7 @@
                 <w:noProof/>
                 <w:webHidden/>
               </w:rPr>
-              <w:instrText xml:space="preserve"> PAGEREF _Toc83736144 \h </w:instrText>
+              <w:instrText xml:space="preserve"> PAGEREF _Toc85952152 \h </w:instrText>
             </w:r>
             <w:r>
               <w:rPr>
@@ -1002,7 +904,7 @@
                 <w:noProof/>
                 <w:webHidden/>
               </w:rPr>
-              <w:t>2</w:t>
+              <w:t>1</w:t>
             </w:r>
             <w:r>
               <w:rPr>
@@ -1023,7 +925,76 @@
               <w:noProof/>
             </w:rPr>
           </w:pPr>
-          <w:hyperlink w:anchor="_Toc83736145" w:history="1">
+          <w:hyperlink w:anchor="_Toc85952153" w:history="1">
+            <w:r>
+              <w:rPr>
+                <w:rStyle w:val="Hyperlink"/>
+                <w:rFonts w:eastAsia="Times New Roman"/>
+                <w:noProof/>
+              </w:rPr>
+              <w:t>Executive Summary</w:t>
+            </w:r>
+            <w:r>
+              <w:rPr>
+                <w:noProof/>
+                <w:webHidden/>
+              </w:rPr>
+              <w:tab/>
+            </w:r>
+            <w:r>
+              <w:rPr>
+                <w:noProof/>
+                <w:webHidden/>
+              </w:rPr>
+              <w:fldChar w:fldCharType="begin"/>
+            </w:r>
+            <w:r>
+              <w:rPr>
+                <w:noProof/>
+                <w:webHidden/>
+              </w:rPr>
+              <w:instrText xml:space="preserve"> PAGEREF _Toc85952153 \h </w:instrText>
+            </w:r>
+            <w:r>
+              <w:rPr>
+                <w:noProof/>
+                <w:webHidden/>
+              </w:rPr>
+            </w:r>
+            <w:r>
+              <w:rPr>
+                <w:noProof/>
+                <w:webHidden/>
+              </w:rPr>
+              <w:fldChar w:fldCharType="separate"/>
+            </w:r>
+            <w:r>
+              <w:rPr>
+                <w:noProof/>
+                <w:webHidden/>
+              </w:rPr>
+              <w:t>4</w:t>
+            </w:r>
+            <w:r>
+              <w:rPr>
+                <w:noProof/>
+                <w:webHidden/>
+              </w:rPr>
+              <w:fldChar w:fldCharType="end"/>
+            </w:r>
+          </w:hyperlink>
+        </w:p>
+        <w:p>
+          <w:pPr>
+            <w:pStyle w:val="TOC1"/>
+            <w:tabs>
+              <w:tab w:val="right" w:leader="dot" w:pos="9350"/>
+            </w:tabs>
+            <w:rPr>
+              <w:noProof/>
+            </w:rPr>
+          </w:pPr>
+          <w:hyperlink w:anchor="_Toc85952154" w:history="1">
             <w:r>
               <w:rPr>
                 <w:rStyle w:val="Hyperlink"/>
@@ -1051,7 +1022,7 @@
                 <w:noProof/>
                 <w:webHidden/>
               </w:rPr>
-              <w:instrText xml:space="preserve"> PAGEREF _Toc83736145 \h </w:instrText>
+              <w:instrText xml:space="preserve"> PAGEREF _Toc85952154 \h </w:instrText>
             </w:r>
             <w:r>
               <w:rPr>
@@ -1071,7 +1042,7 @@
                 <w:noProof/>
                 <w:webHidden/>
               </w:rPr>
-              <w:t>3</w:t>
+              <w:t>5</w:t>
             </w:r>
             <w:r>
               <w:rPr>
@@ -1092,7 +1063,7 @@
               <w:noProof/>
             </w:rPr>
           </w:pPr>
-          <w:hyperlink w:anchor="_Toc83736146" w:history="1">
+          <w:hyperlink w:anchor="_Toc85952155" w:history="1">
             <w:r>
               <w:rPr>
                 <w:rStyle w:val="Hyperlink"/>
@@ -1119,7 +1090,7 @@
                 <w:noProof/>
                 <w:webHidden/>
               </w:rPr>
-              <w:instrText xml:space="preserve"> PAGEREF _Toc83736146 \h </w:instrText>
+              <w:instrText xml:space="preserve"> PAGEREF _Toc85952155 \h </w:instrText>
             </w:r>
             <w:r>
               <w:rPr>
@@ -1139,7 +1110,7 @@
                 <w:noProof/>
                 <w:webHidden/>
               </w:rPr>
-              <w:t>3</w:t>
+              <w:t>5</w:t>
             </w:r>
             <w:r>
               <w:rPr>
@@ -1160,7 +1131,7 @@
               <w:noProof/>
             </w:rPr>
           </w:pPr>
-          <w:hyperlink w:anchor="_Toc83736147" w:history="1">
+          <w:hyperlink w:anchor="_Toc85952156" w:history="1">
             <w:r>
               <w:rPr>
                 <w:rStyle w:val="Hyperlink"/>
@@ -1187,7 +1158,7 @@
                 <w:noProof/>
                 <w:webHidden/>
               </w:rPr>
-              <w:instrText xml:space="preserve"> PAGEREF _Toc83736147 \h </w:instrText>
+              <w:instrText xml:space="preserve"> PAGEREF _Toc85952156 \h </w:instrText>
             </w:r>
             <w:r>
               <w:rPr>
@@ -1207,7 +1178,7 @@
                 <w:noProof/>
                 <w:webHidden/>
               </w:rPr>
-              <w:t>4</w:t>
+              <w:t>6</w:t>
             </w:r>
             <w:r>
               <w:rPr>
@@ -1228,7 +1199,7 @@
               <w:noProof/>
             </w:rPr>
           </w:pPr>
-          <w:hyperlink w:anchor="_Toc83736148" w:history="1">
+          <w:hyperlink w:anchor="_Toc85952157" w:history="1">
             <w:r>
               <w:rPr>
                 <w:rStyle w:val="Hyperlink"/>
@@ -1255,7 +1226,7 @@
                 <w:noProof/>
                 <w:webHidden/>
               </w:rPr>
-              <w:instrText xml:space="preserve"> PAGEREF _Toc83736148 \h </w:instrText>
+              <w:instrText xml:space="preserve"> PAGEREF _Toc85952157 \h </w:instrText>
             </w:r>
             <w:r>
               <w:rPr>
@@ -1275,7 +1246,7 @@
                 <w:noProof/>
                 <w:webHidden/>
               </w:rPr>
-              <w:t>5</w:t>
+              <w:t>7</w:t>
             </w:r>
             <w:r>
               <w:rPr>
@@ -1296,7 +1267,7 @@
               <w:noProof/>
             </w:rPr>
           </w:pPr>
-          <w:hyperlink w:anchor="_Toc83736149" w:history="1">
+          <w:hyperlink w:anchor="_Toc85952158" w:history="1">
             <w:r>
               <w:rPr>
                 <w:rStyle w:val="Hyperlink"/>
@@ -1323,7 +1294,7 @@
                 <w:noProof/>
                 <w:webHidden/>
               </w:rPr>
-              <w:instrText xml:space="preserve"> PAGEREF _Toc83736149 \h </w:instrText>
+              <w:instrText xml:space="preserve"> PAGEREF _Toc85952158 \h </w:instrText>
             </w:r>
             <w:r>
               <w:rPr>
@@ -1343,7 +1314,7 @@
                 <w:noProof/>
                 <w:webHidden/>
               </w:rPr>
-              <w:t>6</w:t>
+              <w:t>8</w:t>
             </w:r>
             <w:r>
               <w:rPr>
@@ -1364,7 +1335,7 @@
               <w:noProof/>
             </w:rPr>
           </w:pPr>
-          <w:hyperlink w:anchor="_Toc83736150" w:history="1">
+          <w:hyperlink w:anchor="_Toc85952159" w:history="1">
             <w:r>
               <w:rPr>
                 <w:rStyle w:val="Hyperlink"/>
@@ -1391,7 +1362,7 @@
                 <w:noProof/>
                 <w:webHidden/>
               </w:rPr>
-              <w:instrText xml:space="preserve"> PAGEREF _Toc83736150 \h </w:instrText>
+              <w:instrText xml:space="preserve"> PAGEREF _Toc85952159 \h </w:instrText>
             </w:r>
             <w:r>
               <w:rPr>
@@ -1411,7 +1382,7 @@
                 <w:noProof/>
                 <w:webHidden/>
               </w:rPr>
-              <w:t>8</w:t>
+              <w:t>10</w:t>
             </w:r>
             <w:r>
               <w:rPr>
@@ -1432,7 +1403,7 @@
               <w:noProof/>
             </w:rPr>
           </w:pPr>
-          <w:hyperlink w:anchor="_Toc83736151" w:history="1">
+          <w:hyperlink w:anchor="_Toc85952160" w:history="1">
             <w:r>
               <w:rPr>
                 <w:rStyle w:val="Hyperlink"/>
@@ -1459,7 +1430,7 @@
                 <w:noProof/>
                 <w:webHidden/>
               </w:rPr>
-              <w:instrText xml:space="preserve"> PAGEREF _Toc83736151 \h </w:instrText>
+              <w:instrText xml:space="preserve"> PAGEREF _Toc85952160 \h </w:instrText>
             </w:r>
             <w:r>
               <w:rPr>
@@ -1479,7 +1450,7 @@
                 <w:noProof/>
                 <w:webHidden/>
               </w:rPr>
-              <w:t>9</w:t>
+              <w:t>11</w:t>
             </w:r>
             <w:r>
               <w:rPr>
@@ -1500,7 +1471,7 @@
               <w:noProof/>
             </w:rPr>
           </w:pPr>
-          <w:hyperlink w:anchor="_Toc83736152" w:history="1">
+          <w:hyperlink w:anchor="_Toc85952161" w:history="1">
             <w:r>
               <w:rPr>
                 <w:rStyle w:val="Hyperlink"/>
@@ -1527,7 +1498,7 @@
                 <w:noProof/>
                 <w:webHidden/>
               </w:rPr>
-              <w:instrText xml:space="preserve"> PAGEREF _Toc83736152 \h </w:instrText>
+              <w:instrText xml:space="preserve"> PAGEREF _Toc85952161 \h </w:instrText>
             </w:r>
             <w:r>
               <w:rPr>
@@ -1547,7 +1518,7 @@
                 <w:noProof/>
                 <w:webHidden/>
               </w:rPr>
-              <w:t>11</w:t>
+              <w:t>13</w:t>
             </w:r>
             <w:r>
               <w:rPr>
@@ -1568,13 +1539,13 @@
               <w:noProof/>
             </w:rPr>
           </w:pPr>
-          <w:hyperlink w:anchor="_Toc83736153" w:history="1">
+          <w:hyperlink w:anchor="_Toc85952162" w:history="1">
             <w:r>
               <w:rPr>
                 <w:rStyle w:val="Hyperlink"/>
                 <w:noProof/>
               </w:rPr>
-              <w:t>Initial List of Functional specs</w:t>
+              <w:t>List of High-level Functional Requirements</w:t>
             </w:r>
             <w:r>
               <w:rPr>
@@ -1595,7 +1566,7 @@
                 <w:noProof/>
                 <w:webHidden/>
               </w:rPr>
-              <w:instrText xml:space="preserve"> PAGEREF _Toc83736153 \h </w:instrText>
+              <w:instrText xml:space="preserve"> PAGEREF _Toc85952162 \h </w:instrText>
             </w:r>
             <w:r>
               <w:rPr>
@@ -1615,7 +1586,7 @@
                 <w:noProof/>
                 <w:webHidden/>
               </w:rPr>
-              <w:t>13</w:t>
+              <w:t>15</w:t>
             </w:r>
             <w:r>
               <w:rPr>
@@ -1636,7 +1607,7 @@
               <w:noProof/>
             </w:rPr>
           </w:pPr>
-          <w:hyperlink w:anchor="_Toc83736154" w:history="1">
+          <w:hyperlink w:anchor="_Toc85952163" w:history="1">
             <w:r>
               <w:rPr>
                 <w:rStyle w:val="Hyperlink"/>
@@ -1663,7 +1634,7 @@
                 <w:noProof/>
                 <w:webHidden/>
               </w:rPr>
-              <w:instrText xml:space="preserve"> PAGEREF _Toc83736154 \h </w:instrText>
+              <w:instrText xml:space="preserve"> PAGEREF _Toc85952163 \h </w:instrText>
             </w:r>
             <w:r>
               <w:rPr>
@@ -1683,7 +1654,7 @@
                 <w:noProof/>
                 <w:webHidden/>
               </w:rPr>
-              <w:t>13</w:t>
+              <w:t>15</w:t>
             </w:r>
             <w:r>
               <w:rPr>
@@ -1704,7 +1675,7 @@
               <w:noProof/>
             </w:rPr>
           </w:pPr>
-          <w:hyperlink w:anchor="_Toc83736155" w:history="1">
+          <w:hyperlink w:anchor="_Toc85952164" w:history="1">
             <w:r>
               <w:rPr>
                 <w:rStyle w:val="Hyperlink"/>
@@ -1731,7 +1702,7 @@
                 <w:noProof/>
                 <w:webHidden/>
               </w:rPr>
-              <w:instrText xml:space="preserve"> PAGEREF _Toc83736155 \h </w:instrText>
+              <w:instrText xml:space="preserve"> PAGEREF _Toc85952164 \h </w:instrText>
             </w:r>
             <w:r>
               <w:rPr>
@@ -1751,7 +1722,7 @@
                 <w:noProof/>
                 <w:webHidden/>
               </w:rPr>
-              <w:t>13</w:t>
+              <w:t>16</w:t>
             </w:r>
             <w:r>
               <w:rPr>
@@ -1772,7 +1743,7 @@
               <w:noProof/>
             </w:rPr>
           </w:pPr>
-          <w:hyperlink w:anchor="_Toc83736156" w:history="1">
+          <w:hyperlink w:anchor="_Toc85952165" w:history="1">
             <w:r>
               <w:rPr>
                 <w:rStyle w:val="Hyperlink"/>
@@ -1799,7 +1770,7 @@
                 <w:noProof/>
                 <w:webHidden/>
               </w:rPr>
-              <w:instrText xml:space="preserve"> PAGEREF _Toc83736156 \h </w:instrText>
+              <w:instrText xml:space="preserve"> PAGEREF _Toc85952165 \h </w:instrText>
             </w:r>
             <w:r>
               <w:rPr>
@@ -1819,7 +1790,7 @@
                 <w:noProof/>
                 <w:webHidden/>
               </w:rPr>
-              <w:t>15</w:t>
+              <w:t>19</w:t>
             </w:r>
             <w:r>
               <w:rPr>
@@ -1840,7 +1811,7 @@
               <w:noProof/>
             </w:rPr>
           </w:pPr>
-          <w:hyperlink w:anchor="_Toc83736157" w:history="1">
+          <w:hyperlink w:anchor="_Toc85952166" w:history="1">
             <w:r>
               <w:rPr>
                 <w:rStyle w:val="Hyperlink"/>
@@ -1867,7 +1838,7 @@
                 <w:noProof/>
                 <w:webHidden/>
               </w:rPr>
-              <w:instrText xml:space="preserve"> PAGEREF _Toc83736157 \h </w:instrText>
+              <w:instrText xml:space="preserve"> PAGEREF _Toc85952166 \h </w:instrText>
             </w:r>
             <w:r>
               <w:rPr>
@@ -1887,7 +1858,7 @@
                 <w:noProof/>
                 <w:webHidden/>
               </w:rPr>
-              <w:t>17</w:t>
+              <w:t>21</w:t>
             </w:r>
             <w:r>
               <w:rPr>
@@ -1908,7 +1879,7 @@
               <w:noProof/>
             </w:rPr>
           </w:pPr>
-          <w:hyperlink w:anchor="_Toc83736158" w:history="1">
+          <w:hyperlink w:anchor="_Toc85952167" w:history="1">
             <w:r>
               <w:rPr>
                 <w:rStyle w:val="Hyperlink"/>
@@ -1935,7 +1906,7 @@
                 <w:noProof/>
                 <w:webHidden/>
               </w:rPr>
-              <w:instrText xml:space="preserve"> PAGEREF _Toc83736158 \h </w:instrText>
+              <w:instrText xml:space="preserve"> PAGEREF _Toc85952167 \h </w:instrText>
             </w:r>
             <w:r>
               <w:rPr>
@@ -1955,7 +1926,7 @@
                 <w:noProof/>
                 <w:webHidden/>
               </w:rPr>
-              <w:t>17</w:t>
+              <w:t>21</w:t>
             </w:r>
             <w:r>
               <w:rPr>
@@ -1976,7 +1947,7 @@
               <w:noProof/>
             </w:rPr>
           </w:pPr>
-          <w:hyperlink w:anchor="_Toc83736159" w:history="1">
+          <w:hyperlink w:anchor="_Toc85952168" w:history="1">
             <w:r>
               <w:rPr>
                 <w:rStyle w:val="Hyperlink"/>
@@ -2003,7 +1974,7 @@
                 <w:noProof/>
                 <w:webHidden/>
               </w:rPr>
-              <w:instrText xml:space="preserve"> PAGEREF _Toc83736159 \h </w:instrText>
+              <w:instrText xml:space="preserve"> PAGEREF _Toc85952168 \h </w:instrText>
             </w:r>
             <w:r>
               <w:rPr>
@@ -2023,7 +1994,7 @@
                 <w:noProof/>
                 <w:webHidden/>
               </w:rPr>
-              <w:t>18</w:t>
+              <w:t>21</w:t>
             </w:r>
             <w:r>
               <w:rPr>
@@ -2044,7 +2015,7 @@
               <w:noProof/>
             </w:rPr>
           </w:pPr>
-          <w:hyperlink w:anchor="_Toc83736160" w:history="1">
+          <w:hyperlink w:anchor="_Toc85952169" w:history="1">
             <w:r>
               <w:rPr>
                 <w:rStyle w:val="Hyperlink"/>
@@ -2071,7 +2042,7 @@
                 <w:noProof/>
                 <w:webHidden/>
               </w:rPr>
-              <w:instrText xml:space="preserve"> PAGEREF _Toc83736160 \h </w:instrText>
+              <w:instrText xml:space="preserve"> PAGEREF _Toc85952169 \h </w:instrText>
             </w:r>
             <w:r>
               <w:rPr>
@@ -2091,7 +2062,7 @@
                 <w:noProof/>
                 <w:webHidden/>
               </w:rPr>
-              <w:t>18</w:t>
+              <w:t>22</w:t>
             </w:r>
             <w:r>
               <w:rPr>
@@ -2112,7 +2083,7 @@
               <w:noProof/>
             </w:rPr>
           </w:pPr>
-          <w:hyperlink w:anchor="_Toc83736161" w:history="1">
+          <w:hyperlink w:anchor="_Toc85952170" w:history="1">
             <w:r>
               <w:rPr>
                 <w:rStyle w:val="Hyperlink"/>
@@ -2139,7 +2110,7 @@
                 <w:noProof/>
                 <w:webHidden/>
               </w:rPr>
-              <w:instrText xml:space="preserve"> PAGEREF _Toc83736161 \h </w:instrText>
+              <w:instrText xml:space="preserve"> PAGEREF _Toc85952170 \h </w:instrText>
             </w:r>
             <w:r>
               <w:rPr>
@@ -2159,7 +2130,7 @@
                 <w:noProof/>
                 <w:webHidden/>
               </w:rPr>
-              <w:t>18</w:t>
+              <w:t>22</w:t>
             </w:r>
             <w:r>
               <w:rPr>
@@ -2180,7 +2151,7 @@
               <w:noProof/>
             </w:rPr>
           </w:pPr>
-          <w:hyperlink w:anchor="_Toc83736162" w:history="1">
+          <w:hyperlink w:anchor="_Toc85952171" w:history="1">
             <w:r>
               <w:rPr>
                 <w:rStyle w:val="Hyperlink"/>
@@ -2207,7 +2178,7 @@
                 <w:noProof/>
                 <w:webHidden/>
               </w:rPr>
-              <w:instrText xml:space="preserve"> PAGEREF _Toc83736162 \h </w:instrText>
+              <w:instrText xml:space="preserve"> PAGEREF _Toc85952171 \h </w:instrText>
             </w:r>
             <w:r>
               <w:rPr>
@@ -2227,7 +2198,7 @@
                 <w:noProof/>
                 <w:webHidden/>
               </w:rPr>
-              <w:t>19</w:t>
+              <w:t>23</w:t>
             </w:r>
             <w:r>
               <w:rPr>
@@ -2248,7 +2219,7 @@
               <w:noProof/>
             </w:rPr>
           </w:pPr>
-          <w:hyperlink w:anchor="_Toc83736163" w:history="1">
+          <w:hyperlink w:anchor="_Toc85952172" w:history="1">
             <w:r>
               <w:rPr>
                 <w:rStyle w:val="Hyperlink"/>
@@ -2276,7 +2247,7 @@
                 <w:noProof/>
                 <w:webHidden/>
               </w:rPr>
-              <w:instrText xml:space="preserve"> PAGEREF _Toc83736163 \h </w:instrText>
+              <w:instrText xml:space="preserve"> PAGEREF _Toc85952172 \h </w:instrText>
             </w:r>
             <w:r>
               <w:rPr>
@@ -2296,7 +2267,7 @@
                 <w:noProof/>
                 <w:webHidden/>
               </w:rPr>
-              <w:t>20</w:t>
+              <w:t>24</w:t>
             </w:r>
             <w:r>
               <w:rPr>
@@ -2373,16 +2344,17 @@
           <w:szCs w:val="36"/>
         </w:rPr>
       </w:pPr>
-      <w:bookmarkStart w:id="0" w:name="_Toc83736144"/>
+      <w:bookmarkStart w:id="1" w:name="_Toc85952153"/>
       <w:r>
         <w:rPr>
           <w:rFonts w:eastAsia="Times New Roman"/>
           <w:sz w:val="36"/>
           <w:szCs w:val="36"/>
         </w:rPr>
+        <w:lastRenderedPageBreak/>
         <w:t>Executive Summary</w:t>
       </w:r>
-      <w:bookmarkEnd w:id="0"/>
+      <w:bookmarkEnd w:id="1"/>
     </w:p>
     <w:p>
       <w:pPr>
@@ -2533,17 +2505,7 @@
           <w:sz w:val="24"/>
           <w:szCs w:val="24"/>
         </w:rPr>
-        <w:t xml:space="preserve"> for the people of Florida. First and foremost, we want to be a place where people can come and communicate. Which is why our site shall include forums for our users to discuss and interact with each other. But we also want to build a platform for people </w:t>
-      </w:r>
-      <w:r>
-        <w:rPr>
-          <w:rFonts w:ascii="Times New Roman" w:eastAsia="Times New Roman" w:hAnsi="Times New Roman" w:cs="Times New Roman"/>
-          <w:color w:val="000000"/>
-          <w:sz w:val="24"/>
-          <w:szCs w:val="24"/>
-        </w:rPr>
-        <w:lastRenderedPageBreak/>
-        <w:t>to learn</w:t>
+        <w:t xml:space="preserve"> for the people of Florida. First and foremost, we want to be a place where people can come and communicate. Which is why our site shall include forums for our users to discuss and interact with each other. But we also want to build a platform for people to learn</w:t>
       </w:r>
       <w:r>
         <w:rPr>
@@ -2720,13 +2682,14 @@
           <w:szCs w:val="36"/>
         </w:rPr>
       </w:pPr>
-      <w:bookmarkStart w:id="1" w:name="_Toc83736145"/>
+      <w:bookmarkStart w:id="2" w:name="_Toc85952154"/>
       <w:r>
         <w:rPr>
           <w:rFonts w:eastAsia="Calibri"/>
           <w:sz w:val="36"/>
           <w:szCs w:val="36"/>
         </w:rPr>
+        <w:lastRenderedPageBreak/>
         <w:t>Use</w:t>
       </w:r>
       <w:r>
@@ -2737,7 +2700,7 @@
         </w:rPr>
         <w:t xml:space="preserve"> Cases</w:t>
       </w:r>
-      <w:bookmarkEnd w:id="1"/>
+      <w:bookmarkEnd w:id="2"/>
     </w:p>
     <w:p>
       <w:pPr>
@@ -2746,14 +2709,14 @@
           <w:u w:val="single"/>
         </w:rPr>
       </w:pPr>
-      <w:bookmarkStart w:id="2" w:name="_Toc83736146"/>
+      <w:bookmarkStart w:id="3" w:name="_Toc85952155"/>
       <w:r>
         <w:rPr>
           <w:u w:val="single"/>
         </w:rPr>
         <w:t>Use Case – Homepage</w:t>
       </w:r>
-      <w:bookmarkEnd w:id="2"/>
+      <w:bookmarkEnd w:id="3"/>
     </w:p>
     <w:p>
       <w:pPr>
@@ -2952,7 +2915,6 @@
         <w:rPr>
           <w:rFonts w:ascii="Times New Roman" w:hAnsi="Times New Roman" w:cs="Times New Roman"/>
         </w:rPr>
-        <w:lastRenderedPageBreak/>
         <w:t>User has active internet connection</w:t>
       </w:r>
     </w:p>
@@ -3224,6 +3186,7 @@
         <w:rPr>
           <w:rFonts w:ascii="Times New Roman" w:hAnsi="Times New Roman" w:cs="Times New Roman"/>
         </w:rPr>
+        <w:lastRenderedPageBreak/>
         <w:t>The user will be brought to the Front Page</w:t>
       </w:r>
     </w:p>
@@ -3247,14 +3210,14 @@
           <w:u w:val="single"/>
         </w:rPr>
       </w:pPr>
-      <w:bookmarkStart w:id="3" w:name="_Toc83736147"/>
+      <w:bookmarkStart w:id="4" w:name="_Toc85952156"/>
       <w:r>
         <w:rPr>
           <w:u w:val="single"/>
         </w:rPr>
         <w:t>Use Case – Front Page</w:t>
       </w:r>
-      <w:bookmarkEnd w:id="3"/>
+      <w:bookmarkEnd w:id="4"/>
     </w:p>
     <w:p>
       <w:pPr>
@@ -3382,7 +3345,6 @@
         <w:rPr>
           <w:rFonts w:ascii="Times New Roman" w:hAnsi="Times New Roman" w:cs="Times New Roman"/>
         </w:rPr>
-        <w:lastRenderedPageBreak/>
         <w:t xml:space="preserve">System </w:t>
       </w:r>
     </w:p>
@@ -3658,6 +3620,7 @@
           <w:b/>
           <w:bCs/>
         </w:rPr>
+        <w:lastRenderedPageBreak/>
         <w:t>If User is already a member, but not signed in</w:t>
       </w:r>
     </w:p>
@@ -3745,14 +3708,14 @@
           <w:u w:val="single"/>
         </w:rPr>
       </w:pPr>
-      <w:bookmarkStart w:id="4" w:name="_Toc83736148"/>
+      <w:bookmarkStart w:id="5" w:name="_Toc85952157"/>
       <w:r>
         <w:rPr>
           <w:u w:val="single"/>
         </w:rPr>
         <w:t>Use Case – Forum</w:t>
       </w:r>
-      <w:bookmarkEnd w:id="4"/>
+      <w:bookmarkEnd w:id="5"/>
       <w:r>
         <w:rPr>
           <w:u w:val="single"/>
@@ -3795,7 +3758,6 @@
           <w:sz w:val="28"/>
           <w:szCs w:val="28"/>
         </w:rPr>
-        <w:lastRenderedPageBreak/>
         <w:t>Description:</w:t>
       </w:r>
     </w:p>
@@ -4051,6 +4013,7 @@
         <w:rPr>
           <w:rFonts w:ascii="Times New Roman" w:hAnsi="Times New Roman" w:cs="Times New Roman"/>
         </w:rPr>
+        <w:lastRenderedPageBreak/>
         <w:t>Member selects to use Forum</w:t>
       </w:r>
     </w:p>
@@ -4285,7 +4248,6 @@
         <w:rPr>
           <w:rFonts w:ascii="Times New Roman" w:hAnsi="Times New Roman" w:cs="Times New Roman"/>
         </w:rPr>
-        <w:lastRenderedPageBreak/>
         <w:t>If club does not exist, user will have the option to create such club</w:t>
       </w:r>
     </w:p>
@@ -4361,14 +4323,14 @@
           <w:u w:val="single"/>
         </w:rPr>
       </w:pPr>
-      <w:bookmarkStart w:id="5" w:name="_Toc83736149"/>
+      <w:bookmarkStart w:id="6" w:name="_Toc85952158"/>
       <w:r>
         <w:rPr>
           <w:u w:val="single"/>
         </w:rPr>
         <w:t>Use Case: Games</w:t>
       </w:r>
-      <w:bookmarkEnd w:id="5"/>
+      <w:bookmarkEnd w:id="6"/>
     </w:p>
     <w:p>
       <w:pPr>
@@ -4481,6 +4443,7 @@
         <w:rPr>
           <w:rFonts w:ascii="Times New Roman" w:hAnsi="Times New Roman" w:cs="Times New Roman"/>
         </w:rPr>
+        <w:lastRenderedPageBreak/>
         <w:t xml:space="preserve"> User</w:t>
       </w:r>
     </w:p>
@@ -4737,7 +4700,6 @@
         <w:rPr>
           <w:rFonts w:ascii="Times New Roman" w:hAnsi="Times New Roman" w:cs="Times New Roman"/>
         </w:rPr>
-        <w:lastRenderedPageBreak/>
         <w:t>Member selects the Games service</w:t>
       </w:r>
     </w:p>
@@ -4973,14 +4935,15 @@
           <w:u w:val="single"/>
         </w:rPr>
       </w:pPr>
-      <w:bookmarkStart w:id="6" w:name="_Toc83736150"/>
+      <w:bookmarkStart w:id="7" w:name="_Toc85952159"/>
       <w:r>
         <w:rPr>
           <w:u w:val="single"/>
         </w:rPr>
+        <w:lastRenderedPageBreak/>
         <w:t>Use Case – Resources</w:t>
       </w:r>
-      <w:bookmarkEnd w:id="6"/>
+      <w:bookmarkEnd w:id="7"/>
       <w:r>
         <w:rPr>
           <w:u w:val="single"/>
@@ -5149,7 +5112,6 @@
           <w:sz w:val="28"/>
           <w:szCs w:val="28"/>
         </w:rPr>
-        <w:lastRenderedPageBreak/>
         <w:t>Preconditions:</w:t>
       </w:r>
     </w:p>
@@ -5404,6 +5366,7 @@
           <w:sz w:val="28"/>
           <w:szCs w:val="28"/>
         </w:rPr>
+        <w:lastRenderedPageBreak/>
         <w:t>Alternate Flows:</w:t>
       </w:r>
     </w:p>
@@ -5535,14 +5498,14 @@
           <w:u w:val="single"/>
         </w:rPr>
       </w:pPr>
-      <w:bookmarkStart w:id="7" w:name="_Toc83736151"/>
+      <w:bookmarkStart w:id="8" w:name="_Toc85952160"/>
       <w:r>
         <w:rPr>
           <w:u w:val="single"/>
         </w:rPr>
         <w:t>Use Case: Gallery</w:t>
       </w:r>
-      <w:bookmarkEnd w:id="7"/>
+      <w:bookmarkEnd w:id="8"/>
       <w:r>
         <w:rPr>
           <w:u w:val="single"/>
@@ -5579,7 +5542,6 @@
           <w:sz w:val="28"/>
           <w:szCs w:val="28"/>
         </w:rPr>
-        <w:lastRenderedPageBreak/>
         <w:t>1. Description:</w:t>
       </w:r>
     </w:p>
@@ -5828,6 +5790,7 @@
         <w:rPr>
           <w:rFonts w:ascii="Times New Roman" w:hAnsi="Times New Roman" w:cs="Times New Roman"/>
         </w:rPr>
+        <w:lastRenderedPageBreak/>
         <w:t>User arrives on the frontpage</w:t>
       </w:r>
     </w:p>
@@ -6061,7 +6024,6 @@
         <w:rPr>
           <w:rFonts w:ascii="Times New Roman" w:hAnsi="Times New Roman" w:cs="Times New Roman"/>
         </w:rPr>
-        <w:lastRenderedPageBreak/>
         <w:t>User is asked to login to view gallery</w:t>
       </w:r>
     </w:p>
@@ -6190,15 +6152,16 @@
           <w:szCs w:val="36"/>
         </w:rPr>
       </w:pPr>
-      <w:bookmarkStart w:id="8" w:name="_Toc83736152"/>
+      <w:bookmarkStart w:id="9" w:name="_Toc85952161"/>
       <w:r>
         <w:rPr>
           <w:sz w:val="36"/>
           <w:szCs w:val="36"/>
         </w:rPr>
+        <w:lastRenderedPageBreak/>
         <w:t>Data definition</w:t>
       </w:r>
-      <w:bookmarkEnd w:id="8"/>
+      <w:bookmarkEnd w:id="9"/>
       <w:r>
         <w:rPr>
           <w:sz w:val="36"/>
@@ -6937,11 +6900,7 @@
               <w:spacing w:line="240" w:lineRule="auto"/>
             </w:pPr>
             <w:r>
-              <w:t xml:space="preserve">Method for prospectors to sign up </w:t>
-            </w:r>
-            <w:r>
-              <w:lastRenderedPageBreak/>
-              <w:t>on the website</w:t>
+              <w:t>Method for prospectors to sign up on the website</w:t>
             </w:r>
           </w:p>
         </w:tc>
@@ -6971,7 +6930,6 @@
               <w:spacing w:line="240" w:lineRule="auto"/>
             </w:pPr>
             <w:r>
-              <w:lastRenderedPageBreak/>
               <w:t>Navbar</w:t>
             </w:r>
           </w:p>
@@ -7620,7 +7578,11 @@
               <w:spacing w:line="240" w:lineRule="auto"/>
             </w:pPr>
             <w:r>
-              <w:t>Store the user’s location information.</w:t>
+              <w:t xml:space="preserve">Store the user’s </w:t>
+            </w:r>
+            <w:r>
+              <w:lastRenderedPageBreak/>
+              <w:t>location information.</w:t>
             </w:r>
           </w:p>
           <w:p>
@@ -7659,6 +7621,7 @@
               <w:spacing w:line="240" w:lineRule="auto"/>
             </w:pPr>
             <w:r>
+              <w:lastRenderedPageBreak/>
               <w:t>Weather</w:t>
             </w:r>
           </w:p>
@@ -8204,11 +8167,7 @@
               <w:spacing w:line="240" w:lineRule="auto"/>
             </w:pPr>
             <w:r>
-              <w:t xml:space="preserve">Resource items are links to local resources </w:t>
-            </w:r>
-            <w:r>
-              <w:lastRenderedPageBreak/>
-              <w:t>in area</w:t>
+              <w:t>Resource items are links to local resources in area</w:t>
             </w:r>
           </w:p>
         </w:tc>
@@ -8241,7 +8200,6 @@
               <w:spacing w:line="240" w:lineRule="auto"/>
             </w:pPr>
             <w:r>
-              <w:lastRenderedPageBreak/>
               <w:t>Forum</w:t>
             </w:r>
           </w:p>
@@ -8707,6 +8665,7 @@
               <w:spacing w:line="240" w:lineRule="auto"/>
             </w:pPr>
             <w:r>
+              <w:lastRenderedPageBreak/>
               <w:t>Gallery</w:t>
             </w:r>
           </w:p>
@@ -9158,14 +9117,15 @@
           <w:szCs w:val="36"/>
         </w:rPr>
       </w:pPr>
+      <w:bookmarkStart w:id="10" w:name="_Toc85952162"/>
       <w:r>
         <w:rPr>
           <w:sz w:val="36"/>
           <w:szCs w:val="36"/>
         </w:rPr>
-        <w:lastRenderedPageBreak/>
         <w:t>List of High-level Functional Requirements</w:t>
       </w:r>
+      <w:bookmarkEnd w:id="10"/>
     </w:p>
     <w:p>
       <w:pPr>
@@ -9174,14 +9134,14 @@
           <w:u w:val="single"/>
         </w:rPr>
       </w:pPr>
-      <w:bookmarkStart w:id="9" w:name="_Toc83736154"/>
+      <w:bookmarkStart w:id="11" w:name="_Toc85952163"/>
       <w:r>
         <w:rPr>
           <w:u w:val="single"/>
         </w:rPr>
         <w:t>Non-Member Expectations</w:t>
       </w:r>
-      <w:bookmarkEnd w:id="9"/>
+      <w:bookmarkEnd w:id="11"/>
     </w:p>
     <w:p>
       <w:pPr>
@@ -9447,14 +9407,15 @@
           <w:u w:val="single"/>
         </w:rPr>
       </w:pPr>
-      <w:bookmarkStart w:id="10" w:name="_Toc83736155"/>
+      <w:bookmarkStart w:id="12" w:name="_Toc85952164"/>
       <w:r>
         <w:rPr>
           <w:u w:val="single"/>
         </w:rPr>
+        <w:lastRenderedPageBreak/>
         <w:t>Member Expectations</w:t>
       </w:r>
-      <w:bookmarkEnd w:id="10"/>
+      <w:bookmarkEnd w:id="12"/>
     </w:p>
     <w:p>
       <w:pPr>
@@ -9744,7 +9705,6 @@
         </w:rPr>
       </w:pPr>
       <w:r>
-        <w:lastRenderedPageBreak/>
         <w:t xml:space="preserve">Members can </w:t>
       </w:r>
       <w:r>
@@ -10160,6 +10120,7 @@
           <w:sz w:val="28"/>
           <w:szCs w:val="28"/>
         </w:rPr>
+        <w:lastRenderedPageBreak/>
         <w:t>Stimulus/Response</w:t>
       </w:r>
       <w:r>
@@ -10586,7 +10547,6 @@
         </w:numPr>
       </w:pPr>
       <w:r>
-        <w:lastRenderedPageBreak/>
         <w:t>REQ 3.</w:t>
       </w:r>
       <w:r>
@@ -11019,6 +10979,7 @@
         </w:numPr>
       </w:pPr>
       <w:r>
+        <w:lastRenderedPageBreak/>
         <w:t>System records like/dislike on photo.</w:t>
       </w:r>
     </w:p>
@@ -11346,7 +11307,6 @@
         </w:rPr>
       </w:pPr>
       <w:r>
-        <w:lastRenderedPageBreak/>
         <w:t>User clicks “Suggest A Resource”.</w:t>
       </w:r>
     </w:p>
@@ -11687,6 +11647,7 @@
         </w:rPr>
       </w:pPr>
       <w:r>
+        <w:lastRenderedPageBreak/>
         <w:t>User clicks save.</w:t>
       </w:r>
     </w:p>
@@ -12075,7 +12036,6 @@
         </w:rPr>
       </w:pPr>
       <w:r>
-        <w:lastRenderedPageBreak/>
         <w:t>REQ 7.4 Gallery Notifications</w:t>
       </w:r>
       <w:r>
@@ -12139,7 +12099,7 @@
           <w:szCs w:val="36"/>
         </w:rPr>
       </w:pPr>
-      <w:bookmarkStart w:id="11" w:name="_Toc83736156"/>
+      <w:bookmarkStart w:id="13" w:name="_Toc85952165"/>
       <w:r>
         <w:rPr>
           <w:sz w:val="36"/>
@@ -12154,7 +12114,7 @@
         </w:rPr>
         <w:t>Non-Functional Specs</w:t>
       </w:r>
-      <w:bookmarkEnd w:id="11"/>
+      <w:bookmarkEnd w:id="13"/>
     </w:p>
     <w:p>
       <w:pPr>
@@ -12357,6 +12317,7 @@
           <w:sz w:val="24"/>
           <w:szCs w:val="24"/>
         </w:rPr>
+        <w:lastRenderedPageBreak/>
         <w:t>System will be stored on LAMP server. Backup options are not yet determined but may include cloud storage for image and database files.</w:t>
       </w:r>
       <w:r>
@@ -12559,7 +12520,6 @@
           <w:szCs w:val="24"/>
           <w:u w:val="single"/>
         </w:rPr>
-        <w:lastRenderedPageBreak/>
         <w:t xml:space="preserve">Reliability: </w:t>
       </w:r>
       <w:r>
@@ -12804,16 +12764,14 @@
         </w:rPr>
         <w:t xml:space="preserve">The system should be operational 100% of the time </w:t>
       </w:r>
-      <w:proofErr w:type="gramStart"/>
       <w:r>
         <w:rPr>
           <w:iCs/>
           <w:sz w:val="24"/>
           <w:szCs w:val="24"/>
         </w:rPr>
-        <w:t>as long as</w:t>
-      </w:r>
-      <w:proofErr w:type="gramEnd"/>
+        <w:t>if</w:t>
+      </w:r>
       <w:r>
         <w:rPr>
           <w:iCs/>
@@ -12898,15 +12856,16 @@
           <w:szCs w:val="36"/>
         </w:rPr>
       </w:pPr>
-      <w:bookmarkStart w:id="12" w:name="_Toc83736157"/>
+      <w:bookmarkStart w:id="14" w:name="_Toc85952166"/>
       <w:r>
         <w:rPr>
           <w:sz w:val="36"/>
           <w:szCs w:val="36"/>
         </w:rPr>
+        <w:lastRenderedPageBreak/>
         <w:t>Competitive Analysis</w:t>
       </w:r>
-      <w:bookmarkEnd w:id="12"/>
+      <w:bookmarkEnd w:id="14"/>
     </w:p>
     <w:p>
       <w:r>
@@ -13388,7 +13347,6 @@
               <w:spacing w:line="240" w:lineRule="auto"/>
             </w:pPr>
             <w:r>
-              <w:lastRenderedPageBreak/>
               <w:t>User images and comments</w:t>
             </w:r>
           </w:p>
@@ -13703,21 +13661,21 @@
           <w:szCs w:val="22"/>
         </w:rPr>
       </w:pPr>
-      <w:bookmarkStart w:id="13" w:name="_geoyeppqhwtv" w:colFirst="0" w:colLast="0"/>
-      <w:bookmarkEnd w:id="13"/>
+      <w:bookmarkStart w:id="15" w:name="_geoyeppqhwtv" w:colFirst="0" w:colLast="0"/>
+      <w:bookmarkEnd w:id="15"/>
     </w:p>
     <w:p/>
     <w:p>
       <w:pPr>
         <w:pStyle w:val="Heading2"/>
       </w:pPr>
-      <w:bookmarkStart w:id="14" w:name="_h5wn3z59pbe8" w:colFirst="0" w:colLast="0"/>
-      <w:bookmarkStart w:id="15" w:name="_Toc83736158"/>
-      <w:bookmarkEnd w:id="14"/>
+      <w:bookmarkStart w:id="16" w:name="_h5wn3z59pbe8" w:colFirst="0" w:colLast="0"/>
+      <w:bookmarkStart w:id="17" w:name="_Toc85952167"/>
+      <w:bookmarkEnd w:id="16"/>
       <w:r>
         <w:t>Facebook</w:t>
       </w:r>
-      <w:bookmarkEnd w:id="15"/>
+      <w:bookmarkEnd w:id="17"/>
     </w:p>
     <w:p>
       <w:r>
@@ -13728,59 +13686,56 @@
       <w:pPr>
         <w:pStyle w:val="Heading2"/>
       </w:pPr>
-      <w:bookmarkStart w:id="16" w:name="_p5s7b5r4tesy" w:colFirst="0" w:colLast="0"/>
-      <w:bookmarkStart w:id="17" w:name="_Toc83736159"/>
-      <w:bookmarkEnd w:id="16"/>
+      <w:bookmarkStart w:id="18" w:name="_p5s7b5r4tesy" w:colFirst="0" w:colLast="0"/>
+      <w:bookmarkStart w:id="19" w:name="_Toc85952168"/>
+      <w:bookmarkEnd w:id="18"/>
       <w:r>
         <w:t>Twitter</w:t>
       </w:r>
-      <w:bookmarkEnd w:id="17"/>
+      <w:bookmarkEnd w:id="19"/>
     </w:p>
     <w:p>
       <w:r>
         <w:t>Twitter usually has very good discussions through replying to tweets and using hashtags to make what the tweet is about more specific. When it comes to games twitter doesn’t have any, but they do allow images and videos to be posted like other social media sites. Twitter is a worldwide platform but usually a lot of emphasis is put on celebrities and whatever they say. There isn’t a huge presence of mental health resources unless you specifically look for them, and some apply for covid 19 information.</w:t>
       </w:r>
-      <w:bookmarkStart w:id="18" w:name="_a0gvm5foutm2" w:colFirst="0" w:colLast="0"/>
-      <w:bookmarkEnd w:id="18"/>
+      <w:bookmarkStart w:id="20" w:name="_a0gvm5foutm2" w:colFirst="0" w:colLast="0"/>
+      <w:bookmarkEnd w:id="20"/>
     </w:p>
     <w:p>
       <w:pPr>
         <w:pStyle w:val="Heading2"/>
       </w:pPr>
-      <w:bookmarkStart w:id="19" w:name="_ue8robsjb63j" w:colFirst="0" w:colLast="0"/>
-      <w:bookmarkStart w:id="20" w:name="_Toc83736160"/>
-      <w:bookmarkEnd w:id="19"/>
-      <w:r>
+      <w:bookmarkStart w:id="21" w:name="_ue8robsjb63j" w:colFirst="0" w:colLast="0"/>
+      <w:bookmarkStart w:id="22" w:name="_Toc85952169"/>
+      <w:bookmarkEnd w:id="21"/>
+      <w:r>
+        <w:lastRenderedPageBreak/>
         <w:t>Reddit</w:t>
       </w:r>
-      <w:bookmarkEnd w:id="20"/>
+      <w:bookmarkEnd w:id="22"/>
     </w:p>
     <w:p>
       <w:r>
         <w:t>Reddit’s focus is forum and discussions in small communities called subreddits. There are no games in these subreddits but there are videos and images that are allowed to be posted on these subreddits. Although there are subreddits for groups in Florida reddit is primarily used with intentions of staying semi-anonymous although some people choose to reveal more personal information about themselves. For user privacy there are targeted ads so it’s not very private but more private than some other social media sites.</w:t>
       </w:r>
-      <w:bookmarkStart w:id="21" w:name="_y48bhaf5lihe" w:colFirst="0" w:colLast="0"/>
-      <w:bookmarkEnd w:id="21"/>
+      <w:bookmarkStart w:id="23" w:name="_y48bhaf5lihe" w:colFirst="0" w:colLast="0"/>
+      <w:bookmarkEnd w:id="23"/>
     </w:p>
     <w:p>
       <w:pPr>
         <w:pStyle w:val="Heading2"/>
       </w:pPr>
-      <w:bookmarkStart w:id="22" w:name="_hoygmluvpk0s" w:colFirst="0" w:colLast="0"/>
-      <w:bookmarkStart w:id="23" w:name="_Toc83736161"/>
-      <w:bookmarkEnd w:id="22"/>
+      <w:bookmarkStart w:id="24" w:name="_hoygmluvpk0s" w:colFirst="0" w:colLast="0"/>
+      <w:bookmarkStart w:id="25" w:name="_Toc85952170"/>
+      <w:bookmarkEnd w:id="24"/>
       <w:r>
         <w:t>Planned advantages</w:t>
       </w:r>
-      <w:bookmarkEnd w:id="23"/>
-    </w:p>
-    <w:p>
-      <w:r>
-        <w:t xml:space="preserve">This will be our social platform for connecting others in this difficult, and lonely time. Now there are other websites that do the same thing, but we plan to be different form the rest. Our target audience will be solely people that reside in Florida! Other websites have thousands of users who connect across the world, and oftentimes we tend to forget the people around us such as neighbors or close friends. </w:t>
-      </w:r>
-      <w:r>
-        <w:lastRenderedPageBreak/>
-        <w:t>For this very reason we want people to become more familiar with those around them. Another advantage we will have been the lack of advertisements. Advertisements are usually a source of income for these websites, but not for us. Our sole purpose is bringing people together not making the big bucks. In doing this we really emphasize the user’s privacy.</w:t>
+      <w:bookmarkEnd w:id="25"/>
+    </w:p>
+    <w:p>
+      <w:r>
+        <w:t>This will be our social platform for connecting others in this difficult, and lonely time. Now there are other websites that do the same thing, but we plan to be different form the rest. Our target audience will be solely people that reside in Florida! Other websites have thousands of users who connect across the world, and oftentimes we tend to forget the people around us such as neighbors or close friends. For this very reason we want people to become more familiar with those around them. Another advantage we will have been the lack of advertisements. Advertisements are usually a source of income for these websites, but not for us. Our sole purpose is bringing people together not making the big bucks. In doing this we really emphasize the user’s privacy.</w:t>
       </w:r>
     </w:p>
     <w:p/>
@@ -13867,15 +13822,16 @@
           <w:szCs w:val="36"/>
         </w:rPr>
       </w:pPr>
-      <w:bookmarkStart w:id="24" w:name="_Toc83736162"/>
+      <w:bookmarkStart w:id="26" w:name="_Toc85952171"/>
       <w:r>
         <w:rPr>
           <w:sz w:val="36"/>
           <w:szCs w:val="36"/>
         </w:rPr>
+        <w:lastRenderedPageBreak/>
         <w:t>High-level system architecture</w:t>
       </w:r>
-      <w:bookmarkEnd w:id="24"/>
+      <w:bookmarkEnd w:id="26"/>
     </w:p>
     <w:p>
       <w:r>
@@ -13987,7 +13943,6 @@
           <w:b/>
           <w:bCs/>
         </w:rPr>
-        <w:lastRenderedPageBreak/>
         <w:t>MySQL Database:</w:t>
       </w:r>
       <w:r>
@@ -14208,6 +14163,7 @@
           <w:b/>
           <w:bCs/>
         </w:rPr>
+        <w:lastRenderedPageBreak/>
         <w:t xml:space="preserve">Jira: </w:t>
       </w:r>
       <w:r>
@@ -14278,6 +14234,39 @@
     </w:p>
     <w:p>
       <w:pPr>
+        <w:keepNext/>
+        <w:keepLines/>
+        <w:spacing w:before="40" w:after="0" w:line="480" w:lineRule="auto"/>
+        <w:rPr>
+          <w:rFonts w:ascii="Calibri" w:eastAsia="Calibri" w:hAnsi="Calibri" w:cs="Calibri"/>
+          <w:sz w:val="27"/>
+        </w:rPr>
+      </w:pPr>
+    </w:p>
+    <w:p>
+      <w:pPr>
+        <w:keepNext/>
+        <w:keepLines/>
+        <w:spacing w:before="40" w:after="0" w:line="480" w:lineRule="auto"/>
+        <w:rPr>
+          <w:rFonts w:ascii="Calibri" w:eastAsia="Calibri" w:hAnsi="Calibri" w:cs="Calibri"/>
+          <w:sz w:val="27"/>
+        </w:rPr>
+      </w:pPr>
+    </w:p>
+    <w:p>
+      <w:pPr>
+        <w:keepNext/>
+        <w:keepLines/>
+        <w:spacing w:before="40" w:after="0" w:line="480" w:lineRule="auto"/>
+        <w:rPr>
+          <w:rFonts w:ascii="Calibri" w:eastAsia="Calibri" w:hAnsi="Calibri" w:cs="Calibri"/>
+          <w:sz w:val="27"/>
+        </w:rPr>
+      </w:pPr>
+    </w:p>
+    <w:p>
+      <w:pPr>
         <w:pStyle w:val="Heading1"/>
         <w:spacing w:line="360" w:lineRule="auto"/>
         <w:rPr>
@@ -14287,7 +14276,7 @@
           <w:szCs w:val="36"/>
         </w:rPr>
       </w:pPr>
-      <w:bookmarkStart w:id="25" w:name="_Toc83736163"/>
+      <w:bookmarkStart w:id="27" w:name="_Toc85952172"/>
       <w:r>
         <w:rPr>
           <w:rFonts w:eastAsia="Arial"/>
@@ -14296,7 +14285,7 @@
         </w:rPr>
         <w:t>Team Roles</w:t>
       </w:r>
-      <w:bookmarkEnd w:id="25"/>
+      <w:bookmarkEnd w:id="27"/>
     </w:p>
     <w:p>
       <w:pPr>

--- a/Milestone 3/Milestone 3 - More Detailed Requirements, Archeticture, and Vertical Software Prototype.docx
+++ b/Milestone 3/Milestone 3 - More Detailed Requirements, Archeticture, and Vertical Software Prototype.docx
@@ -13838,26 +13838,114 @@
         <w:t xml:space="preserve">Lists of main software products, tools, languages, and systems to be used, list of core APIs available at this point, supported browsers etc. </w:t>
       </w:r>
       <w:r>
-        <w:t xml:space="preserve">You also have </w:t>
+        <w:t xml:space="preserve">You also </w:t>
       </w:r>
       <w:proofErr w:type="gramStart"/>
       <w:r>
-        <w:t>to</w:t>
-      </w:r>
-      <w:r>
-        <w:t xml:space="preserve">  decide</w:t>
+        <w:t>have to</w:t>
       </w:r>
       <w:proofErr w:type="gramEnd"/>
       <w:r>
-        <w:t xml:space="preserve">  on  which  frameworks  you  will  use  if  any.  </w:t>
-      </w:r>
-      <w:proofErr w:type="gramStart"/>
-      <w:r>
-        <w:t>These  provide</w:t>
-      </w:r>
-      <w:proofErr w:type="gramEnd"/>
-      <w:r>
-        <w:t xml:space="preserve"> both  user  interface,  as  well  as  cross-platform  and  cross  browser  layout/CSS.  All external code you plan to use must be listed along with their license.</w:t>
+        <w:t xml:space="preserve"> </w:t>
+      </w:r>
+      <w:r>
+        <w:t>decide</w:t>
+      </w:r>
+      <w:r>
+        <w:t xml:space="preserve"> </w:t>
+      </w:r>
+      <w:r>
+        <w:t>on</w:t>
+      </w:r>
+      <w:r>
+        <w:t xml:space="preserve"> </w:t>
+      </w:r>
+      <w:r>
+        <w:t>which</w:t>
+      </w:r>
+      <w:r>
+        <w:t xml:space="preserve"> </w:t>
+      </w:r>
+      <w:r>
+        <w:t>frameworks</w:t>
+      </w:r>
+      <w:r>
+        <w:t xml:space="preserve"> </w:t>
+      </w:r>
+      <w:r>
+        <w:t>you</w:t>
+      </w:r>
+      <w:r>
+        <w:t xml:space="preserve"> </w:t>
+      </w:r>
+      <w:r>
+        <w:t>will</w:t>
+      </w:r>
+      <w:r>
+        <w:t xml:space="preserve"> </w:t>
+      </w:r>
+      <w:r>
+        <w:t>use</w:t>
+      </w:r>
+      <w:r>
+        <w:t xml:space="preserve"> </w:t>
+      </w:r>
+      <w:r>
+        <w:t>if</w:t>
+      </w:r>
+      <w:r>
+        <w:t xml:space="preserve"> </w:t>
+      </w:r>
+      <w:r>
+        <w:t>any.</w:t>
+      </w:r>
+      <w:r>
+        <w:t xml:space="preserve"> </w:t>
+      </w:r>
+      <w:r>
+        <w:t>These provide both user interface, as well</w:t>
+      </w:r>
+      <w:r>
+        <w:t xml:space="preserve"> </w:t>
+      </w:r>
+      <w:r>
+        <w:t>as</w:t>
+      </w:r>
+      <w:r>
+        <w:t xml:space="preserve"> </w:t>
+      </w:r>
+      <w:r>
+        <w:t>cross-platform</w:t>
+      </w:r>
+      <w:r>
+        <w:t xml:space="preserve"> </w:t>
+      </w:r>
+      <w:r>
+        <w:t>and</w:t>
+      </w:r>
+      <w:r>
+        <w:t xml:space="preserve"> </w:t>
+      </w:r>
+      <w:r>
+        <w:t>cross</w:t>
+      </w:r>
+      <w:r>
+        <w:t xml:space="preserve"> </w:t>
+      </w:r>
+      <w:r>
+        <w:t>browser</w:t>
+      </w:r>
+      <w:r>
+        <w:t xml:space="preserve"> </w:t>
+      </w:r>
+      <w:r>
+        <w:t>layout/CSS.</w:t>
+      </w:r>
+      <w:r>
+        <w:t xml:space="preserve"> </w:t>
+      </w:r>
+      <w:r>
+        <w:t>All external code you plan to use must be listed along with their license.</w:t>
       </w:r>
     </w:p>
     <w:p/>
@@ -13896,7 +13984,10 @@
         <w:t xml:space="preserve">Lamp Server: </w:t>
       </w:r>
       <w:r>
-        <w:t>The FAU provided Lamp Server is the host server for our Fall 2021 Principles of Software Engineering project.</w:t>
+        <w:t>The FAU provided Lamp Server is the host server for our Fall 2021 Principles of Software Engineering project</w:t>
+      </w:r>
+      <w:r>
+        <w:t xml:space="preserve"> and will house user uploaded content.</w:t>
       </w:r>
     </w:p>
     <w:p>
@@ -13957,6 +14048,43 @@
     <w:p>
       <w:pPr>
         <w:pStyle w:val="ListParagraph"/>
+        <w:numPr>
+          <w:ilvl w:val="1"/>
+          <w:numId w:val="15"/>
+        </w:numPr>
+        <w:jc w:val="both"/>
+      </w:pPr>
+      <w:r>
+        <w:object w:dxaOrig="1520" w:dyaOrig="987" w14:anchorId="32FB9B88">
+          <v:shapetype id="_x0000_t75" coordsize="21600,21600" o:spt="75" o:preferrelative="t" path="m@4@5l@4@11@9@11@9@5xe" filled="f" stroked="f">
+            <v:stroke joinstyle="miter"/>
+            <v:formulas>
+              <v:f eqn="if lineDrawn pixelLineWidth 0"/>
+              <v:f eqn="sum @0 1 0"/>
+              <v:f eqn="sum 0 0 @1"/>
+              <v:f eqn="prod @2 1 2"/>
+              <v:f eqn="prod @3 21600 pixelWidth"/>
+              <v:f eqn="prod @3 21600 pixelHeight"/>
+              <v:f eqn="sum @0 0 1"/>
+              <v:f eqn="prod @6 1 2"/>
+              <v:f eqn="prod @7 21600 pixelWidth"/>
+              <v:f eqn="sum @8 21600 0"/>
+              <v:f eqn="prod @7 21600 pixelHeight"/>
+              <v:f eqn="sum @10 21600 0"/>
+            </v:formulas>
+            <v:path o:extrusionok="f" gradientshapeok="t" o:connecttype="rect"/>
+            <o:lock v:ext="edit" aspectratio="t"/>
+          </v:shapetype>
+          <v:shape id="_x0000_i1031" type="#_x0000_t75" style="width:76.2pt;height:49.2pt" o:ole="">
+            <v:imagedata r:id="rId12" o:title=""/>
+          </v:shape>
+          <o:OLEObject Type="Embed" ProgID="AcroExch.Document.DC" ShapeID="_x0000_i1031" DrawAspect="Icon" ObjectID="_1696580434" r:id="rId13"/>
+        </w:object>
+      </w:r>
+    </w:p>
+    <w:p>
+      <w:pPr>
+        <w:pStyle w:val="ListParagraph"/>
         <w:ind w:left="1080"/>
       </w:pPr>
     </w:p>
@@ -14163,7 +14291,6 @@
           <w:b/>
           <w:bCs/>
         </w:rPr>
-        <w:lastRenderedPageBreak/>
         <w:t xml:space="preserve">Jira: </w:t>
       </w:r>
       <w:r>
@@ -14558,6 +14685,7 @@
           <w:sz w:val="24"/>
           <w:szCs w:val="24"/>
         </w:rPr>
+        <w:lastRenderedPageBreak/>
         <w:t>Developer</w:t>
       </w:r>
       <w:r>
@@ -17271,7 +17399,7 @@
         <w:bCs w:val="0"/>
       </w:rPr>
     </w:lvl>
-    <w:lvl w:ilvl="1" w:tplc="04090019" w:tentative="1">
+    <w:lvl w:ilvl="1" w:tplc="04090019">
       <w:start w:val="1"/>
       <w:numFmt w:val="lowerLetter"/>
       <w:lvlText w:val="%2."/>

--- a/Milestone 3/Milestone 3 - More Detailed Requirements, Archeticture, and Vertical Software Prototype.docx
+++ b/Milestone 3/Milestone 3 - More Detailed Requirements, Archeticture, and Vertical Software Prototype.docx
@@ -9,7 +9,7 @@
           <w:rFonts w:eastAsia="Calibri"/>
         </w:rPr>
       </w:pPr>
-      <w:bookmarkStart w:id="0" w:name="_Toc85967208"/>
+      <w:bookmarkStart w:id="0" w:name="_Toc85969437"/>
       <w:r>
         <w:rPr>
           <w:rFonts w:eastAsia="Calibri"/>
@@ -856,7 +856,7 @@
           <w:r>
             <w:fldChar w:fldCharType="separate"/>
           </w:r>
-          <w:hyperlink w:anchor="_Toc85967208" w:history="1">
+          <w:hyperlink w:anchor="_Toc85969437" w:history="1">
             <w:r>
               <w:rPr>
                 <w:rStyle w:val="Hyperlink"/>
@@ -884,7 +884,7 @@
                 <w:noProof/>
                 <w:webHidden/>
               </w:rPr>
-              <w:instrText xml:space="preserve"> PAGEREF _Toc85967208 \h </w:instrText>
+              <w:instrText xml:space="preserve"> PAGEREF _Toc85969437 \h </w:instrText>
             </w:r>
             <w:r>
               <w:rPr>
@@ -925,7 +925,7 @@
               <w:noProof/>
             </w:rPr>
           </w:pPr>
-          <w:hyperlink w:anchor="_Toc85967209" w:history="1">
+          <w:hyperlink w:anchor="_Toc85969438" w:history="1">
             <w:r>
               <w:rPr>
                 <w:rStyle w:val="Hyperlink"/>
@@ -953,7 +953,7 @@
                 <w:noProof/>
                 <w:webHidden/>
               </w:rPr>
-              <w:instrText xml:space="preserve"> PAGEREF _Toc85967209 \h </w:instrText>
+              <w:instrText xml:space="preserve"> PAGEREF _Toc85969438 \h </w:instrText>
             </w:r>
             <w:r>
               <w:rPr>
@@ -973,7 +973,7 @@
                 <w:noProof/>
                 <w:webHidden/>
               </w:rPr>
-              <w:t>3</w:t>
+              <w:t>4</w:t>
             </w:r>
             <w:r>
               <w:rPr>
@@ -994,7 +994,7 @@
               <w:noProof/>
             </w:rPr>
           </w:pPr>
-          <w:hyperlink w:anchor="_Toc85967210" w:history="1">
+          <w:hyperlink w:anchor="_Toc85969439" w:history="1">
             <w:r>
               <w:rPr>
                 <w:rStyle w:val="Hyperlink"/>
@@ -1022,7 +1022,7 @@
                 <w:noProof/>
                 <w:webHidden/>
               </w:rPr>
-              <w:instrText xml:space="preserve"> PAGEREF _Toc85967210 \h </w:instrText>
+              <w:instrText xml:space="preserve"> PAGEREF _Toc85969439 \h </w:instrText>
             </w:r>
             <w:r>
               <w:rPr>
@@ -1042,7 +1042,7 @@
                 <w:noProof/>
                 <w:webHidden/>
               </w:rPr>
-              <w:t>4</w:t>
+              <w:t>5</w:t>
             </w:r>
             <w:r>
               <w:rPr>
@@ -1063,7 +1063,7 @@
               <w:noProof/>
             </w:rPr>
           </w:pPr>
-          <w:hyperlink w:anchor="_Toc85967211" w:history="1">
+          <w:hyperlink w:anchor="_Toc85969440" w:history="1">
             <w:r>
               <w:rPr>
                 <w:rStyle w:val="Hyperlink"/>
@@ -1090,7 +1090,7 @@
                 <w:noProof/>
                 <w:webHidden/>
               </w:rPr>
-              <w:instrText xml:space="preserve"> PAGEREF _Toc85967211 \h </w:instrText>
+              <w:instrText xml:space="preserve"> PAGEREF _Toc85969440 \h </w:instrText>
             </w:r>
             <w:r>
               <w:rPr>
@@ -1110,7 +1110,7 @@
                 <w:noProof/>
                 <w:webHidden/>
               </w:rPr>
-              <w:t>16</w:t>
+              <w:t>17</w:t>
             </w:r>
             <w:r>
               <w:rPr>
@@ -1131,7 +1131,7 @@
               <w:noProof/>
             </w:rPr>
           </w:pPr>
-          <w:hyperlink w:anchor="_Toc85967212" w:history="1">
+          <w:hyperlink w:anchor="_Toc85969441" w:history="1">
             <w:r>
               <w:rPr>
                 <w:rStyle w:val="Hyperlink"/>
@@ -1158,7 +1158,7 @@
                 <w:noProof/>
                 <w:webHidden/>
               </w:rPr>
-              <w:instrText xml:space="preserve"> PAGEREF _Toc85967212 \h </w:instrText>
+              <w:instrText xml:space="preserve"> PAGEREF _Toc85969441 \h </w:instrText>
             </w:r>
             <w:r>
               <w:rPr>
@@ -1178,7 +1178,7 @@
                 <w:noProof/>
                 <w:webHidden/>
               </w:rPr>
-              <w:t>19</w:t>
+              <w:t>20</w:t>
             </w:r>
             <w:r>
               <w:rPr>
@@ -1199,7 +1199,7 @@
               <w:noProof/>
             </w:rPr>
           </w:pPr>
-          <w:hyperlink w:anchor="_Toc85967213" w:history="1">
+          <w:hyperlink w:anchor="_Toc85969442" w:history="1">
             <w:r>
               <w:rPr>
                 <w:rStyle w:val="Hyperlink"/>
@@ -1226,7 +1226,7 @@
                 <w:noProof/>
                 <w:webHidden/>
               </w:rPr>
-              <w:instrText xml:space="preserve"> PAGEREF _Toc85967213 \h </w:instrText>
+              <w:instrText xml:space="preserve"> PAGEREF _Toc85969442 \h </w:instrText>
             </w:r>
             <w:r>
               <w:rPr>
@@ -1246,7 +1246,7 @@
                 <w:noProof/>
                 <w:webHidden/>
               </w:rPr>
-              <w:t>19</w:t>
+              <w:t>20</w:t>
             </w:r>
             <w:r>
               <w:rPr>
@@ -1267,7 +1267,7 @@
               <w:noProof/>
             </w:rPr>
           </w:pPr>
-          <w:hyperlink w:anchor="_Toc85967214" w:history="1">
+          <w:hyperlink w:anchor="_Toc85969443" w:history="1">
             <w:r>
               <w:rPr>
                 <w:rStyle w:val="Hyperlink"/>
@@ -1294,7 +1294,7 @@
                 <w:noProof/>
                 <w:webHidden/>
               </w:rPr>
-              <w:instrText xml:space="preserve"> PAGEREF _Toc85967214 \h </w:instrText>
+              <w:instrText xml:space="preserve"> PAGEREF _Toc85969443 \h </w:instrText>
             </w:r>
             <w:r>
               <w:rPr>
@@ -1314,7 +1314,7 @@
                 <w:noProof/>
                 <w:webHidden/>
               </w:rPr>
-              <w:t>19</w:t>
+              <w:t>20</w:t>
             </w:r>
             <w:r>
               <w:rPr>
@@ -1335,7 +1335,7 @@
               <w:noProof/>
             </w:rPr>
           </w:pPr>
-          <w:hyperlink w:anchor="_Toc85967215" w:history="1">
+          <w:hyperlink w:anchor="_Toc85969444" w:history="1">
             <w:r>
               <w:rPr>
                 <w:rStyle w:val="Hyperlink"/>
@@ -1362,7 +1362,7 @@
                 <w:noProof/>
                 <w:webHidden/>
               </w:rPr>
-              <w:instrText xml:space="preserve"> PAGEREF _Toc85967215 \h </w:instrText>
+              <w:instrText xml:space="preserve"> PAGEREF _Toc85969444 \h </w:instrText>
             </w:r>
             <w:r>
               <w:rPr>
@@ -1382,7 +1382,7 @@
                 <w:noProof/>
                 <w:webHidden/>
               </w:rPr>
-              <w:t>23</w:t>
+              <w:t>24</w:t>
             </w:r>
             <w:r>
               <w:rPr>
@@ -1403,7 +1403,7 @@
               <w:noProof/>
             </w:rPr>
           </w:pPr>
-          <w:hyperlink w:anchor="_Toc85967216" w:history="1">
+          <w:hyperlink w:anchor="_Toc85969445" w:history="1">
             <w:r>
               <w:rPr>
                 <w:rStyle w:val="Hyperlink"/>
@@ -1430,7 +1430,7 @@
                 <w:noProof/>
                 <w:webHidden/>
               </w:rPr>
-              <w:instrText xml:space="preserve"> PAGEREF _Toc85967216 \h </w:instrText>
+              <w:instrText xml:space="preserve"> PAGEREF _Toc85969445 \h </w:instrText>
             </w:r>
             <w:r>
               <w:rPr>
@@ -1450,7 +1450,7 @@
                 <w:noProof/>
                 <w:webHidden/>
               </w:rPr>
-              <w:t>24</w:t>
+              <w:t>25</w:t>
             </w:r>
             <w:r>
               <w:rPr>
@@ -1471,7 +1471,7 @@
               <w:noProof/>
             </w:rPr>
           </w:pPr>
-          <w:hyperlink w:anchor="_Toc85967217" w:history="1">
+          <w:hyperlink w:anchor="_Toc85969446" w:history="1">
             <w:r>
               <w:rPr>
                 <w:rStyle w:val="Hyperlink"/>
@@ -1498,7 +1498,7 @@
                 <w:noProof/>
                 <w:webHidden/>
               </w:rPr>
-              <w:instrText xml:space="preserve"> PAGEREF _Toc85967217 \h </w:instrText>
+              <w:instrText xml:space="preserve"> PAGEREF _Toc85969446 \h </w:instrText>
             </w:r>
             <w:r>
               <w:rPr>
@@ -1518,7 +1518,7 @@
                 <w:noProof/>
                 <w:webHidden/>
               </w:rPr>
-              <w:t>25</w:t>
+              <w:t>26</w:t>
             </w:r>
             <w:r>
               <w:rPr>
@@ -1539,7 +1539,7 @@
               <w:noProof/>
             </w:rPr>
           </w:pPr>
-          <w:hyperlink w:anchor="_Toc85967218" w:history="1">
+          <w:hyperlink w:anchor="_Toc85969447" w:history="1">
             <w:r>
               <w:rPr>
                 <w:rStyle w:val="Hyperlink"/>
@@ -1566,7 +1566,7 @@
                 <w:noProof/>
                 <w:webHidden/>
               </w:rPr>
-              <w:instrText xml:space="preserve"> PAGEREF _Toc85967218 \h </w:instrText>
+              <w:instrText xml:space="preserve"> PAGEREF _Toc85969447 \h </w:instrText>
             </w:r>
             <w:r>
               <w:rPr>
@@ -1586,7 +1586,7 @@
                 <w:noProof/>
                 <w:webHidden/>
               </w:rPr>
-              <w:t>25</w:t>
+              <w:t>26</w:t>
             </w:r>
             <w:r>
               <w:rPr>
@@ -1607,7 +1607,7 @@
               <w:noProof/>
             </w:rPr>
           </w:pPr>
-          <w:hyperlink w:anchor="_Toc85967219" w:history="1">
+          <w:hyperlink w:anchor="_Toc85969448" w:history="1">
             <w:r>
               <w:rPr>
                 <w:rStyle w:val="Hyperlink"/>
@@ -1634,7 +1634,7 @@
                 <w:noProof/>
                 <w:webHidden/>
               </w:rPr>
-              <w:instrText xml:space="preserve"> PAGEREF _Toc85967219 \h </w:instrText>
+              <w:instrText xml:space="preserve"> PAGEREF _Toc85969448 \h </w:instrText>
             </w:r>
             <w:r>
               <w:rPr>
@@ -1654,7 +1654,7 @@
                 <w:noProof/>
                 <w:webHidden/>
               </w:rPr>
-              <w:t>25</w:t>
+              <w:t>26</w:t>
             </w:r>
             <w:r>
               <w:rPr>
@@ -1675,7 +1675,7 @@
               <w:noProof/>
             </w:rPr>
           </w:pPr>
-          <w:hyperlink w:anchor="_Toc85967220" w:history="1">
+          <w:hyperlink w:anchor="_Toc85969449" w:history="1">
             <w:r>
               <w:rPr>
                 <w:rStyle w:val="Hyperlink"/>
@@ -1702,7 +1702,7 @@
                 <w:noProof/>
                 <w:webHidden/>
               </w:rPr>
-              <w:instrText xml:space="preserve"> PAGEREF _Toc85967220 \h </w:instrText>
+              <w:instrText xml:space="preserve"> PAGEREF _Toc85969449 \h </w:instrText>
             </w:r>
             <w:r>
               <w:rPr>
@@ -1722,7 +1722,7 @@
                 <w:noProof/>
                 <w:webHidden/>
               </w:rPr>
-              <w:t>26</w:t>
+              <w:t>27</w:t>
             </w:r>
             <w:r>
               <w:rPr>
@@ -1743,7 +1743,7 @@
               <w:noProof/>
             </w:rPr>
           </w:pPr>
-          <w:hyperlink w:anchor="_Toc85967221" w:history="1">
+          <w:hyperlink w:anchor="_Toc85969450" w:history="1">
             <w:r>
               <w:rPr>
                 <w:rStyle w:val="Hyperlink"/>
@@ -1770,7 +1770,7 @@
                 <w:noProof/>
                 <w:webHidden/>
               </w:rPr>
-              <w:instrText xml:space="preserve"> PAGEREF _Toc85967221 \h </w:instrText>
+              <w:instrText xml:space="preserve"> PAGEREF _Toc85969450 \h </w:instrText>
             </w:r>
             <w:r>
               <w:rPr>
@@ -1790,7 +1790,7 @@
                 <w:noProof/>
                 <w:webHidden/>
               </w:rPr>
-              <w:t>26</w:t>
+              <w:t>27</w:t>
             </w:r>
             <w:r>
               <w:rPr>
@@ -1811,7 +1811,75 @@
               <w:noProof/>
             </w:rPr>
           </w:pPr>
-          <w:hyperlink w:anchor="_Toc85967222" w:history="1">
+          <w:hyperlink w:anchor="_Toc85969451" w:history="1">
+            <w:r>
+              <w:rPr>
+                <w:rStyle w:val="Hyperlink"/>
+                <w:noProof/>
+              </w:rPr>
+              <w:t>Database Organization</w:t>
+            </w:r>
+            <w:r>
+              <w:rPr>
+                <w:noProof/>
+                <w:webHidden/>
+              </w:rPr>
+              <w:tab/>
+            </w:r>
+            <w:r>
+              <w:rPr>
+                <w:noProof/>
+                <w:webHidden/>
+              </w:rPr>
+              <w:fldChar w:fldCharType="begin"/>
+            </w:r>
+            <w:r>
+              <w:rPr>
+                <w:noProof/>
+                <w:webHidden/>
+              </w:rPr>
+              <w:instrText xml:space="preserve"> PAGEREF _Toc85969451 \h </w:instrText>
+            </w:r>
+            <w:r>
+              <w:rPr>
+                <w:noProof/>
+                <w:webHidden/>
+              </w:rPr>
+            </w:r>
+            <w:r>
+              <w:rPr>
+                <w:noProof/>
+                <w:webHidden/>
+              </w:rPr>
+              <w:fldChar w:fldCharType="separate"/>
+            </w:r>
+            <w:r>
+              <w:rPr>
+                <w:noProof/>
+                <w:webHidden/>
+              </w:rPr>
+              <w:t>29</w:t>
+            </w:r>
+            <w:r>
+              <w:rPr>
+                <w:noProof/>
+                <w:webHidden/>
+              </w:rPr>
+              <w:fldChar w:fldCharType="end"/>
+            </w:r>
+          </w:hyperlink>
+        </w:p>
+        <w:p>
+          <w:pPr>
+            <w:pStyle w:val="TOC1"/>
+            <w:tabs>
+              <w:tab w:val="right" w:leader="dot" w:pos="9350"/>
+            </w:tabs>
+            <w:rPr>
+              <w:noProof/>
+            </w:rPr>
+          </w:pPr>
+          <w:hyperlink w:anchor="_Toc85969452" w:history="1">
             <w:r>
               <w:rPr>
                 <w:rStyle w:val="Hyperlink"/>
@@ -1839,7 +1907,7 @@
                 <w:noProof/>
                 <w:webHidden/>
               </w:rPr>
-              <w:instrText xml:space="preserve"> PAGEREF _Toc85967222 \h </w:instrText>
+              <w:instrText xml:space="preserve"> PAGEREF _Toc85969452 \h </w:instrText>
             </w:r>
             <w:r>
               <w:rPr>
@@ -1859,7 +1927,7 @@
                 <w:noProof/>
                 <w:webHidden/>
               </w:rPr>
-              <w:t>28</w:t>
+              <w:t>30</w:t>
             </w:r>
             <w:r>
               <w:rPr>
@@ -1936,13 +2004,35 @@
           <w:szCs w:val="36"/>
         </w:rPr>
       </w:pPr>
-      <w:bookmarkStart w:id="1" w:name="_Toc85967209"/>
-      <w:r>
+    </w:p>
+    <w:p>
+      <w:pPr>
+        <w:pStyle w:val="Heading1"/>
         <w:rPr>
           <w:rFonts w:eastAsia="Times New Roman"/>
           <w:sz w:val="36"/>
           <w:szCs w:val="36"/>
         </w:rPr>
+      </w:pPr>
+    </w:p>
+    <w:p/>
+    <w:p>
+      <w:pPr>
+        <w:pStyle w:val="Heading1"/>
+        <w:rPr>
+          <w:rFonts w:eastAsia="Times New Roman"/>
+          <w:sz w:val="36"/>
+          <w:szCs w:val="36"/>
+        </w:rPr>
+      </w:pPr>
+      <w:bookmarkStart w:id="1" w:name="_Toc85969438"/>
+      <w:r>
+        <w:rPr>
+          <w:rFonts w:eastAsia="Times New Roman"/>
+          <w:sz w:val="36"/>
+          <w:szCs w:val="36"/>
+        </w:rPr>
+        <w:lastRenderedPageBreak/>
         <w:t>Executive Summary</w:t>
       </w:r>
       <w:bookmarkEnd w:id="1"/>
@@ -2018,17 +2108,7 @@
           <w:sz w:val="24"/>
           <w:szCs w:val="24"/>
         </w:rPr>
-        <w:t xml:space="preserve">. But what people want remains unchanged. People still want to connect with one another and take their mind off the day’s stresses. There are many sites that address these sorts of issues, but they are often broad, and </w:t>
-      </w:r>
-      <w:r>
-        <w:rPr>
-          <w:rFonts w:ascii="Times New Roman" w:eastAsia="Times New Roman" w:hAnsi="Times New Roman" w:cs="Times New Roman"/>
-          <w:color w:val="000000"/>
-          <w:sz w:val="24"/>
-          <w:szCs w:val="24"/>
-        </w:rPr>
-        <w:lastRenderedPageBreak/>
-        <w:t>meant for national use. While people can still connect and share on these sites, they often do not have that local connection that you get meeting someone who lives in the same area. </w:t>
+        <w:t>. But what people want remains unchanged. People still want to connect with one another and take their mind off the day’s stresses. There are many sites that address these sorts of issues, but they are often broad, and meant for national use. While people can still connect and share on these sites, they often do not have that local connection that you get meeting someone who lives in the same area. </w:t>
       </w:r>
     </w:p>
     <w:p>
@@ -2276,6 +2356,38 @@
     </w:p>
     <w:p>
       <w:pPr>
+        <w:rPr>
+          <w:rFonts w:ascii="Calibri" w:eastAsia="Calibri" w:hAnsi="Calibri" w:cs="Calibri"/>
+          <w:sz w:val="27"/>
+        </w:rPr>
+      </w:pPr>
+    </w:p>
+    <w:p>
+      <w:pPr>
+        <w:rPr>
+          <w:rFonts w:ascii="Calibri" w:eastAsia="Calibri" w:hAnsi="Calibri" w:cs="Calibri"/>
+          <w:sz w:val="27"/>
+        </w:rPr>
+      </w:pPr>
+    </w:p>
+    <w:p>
+      <w:pPr>
+        <w:rPr>
+          <w:rFonts w:ascii="Calibri" w:eastAsia="Calibri" w:hAnsi="Calibri" w:cs="Calibri"/>
+          <w:sz w:val="27"/>
+        </w:rPr>
+      </w:pPr>
+    </w:p>
+    <w:p>
+      <w:pPr>
+        <w:rPr>
+          <w:rFonts w:ascii="Calibri" w:eastAsia="Calibri" w:hAnsi="Calibri" w:cs="Calibri"/>
+          <w:sz w:val="27"/>
+        </w:rPr>
+      </w:pPr>
+    </w:p>
+    <w:p>
+      <w:pPr>
         <w:pStyle w:val="Heading1"/>
         <w:rPr>
           <w:rFonts w:eastAsia="Calibri"/>
@@ -2283,7 +2395,7 @@
           <w:szCs w:val="40"/>
         </w:rPr>
       </w:pPr>
-      <w:bookmarkStart w:id="2" w:name="_Toc85967210"/>
+      <w:bookmarkStart w:id="2" w:name="_Toc85969439"/>
       <w:r>
         <w:rPr>
           <w:rFonts w:eastAsia="Calibri"/>
@@ -2379,7 +2491,6 @@
         <w:rPr>
           <w:rFonts w:ascii="Times New Roman" w:hAnsi="Times New Roman" w:cs="Times New Roman"/>
         </w:rPr>
-        <w:lastRenderedPageBreak/>
         <w:t xml:space="preserve">Use Case describe how the user and member will </w:t>
       </w:r>
       <w:r>
@@ -2722,6 +2833,7 @@
         <w:rPr>
           <w:rFonts w:ascii="Times New Roman" w:hAnsi="Times New Roman" w:cs="Times New Roman"/>
         </w:rPr>
+        <w:lastRenderedPageBreak/>
         <w:t>Member brought to service they selected</w:t>
       </w:r>
     </w:p>
@@ -2854,6 +2966,19 @@
         <w:spacing w:line="480" w:lineRule="auto"/>
         <w:rPr>
           <w:rFonts w:ascii="Times New Roman" w:hAnsi="Times New Roman" w:cs="Times New Roman"/>
+          <w:b/>
+          <w:bCs/>
+          <w:sz w:val="36"/>
+          <w:szCs w:val="36"/>
+          <w:u w:val="single"/>
+        </w:rPr>
+      </w:pPr>
+    </w:p>
+    <w:p>
+      <w:pPr>
+        <w:spacing w:line="480" w:lineRule="auto"/>
+        <w:rPr>
+          <w:rFonts w:ascii="Times New Roman" w:hAnsi="Times New Roman" w:cs="Times New Roman"/>
           <w:sz w:val="32"/>
           <w:szCs w:val="32"/>
           <w:u w:val="single"/>
@@ -2880,7 +3005,6 @@
         <w:rPr>
           <w:rFonts w:ascii="Times New Roman" w:hAnsi="Times New Roman" w:cs="Times New Roman"/>
         </w:rPr>
-        <w:lastRenderedPageBreak/>
         <w:t xml:space="preserve">Users come to the page upon visiting the site. The user will see the available services but cannot use most of them without an account. The user will be able to sign </w:t>
       </w:r>
       <w:r>
@@ -3144,6 +3268,7 @@
         <w:rPr>
           <w:rFonts w:ascii="Times New Roman" w:hAnsi="Times New Roman" w:cs="Times New Roman"/>
         </w:rPr>
+        <w:lastRenderedPageBreak/>
         <w:t xml:space="preserve">User arrives at the front page </w:t>
       </w:r>
     </w:p>
@@ -3409,7 +3534,6 @@
           <w:szCs w:val="32"/>
           <w:u w:val="single"/>
         </w:rPr>
-        <w:lastRenderedPageBreak/>
         <w:t xml:space="preserve">Use Case – Forum </w:t>
       </w:r>
     </w:p>
@@ -3586,6 +3710,7 @@
         <w:rPr>
           <w:rFonts w:ascii="Times New Roman" w:hAnsi="Times New Roman" w:cs="Times New Roman"/>
         </w:rPr>
+        <w:lastRenderedPageBreak/>
         <w:t xml:space="preserve"> User has an active internet connection</w:t>
       </w:r>
     </w:p>
@@ -3821,7 +3946,6 @@
           <w:sz w:val="24"/>
           <w:szCs w:val="24"/>
         </w:rPr>
-        <w:lastRenderedPageBreak/>
         <w:t>User Not signed in</w:t>
       </w:r>
     </w:p>
@@ -4043,6 +4167,7 @@
         <w:rPr>
           <w:rFonts w:ascii="Times New Roman" w:hAnsi="Times New Roman" w:cs="Times New Roman"/>
         </w:rPr>
+        <w:lastRenderedPageBreak/>
         <w:t xml:space="preserve">A Member comes to the pages and will be able to play the games that are provided. Members can play a variety of JavaScript games to destress and relax. </w:t>
       </w:r>
     </w:p>
@@ -4279,7 +4404,6 @@
         <w:rPr>
           <w:rFonts w:ascii="Times New Roman" w:hAnsi="Times New Roman" w:cs="Times New Roman"/>
         </w:rPr>
-        <w:lastRenderedPageBreak/>
         <w:t>User is logged into System</w:t>
       </w:r>
     </w:p>
@@ -4541,6 +4665,7 @@
           <w:sz w:val="24"/>
           <w:szCs w:val="24"/>
         </w:rPr>
+        <w:lastRenderedPageBreak/>
         <w:t>Member suggests game</w:t>
       </w:r>
     </w:p>
@@ -4615,16 +4740,6 @@
         </w:rPr>
         <w:t>Member clicks submit</w:t>
       </w:r>
-    </w:p>
-    <w:p>
-      <w:pPr>
-        <w:pStyle w:val="ListParagraph"/>
-        <w:spacing w:line="480" w:lineRule="auto"/>
-        <w:ind w:left="2520"/>
-        <w:rPr>
-          <w:rFonts w:ascii="Times New Roman" w:hAnsi="Times New Roman" w:cs="Times New Roman"/>
-        </w:rPr>
-      </w:pPr>
     </w:p>
     <w:p>
       <w:pPr>
@@ -4715,7 +4830,6 @@
           <w:sz w:val="28"/>
           <w:szCs w:val="28"/>
         </w:rPr>
-        <w:lastRenderedPageBreak/>
         <w:t>Description:</w:t>
       </w:r>
     </w:p>
@@ -4942,6 +5056,7 @@
           <w:sz w:val="28"/>
           <w:szCs w:val="28"/>
         </w:rPr>
+        <w:lastRenderedPageBreak/>
         <w:t>4. Primary Flow of Events:</w:t>
       </w:r>
     </w:p>
@@ -5208,9 +5323,17 @@
         <w:rPr>
           <w:rFonts w:ascii="Times New Roman" w:hAnsi="Times New Roman" w:cs="Times New Roman"/>
         </w:rPr>
-        <w:lastRenderedPageBreak/>
         <w:t>Member clicks submit</w:t>
       </w:r>
+    </w:p>
+    <w:p>
+      <w:pPr>
+        <w:pStyle w:val="ListParagraph"/>
+        <w:spacing w:line="480" w:lineRule="auto"/>
+        <w:rPr>
+          <w:rFonts w:ascii="Times New Roman" w:hAnsi="Times New Roman" w:cs="Times New Roman"/>
+        </w:rPr>
+      </w:pPr>
     </w:p>
     <w:p>
       <w:pPr>
@@ -5362,6 +5485,7 @@
         <w:rPr>
           <w:rFonts w:ascii="Times New Roman" w:hAnsi="Times New Roman" w:cs="Times New Roman"/>
         </w:rPr>
+        <w:lastRenderedPageBreak/>
         <w:t xml:space="preserve">System </w:t>
       </w:r>
     </w:p>
@@ -5631,7 +5755,6 @@
         <w:rPr>
           <w:rFonts w:ascii="Times New Roman" w:hAnsi="Times New Roman" w:cs="Times New Roman"/>
         </w:rPr>
-        <w:lastRenderedPageBreak/>
         <w:t>Member selects photo and clicks submit</w:t>
       </w:r>
     </w:p>
@@ -6088,7 +6211,6 @@
           <w:sz w:val="28"/>
           <w:szCs w:val="28"/>
         </w:rPr>
-        <w:lastRenderedPageBreak/>
         <w:t>Preconditions:</w:t>
       </w:r>
     </w:p>
@@ -6360,6 +6482,7 @@
         <w:rPr>
           <w:rFonts w:ascii="Times New Roman" w:hAnsi="Times New Roman" w:cs="Times New Roman"/>
         </w:rPr>
+        <w:lastRenderedPageBreak/>
         <w:t>User inputs Invalid email address</w:t>
       </w:r>
     </w:p>
@@ -6573,11 +6696,22 @@
     <w:p>
       <w:pPr>
         <w:pStyle w:val="ListParagraph"/>
-        <w:numPr>
-          <w:ilvl w:val="2"/>
-          <w:numId w:val="32"/>
-        </w:numPr>
-        <w:spacing w:line="480" w:lineRule="auto"/>
+        <w:spacing w:line="480" w:lineRule="auto"/>
+        <w:ind w:left="1080"/>
+        <w:rPr>
+          <w:rFonts w:ascii="Times New Roman" w:hAnsi="Times New Roman" w:cs="Times New Roman"/>
+          <w:b/>
+          <w:bCs/>
+          <w:sz w:val="28"/>
+          <w:szCs w:val="28"/>
+        </w:rPr>
+      </w:pPr>
+    </w:p>
+    <w:p>
+      <w:pPr>
+        <w:pStyle w:val="ListParagraph"/>
+        <w:spacing w:line="480" w:lineRule="auto"/>
+        <w:ind w:left="1080"/>
         <w:rPr>
           <w:rFonts w:ascii="Times New Roman" w:hAnsi="Times New Roman" w:cs="Times New Roman"/>
           <w:b/>
@@ -6617,7 +6751,6 @@
         <w:rPr>
           <w:rFonts w:ascii="Times New Roman" w:hAnsi="Times New Roman" w:cs="Times New Roman"/>
         </w:rPr>
-        <w:lastRenderedPageBreak/>
         <w:t>Member decides that their current profile is not up to date. Member decides they want to edit their current profile.</w:t>
       </w:r>
     </w:p>
@@ -6797,6 +6930,7 @@
         <w:rPr>
           <w:rFonts w:ascii="Times New Roman" w:hAnsi="Times New Roman" w:cs="Times New Roman"/>
         </w:rPr>
+        <w:lastRenderedPageBreak/>
         <w:t xml:space="preserve">User is a member </w:t>
       </w:r>
     </w:p>
@@ -7127,7 +7261,6 @@
         <w:rPr>
           <w:rFonts w:ascii="Times New Roman" w:hAnsi="Times New Roman" w:cs="Times New Roman"/>
         </w:rPr>
-        <w:lastRenderedPageBreak/>
         <w:t>System saves banner</w:t>
       </w:r>
     </w:p>
@@ -7314,6 +7447,7 @@
         <w:rPr>
           <w:rFonts w:ascii="Times New Roman" w:hAnsi="Times New Roman" w:cs="Times New Roman"/>
         </w:rPr>
+        <w:lastRenderedPageBreak/>
         <w:t>System will use weather APIs to display weather to users to their corresponding regions.</w:t>
       </w:r>
     </w:p>
@@ -7589,7 +7723,6 @@
         <w:rPr>
           <w:rFonts w:ascii="Times New Roman" w:hAnsi="Times New Roman" w:cs="Times New Roman"/>
         </w:rPr>
-        <w:lastRenderedPageBreak/>
         <w:t>System retrieve data</w:t>
       </w:r>
     </w:p>
@@ -7791,8 +7924,6 @@
     <w:p/>
     <w:p/>
     <w:p/>
-    <w:p/>
-    <w:p/>
     <w:p>
       <w:pPr>
         <w:pStyle w:val="Heading1"/>
@@ -7801,7 +7932,7 @@
           <w:szCs w:val="36"/>
         </w:rPr>
       </w:pPr>
-      <w:bookmarkStart w:id="4" w:name="_Toc85967211"/>
+      <w:bookmarkStart w:id="4" w:name="_Toc85969440"/>
       <w:r>
         <w:rPr>
           <w:sz w:val="36"/>
@@ -8236,7 +8367,6 @@
               <w:spacing w:line="240" w:lineRule="auto"/>
             </w:pPr>
             <w:r>
-              <w:lastRenderedPageBreak/>
               <w:t>User</w:t>
             </w:r>
           </w:p>
@@ -8933,6 +9063,7 @@
               <w:spacing w:line="240" w:lineRule="auto"/>
             </w:pPr>
             <w:r>
+              <w:lastRenderedPageBreak/>
               <w:t>Password</w:t>
             </w:r>
           </w:p>
@@ -9359,18 +9490,13 @@
           <w:p>
             <w:pPr>
               <w:widowControl w:val="0"/>
-              <w:pBdr>
-                <w:top w:val="nil"/>
-                <w:left w:val="nil"/>
-                <w:bottom w:val="nil"/>
-                <w:right w:val="nil"/>
-                <w:between w:val="nil"/>
-              </w:pBdr>
               <w:spacing w:line="240" w:lineRule="auto"/>
             </w:pPr>
-            <w:r>
-              <w:t>Games</w:t>
-            </w:r>
+            <w:proofErr w:type="spellStart"/>
+            <w:r>
+              <w:t>Weather_status</w:t>
+            </w:r>
+            <w:proofErr w:type="spellEnd"/>
           </w:p>
         </w:tc>
         <w:tc>
@@ -9387,17 +9513,31 @@
           <w:p>
             <w:pPr>
               <w:widowControl w:val="0"/>
-              <w:pBdr>
-                <w:top w:val="nil"/>
-                <w:left w:val="nil"/>
-                <w:bottom w:val="nil"/>
-                <w:right w:val="nil"/>
-                <w:between w:val="nil"/>
-              </w:pBdr>
               <w:spacing w:line="240" w:lineRule="auto"/>
             </w:pPr>
             <w:r>
-              <w:t>Service</w:t>
+              <w:t>data</w:t>
+            </w:r>
+          </w:p>
+        </w:tc>
+        <w:tc>
+          <w:tcPr>
+            <w:tcW w:w="2340" w:type="dxa"/>
+            <w:shd w:val="clear" w:color="auto" w:fill="auto"/>
+            <w:tcMar>
+              <w:top w:w="100" w:type="dxa"/>
+              <w:left w:w="100" w:type="dxa"/>
+              <w:bottom w:w="100" w:type="dxa"/>
+              <w:right w:w="100" w:type="dxa"/>
+            </w:tcMar>
+          </w:tcPr>
+          <w:p>
+            <w:pPr>
+              <w:widowControl w:val="0"/>
+              <w:spacing w:line="240" w:lineRule="auto"/>
+            </w:pPr>
+            <w:r>
+              <w:t>Site user Service</w:t>
             </w:r>
           </w:p>
         </w:tc>
@@ -9425,35 +9565,7 @@
               <w:spacing w:line="240" w:lineRule="auto"/>
             </w:pPr>
             <w:r>
-              <w:t>Site user service</w:t>
-            </w:r>
-          </w:p>
-        </w:tc>
-        <w:tc>
-          <w:tcPr>
-            <w:tcW w:w="2340" w:type="dxa"/>
-            <w:shd w:val="clear" w:color="auto" w:fill="auto"/>
-            <w:tcMar>
-              <w:top w:w="100" w:type="dxa"/>
-              <w:left w:w="100" w:type="dxa"/>
-              <w:bottom w:w="100" w:type="dxa"/>
-              <w:right w:w="100" w:type="dxa"/>
-            </w:tcMar>
-          </w:tcPr>
-          <w:p>
-            <w:pPr>
-              <w:widowControl w:val="0"/>
-              <w:pBdr>
-                <w:top w:val="nil"/>
-                <w:left w:val="nil"/>
-                <w:bottom w:val="nil"/>
-                <w:right w:val="nil"/>
-                <w:between w:val="nil"/>
-              </w:pBdr>
-              <w:spacing w:line="240" w:lineRule="auto"/>
-            </w:pPr>
-            <w:r>
-              <w:t>Members can play simple browser games within the website.</w:t>
+              <w:t>Data for holding information on current weather</w:t>
             </w:r>
           </w:p>
         </w:tc>
@@ -9483,8 +9595,7 @@
               <w:spacing w:line="240" w:lineRule="auto"/>
             </w:pPr>
             <w:r>
-              <w:lastRenderedPageBreak/>
-              <w:t>Recently Played</w:t>
+              <w:t>Games</w:t>
             </w:r>
           </w:p>
         </w:tc>
@@ -9512,7 +9623,7 @@
               <w:spacing w:line="240" w:lineRule="auto"/>
             </w:pPr>
             <w:r>
-              <w:t>Data</w:t>
+              <w:t>Service</w:t>
             </w:r>
           </w:p>
         </w:tc>
@@ -9540,7 +9651,7 @@
               <w:spacing w:line="240" w:lineRule="auto"/>
             </w:pPr>
             <w:r>
-              <w:t>Site user Service</w:t>
+              <w:t>Site user service</w:t>
             </w:r>
           </w:p>
         </w:tc>
@@ -9568,7 +9679,7 @@
               <w:spacing w:line="240" w:lineRule="auto"/>
             </w:pPr>
             <w:r>
-              <w:t>Stores the last game the user played</w:t>
+              <w:t>Members can play simple browser games within the website.</w:t>
             </w:r>
           </w:p>
         </w:tc>
@@ -9597,9 +9708,11 @@
               </w:pBdr>
               <w:spacing w:line="240" w:lineRule="auto"/>
             </w:pPr>
-            <w:r>
-              <w:t>Resources</w:t>
-            </w:r>
+            <w:proofErr w:type="spellStart"/>
+            <w:r>
+              <w:t>highscore</w:t>
+            </w:r>
+            <w:proofErr w:type="spellEnd"/>
           </w:p>
         </w:tc>
         <w:tc>
@@ -9626,7 +9739,7 @@
               <w:spacing w:line="240" w:lineRule="auto"/>
             </w:pPr>
             <w:r>
-              <w:t>Service</w:t>
+              <w:t>data</w:t>
             </w:r>
           </w:p>
         </w:tc>
@@ -9682,7 +9795,7 @@
               <w:spacing w:line="240" w:lineRule="auto"/>
             </w:pPr>
             <w:r>
-              <w:t>Users can find Florida based local facilities for Covid issues.</w:t>
+              <w:t>Stores the high score of the user</w:t>
             </w:r>
           </w:p>
         </w:tc>
@@ -9712,7 +9825,7 @@
               <w:spacing w:line="240" w:lineRule="auto"/>
             </w:pPr>
             <w:r>
-              <w:t>Resource Items</w:t>
+              <w:t>Developer’s Choice</w:t>
             </w:r>
           </w:p>
         </w:tc>
@@ -9796,7 +9909,352 @@
               <w:spacing w:line="240" w:lineRule="auto"/>
             </w:pPr>
             <w:r>
-              <w:t>Format: URL</w:t>
+              <w:t>Stores the developer’s choice game. Which is the favorite game among the developers</w:t>
+            </w:r>
+          </w:p>
+        </w:tc>
+      </w:tr>
+      <w:tr>
+        <w:tc>
+          <w:tcPr>
+            <w:tcW w:w="2460" w:type="dxa"/>
+            <w:shd w:val="clear" w:color="auto" w:fill="auto"/>
+            <w:tcMar>
+              <w:top w:w="100" w:type="dxa"/>
+              <w:left w:w="100" w:type="dxa"/>
+              <w:bottom w:w="100" w:type="dxa"/>
+              <w:right w:w="100" w:type="dxa"/>
+            </w:tcMar>
+          </w:tcPr>
+          <w:p>
+            <w:pPr>
+              <w:widowControl w:val="0"/>
+              <w:pBdr>
+                <w:top w:val="nil"/>
+                <w:left w:val="nil"/>
+                <w:bottom w:val="nil"/>
+                <w:right w:val="nil"/>
+                <w:between w:val="nil"/>
+              </w:pBdr>
+              <w:spacing w:line="240" w:lineRule="auto"/>
+            </w:pPr>
+            <w:r>
+              <w:t>Recently Played</w:t>
+            </w:r>
+          </w:p>
+        </w:tc>
+        <w:tc>
+          <w:tcPr>
+            <w:tcW w:w="2220" w:type="dxa"/>
+            <w:shd w:val="clear" w:color="auto" w:fill="auto"/>
+            <w:tcMar>
+              <w:top w:w="100" w:type="dxa"/>
+              <w:left w:w="100" w:type="dxa"/>
+              <w:bottom w:w="100" w:type="dxa"/>
+              <w:right w:w="100" w:type="dxa"/>
+            </w:tcMar>
+          </w:tcPr>
+          <w:p>
+            <w:pPr>
+              <w:widowControl w:val="0"/>
+              <w:pBdr>
+                <w:top w:val="nil"/>
+                <w:left w:val="nil"/>
+                <w:bottom w:val="nil"/>
+                <w:right w:val="nil"/>
+                <w:between w:val="nil"/>
+              </w:pBdr>
+              <w:spacing w:line="240" w:lineRule="auto"/>
+            </w:pPr>
+            <w:r>
+              <w:t>Data</w:t>
+            </w:r>
+          </w:p>
+        </w:tc>
+        <w:tc>
+          <w:tcPr>
+            <w:tcW w:w="2340" w:type="dxa"/>
+            <w:shd w:val="clear" w:color="auto" w:fill="auto"/>
+            <w:tcMar>
+              <w:top w:w="100" w:type="dxa"/>
+              <w:left w:w="100" w:type="dxa"/>
+              <w:bottom w:w="100" w:type="dxa"/>
+              <w:right w:w="100" w:type="dxa"/>
+            </w:tcMar>
+          </w:tcPr>
+          <w:p>
+            <w:pPr>
+              <w:widowControl w:val="0"/>
+              <w:pBdr>
+                <w:top w:val="nil"/>
+                <w:left w:val="nil"/>
+                <w:bottom w:val="nil"/>
+                <w:right w:val="nil"/>
+                <w:between w:val="nil"/>
+              </w:pBdr>
+              <w:spacing w:line="240" w:lineRule="auto"/>
+            </w:pPr>
+            <w:r>
+              <w:t>Site user Service</w:t>
+            </w:r>
+          </w:p>
+        </w:tc>
+        <w:tc>
+          <w:tcPr>
+            <w:tcW w:w="2340" w:type="dxa"/>
+            <w:shd w:val="clear" w:color="auto" w:fill="auto"/>
+            <w:tcMar>
+              <w:top w:w="100" w:type="dxa"/>
+              <w:left w:w="100" w:type="dxa"/>
+              <w:bottom w:w="100" w:type="dxa"/>
+              <w:right w:w="100" w:type="dxa"/>
+            </w:tcMar>
+          </w:tcPr>
+          <w:p>
+            <w:pPr>
+              <w:widowControl w:val="0"/>
+              <w:pBdr>
+                <w:top w:val="nil"/>
+                <w:left w:val="nil"/>
+                <w:bottom w:val="nil"/>
+                <w:right w:val="nil"/>
+                <w:between w:val="nil"/>
+              </w:pBdr>
+              <w:spacing w:line="240" w:lineRule="auto"/>
+            </w:pPr>
+            <w:r>
+              <w:t>Stores the last game the user played</w:t>
+            </w:r>
+          </w:p>
+        </w:tc>
+      </w:tr>
+      <w:tr>
+        <w:tc>
+          <w:tcPr>
+            <w:tcW w:w="2460" w:type="dxa"/>
+            <w:shd w:val="clear" w:color="auto" w:fill="auto"/>
+            <w:tcMar>
+              <w:top w:w="100" w:type="dxa"/>
+              <w:left w:w="100" w:type="dxa"/>
+              <w:bottom w:w="100" w:type="dxa"/>
+              <w:right w:w="100" w:type="dxa"/>
+            </w:tcMar>
+          </w:tcPr>
+          <w:p>
+            <w:pPr>
+              <w:widowControl w:val="0"/>
+              <w:pBdr>
+                <w:top w:val="nil"/>
+                <w:left w:val="nil"/>
+                <w:bottom w:val="nil"/>
+                <w:right w:val="nil"/>
+                <w:between w:val="nil"/>
+              </w:pBdr>
+              <w:spacing w:line="240" w:lineRule="auto"/>
+            </w:pPr>
+            <w:r>
+              <w:t>Resources</w:t>
+            </w:r>
+          </w:p>
+        </w:tc>
+        <w:tc>
+          <w:tcPr>
+            <w:tcW w:w="2220" w:type="dxa"/>
+            <w:shd w:val="clear" w:color="auto" w:fill="auto"/>
+            <w:tcMar>
+              <w:top w:w="100" w:type="dxa"/>
+              <w:left w:w="100" w:type="dxa"/>
+              <w:bottom w:w="100" w:type="dxa"/>
+              <w:right w:w="100" w:type="dxa"/>
+            </w:tcMar>
+          </w:tcPr>
+          <w:p>
+            <w:pPr>
+              <w:widowControl w:val="0"/>
+              <w:pBdr>
+                <w:top w:val="nil"/>
+                <w:left w:val="nil"/>
+                <w:bottom w:val="nil"/>
+                <w:right w:val="nil"/>
+                <w:between w:val="nil"/>
+              </w:pBdr>
+              <w:spacing w:line="240" w:lineRule="auto"/>
+            </w:pPr>
+            <w:r>
+              <w:t>Service</w:t>
+            </w:r>
+          </w:p>
+        </w:tc>
+        <w:tc>
+          <w:tcPr>
+            <w:tcW w:w="2340" w:type="dxa"/>
+            <w:shd w:val="clear" w:color="auto" w:fill="auto"/>
+            <w:tcMar>
+              <w:top w:w="100" w:type="dxa"/>
+              <w:left w:w="100" w:type="dxa"/>
+              <w:bottom w:w="100" w:type="dxa"/>
+              <w:right w:w="100" w:type="dxa"/>
+            </w:tcMar>
+          </w:tcPr>
+          <w:p>
+            <w:pPr>
+              <w:widowControl w:val="0"/>
+              <w:pBdr>
+                <w:top w:val="nil"/>
+                <w:left w:val="nil"/>
+                <w:bottom w:val="nil"/>
+                <w:right w:val="nil"/>
+                <w:between w:val="nil"/>
+              </w:pBdr>
+              <w:spacing w:line="240" w:lineRule="auto"/>
+            </w:pPr>
+            <w:r>
+              <w:t>Site user service</w:t>
+            </w:r>
+          </w:p>
+        </w:tc>
+        <w:tc>
+          <w:tcPr>
+            <w:tcW w:w="2340" w:type="dxa"/>
+            <w:shd w:val="clear" w:color="auto" w:fill="auto"/>
+            <w:tcMar>
+              <w:top w:w="100" w:type="dxa"/>
+              <w:left w:w="100" w:type="dxa"/>
+              <w:bottom w:w="100" w:type="dxa"/>
+              <w:right w:w="100" w:type="dxa"/>
+            </w:tcMar>
+          </w:tcPr>
+          <w:p>
+            <w:pPr>
+              <w:widowControl w:val="0"/>
+              <w:pBdr>
+                <w:top w:val="nil"/>
+                <w:left w:val="nil"/>
+                <w:bottom w:val="nil"/>
+                <w:right w:val="nil"/>
+                <w:between w:val="nil"/>
+              </w:pBdr>
+              <w:spacing w:line="240" w:lineRule="auto"/>
+            </w:pPr>
+            <w:r>
+              <w:t>Users can find Florida based local facilities for Covid issues.</w:t>
+            </w:r>
+          </w:p>
+        </w:tc>
+      </w:tr>
+      <w:tr>
+        <w:tc>
+          <w:tcPr>
+            <w:tcW w:w="2460" w:type="dxa"/>
+            <w:shd w:val="clear" w:color="auto" w:fill="auto"/>
+            <w:tcMar>
+              <w:top w:w="100" w:type="dxa"/>
+              <w:left w:w="100" w:type="dxa"/>
+              <w:bottom w:w="100" w:type="dxa"/>
+              <w:right w:w="100" w:type="dxa"/>
+            </w:tcMar>
+          </w:tcPr>
+          <w:p>
+            <w:pPr>
+              <w:widowControl w:val="0"/>
+              <w:pBdr>
+                <w:top w:val="nil"/>
+                <w:left w:val="nil"/>
+                <w:bottom w:val="nil"/>
+                <w:right w:val="nil"/>
+                <w:between w:val="nil"/>
+              </w:pBdr>
+              <w:spacing w:line="240" w:lineRule="auto"/>
+            </w:pPr>
+            <w:r>
+              <w:t>Resource Items</w:t>
+            </w:r>
+          </w:p>
+        </w:tc>
+        <w:tc>
+          <w:tcPr>
+            <w:tcW w:w="2220" w:type="dxa"/>
+            <w:shd w:val="clear" w:color="auto" w:fill="auto"/>
+            <w:tcMar>
+              <w:top w:w="100" w:type="dxa"/>
+              <w:left w:w="100" w:type="dxa"/>
+              <w:bottom w:w="100" w:type="dxa"/>
+              <w:right w:w="100" w:type="dxa"/>
+            </w:tcMar>
+          </w:tcPr>
+          <w:p>
+            <w:pPr>
+              <w:widowControl w:val="0"/>
+              <w:pBdr>
+                <w:top w:val="nil"/>
+                <w:left w:val="nil"/>
+                <w:bottom w:val="nil"/>
+                <w:right w:val="nil"/>
+                <w:between w:val="nil"/>
+              </w:pBdr>
+              <w:spacing w:line="240" w:lineRule="auto"/>
+            </w:pPr>
+            <w:r>
+              <w:t>Data</w:t>
+            </w:r>
+          </w:p>
+        </w:tc>
+        <w:tc>
+          <w:tcPr>
+            <w:tcW w:w="2340" w:type="dxa"/>
+            <w:shd w:val="clear" w:color="auto" w:fill="auto"/>
+            <w:tcMar>
+              <w:top w:w="100" w:type="dxa"/>
+              <w:left w:w="100" w:type="dxa"/>
+              <w:bottom w:w="100" w:type="dxa"/>
+              <w:right w:w="100" w:type="dxa"/>
+            </w:tcMar>
+          </w:tcPr>
+          <w:p>
+            <w:pPr>
+              <w:widowControl w:val="0"/>
+              <w:pBdr>
+                <w:top w:val="nil"/>
+                <w:left w:val="nil"/>
+                <w:bottom w:val="nil"/>
+                <w:right w:val="nil"/>
+                <w:between w:val="nil"/>
+              </w:pBdr>
+              <w:spacing w:line="240" w:lineRule="auto"/>
+            </w:pPr>
+            <w:r>
+              <w:t>Site user service</w:t>
+            </w:r>
+          </w:p>
+        </w:tc>
+        <w:tc>
+          <w:tcPr>
+            <w:tcW w:w="2340" w:type="dxa"/>
+            <w:shd w:val="clear" w:color="auto" w:fill="auto"/>
+            <w:tcMar>
+              <w:top w:w="100" w:type="dxa"/>
+              <w:left w:w="100" w:type="dxa"/>
+              <w:bottom w:w="100" w:type="dxa"/>
+              <w:right w:w="100" w:type="dxa"/>
+            </w:tcMar>
+          </w:tcPr>
+          <w:p>
+            <w:pPr>
+              <w:widowControl w:val="0"/>
+              <w:pBdr>
+                <w:top w:val="nil"/>
+                <w:left w:val="nil"/>
+                <w:bottom w:val="nil"/>
+                <w:right w:val="nil"/>
+                <w:between w:val="nil"/>
+              </w:pBdr>
+              <w:spacing w:line="240" w:lineRule="auto"/>
+            </w:pPr>
+            <w:r>
+              <w:t>Forma</w:t>
+            </w:r>
+            <w:r>
+              <w:t>t: String name, URL</w:t>
             </w:r>
           </w:p>
           <w:p>
@@ -9812,7 +10270,11 @@
               <w:spacing w:line="240" w:lineRule="auto"/>
             </w:pPr>
             <w:r>
-              <w:t>Resource items are links to local resources in area</w:t>
+              <w:t xml:space="preserve">Resource items are links to local resources </w:t>
+            </w:r>
+            <w:r>
+              <w:lastRenderedPageBreak/>
+              <w:t>in area</w:t>
             </w:r>
           </w:p>
         </w:tc>
@@ -9845,6 +10307,7 @@
               <w:spacing w:line="240" w:lineRule="auto"/>
             </w:pPr>
             <w:r>
+              <w:lastRenderedPageBreak/>
               <w:t>Forum</w:t>
             </w:r>
           </w:p>
@@ -10052,6 +10515,9 @@
         </w:tc>
       </w:tr>
       <w:tr>
+        <w:trPr>
+          <w:trHeight w:val="483"/>
+        </w:trPr>
         <w:tc>
           <w:tcPr>
             <w:tcW w:w="2460" w:type="dxa"/>
@@ -10075,9 +10541,11 @@
               </w:pBdr>
               <w:spacing w:line="240" w:lineRule="auto"/>
             </w:pPr>
-            <w:r>
-              <w:t>Comment</w:t>
-            </w:r>
+            <w:proofErr w:type="spellStart"/>
+            <w:r>
+              <w:t>Club_desc</w:t>
+            </w:r>
+            <w:proofErr w:type="spellEnd"/>
           </w:p>
         </w:tc>
         <w:tc>
@@ -10104,7 +10572,7 @@
               <w:spacing w:line="240" w:lineRule="auto"/>
             </w:pPr>
             <w:r>
-              <w:t>Sub-Service</w:t>
+              <w:t>Data</w:t>
             </w:r>
           </w:p>
         </w:tc>
@@ -10160,7 +10628,7 @@
               <w:spacing w:line="240" w:lineRule="auto"/>
             </w:pPr>
             <w:r>
-              <w:t>Members can leave comments in on photos in the gallery</w:t>
+              <w:t>For holding a description of a club</w:t>
             </w:r>
           </w:p>
         </w:tc>
@@ -10190,7 +10658,7 @@
               <w:spacing w:line="240" w:lineRule="auto"/>
             </w:pPr>
             <w:r>
-              <w:t>Discussions</w:t>
+              <w:t>Comment</w:t>
             </w:r>
           </w:p>
         </w:tc>
@@ -10274,13 +10742,7 @@
               <w:spacing w:line="240" w:lineRule="auto"/>
             </w:pPr>
             <w:r>
-              <w:t xml:space="preserve">Members can create discussions for multiple people to </w:t>
-            </w:r>
-            <w:r>
-              <w:t>discuss</w:t>
-            </w:r>
-            <w:r>
-              <w:t xml:space="preserve"> commonalities</w:t>
+              <w:t>Members can leave comments in on photos in the gallery</w:t>
             </w:r>
           </w:p>
         </w:tc>
@@ -10310,7 +10772,7 @@
               <w:spacing w:line="240" w:lineRule="auto"/>
             </w:pPr>
             <w:r>
-              <w:t>Gallery</w:t>
+              <w:t>Discussions</w:t>
             </w:r>
           </w:p>
         </w:tc>
@@ -10338,7 +10800,7 @@
               <w:spacing w:line="240" w:lineRule="auto"/>
             </w:pPr>
             <w:r>
-              <w:t>service</w:t>
+              <w:t>Sub-Service</w:t>
             </w:r>
           </w:p>
         </w:tc>
@@ -10394,7 +10856,13 @@
               <w:spacing w:line="240" w:lineRule="auto"/>
             </w:pPr>
             <w:r>
-              <w:t>Members post and view photos.</w:t>
+              <w:t xml:space="preserve">Members can create discussions for multiple people to </w:t>
+            </w:r>
+            <w:r>
+              <w:t>discuss</w:t>
+            </w:r>
+            <w:r>
+              <w:t xml:space="preserve"> commonalities</w:t>
             </w:r>
           </w:p>
         </w:tc>
@@ -10423,9 +10891,11 @@
               </w:pBdr>
               <w:spacing w:line="240" w:lineRule="auto"/>
             </w:pPr>
-            <w:r>
-              <w:t>Photos</w:t>
-            </w:r>
+            <w:proofErr w:type="spellStart"/>
+            <w:r>
+              <w:t>discussion_id</w:t>
+            </w:r>
+            <w:proofErr w:type="spellEnd"/>
           </w:p>
         </w:tc>
         <w:tc>
@@ -10452,7 +10922,7 @@
               <w:spacing w:line="240" w:lineRule="auto"/>
             </w:pPr>
             <w:r>
-              <w:t>Data</w:t>
+              <w:t>data</w:t>
             </w:r>
           </w:p>
         </w:tc>
@@ -10508,7 +10978,124 @@
               <w:spacing w:line="240" w:lineRule="auto"/>
             </w:pPr>
             <w:r>
-              <w:t>Format: Jpeg</w:t>
+              <w:t>Unique identifier for each discussion</w:t>
+            </w:r>
+          </w:p>
+        </w:tc>
+      </w:tr>
+      <w:tr>
+        <w:trPr>
+          <w:trHeight w:val="600"/>
+        </w:trPr>
+        <w:tc>
+          <w:tcPr>
+            <w:tcW w:w="2460" w:type="dxa"/>
+            <w:shd w:val="clear" w:color="auto" w:fill="auto"/>
+            <w:tcMar>
+              <w:top w:w="100" w:type="dxa"/>
+              <w:left w:w="100" w:type="dxa"/>
+              <w:bottom w:w="100" w:type="dxa"/>
+              <w:right w:w="100" w:type="dxa"/>
+            </w:tcMar>
+          </w:tcPr>
+          <w:p>
+            <w:pPr>
+              <w:widowControl w:val="0"/>
+              <w:pBdr>
+                <w:top w:val="nil"/>
+                <w:left w:val="nil"/>
+                <w:bottom w:val="nil"/>
+                <w:right w:val="nil"/>
+                <w:between w:val="nil"/>
+              </w:pBdr>
+              <w:spacing w:line="240" w:lineRule="auto"/>
+            </w:pPr>
+            <w:r>
+              <w:t>Gallery</w:t>
+            </w:r>
+          </w:p>
+        </w:tc>
+        <w:tc>
+          <w:tcPr>
+            <w:tcW w:w="2220" w:type="dxa"/>
+            <w:shd w:val="clear" w:color="auto" w:fill="auto"/>
+            <w:tcMar>
+              <w:top w:w="100" w:type="dxa"/>
+              <w:left w:w="100" w:type="dxa"/>
+              <w:bottom w:w="100" w:type="dxa"/>
+              <w:right w:w="100" w:type="dxa"/>
+            </w:tcMar>
+          </w:tcPr>
+          <w:p>
+            <w:pPr>
+              <w:widowControl w:val="0"/>
+              <w:pBdr>
+                <w:top w:val="nil"/>
+                <w:left w:val="nil"/>
+                <w:bottom w:val="nil"/>
+                <w:right w:val="nil"/>
+                <w:between w:val="nil"/>
+              </w:pBdr>
+              <w:spacing w:line="240" w:lineRule="auto"/>
+            </w:pPr>
+            <w:r>
+              <w:t>service</w:t>
+            </w:r>
+          </w:p>
+        </w:tc>
+        <w:tc>
+          <w:tcPr>
+            <w:tcW w:w="2340" w:type="dxa"/>
+            <w:shd w:val="clear" w:color="auto" w:fill="auto"/>
+            <w:tcMar>
+              <w:top w:w="100" w:type="dxa"/>
+              <w:left w:w="100" w:type="dxa"/>
+              <w:bottom w:w="100" w:type="dxa"/>
+              <w:right w:w="100" w:type="dxa"/>
+            </w:tcMar>
+          </w:tcPr>
+          <w:p>
+            <w:pPr>
+              <w:widowControl w:val="0"/>
+              <w:pBdr>
+                <w:top w:val="nil"/>
+                <w:left w:val="nil"/>
+                <w:bottom w:val="nil"/>
+                <w:right w:val="nil"/>
+                <w:between w:val="nil"/>
+              </w:pBdr>
+              <w:spacing w:line="240" w:lineRule="auto"/>
+            </w:pPr>
+            <w:r>
+              <w:t>Site user service</w:t>
+            </w:r>
+          </w:p>
+        </w:tc>
+        <w:tc>
+          <w:tcPr>
+            <w:tcW w:w="2340" w:type="dxa"/>
+            <w:shd w:val="clear" w:color="auto" w:fill="auto"/>
+            <w:tcMar>
+              <w:top w:w="100" w:type="dxa"/>
+              <w:left w:w="100" w:type="dxa"/>
+              <w:bottom w:w="100" w:type="dxa"/>
+              <w:right w:w="100" w:type="dxa"/>
+            </w:tcMar>
+          </w:tcPr>
+          <w:p>
+            <w:pPr>
+              <w:widowControl w:val="0"/>
+              <w:pBdr>
+                <w:top w:val="nil"/>
+                <w:left w:val="nil"/>
+                <w:bottom w:val="nil"/>
+                <w:right w:val="nil"/>
+                <w:between w:val="nil"/>
+              </w:pBdr>
+              <w:spacing w:line="240" w:lineRule="auto"/>
+            </w:pPr>
+            <w:r>
+              <w:t>Members post and view photos.</w:t>
             </w:r>
           </w:p>
         </w:tc>
@@ -10537,9 +11124,11 @@
               </w:pBdr>
               <w:spacing w:line="240" w:lineRule="auto"/>
             </w:pPr>
-            <w:r>
-              <w:t>Front page</w:t>
-            </w:r>
+            <w:proofErr w:type="spellStart"/>
+            <w:r>
+              <w:t>PhotoID</w:t>
+            </w:r>
+            <w:proofErr w:type="spellEnd"/>
           </w:p>
         </w:tc>
         <w:tc>
@@ -10566,7 +11155,7 @@
               <w:spacing w:line="240" w:lineRule="auto"/>
             </w:pPr>
             <w:r>
-              <w:t>User interface</w:t>
+              <w:t>Data</w:t>
             </w:r>
           </w:p>
         </w:tc>
@@ -10594,7 +11183,7 @@
               <w:spacing w:line="240" w:lineRule="auto"/>
             </w:pPr>
             <w:r>
-              <w:t>User interface</w:t>
+              <w:t>Site user service</w:t>
             </w:r>
           </w:p>
         </w:tc>
@@ -10622,7 +11211,7 @@
               <w:spacing w:line="240" w:lineRule="auto"/>
             </w:pPr>
             <w:r>
-              <w:t>Front end landing page for non-members.</w:t>
+              <w:t>Format: Jpeg</w:t>
             </w:r>
           </w:p>
         </w:tc>
@@ -10652,7 +11241,7 @@
               <w:spacing w:line="240" w:lineRule="auto"/>
             </w:pPr>
             <w:r>
-              <w:t>Home page</w:t>
+              <w:t>Like/dislike</w:t>
             </w:r>
           </w:p>
         </w:tc>
@@ -10680,7 +11269,7 @@
               <w:spacing w:line="240" w:lineRule="auto"/>
             </w:pPr>
             <w:r>
-              <w:t>User interface</w:t>
+              <w:t>Data</w:t>
             </w:r>
           </w:p>
         </w:tc>
@@ -10708,7 +11297,7 @@
               <w:spacing w:line="240" w:lineRule="auto"/>
             </w:pPr>
             <w:r>
-              <w:t>User interface</w:t>
+              <w:t>Site user service</w:t>
             </w:r>
           </w:p>
         </w:tc>
@@ -10736,6 +11325,234 @@
               <w:spacing w:line="240" w:lineRule="auto"/>
             </w:pPr>
             <w:r>
+              <w:t>Will hold likes and dislikes for a photo</w:t>
+            </w:r>
+          </w:p>
+        </w:tc>
+      </w:tr>
+      <w:tr>
+        <w:tc>
+          <w:tcPr>
+            <w:tcW w:w="2460" w:type="dxa"/>
+            <w:shd w:val="clear" w:color="auto" w:fill="auto"/>
+            <w:tcMar>
+              <w:top w:w="100" w:type="dxa"/>
+              <w:left w:w="100" w:type="dxa"/>
+              <w:bottom w:w="100" w:type="dxa"/>
+              <w:right w:w="100" w:type="dxa"/>
+            </w:tcMar>
+          </w:tcPr>
+          <w:p>
+            <w:pPr>
+              <w:widowControl w:val="0"/>
+              <w:pBdr>
+                <w:top w:val="nil"/>
+                <w:left w:val="nil"/>
+                <w:bottom w:val="nil"/>
+                <w:right w:val="nil"/>
+                <w:between w:val="nil"/>
+              </w:pBdr>
+              <w:spacing w:line="240" w:lineRule="auto"/>
+            </w:pPr>
+            <w:r>
+              <w:t>Front page</w:t>
+            </w:r>
+          </w:p>
+        </w:tc>
+        <w:tc>
+          <w:tcPr>
+            <w:tcW w:w="2220" w:type="dxa"/>
+            <w:shd w:val="clear" w:color="auto" w:fill="auto"/>
+            <w:tcMar>
+              <w:top w:w="100" w:type="dxa"/>
+              <w:left w:w="100" w:type="dxa"/>
+              <w:bottom w:w="100" w:type="dxa"/>
+              <w:right w:w="100" w:type="dxa"/>
+            </w:tcMar>
+          </w:tcPr>
+          <w:p>
+            <w:pPr>
+              <w:widowControl w:val="0"/>
+              <w:pBdr>
+                <w:top w:val="nil"/>
+                <w:left w:val="nil"/>
+                <w:bottom w:val="nil"/>
+                <w:right w:val="nil"/>
+                <w:between w:val="nil"/>
+              </w:pBdr>
+              <w:spacing w:line="240" w:lineRule="auto"/>
+            </w:pPr>
+            <w:r>
+              <w:t>User interface</w:t>
+            </w:r>
+          </w:p>
+        </w:tc>
+        <w:tc>
+          <w:tcPr>
+            <w:tcW w:w="2340" w:type="dxa"/>
+            <w:shd w:val="clear" w:color="auto" w:fill="auto"/>
+            <w:tcMar>
+              <w:top w:w="100" w:type="dxa"/>
+              <w:left w:w="100" w:type="dxa"/>
+              <w:bottom w:w="100" w:type="dxa"/>
+              <w:right w:w="100" w:type="dxa"/>
+            </w:tcMar>
+          </w:tcPr>
+          <w:p>
+            <w:pPr>
+              <w:widowControl w:val="0"/>
+              <w:pBdr>
+                <w:top w:val="nil"/>
+                <w:left w:val="nil"/>
+                <w:bottom w:val="nil"/>
+                <w:right w:val="nil"/>
+                <w:between w:val="nil"/>
+              </w:pBdr>
+              <w:spacing w:line="240" w:lineRule="auto"/>
+            </w:pPr>
+            <w:r>
+              <w:t>User interface</w:t>
+            </w:r>
+          </w:p>
+        </w:tc>
+        <w:tc>
+          <w:tcPr>
+            <w:tcW w:w="2340" w:type="dxa"/>
+            <w:shd w:val="clear" w:color="auto" w:fill="auto"/>
+            <w:tcMar>
+              <w:top w:w="100" w:type="dxa"/>
+              <w:left w:w="100" w:type="dxa"/>
+              <w:bottom w:w="100" w:type="dxa"/>
+              <w:right w:w="100" w:type="dxa"/>
+            </w:tcMar>
+          </w:tcPr>
+          <w:p>
+            <w:pPr>
+              <w:widowControl w:val="0"/>
+              <w:pBdr>
+                <w:top w:val="nil"/>
+                <w:left w:val="nil"/>
+                <w:bottom w:val="nil"/>
+                <w:right w:val="nil"/>
+                <w:between w:val="nil"/>
+              </w:pBdr>
+              <w:spacing w:line="240" w:lineRule="auto"/>
+            </w:pPr>
+            <w:r>
+              <w:t>Front end landing page for non-members.</w:t>
+            </w:r>
+          </w:p>
+        </w:tc>
+      </w:tr>
+      <w:tr>
+        <w:tc>
+          <w:tcPr>
+            <w:tcW w:w="2460" w:type="dxa"/>
+            <w:shd w:val="clear" w:color="auto" w:fill="auto"/>
+            <w:tcMar>
+              <w:top w:w="100" w:type="dxa"/>
+              <w:left w:w="100" w:type="dxa"/>
+              <w:bottom w:w="100" w:type="dxa"/>
+              <w:right w:w="100" w:type="dxa"/>
+            </w:tcMar>
+          </w:tcPr>
+          <w:p>
+            <w:pPr>
+              <w:widowControl w:val="0"/>
+              <w:pBdr>
+                <w:top w:val="nil"/>
+                <w:left w:val="nil"/>
+                <w:bottom w:val="nil"/>
+                <w:right w:val="nil"/>
+                <w:between w:val="nil"/>
+              </w:pBdr>
+              <w:spacing w:line="240" w:lineRule="auto"/>
+            </w:pPr>
+            <w:r>
+              <w:t>Home page</w:t>
+            </w:r>
+          </w:p>
+        </w:tc>
+        <w:tc>
+          <w:tcPr>
+            <w:tcW w:w="2220" w:type="dxa"/>
+            <w:shd w:val="clear" w:color="auto" w:fill="auto"/>
+            <w:tcMar>
+              <w:top w:w="100" w:type="dxa"/>
+              <w:left w:w="100" w:type="dxa"/>
+              <w:bottom w:w="100" w:type="dxa"/>
+              <w:right w:w="100" w:type="dxa"/>
+            </w:tcMar>
+          </w:tcPr>
+          <w:p>
+            <w:pPr>
+              <w:widowControl w:val="0"/>
+              <w:pBdr>
+                <w:top w:val="nil"/>
+                <w:left w:val="nil"/>
+                <w:bottom w:val="nil"/>
+                <w:right w:val="nil"/>
+                <w:between w:val="nil"/>
+              </w:pBdr>
+              <w:spacing w:line="240" w:lineRule="auto"/>
+            </w:pPr>
+            <w:r>
+              <w:t>User interface</w:t>
+            </w:r>
+          </w:p>
+        </w:tc>
+        <w:tc>
+          <w:tcPr>
+            <w:tcW w:w="2340" w:type="dxa"/>
+            <w:shd w:val="clear" w:color="auto" w:fill="auto"/>
+            <w:tcMar>
+              <w:top w:w="100" w:type="dxa"/>
+              <w:left w:w="100" w:type="dxa"/>
+              <w:bottom w:w="100" w:type="dxa"/>
+              <w:right w:w="100" w:type="dxa"/>
+            </w:tcMar>
+          </w:tcPr>
+          <w:p>
+            <w:pPr>
+              <w:widowControl w:val="0"/>
+              <w:pBdr>
+                <w:top w:val="nil"/>
+                <w:left w:val="nil"/>
+                <w:bottom w:val="nil"/>
+                <w:right w:val="nil"/>
+                <w:between w:val="nil"/>
+              </w:pBdr>
+              <w:spacing w:line="240" w:lineRule="auto"/>
+            </w:pPr>
+            <w:r>
+              <w:t>User interface</w:t>
+            </w:r>
+          </w:p>
+        </w:tc>
+        <w:tc>
+          <w:tcPr>
+            <w:tcW w:w="2340" w:type="dxa"/>
+            <w:shd w:val="clear" w:color="auto" w:fill="auto"/>
+            <w:tcMar>
+              <w:top w:w="100" w:type="dxa"/>
+              <w:left w:w="100" w:type="dxa"/>
+              <w:bottom w:w="100" w:type="dxa"/>
+              <w:right w:w="100" w:type="dxa"/>
+            </w:tcMar>
+          </w:tcPr>
+          <w:p>
+            <w:pPr>
+              <w:widowControl w:val="0"/>
+              <w:pBdr>
+                <w:top w:val="nil"/>
+                <w:left w:val="nil"/>
+                <w:bottom w:val="nil"/>
+                <w:right w:val="nil"/>
+                <w:between w:val="nil"/>
+              </w:pBdr>
+              <w:spacing w:line="240" w:lineRule="auto"/>
+            </w:pPr>
+            <w:r>
               <w:t>Front end landing page for member interaction.</w:t>
             </w:r>
           </w:p>
@@ -10761,7 +11578,7 @@
           <w:szCs w:val="36"/>
         </w:rPr>
       </w:pPr>
-      <w:bookmarkStart w:id="5" w:name="_Toc85967212"/>
+      <w:bookmarkStart w:id="5" w:name="_Toc85969441"/>
       <w:r>
         <w:rPr>
           <w:sz w:val="36"/>
@@ -10778,7 +11595,7 @@
           <w:u w:val="single"/>
         </w:rPr>
       </w:pPr>
-      <w:bookmarkStart w:id="6" w:name="_Toc85967213"/>
+      <w:bookmarkStart w:id="6" w:name="_Toc85969442"/>
       <w:r>
         <w:rPr>
           <w:u w:val="single"/>
@@ -11051,7 +11868,7 @@
           <w:u w:val="single"/>
         </w:rPr>
       </w:pPr>
-      <w:bookmarkStart w:id="7" w:name="_Toc85967214"/>
+      <w:bookmarkStart w:id="7" w:name="_Toc85969443"/>
       <w:r>
         <w:rPr>
           <w:u w:val="single"/>
@@ -11180,7 +11997,6 @@
         </w:numPr>
       </w:pPr>
       <w:r>
-        <w:lastRenderedPageBreak/>
         <w:t>Website will display various subforums and threads</w:t>
       </w:r>
     </w:p>
@@ -11235,6 +12051,7 @@
         </w:numPr>
       </w:pPr>
       <w:r>
+        <w:lastRenderedPageBreak/>
         <w:t>User can search for posts with keywords – this may be out of scope for the final product.</w:t>
       </w:r>
     </w:p>
@@ -12040,7 +12857,6 @@
         </w:rPr>
       </w:pPr>
       <w:r>
-        <w:lastRenderedPageBreak/>
         <w:t xml:space="preserve">User navigates to game </w:t>
       </w:r>
       <w:r>
@@ -12083,6 +12899,7 @@
           <w:sz w:val="28"/>
           <w:szCs w:val="28"/>
         </w:rPr>
+        <w:lastRenderedPageBreak/>
         <w:t>Functional Requirement Label</w:t>
       </w:r>
     </w:p>
@@ -12812,7 +13629,6 @@
         </w:numPr>
       </w:pPr>
       <w:r>
-        <w:lastRenderedPageBreak/>
         <w:t>Registered users can access various COVID related resources. Members will also be able to suggest a resource to be added by submitting a link to the developers.</w:t>
       </w:r>
     </w:p>
@@ -12837,6 +13653,7 @@
           <w:sz w:val="28"/>
           <w:szCs w:val="28"/>
         </w:rPr>
+        <w:lastRenderedPageBreak/>
         <w:t>Stimulus/Response</w:t>
       </w:r>
       <w:r>
@@ -13542,7 +14359,6 @@
         </w:rPr>
       </w:pPr>
       <w:r>
-        <w:lastRenderedPageBreak/>
         <w:t>Member will navigate to their home page.</w:t>
       </w:r>
     </w:p>
@@ -13583,6 +14399,7 @@
           <w:sz w:val="28"/>
           <w:szCs w:val="28"/>
         </w:rPr>
+        <w:lastRenderedPageBreak/>
         <w:t>Functional Requirement label</w:t>
       </w:r>
     </w:p>
@@ -13743,7 +14560,7 @@
           <w:szCs w:val="36"/>
         </w:rPr>
       </w:pPr>
-      <w:bookmarkStart w:id="8" w:name="_Toc85967215"/>
+      <w:bookmarkStart w:id="8" w:name="_Toc85969444"/>
       <w:r>
         <w:rPr>
           <w:sz w:val="36"/>
@@ -14063,7 +14880,6 @@
           <w:szCs w:val="24"/>
           <w:u w:val="single"/>
         </w:rPr>
-        <w:lastRenderedPageBreak/>
         <w:t>Performance Requirements:</w:t>
       </w:r>
     </w:p>
@@ -14092,6 +14908,7 @@
           <w:szCs w:val="24"/>
           <w:u w:val="single"/>
         </w:rPr>
+        <w:lastRenderedPageBreak/>
         <w:t xml:space="preserve">Responsiveness: </w:t>
       </w:r>
       <w:r>
@@ -14500,7 +15317,7 @@
           <w:szCs w:val="36"/>
         </w:rPr>
       </w:pPr>
-      <w:bookmarkStart w:id="9" w:name="_Toc85967216"/>
+      <w:bookmarkStart w:id="9" w:name="_Toc85969445"/>
       <w:r>
         <w:rPr>
           <w:sz w:val="36"/>
@@ -14776,7 +15593,6 @@
               <w:spacing w:line="240" w:lineRule="auto"/>
             </w:pPr>
             <w:r>
-              <w:lastRenderedPageBreak/>
               <w:t>Games</w:t>
             </w:r>
           </w:p>
@@ -14884,6 +15700,7 @@
               <w:spacing w:line="240" w:lineRule="auto"/>
             </w:pPr>
             <w:r>
+              <w:lastRenderedPageBreak/>
               <w:t>Solely for the state of Florida</w:t>
             </w:r>
           </w:p>
@@ -15314,7 +16131,7 @@
         <w:pStyle w:val="Heading2"/>
       </w:pPr>
       <w:bookmarkStart w:id="11" w:name="_h5wn3z59pbe8" w:colFirst="0" w:colLast="0"/>
-      <w:bookmarkStart w:id="12" w:name="_Toc85967217"/>
+      <w:bookmarkStart w:id="12" w:name="_Toc85969446"/>
       <w:bookmarkEnd w:id="11"/>
       <w:r>
         <w:t>Facebook</w:t>
@@ -15331,7 +16148,7 @@
         <w:pStyle w:val="Heading2"/>
       </w:pPr>
       <w:bookmarkStart w:id="13" w:name="_p5s7b5r4tesy" w:colFirst="0" w:colLast="0"/>
-      <w:bookmarkStart w:id="14" w:name="_Toc85967218"/>
+      <w:bookmarkStart w:id="14" w:name="_Toc85969447"/>
       <w:bookmarkEnd w:id="13"/>
       <w:r>
         <w:t>Twitter</w:t>
@@ -15350,7 +16167,7 @@
         <w:pStyle w:val="Heading2"/>
       </w:pPr>
       <w:bookmarkStart w:id="16" w:name="_ue8robsjb63j" w:colFirst="0" w:colLast="0"/>
-      <w:bookmarkStart w:id="17" w:name="_Toc85967219"/>
+      <w:bookmarkStart w:id="17" w:name="_Toc85969448"/>
       <w:bookmarkEnd w:id="16"/>
       <w:r>
         <w:t>Reddit</w:t>
@@ -15369,7 +16186,7 @@
         <w:pStyle w:val="Heading2"/>
       </w:pPr>
       <w:bookmarkStart w:id="19" w:name="_hoygmluvpk0s" w:colFirst="0" w:colLast="0"/>
-      <w:bookmarkStart w:id="20" w:name="_Toc85967220"/>
+      <w:bookmarkStart w:id="20" w:name="_Toc85969449"/>
       <w:bookmarkEnd w:id="19"/>
       <w:r>
         <w:lastRenderedPageBreak/>
@@ -15383,81 +16200,17 @@
       </w:r>
     </w:p>
     <w:p/>
+    <w:p>
+      <w:pPr>
+        <w:pStyle w:val="Heading1"/>
+        <w:rPr>
+          <w:sz w:val="36"/>
+          <w:szCs w:val="36"/>
+        </w:rPr>
+      </w:pPr>
+    </w:p>
     <w:p/>
     <w:p/>
-    <w:p/>
-    <w:p>
-      <w:pPr>
-        <w:rPr>
-          <w:rFonts w:ascii="Calibri" w:eastAsia="Calibri" w:hAnsi="Calibri" w:cs="Calibri"/>
-          <w:sz w:val="27"/>
-        </w:rPr>
-      </w:pPr>
-    </w:p>
-    <w:p>
-      <w:pPr>
-        <w:rPr>
-          <w:rFonts w:ascii="Calibri" w:eastAsia="Calibri" w:hAnsi="Calibri" w:cs="Calibri"/>
-          <w:sz w:val="27"/>
-        </w:rPr>
-      </w:pPr>
-    </w:p>
-    <w:p>
-      <w:pPr>
-        <w:rPr>
-          <w:rFonts w:ascii="Calibri" w:eastAsia="Calibri" w:hAnsi="Calibri" w:cs="Calibri"/>
-          <w:sz w:val="27"/>
-        </w:rPr>
-      </w:pPr>
-    </w:p>
-    <w:p>
-      <w:pPr>
-        <w:rPr>
-          <w:rFonts w:ascii="Calibri" w:eastAsia="Calibri" w:hAnsi="Calibri" w:cs="Calibri"/>
-          <w:sz w:val="27"/>
-        </w:rPr>
-      </w:pPr>
-    </w:p>
-    <w:p>
-      <w:pPr>
-        <w:rPr>
-          <w:rFonts w:ascii="Calibri" w:eastAsia="Calibri" w:hAnsi="Calibri" w:cs="Calibri"/>
-          <w:sz w:val="27"/>
-        </w:rPr>
-      </w:pPr>
-    </w:p>
-    <w:p>
-      <w:pPr>
-        <w:rPr>
-          <w:rFonts w:ascii="Calibri" w:eastAsia="Calibri" w:hAnsi="Calibri" w:cs="Calibri"/>
-          <w:sz w:val="27"/>
-        </w:rPr>
-      </w:pPr>
-    </w:p>
-    <w:p>
-      <w:pPr>
-        <w:rPr>
-          <w:rFonts w:ascii="Calibri" w:eastAsia="Calibri" w:hAnsi="Calibri" w:cs="Calibri"/>
-          <w:sz w:val="27"/>
-        </w:rPr>
-      </w:pPr>
-    </w:p>
-    <w:p>
-      <w:pPr>
-        <w:rPr>
-          <w:rFonts w:ascii="Calibri" w:eastAsia="Calibri" w:hAnsi="Calibri" w:cs="Calibri"/>
-          <w:sz w:val="27"/>
-        </w:rPr>
-      </w:pPr>
-    </w:p>
-    <w:p>
-      <w:pPr>
-        <w:rPr>
-          <w:rFonts w:ascii="Calibri" w:eastAsia="Calibri" w:hAnsi="Calibri" w:cs="Calibri"/>
-          <w:sz w:val="27"/>
-        </w:rPr>
-      </w:pPr>
-    </w:p>
     <w:p>
       <w:pPr>
         <w:pStyle w:val="Heading1"/>
@@ -15466,7 +16219,7 @@
           <w:szCs w:val="36"/>
         </w:rPr>
       </w:pPr>
-      <w:bookmarkStart w:id="21" w:name="_Toc85967221"/>
+      <w:bookmarkStart w:id="21" w:name="_Toc85969450"/>
       <w:r>
         <w:rPr>
           <w:sz w:val="36"/>
@@ -15673,6 +16426,7 @@
         </w:numPr>
       </w:pPr>
       <w:r>
+        <w:lastRenderedPageBreak/>
         <w:t>Personal Home Page (PHP) – scripting language for web development and server-side requests</w:t>
       </w:r>
     </w:p>
@@ -15813,10 +16567,75 @@
       </w:r>
     </w:p>
     <w:p/>
-    <w:p>
-      <w:pPr>
-        <w:ind w:left="720"/>
-      </w:pPr>
+    <w:p/>
+    <w:p>
+      <w:pPr>
+        <w:pStyle w:val="Heading1"/>
+      </w:pPr>
+      <w:bookmarkStart w:id="22" w:name="_Toc85969451"/>
+      <w:r>
+        <w:lastRenderedPageBreak/>
+        <w:t>Database Organization</w:t>
+      </w:r>
+      <w:bookmarkEnd w:id="22"/>
+      <w:r>
+        <w:t xml:space="preserve"> </w:t>
+      </w:r>
+    </w:p>
+    <w:p>
+      <w:r>
+        <w:rPr>
+          <w:noProof/>
+        </w:rPr>
+        <w:drawing>
+          <wp:inline distT="0" distB="0" distL="0" distR="0" wp14:anchorId="622FB41D" wp14:editId="42E033D7">
+            <wp:extent cx="5935980" cy="5562600"/>
+            <wp:effectExtent l="0" t="0" r="0" b="0"/>
+            <wp:docPr id="1" name="Picture 1"/>
+            <wp:cNvGraphicFramePr>
+              <a:graphicFrameLocks xmlns:a="http://schemas.openxmlformats.org/drawingml/2006/main" noChangeAspect="1"/>
+            </wp:cNvGraphicFramePr>
+            <a:graphic xmlns:a="http://schemas.openxmlformats.org/drawingml/2006/main">
+              <a:graphicData uri="http://schemas.openxmlformats.org/drawingml/2006/picture">
+                <pic:pic xmlns:pic="http://schemas.openxmlformats.org/drawingml/2006/picture">
+                  <pic:nvPicPr>
+                    <pic:cNvPr id="0" name="Picture 1"/>
+                    <pic:cNvPicPr>
+                      <a:picLocks noChangeAspect="1" noChangeArrowheads="1"/>
+                    </pic:cNvPicPr>
+                  </pic:nvPicPr>
+                  <pic:blipFill>
+                    <a:blip r:embed="rId12">
+                      <a:extLst>
+                        <a:ext uri="{28A0092B-C50C-407E-A947-70E740481C1C}">
+                          <a14:useLocalDpi xmlns:a14="http://schemas.microsoft.com/office/drawing/2010/main" val="0"/>
+                        </a:ext>
+                      </a:extLst>
+                    </a:blip>
+                    <a:srcRect/>
+                    <a:stretch>
+                      <a:fillRect/>
+                    </a:stretch>
+                  </pic:blipFill>
+                  <pic:spPr bwMode="auto">
+                    <a:xfrm>
+                      <a:off x="0" y="0"/>
+                      <a:ext cx="5935980" cy="5562600"/>
+                    </a:xfrm>
+                    <a:prstGeom prst="rect">
+                      <a:avLst/>
+                    </a:prstGeom>
+                    <a:noFill/>
+                    <a:ln>
+                      <a:noFill/>
+                    </a:ln>
+                  </pic:spPr>
+                </pic:pic>
+              </a:graphicData>
+            </a:graphic>
+          </wp:inline>
+        </w:drawing>
+      </w:r>
     </w:p>
     <w:p/>
     <w:p>
@@ -15918,7 +16737,7 @@
           <w:szCs w:val="36"/>
         </w:rPr>
       </w:pPr>
-      <w:bookmarkStart w:id="22" w:name="_Toc85967222"/>
+      <w:bookmarkStart w:id="23" w:name="_Toc85969452"/>
       <w:r>
         <w:rPr>
           <w:rFonts w:eastAsia="Arial"/>
@@ -15927,7 +16746,7 @@
         </w:rPr>
         <w:t>Team Roles</w:t>
       </w:r>
-      <w:bookmarkEnd w:id="22"/>
+      <w:bookmarkEnd w:id="23"/>
     </w:p>
     <w:p>
       <w:pPr>

--- a/Milestone 3/Milestone 3 - More Detailed Requirements, Archeticture, and Vertical Software Prototype.docx
+++ b/Milestone 3/Milestone 3 - More Detailed Requirements, Archeticture, and Vertical Software Prototype.docx
@@ -2348,46 +2348,6 @@
     </w:p>
     <w:p>
       <w:pPr>
-        <w:rPr>
-          <w:rFonts w:ascii="Calibri" w:eastAsia="Calibri" w:hAnsi="Calibri" w:cs="Calibri"/>
-          <w:sz w:val="27"/>
-        </w:rPr>
-      </w:pPr>
-    </w:p>
-    <w:p>
-      <w:pPr>
-        <w:rPr>
-          <w:rFonts w:ascii="Calibri" w:eastAsia="Calibri" w:hAnsi="Calibri" w:cs="Calibri"/>
-          <w:sz w:val="27"/>
-        </w:rPr>
-      </w:pPr>
-    </w:p>
-    <w:p>
-      <w:pPr>
-        <w:rPr>
-          <w:rFonts w:ascii="Calibri" w:eastAsia="Calibri" w:hAnsi="Calibri" w:cs="Calibri"/>
-          <w:sz w:val="27"/>
-        </w:rPr>
-      </w:pPr>
-    </w:p>
-    <w:p>
-      <w:pPr>
-        <w:rPr>
-          <w:rFonts w:ascii="Calibri" w:eastAsia="Calibri" w:hAnsi="Calibri" w:cs="Calibri"/>
-          <w:sz w:val="27"/>
-        </w:rPr>
-      </w:pPr>
-    </w:p>
-    <w:p>
-      <w:pPr>
-        <w:rPr>
-          <w:rFonts w:ascii="Calibri" w:eastAsia="Calibri" w:hAnsi="Calibri" w:cs="Calibri"/>
-          <w:sz w:val="27"/>
-        </w:rPr>
-      </w:pPr>
-    </w:p>
-    <w:p>
-      <w:pPr>
         <w:pStyle w:val="Heading1"/>
         <w:rPr>
           <w:rFonts w:eastAsia="Calibri"/>
@@ -2402,6 +2362,7 @@
           <w:sz w:val="40"/>
           <w:szCs w:val="40"/>
         </w:rPr>
+        <w:lastRenderedPageBreak/>
         <w:t>Use</w:t>
       </w:r>
       <w:r>
@@ -2833,7 +2794,6 @@
         <w:rPr>
           <w:rFonts w:ascii="Times New Roman" w:hAnsi="Times New Roman" w:cs="Times New Roman"/>
         </w:rPr>
-        <w:lastRenderedPageBreak/>
         <w:t>Member brought to service they selected</w:t>
       </w:r>
     </w:p>
@@ -2945,6 +2905,7 @@
         <w:rPr>
           <w:rFonts w:ascii="Times New Roman" w:hAnsi="Times New Roman" w:cs="Times New Roman"/>
         </w:rPr>
+        <w:lastRenderedPageBreak/>
         <w:t>The user will be brought to the Front Page</w:t>
       </w:r>
     </w:p>
@@ -3268,7 +3229,6 @@
         <w:rPr>
           <w:rFonts w:ascii="Times New Roman" w:hAnsi="Times New Roman" w:cs="Times New Roman"/>
         </w:rPr>
-        <w:lastRenderedPageBreak/>
         <w:t xml:space="preserve">User arrives at the front page </w:t>
       </w:r>
     </w:p>
@@ -3364,6 +3324,7 @@
         <w:rPr>
           <w:rFonts w:ascii="Times New Roman" w:hAnsi="Times New Roman" w:cs="Times New Roman"/>
         </w:rPr>
+        <w:lastRenderedPageBreak/>
         <w:t>Use case terminates</w:t>
       </w:r>
     </w:p>
@@ -3710,7 +3671,6 @@
         <w:rPr>
           <w:rFonts w:ascii="Times New Roman" w:hAnsi="Times New Roman" w:cs="Times New Roman"/>
         </w:rPr>
-        <w:lastRenderedPageBreak/>
         <w:t xml:space="preserve"> User has an active internet connection</w:t>
       </w:r>
     </w:p>
@@ -3815,6 +3775,7 @@
         <w:rPr>
           <w:rFonts w:ascii="Times New Roman" w:hAnsi="Times New Roman" w:cs="Times New Roman"/>
         </w:rPr>
+        <w:lastRenderedPageBreak/>
         <w:t>Member arrives at their Home Page</w:t>
       </w:r>
     </w:p>
@@ -4167,7 +4128,6 @@
         <w:rPr>
           <w:rFonts w:ascii="Times New Roman" w:hAnsi="Times New Roman" w:cs="Times New Roman"/>
         </w:rPr>
-        <w:lastRenderedPageBreak/>
         <w:t xml:space="preserve">A Member comes to the pages and will be able to play the games that are provided. Members can play a variety of JavaScript games to destress and relax. </w:t>
       </w:r>
     </w:p>
@@ -4251,6 +4211,7 @@
           <w:sz w:val="28"/>
           <w:szCs w:val="28"/>
         </w:rPr>
+        <w:lastRenderedPageBreak/>
         <w:t>Actors:</w:t>
       </w:r>
     </w:p>
@@ -4665,7 +4626,6 @@
           <w:sz w:val="24"/>
           <w:szCs w:val="24"/>
         </w:rPr>
-        <w:lastRenderedPageBreak/>
         <w:t>Member suggests game</w:t>
       </w:r>
     </w:p>
@@ -5056,7 +5016,6 @@
           <w:sz w:val="28"/>
           <w:szCs w:val="28"/>
         </w:rPr>
-        <w:lastRenderedPageBreak/>
         <w:t>4. Primary Flow of Events:</w:t>
       </w:r>
     </w:p>
@@ -5152,6 +5111,7 @@
         <w:rPr>
           <w:rFonts w:ascii="Times New Roman" w:hAnsi="Times New Roman" w:cs="Times New Roman"/>
         </w:rPr>
+        <w:lastRenderedPageBreak/>
         <w:t>Member selects the information they wish to view</w:t>
       </w:r>
     </w:p>
@@ -5485,7 +5445,6 @@
         <w:rPr>
           <w:rFonts w:ascii="Times New Roman" w:hAnsi="Times New Roman" w:cs="Times New Roman"/>
         </w:rPr>
-        <w:lastRenderedPageBreak/>
         <w:t xml:space="preserve">System </w:t>
       </w:r>
     </w:p>
@@ -5589,6 +5548,7 @@
         <w:rPr>
           <w:rFonts w:ascii="Times New Roman" w:hAnsi="Times New Roman" w:cs="Times New Roman"/>
         </w:rPr>
+        <w:lastRenderedPageBreak/>
         <w:t>User is logged into System</w:t>
       </w:r>
     </w:p>
@@ -6065,6 +6025,7 @@
           <w:sz w:val="28"/>
           <w:szCs w:val="28"/>
         </w:rPr>
+        <w:lastRenderedPageBreak/>
         <w:t>1. Description:</w:t>
       </w:r>
     </w:p>
@@ -6482,7 +6443,6 @@
         <w:rPr>
           <w:rFonts w:ascii="Times New Roman" w:hAnsi="Times New Roman" w:cs="Times New Roman"/>
         </w:rPr>
-        <w:lastRenderedPageBreak/>
         <w:t>User inputs Invalid email address</w:t>
       </w:r>
     </w:p>
@@ -6598,6 +6558,7 @@
         <w:rPr>
           <w:rFonts w:ascii="Times New Roman" w:hAnsi="Times New Roman" w:cs="Times New Roman"/>
         </w:rPr>
+        <w:lastRenderedPageBreak/>
         <w:t>User Inputs an invalid location</w:t>
       </w:r>
     </w:p>
@@ -6930,7 +6891,6 @@
         <w:rPr>
           <w:rFonts w:ascii="Times New Roman" w:hAnsi="Times New Roman" w:cs="Times New Roman"/>
         </w:rPr>
-        <w:lastRenderedPageBreak/>
         <w:t xml:space="preserve">User is a member </w:t>
       </w:r>
     </w:p>
@@ -7027,6 +6987,7 @@
         <w:rPr>
           <w:rFonts w:ascii="Times New Roman" w:hAnsi="Times New Roman" w:cs="Times New Roman"/>
         </w:rPr>
+        <w:lastRenderedPageBreak/>
         <w:t>User selects Bio</w:t>
       </w:r>
     </w:p>
@@ -7447,39 +7408,39 @@
         <w:rPr>
           <w:rFonts w:ascii="Times New Roman" w:hAnsi="Times New Roman" w:cs="Times New Roman"/>
         </w:rPr>
+        <w:t>System will use weather APIs to display weather to users to their corresponding regions.</w:t>
+      </w:r>
+    </w:p>
+    <w:p>
+      <w:pPr>
+        <w:spacing w:line="480" w:lineRule="auto"/>
+        <w:rPr>
+          <w:rFonts w:ascii="Times New Roman" w:hAnsi="Times New Roman" w:cs="Times New Roman"/>
+        </w:rPr>
+      </w:pPr>
+      <w:r>
+        <w:rPr>
+          <w:rFonts w:ascii="Times New Roman" w:hAnsi="Times New Roman" w:cs="Times New Roman"/>
+          <w:b/>
+          <w:bCs/>
+          <w:sz w:val="28"/>
+          <w:szCs w:val="28"/>
+        </w:rPr>
+        <w:t>1. Description:</w:t>
+      </w:r>
+    </w:p>
+    <w:p>
+      <w:pPr>
+        <w:spacing w:line="480" w:lineRule="auto"/>
+        <w:rPr>
+          <w:rFonts w:ascii="Times New Roman" w:hAnsi="Times New Roman" w:cs="Times New Roman"/>
+        </w:rPr>
+      </w:pPr>
+      <w:r>
+        <w:rPr>
+          <w:rFonts w:ascii="Times New Roman" w:hAnsi="Times New Roman" w:cs="Times New Roman"/>
+        </w:rPr>
         <w:lastRenderedPageBreak/>
-        <w:t>System will use weather APIs to display weather to users to their corresponding regions.</w:t>
-      </w:r>
-    </w:p>
-    <w:p>
-      <w:pPr>
-        <w:spacing w:line="480" w:lineRule="auto"/>
-        <w:rPr>
-          <w:rFonts w:ascii="Times New Roman" w:hAnsi="Times New Roman" w:cs="Times New Roman"/>
-        </w:rPr>
-      </w:pPr>
-      <w:r>
-        <w:rPr>
-          <w:rFonts w:ascii="Times New Roman" w:hAnsi="Times New Roman" w:cs="Times New Roman"/>
-          <w:b/>
-          <w:bCs/>
-          <w:sz w:val="28"/>
-          <w:szCs w:val="28"/>
-        </w:rPr>
-        <w:t>1. Description:</w:t>
-      </w:r>
-    </w:p>
-    <w:p>
-      <w:pPr>
-        <w:spacing w:line="480" w:lineRule="auto"/>
-        <w:rPr>
-          <w:rFonts w:ascii="Times New Roman" w:hAnsi="Times New Roman" w:cs="Times New Roman"/>
-        </w:rPr>
-      </w:pPr>
-      <w:r>
-        <w:rPr>
-          <w:rFonts w:ascii="Times New Roman" w:hAnsi="Times New Roman" w:cs="Times New Roman"/>
-        </w:rPr>
         <w:tab/>
         <w:t xml:space="preserve">Use Case Weather API describes how the API will be used to display the weather to certain location. </w:t>
       </w:r>
@@ -7919,11 +7880,6 @@
       </w:pPr>
     </w:p>
     <w:p/>
-    <w:p/>
-    <w:p/>
-    <w:p/>
-    <w:p/>
-    <w:p/>
     <w:p>
       <w:pPr>
         <w:pStyle w:val="Heading1"/>
@@ -7938,6 +7894,7 @@
           <w:sz w:val="36"/>
           <w:szCs w:val="36"/>
         </w:rPr>
+        <w:lastRenderedPageBreak/>
         <w:t>Data definition</w:t>
       </w:r>
       <w:bookmarkEnd w:id="4"/>
@@ -9063,7 +9020,6 @@
               <w:spacing w:line="240" w:lineRule="auto"/>
             </w:pPr>
             <w:r>
-              <w:lastRenderedPageBreak/>
               <w:t>Password</w:t>
             </w:r>
           </w:p>
@@ -9358,7 +9314,11 @@
               <w:spacing w:line="240" w:lineRule="auto"/>
             </w:pPr>
             <w:r>
-              <w:t>Store the user’s location information.</w:t>
+              <w:t xml:space="preserve">Store the user’s </w:t>
+            </w:r>
+            <w:r>
+              <w:lastRenderedPageBreak/>
+              <w:t>location information.</w:t>
             </w:r>
           </w:p>
           <w:p>
@@ -9397,6 +9357,7 @@
               <w:spacing w:line="240" w:lineRule="auto"/>
             </w:pPr>
             <w:r>
+              <w:lastRenderedPageBreak/>
               <w:t>Weather</w:t>
             </w:r>
           </w:p>
@@ -10270,11 +10231,7 @@
               <w:spacing w:line="240" w:lineRule="auto"/>
             </w:pPr>
             <w:r>
-              <w:t xml:space="preserve">Resource items are links to local resources </w:t>
-            </w:r>
-            <w:r>
-              <w:lastRenderedPageBreak/>
-              <w:t>in area</w:t>
+              <w:t>Resource items are links to local resources in area</w:t>
             </w:r>
           </w:p>
         </w:tc>
@@ -10307,7 +10264,6 @@
               <w:spacing w:line="240" w:lineRule="auto"/>
             </w:pPr>
             <w:r>
-              <w:lastRenderedPageBreak/>
               <w:t>Forum</w:t>
             </w:r>
           </w:p>
@@ -10425,6 +10381,7 @@
               <w:spacing w:line="240" w:lineRule="auto"/>
             </w:pPr>
             <w:r>
+              <w:lastRenderedPageBreak/>
               <w:t>Clubs</w:t>
             </w:r>
           </w:p>
@@ -11584,6 +11541,7 @@
           <w:sz w:val="36"/>
           <w:szCs w:val="36"/>
         </w:rPr>
+        <w:lastRenderedPageBreak/>
         <w:t>List of High-level Functional Requirements</w:t>
       </w:r>
       <w:bookmarkEnd w:id="5"/>
@@ -12051,7 +12009,6 @@
         </w:numPr>
       </w:pPr>
       <w:r>
-        <w:lastRenderedPageBreak/>
         <w:t>User can search for posts with keywords – this may be out of scope for the final product.</w:t>
       </w:r>
     </w:p>
@@ -12166,6 +12123,7 @@
         </w:rPr>
       </w:pPr>
       <w:r>
+        <w:lastRenderedPageBreak/>
         <w:t xml:space="preserve">Members can </w:t>
       </w:r>
       <w:r>
@@ -12899,7 +12857,6 @@
           <w:sz w:val="28"/>
           <w:szCs w:val="28"/>
         </w:rPr>
-        <w:lastRenderedPageBreak/>
         <w:t>Functional Requirement Label</w:t>
       </w:r>
     </w:p>
@@ -13008,6 +12965,7 @@
         </w:numPr>
       </w:pPr>
       <w:r>
+        <w:lastRenderedPageBreak/>
         <w:t>REQ 3.</w:t>
       </w:r>
       <w:r>
@@ -13653,7 +13611,6 @@
           <w:sz w:val="28"/>
           <w:szCs w:val="28"/>
         </w:rPr>
-        <w:lastRenderedPageBreak/>
         <w:t>Stimulus/Response</w:t>
       </w:r>
       <w:r>
@@ -13768,6 +13725,7 @@
         </w:rPr>
       </w:pPr>
       <w:r>
+        <w:lastRenderedPageBreak/>
         <w:t>User clicks “Suggest A Resource”.</w:t>
       </w:r>
     </w:p>
@@ -14399,7 +14357,6 @@
           <w:sz w:val="28"/>
           <w:szCs w:val="28"/>
         </w:rPr>
-        <w:lastRenderedPageBreak/>
         <w:t>Functional Requirement label</w:t>
       </w:r>
     </w:p>
@@ -14497,6 +14454,7 @@
         </w:rPr>
       </w:pPr>
       <w:r>
+        <w:lastRenderedPageBreak/>
         <w:t>REQ 7.4 Gallery Notifications</w:t>
       </w:r>
       <w:r>
@@ -14908,7 +14866,6 @@
           <w:szCs w:val="24"/>
           <w:u w:val="single"/>
         </w:rPr>
-        <w:lastRenderedPageBreak/>
         <w:t xml:space="preserve">Responsiveness: </w:t>
       </w:r>
       <w:r>
@@ -14981,6 +14938,7 @@
           <w:szCs w:val="24"/>
           <w:u w:val="single"/>
         </w:rPr>
+        <w:lastRenderedPageBreak/>
         <w:t xml:space="preserve">Reliability: </w:t>
       </w:r>
       <w:r>
@@ -15700,7 +15658,6 @@
               <w:spacing w:line="240" w:lineRule="auto"/>
             </w:pPr>
             <w:r>
-              <w:lastRenderedPageBreak/>
               <w:t>Solely for the state of Florida</w:t>
             </w:r>
           </w:p>
@@ -15808,6 +15765,7 @@
               <w:spacing w:line="240" w:lineRule="auto"/>
             </w:pPr>
             <w:r>
+              <w:lastRenderedPageBreak/>
               <w:t>User images and comments</w:t>
             </w:r>
           </w:p>
@@ -16189,14 +16147,17 @@
       <w:bookmarkStart w:id="20" w:name="_Toc85969449"/>
       <w:bookmarkEnd w:id="19"/>
       <w:r>
+        <w:t>Planned advantages</w:t>
+      </w:r>
+      <w:bookmarkEnd w:id="20"/>
+    </w:p>
+    <w:p>
+      <w:r>
+        <w:t xml:space="preserve">This will be our social platform for connecting others in this difficult, and lonely time. Now there are other websites that do the same thing, but we plan to be different form the rest. Our target audience will be solely people that reside in Florida! Other websites have thousands of users who connect across the world, and oftentimes we tend to forget the people around us such as neighbors or close friends. </w:t>
+      </w:r>
+      <w:r>
         <w:lastRenderedPageBreak/>
-        <w:t>Planned advantages</w:t>
-      </w:r>
-      <w:bookmarkEnd w:id="20"/>
-    </w:p>
-    <w:p>
-      <w:r>
-        <w:t>This will be our social platform for connecting others in this difficult, and lonely time. Now there are other websites that do the same thing, but we plan to be different form the rest. Our target audience will be solely people that reside in Florida! Other websites have thousands of users who connect across the world, and oftentimes we tend to forget the people around us such as neighbors or close friends. For this very reason we want people to become more familiar with those around them. Another advantage we will have been the lack of advertisements. Advertisements are usually a source of income for these websites, but not for us. Our sole purpose is bringing people together not making the big bucks. In doing this we really emphasize the user’s privacy.</w:t>
+        <w:t>For this very reason we want people to become more familiar with those around them. Another advantage we will have been the lack of advertisements. Advertisements are usually a source of income for these websites, but not for us. Our sole purpose is bringing people together not making the big bucks. In doing this we really emphasize the user’s privacy.</w:t>
       </w:r>
     </w:p>
     <w:p/>
@@ -16236,16 +16197,19 @@
       <w:r>
         <w:t xml:space="preserve">You also have </w:t>
       </w:r>
+      <w:r>
+        <w:t xml:space="preserve">to </w:t>
+      </w:r>
       <w:proofErr w:type="gramStart"/>
       <w:r>
-        <w:t>to</w:t>
-      </w:r>
-      <w:r>
-        <w:t xml:space="preserve">  decide</w:t>
+        <w:t>decide</w:t>
+      </w:r>
+      <w:r>
+        <w:t xml:space="preserve">  on</w:t>
       </w:r>
       <w:proofErr w:type="gramEnd"/>
       <w:r>
-        <w:t xml:space="preserve">  on  which  frameworks  you  will  use  if  any.  </w:t>
+        <w:t xml:space="preserve">  which  frameworks  you  will  use  if  any.  </w:t>
       </w:r>
       <w:proofErr w:type="gramStart"/>
       <w:r>
@@ -16258,7 +16222,17 @@
     </w:p>
     <w:p/>
     <w:p>
-      <w:r>
+      <w:pPr>
+        <w:rPr>
+          <w:sz w:val="24"/>
+          <w:szCs w:val="24"/>
+        </w:rPr>
+      </w:pPr>
+      <w:r>
+        <w:rPr>
+          <w:sz w:val="24"/>
+          <w:szCs w:val="24"/>
+        </w:rPr>
         <w:t>High-level system architecture</w:t>
       </w:r>
     </w:p>
@@ -16426,7 +16400,6 @@
         </w:numPr>
       </w:pPr>
       <w:r>
-        <w:lastRenderedPageBreak/>
         <w:t>Personal Home Page (PHP) – scripting language for web development and server-side requests</w:t>
       </w:r>
     </w:p>
@@ -16473,6 +16446,7 @@
           <w:b/>
           <w:bCs/>
         </w:rPr>
+        <w:lastRenderedPageBreak/>
         <w:t>Chrome and Firefox Browser Compatibility:</w:t>
       </w:r>
       <w:r>
@@ -16566,7 +16540,55 @@
         <w:t>Jira is a proprietary issue tracking product software tool that maintains the teams bug tracking, issue management, and organizes the overall Scrum development process.</w:t>
       </w:r>
     </w:p>
-    <w:p/>
+    <w:p>
+      <w:pPr>
+        <w:pStyle w:val="ListParagraph"/>
+      </w:pPr>
+    </w:p>
+    <w:p>
+      <w:pPr>
+        <w:pStyle w:val="ListParagraph"/>
+        <w:ind w:left="1080"/>
+      </w:pPr>
+    </w:p>
+    <w:p>
+      <w:pPr>
+        <w:rPr>
+          <w:sz w:val="24"/>
+          <w:szCs w:val="24"/>
+        </w:rPr>
+      </w:pPr>
+      <w:r>
+        <w:rPr>
+          <w:sz w:val="24"/>
+          <w:szCs w:val="24"/>
+        </w:rPr>
+        <w:t>Media storage</w:t>
+      </w:r>
+    </w:p>
+    <w:p>
+      <w:pPr>
+        <w:rPr>
+          <w:sz w:val="24"/>
+          <w:szCs w:val="24"/>
+        </w:rPr>
+      </w:pPr>
+    </w:p>
+    <w:p>
+      <w:pPr>
+        <w:rPr>
+          <w:sz w:val="24"/>
+          <w:szCs w:val="24"/>
+        </w:rPr>
+      </w:pPr>
+      <w:r>
+        <w:rPr>
+          <w:sz w:val="24"/>
+          <w:szCs w:val="24"/>
+        </w:rPr>
+        <w:t>Search/filter architecture and implementation</w:t>
+      </w:r>
+    </w:p>
     <w:p/>
     <w:p>
       <w:pPr>

--- a/Milestone 3/Milestone 3 - More Detailed Requirements, Archeticture, and Vertical Software Prototype.docx
+++ b/Milestone 3/Milestone 3 - More Detailed Requirements, Archeticture, and Vertical Software Prototype.docx
@@ -76,12 +76,7 @@
       </w:r>
       <w:r>
         <w:br/>
-      </w:r>
-      <w:r>
-        <w:t xml:space="preserve">                   </w:t>
-      </w:r>
-      <w:r>
-        <w:t xml:space="preserve">Username: </w:t>
+        <w:t xml:space="preserve">                   Username: </w:t>
       </w:r>
       <w:proofErr w:type="spellStart"/>
       <w:r>
@@ -90,56 +85,28 @@
       <w:proofErr w:type="spellEnd"/>
       <w:r>
         <w:br/>
-      </w:r>
-      <w:r>
-        <w:t xml:space="preserve">                   </w:t>
-      </w:r>
-      <w:r>
-        <w:t>Name: Van Campbell</w:t>
+        <w:t xml:space="preserve">                   Name: Van Campbell</w:t>
       </w:r>
       <w:r>
         <w:br/>
-      </w:r>
-      <w:r>
-        <w:t xml:space="preserve">                   </w:t>
-      </w:r>
-      <w:r>
-        <w:t>Email: VCAMPBELL2019@FAU.EDU</w:t>
+        <w:t xml:space="preserve">                   Email: VCAMPBELL2019@FAU.EDU</w:t>
       </w:r>
       <w:r>
         <w:br/>
-      </w:r>
-      <w:r>
-        <w:t xml:space="preserve">                   </w:t>
-      </w:r>
-      <w:r>
-        <w:t>Color: Red</w:t>
+        <w:t xml:space="preserve">                   Color: Red</w:t>
       </w:r>
       <w:r>
         <w:br/>
-      </w:r>
-      <w:r>
-        <w:t xml:space="preserve">                   </w:t>
-      </w:r>
-      <w:r>
-        <w:t>ZIP: 33431</w:t>
-      </w:r>
-    </w:p>
-    <w:p>
-      <w:r>
-        <w:t xml:space="preserve">Van – </w:t>
-      </w:r>
-      <w:r>
-        <w:t>Potential Match Found!</w:t>
+        <w:t xml:space="preserve">                   ZIP: 33431</w:t>
+      </w:r>
+    </w:p>
+    <w:p>
+      <w:r>
+        <w:t>Van – Potential Match Found!</w:t>
       </w:r>
       <w:r>
         <w:br/>
-      </w:r>
-      <w:r>
-        <w:t xml:space="preserve">           </w:t>
-      </w:r>
-      <w:r>
-        <w:t xml:space="preserve">Username: </w:t>
+        <w:t xml:space="preserve">           Username: </w:t>
       </w:r>
       <w:proofErr w:type="spellStart"/>
       <w:r>
@@ -148,56 +115,28 @@
       <w:proofErr w:type="spellEnd"/>
       <w:r>
         <w:br/>
-      </w:r>
-      <w:r>
-        <w:t xml:space="preserve">           </w:t>
-      </w:r>
-      <w:r>
-        <w:t>Name: Van Campbell</w:t>
+        <w:t xml:space="preserve">           Name: Van Campbell</w:t>
       </w:r>
       <w:r>
         <w:br/>
-      </w:r>
-      <w:r>
-        <w:t xml:space="preserve">           </w:t>
-      </w:r>
-      <w:r>
-        <w:t>Email: VCAMPBELL2019@FAU.EDU</w:t>
+        <w:t xml:space="preserve">           Email: VCAMPBELL2019@FAU.EDU</w:t>
       </w:r>
       <w:r>
         <w:br/>
-      </w:r>
-      <w:r>
-        <w:t xml:space="preserve">           </w:t>
-      </w:r>
-      <w:r>
-        <w:t>Color: Red</w:t>
+        <w:t xml:space="preserve">           Color: Red</w:t>
       </w:r>
       <w:r>
         <w:br/>
-      </w:r>
-      <w:r>
-        <w:t xml:space="preserve">           </w:t>
-      </w:r>
-      <w:r>
-        <w:t>ZIP: 33431</w:t>
-      </w:r>
-    </w:p>
-    <w:p>
-      <w:r>
-        <w:t xml:space="preserve">Felix - </w:t>
-      </w:r>
-      <w:r>
-        <w:t>Potential Match Found!</w:t>
+        <w:t xml:space="preserve">           ZIP: 33431</w:t>
+      </w:r>
+    </w:p>
+    <w:p>
+      <w:r>
+        <w:t>Felix - Potential Match Found!</w:t>
       </w:r>
       <w:r>
         <w:br/>
-      </w:r>
-      <w:r>
-        <w:t xml:space="preserve">           </w:t>
-      </w:r>
-      <w:r>
-        <w:t xml:space="preserve">Username: </w:t>
+        <w:t xml:space="preserve">           Username: </w:t>
       </w:r>
       <w:proofErr w:type="spellStart"/>
       <w:r>
@@ -206,12 +145,7 @@
       <w:proofErr w:type="spellEnd"/>
       <w:r>
         <w:br/>
-      </w:r>
-      <w:r>
-        <w:t xml:space="preserve">           </w:t>
-      </w:r>
-      <w:r>
-        <w:t xml:space="preserve">Name: Felix </w:t>
+        <w:t xml:space="preserve">           Name: Felix </w:t>
       </w:r>
       <w:proofErr w:type="spellStart"/>
       <w:r>
@@ -220,30 +154,15 @@
       <w:proofErr w:type="spellEnd"/>
       <w:r>
         <w:br/>
-      </w:r>
-      <w:r>
-        <w:t xml:space="preserve">           </w:t>
-      </w:r>
-      <w:r>
-        <w:t>Email: felixachelin@gmail.com</w:t>
+        <w:t xml:space="preserve">           Email: felixachelin@gmail.com</w:t>
       </w:r>
       <w:r>
         <w:br/>
-      </w:r>
-      <w:r>
-        <w:t xml:space="preserve">           </w:t>
-      </w:r>
-      <w:r>
-        <w:t>Color: Blue</w:t>
+        <w:t xml:space="preserve">           Color: Blue</w:t>
       </w:r>
       <w:r>
         <w:br/>
-      </w:r>
-      <w:r>
-        <w:t xml:space="preserve">           </w:t>
-      </w:r>
-      <w:r>
-        <w:t>ZIP: 33431</w:t>
+        <w:t xml:space="preserve">           ZIP: 33431</w:t>
       </w:r>
     </w:p>
     <w:p/>
@@ -14214,13 +14133,302 @@
         <w:t>Jira is a proprietary issue tracking product software tool that maintains the teams bug tracking, issue management, and organizes the overall Scrum development process.</w:t>
       </w:r>
     </w:p>
+    <w:p>
+      <w:pPr>
+        <w:pStyle w:val="Heading1"/>
+        <w:rPr>
+          <w:sz w:val="36"/>
+          <w:szCs w:val="36"/>
+        </w:rPr>
+      </w:pPr>
+      <w:r>
+        <w:rPr>
+          <w:sz w:val="36"/>
+          <w:szCs w:val="36"/>
+        </w:rPr>
+        <w:t xml:space="preserve">High-level </w:t>
+      </w:r>
+      <w:r>
+        <w:rPr>
+          <w:sz w:val="36"/>
+          <w:szCs w:val="36"/>
+        </w:rPr>
+        <w:t>UML diagrams</w:t>
+      </w:r>
+    </w:p>
     <w:p/>
     <w:p>
       <w:pPr>
-        <w:ind w:left="720"/>
-      </w:pPr>
-    </w:p>
-    <w:p/>
+        <w:pStyle w:val="Heading2"/>
+      </w:pPr>
+      <w:r>
+        <w:t>High-level UML Class Diagram</w:t>
+      </w:r>
+    </w:p>
+    <w:p>
+      <w:pPr>
+        <w:rPr>
+          <w:noProof/>
+          <w:lang w:val="en"/>
+        </w:rPr>
+      </w:pPr>
+    </w:p>
+    <w:p>
+      <w:pPr>
+        <w:rPr>
+          <w:lang w:val="en"/>
+        </w:rPr>
+      </w:pPr>
+      <w:r>
+        <w:rPr>
+          <w:rFonts w:ascii="Calibri" w:eastAsia="Calibri" w:hAnsi="Calibri" w:cs="Calibri"/>
+          <w:noProof/>
+          <w:sz w:val="27"/>
+        </w:rPr>
+        <w:lastRenderedPageBreak/>
+        <w:drawing>
+          <wp:inline distT="0" distB="0" distL="0" distR="0" wp14:anchorId="12E1478E" wp14:editId="6782C7A2">
+            <wp:extent cx="5572125" cy="8229600"/>
+            <wp:effectExtent l="0" t="0" r="0" b="0"/>
+            <wp:docPr id="2" name="Picture 2" descr="Diagram&#10;&#10;Description automatically generated"/>
+            <wp:cNvGraphicFramePr>
+              <a:graphicFrameLocks xmlns:a="http://schemas.openxmlformats.org/drawingml/2006/main" noChangeAspect="1"/>
+            </wp:cNvGraphicFramePr>
+            <a:graphic xmlns:a="http://schemas.openxmlformats.org/drawingml/2006/main">
+              <a:graphicData uri="http://schemas.openxmlformats.org/drawingml/2006/picture">
+                <pic:pic xmlns:pic="http://schemas.openxmlformats.org/drawingml/2006/picture">
+                  <pic:nvPicPr>
+                    <pic:cNvPr id="2" name="Picture 2" descr="Diagram&#10;&#10;Description automatically generated"/>
+                    <pic:cNvPicPr/>
+                  </pic:nvPicPr>
+                  <pic:blipFill>
+                    <a:blip r:embed="rId12">
+                      <a:extLst>
+                        <a:ext uri="{28A0092B-C50C-407E-A947-70E740481C1C}">
+                          <a14:useLocalDpi xmlns:a14="http://schemas.microsoft.com/office/drawing/2010/main" val="0"/>
+                        </a:ext>
+                      </a:extLst>
+                    </a:blip>
+                    <a:stretch>
+                      <a:fillRect/>
+                    </a:stretch>
+                  </pic:blipFill>
+                  <pic:spPr>
+                    <a:xfrm>
+                      <a:off x="0" y="0"/>
+                      <a:ext cx="5572125" cy="8229600"/>
+                    </a:xfrm>
+                    <a:prstGeom prst="rect">
+                      <a:avLst/>
+                    </a:prstGeom>
+                  </pic:spPr>
+                </pic:pic>
+              </a:graphicData>
+            </a:graphic>
+          </wp:inline>
+        </w:drawing>
+      </w:r>
+    </w:p>
+    <w:p>
+      <w:pPr>
+        <w:pStyle w:val="Heading2"/>
+      </w:pPr>
+      <w:r>
+        <w:lastRenderedPageBreak/>
+        <w:t>High-Level UML Database Class Diagram</w:t>
+      </w:r>
+    </w:p>
+    <w:p>
+      <w:pPr>
+        <w:keepNext/>
+        <w:keepLines/>
+        <w:spacing w:before="40" w:after="0" w:line="480" w:lineRule="auto"/>
+        <w:rPr>
+          <w:rFonts w:ascii="Calibri" w:eastAsia="Calibri" w:hAnsi="Calibri" w:cs="Calibri"/>
+          <w:sz w:val="27"/>
+        </w:rPr>
+      </w:pPr>
+      <w:r>
+        <w:rPr>
+          <w:noProof/>
+        </w:rPr>
+        <w:drawing>
+          <wp:inline distT="0" distB="0" distL="0" distR="0" wp14:anchorId="33FE0487" wp14:editId="6D1DAB06">
+            <wp:extent cx="5779051" cy="5553075"/>
+            <wp:effectExtent l="0" t="0" r="0" b="0"/>
+            <wp:docPr id="1" name="Picture 1" descr="Diagram&#10;&#10;Description automatically generated"/>
+            <wp:cNvGraphicFramePr>
+              <a:graphicFrameLocks xmlns:a="http://schemas.openxmlformats.org/drawingml/2006/main" noChangeAspect="1"/>
+            </wp:cNvGraphicFramePr>
+            <a:graphic xmlns:a="http://schemas.openxmlformats.org/drawingml/2006/main">
+              <a:graphicData uri="http://schemas.openxmlformats.org/drawingml/2006/picture">
+                <pic:pic xmlns:pic="http://schemas.openxmlformats.org/drawingml/2006/picture">
+                  <pic:nvPicPr>
+                    <pic:cNvPr id="1" name="Picture 1" descr="Diagram&#10;&#10;Description automatically generated"/>
+                    <pic:cNvPicPr/>
+                  </pic:nvPicPr>
+                  <pic:blipFill>
+                    <a:blip r:embed="rId13"/>
+                    <a:stretch>
+                      <a:fillRect/>
+                    </a:stretch>
+                  </pic:blipFill>
+                  <pic:spPr>
+                    <a:xfrm>
+                      <a:off x="0" y="0"/>
+                      <a:ext cx="5793326" cy="5566792"/>
+                    </a:xfrm>
+                    <a:prstGeom prst="rect">
+                      <a:avLst/>
+                    </a:prstGeom>
+                  </pic:spPr>
+                </pic:pic>
+              </a:graphicData>
+            </a:graphic>
+          </wp:inline>
+        </w:drawing>
+      </w:r>
+    </w:p>
+    <w:p>
+      <w:pPr>
+        <w:keepNext/>
+        <w:keepLines/>
+        <w:spacing w:before="40" w:after="0" w:line="480" w:lineRule="auto"/>
+        <w:rPr>
+          <w:rFonts w:ascii="Calibri" w:eastAsia="Calibri" w:hAnsi="Calibri" w:cs="Calibri"/>
+          <w:sz w:val="27"/>
+        </w:rPr>
+      </w:pPr>
+    </w:p>
+    <w:p>
+      <w:pPr>
+        <w:pStyle w:val="Heading2"/>
+      </w:pPr>
+      <w:r>
+        <w:t>Component Diagram</w:t>
+      </w:r>
+    </w:p>
+    <w:p>
+      <w:pPr>
+        <w:rPr>
+          <w:lang w:val="en"/>
+        </w:rPr>
+      </w:pPr>
+      <w:r>
+        <w:rPr>
+          <w:noProof/>
+        </w:rPr>
+        <w:lastRenderedPageBreak/>
+        <w:drawing>
+          <wp:inline distT="0" distB="0" distL="0" distR="0" wp14:anchorId="0967C051" wp14:editId="19D05C32">
+            <wp:extent cx="5943600" cy="4917440"/>
+            <wp:effectExtent l="0" t="0" r="0" b="0"/>
+            <wp:docPr id="6" name="Picture 6" descr="Diagram&#10;&#10;Description automatically generated"/>
+            <wp:cNvGraphicFramePr>
+              <a:graphicFrameLocks xmlns:a="http://schemas.openxmlformats.org/drawingml/2006/main" noChangeAspect="1"/>
+            </wp:cNvGraphicFramePr>
+            <a:graphic xmlns:a="http://schemas.openxmlformats.org/drawingml/2006/main">
+              <a:graphicData uri="http://schemas.openxmlformats.org/drawingml/2006/picture">
+                <pic:pic xmlns:pic="http://schemas.openxmlformats.org/drawingml/2006/picture">
+                  <pic:nvPicPr>
+                    <pic:cNvPr id="6" name="Picture 6" descr="Diagram&#10;&#10;Description automatically generated"/>
+                    <pic:cNvPicPr/>
+                  </pic:nvPicPr>
+                  <pic:blipFill>
+                    <a:blip r:embed="rId14"/>
+                    <a:stretch>
+                      <a:fillRect/>
+                    </a:stretch>
+                  </pic:blipFill>
+                  <pic:spPr>
+                    <a:xfrm>
+                      <a:off x="0" y="0"/>
+                      <a:ext cx="5943600" cy="4917440"/>
+                    </a:xfrm>
+                    <a:prstGeom prst="rect">
+                      <a:avLst/>
+                    </a:prstGeom>
+                  </pic:spPr>
+                </pic:pic>
+              </a:graphicData>
+            </a:graphic>
+          </wp:inline>
+        </w:drawing>
+      </w:r>
+    </w:p>
+    <w:p>
+      <w:pPr>
+        <w:rPr>
+          <w:lang w:val="en"/>
+        </w:rPr>
+      </w:pPr>
+    </w:p>
+    <w:p>
+      <w:pPr>
+        <w:pStyle w:val="Heading2"/>
+      </w:pPr>
+      <w:r>
+        <w:lastRenderedPageBreak/>
+        <w:t>Deployment</w:t>
+      </w:r>
+      <w:r>
+        <w:t xml:space="preserve"> Diagram</w:t>
+      </w:r>
+    </w:p>
+    <w:p>
+      <w:pPr>
+        <w:rPr>
+          <w:lang w:val="en"/>
+        </w:rPr>
+      </w:pPr>
+      <w:r>
+        <w:rPr>
+          <w:noProof/>
+        </w:rPr>
+        <w:drawing>
+          <wp:inline distT="0" distB="0" distL="0" distR="0" wp14:anchorId="7038287A" wp14:editId="3A43312F">
+            <wp:extent cx="5943600" cy="4149090"/>
+            <wp:effectExtent l="0" t="0" r="0" b="0"/>
+            <wp:docPr id="5" name="Picture 5" descr="Diagram&#10;&#10;Description automatically generated"/>
+            <wp:cNvGraphicFramePr>
+              <a:graphicFrameLocks xmlns:a="http://schemas.openxmlformats.org/drawingml/2006/main" noChangeAspect="1"/>
+            </wp:cNvGraphicFramePr>
+            <a:graphic xmlns:a="http://schemas.openxmlformats.org/drawingml/2006/main">
+              <a:graphicData uri="http://schemas.openxmlformats.org/drawingml/2006/picture">
+                <pic:pic xmlns:pic="http://schemas.openxmlformats.org/drawingml/2006/picture">
+                  <pic:nvPicPr>
+                    <pic:cNvPr id="5" name="Picture 5" descr="Diagram&#10;&#10;Description automatically generated"/>
+                    <pic:cNvPicPr/>
+                  </pic:nvPicPr>
+                  <pic:blipFill>
+                    <a:blip r:embed="rId15"/>
+                    <a:stretch>
+                      <a:fillRect/>
+                    </a:stretch>
+                  </pic:blipFill>
+                  <pic:spPr>
+                    <a:xfrm>
+                      <a:off x="0" y="0"/>
+                      <a:ext cx="5943600" cy="4149090"/>
+                    </a:xfrm>
+                    <a:prstGeom prst="rect">
+                      <a:avLst/>
+                    </a:prstGeom>
+                  </pic:spPr>
+                </pic:pic>
+              </a:graphicData>
+            </a:graphic>
+          </wp:inline>
+        </w:drawing>
+      </w:r>
+    </w:p>
+    <w:p>
+      <w:pPr>
+        <w:rPr>
+          <w:lang w:val="en"/>
+        </w:rPr>
+      </w:pPr>
+    </w:p>
     <w:p>
       <w:pPr>
         <w:keepNext/>
@@ -14373,6 +14581,7 @@
           <w:sz w:val="24"/>
           <w:szCs w:val="24"/>
         </w:rPr>
+        <w:lastRenderedPageBreak/>
         <w:t>Front-end Lead</w:t>
       </w:r>
       <w:r>

--- a/Milestone 3/Milestone 3 - More Detailed Requirements, Archeticture, and Vertical Software Prototype.docx
+++ b/Milestone 3/Milestone 3 - More Detailed Requirements, Archeticture, and Vertical Software Prototype.docx
@@ -16811,7 +16811,25 @@
           <w:sz w:val="24"/>
           <w:szCs w:val="24"/>
         </w:rPr>
-        <w:t xml:space="preserve">The system should be operational 100% of the time as long as LAMP is up and running. Failures should be addressed prior to deployment. </w:t>
+        <w:t xml:space="preserve">The system should be operational 100% of the time </w:t>
+      </w:r>
+      <w:proofErr w:type="gramStart"/>
+      <w:r>
+        <w:rPr>
+          <w:color w:val="000000"/>
+          <w:sz w:val="24"/>
+          <w:szCs w:val="24"/>
+        </w:rPr>
+        <w:t>as long as</w:t>
+      </w:r>
+      <w:proofErr w:type="gramEnd"/>
+      <w:r>
+        <w:rPr>
+          <w:color w:val="000000"/>
+          <w:sz w:val="24"/>
+          <w:szCs w:val="24"/>
+        </w:rPr>
+        <w:t xml:space="preserve"> LAMP is up and running. Failures should be addressed prior to deployment. </w:t>
       </w:r>
     </w:p>
     <w:p>
@@ -18082,7 +18100,15 @@
         <w:ind w:left="720"/>
       </w:pPr>
       <w:r>
-        <w:t xml:space="preserve">This issue has been partially remedied through the use of polls for members to choose the times best suited for them for meetings. This solution will work splendidly as soon as the next issue is solved. </w:t>
+        <w:t xml:space="preserve">This issue has been partially remedied </w:t>
+      </w:r>
+      <w:proofErr w:type="gramStart"/>
+      <w:r>
+        <w:t>through the use of</w:t>
+      </w:r>
+      <w:proofErr w:type="gramEnd"/>
+      <w:r>
+        <w:t xml:space="preserve"> polls for members to choose the times best suited for them for meetings. This solution will work splendidly as soon as the next issue is solved. </w:t>
       </w:r>
     </w:p>
     <w:p/>
@@ -18244,7 +18270,23 @@
     </w:p>
     <w:p>
       <w:r>
-        <w:t>Lists of main software products, tools, languages, and systems to be used, list of core APIs available at this point, supported browsers etc. You also have to decide  on  which  frameworks  you  will  use  if  any.  These  provide both  user  interface,  as  well  as  cross-platform  and  cross  browser  layout/CSS.  All external code you plan to use must be listed along with their license.</w:t>
+        <w:t xml:space="preserve">Lists of main software products, tools, languages, and systems to be used, list of core APIs available at this point, supported browsers etc. You also have to </w:t>
+      </w:r>
+      <w:proofErr w:type="gramStart"/>
+      <w:r>
+        <w:t>decide  on</w:t>
+      </w:r>
+      <w:proofErr w:type="gramEnd"/>
+      <w:r>
+        <w:t xml:space="preserve">  which  frameworks  you  will  use  if  any.  </w:t>
+      </w:r>
+      <w:proofErr w:type="gramStart"/>
+      <w:r>
+        <w:t>These  provide</w:t>
+      </w:r>
+      <w:proofErr w:type="gramEnd"/>
+      <w:r>
+        <w:t xml:space="preserve"> both  user  interface,  as  well  as  cross-platform  and  cross  browser  layout/CSS.  All external code you plan to use must be listed along with their license.</w:t>
       </w:r>
     </w:p>
     <w:p/>
@@ -18780,30 +18822,609 @@
           <w:szCs w:val="24"/>
         </w:rPr>
       </w:pPr>
-    </w:p>
-    <w:p>
-      <w:pPr>
+      <w:r>
         <w:rPr>
           <w:sz w:val="24"/>
           <w:szCs w:val="24"/>
         </w:rPr>
-      </w:pPr>
+        <w:t xml:space="preserve">Images will be uploaded by the user and saved with our project code in the </w:t>
+      </w:r>
+      <w:proofErr w:type="gramStart"/>
       <w:r>
         <w:rPr>
           <w:sz w:val="24"/>
           <w:szCs w:val="24"/>
         </w:rPr>
-        <w:t>Search/filter architecture and implementation</w:t>
-      </w:r>
-      <w:bookmarkStart w:id="29" w:name="_Toc85993970"/>
-    </w:p>
-    <w:p>
-      <w:pPr>
+        <w:t>“./</w:t>
+      </w:r>
+      <w:proofErr w:type="gramEnd"/>
+      <w:r>
         <w:rPr>
           <w:sz w:val="24"/>
           <w:szCs w:val="24"/>
         </w:rPr>
-      </w:pPr>
+        <w:t>images” subfolder. Our site will accept JPEG images. This may be expanded to include other formats as time allows. The site will be monitored for storage limitations, but no size restriction will be enforced initially.</w:t>
+      </w:r>
+    </w:p>
+    <w:p>
+      <w:pPr>
+        <w:rPr>
+          <w:sz w:val="24"/>
+          <w:szCs w:val="24"/>
+        </w:rPr>
+      </w:pPr>
+    </w:p>
+    <w:p>
+      <w:pPr>
+        <w:rPr>
+          <w:sz w:val="24"/>
+          <w:szCs w:val="24"/>
+        </w:rPr>
+      </w:pPr>
+      <w:r>
+        <w:rPr>
+          <w:sz w:val="24"/>
+          <w:szCs w:val="24"/>
+        </w:rPr>
+        <w:t>Search/filter architecture and implementation</w:t>
+      </w:r>
+      <w:bookmarkStart w:id="29" w:name="_Toc85993970"/>
+    </w:p>
+    <w:p>
+      <w:pPr>
+        <w:rPr>
+          <w:sz w:val="24"/>
+          <w:szCs w:val="24"/>
+        </w:rPr>
+      </w:pPr>
+      <w:r>
+        <w:rPr>
+          <w:sz w:val="24"/>
+          <w:szCs w:val="24"/>
+        </w:rPr>
+        <w:t>The current search algorithm will be a naïve string search. While this search is not very efficient, the data set is small enough that this should not cause any noticeable impact to the system. The homepage, forums, and image gallery will include search/filter inputs</w:t>
+      </w:r>
+      <w:r>
+        <w:rPr>
+          <w:sz w:val="24"/>
+          <w:szCs w:val="24"/>
+        </w:rPr>
+        <w:t xml:space="preserve"> as follows:</w:t>
+      </w:r>
+    </w:p>
+    <w:p>
+      <w:pPr>
+        <w:pStyle w:val="ListParagraph"/>
+        <w:numPr>
+          <w:ilvl w:val="0"/>
+          <w:numId w:val="36"/>
+        </w:numPr>
+        <w:rPr>
+          <w:sz w:val="24"/>
+          <w:szCs w:val="24"/>
+        </w:rPr>
+      </w:pPr>
+      <w:r>
+        <w:rPr>
+          <w:sz w:val="24"/>
+          <w:szCs w:val="24"/>
+        </w:rPr>
+        <w:t>Homepage</w:t>
+      </w:r>
+      <w:r>
+        <w:rPr>
+          <w:sz w:val="24"/>
+          <w:szCs w:val="24"/>
+        </w:rPr>
+        <w:t xml:space="preserve"> – users can search for other users</w:t>
+      </w:r>
+      <w:r>
+        <w:rPr>
+          <w:sz w:val="24"/>
+          <w:szCs w:val="24"/>
+        </w:rPr>
+        <w:t>. Naïve string search will be performed on</w:t>
+      </w:r>
+      <w:r>
+        <w:rPr>
+          <w:sz w:val="24"/>
+          <w:szCs w:val="24"/>
+        </w:rPr>
+        <w:t xml:space="preserve">: </w:t>
+      </w:r>
+    </w:p>
+    <w:p>
+      <w:pPr>
+        <w:pStyle w:val="ListParagraph"/>
+        <w:numPr>
+          <w:ilvl w:val="1"/>
+          <w:numId w:val="36"/>
+        </w:numPr>
+        <w:rPr>
+          <w:sz w:val="24"/>
+          <w:szCs w:val="24"/>
+        </w:rPr>
+      </w:pPr>
+      <w:proofErr w:type="spellStart"/>
+      <w:r>
+        <w:rPr>
+          <w:sz w:val="24"/>
+          <w:szCs w:val="24"/>
+        </w:rPr>
+        <w:t>user.</w:t>
+      </w:r>
+      <w:r>
+        <w:rPr>
+          <w:sz w:val="24"/>
+          <w:szCs w:val="24"/>
+        </w:rPr>
+        <w:t>user_na</w:t>
+      </w:r>
+      <w:r>
+        <w:rPr>
+          <w:sz w:val="24"/>
+          <w:szCs w:val="24"/>
+        </w:rPr>
+        <w:t>me</w:t>
+      </w:r>
+      <w:proofErr w:type="spellEnd"/>
+    </w:p>
+    <w:p>
+      <w:pPr>
+        <w:pStyle w:val="ListParagraph"/>
+        <w:numPr>
+          <w:ilvl w:val="1"/>
+          <w:numId w:val="36"/>
+        </w:numPr>
+        <w:rPr>
+          <w:sz w:val="24"/>
+          <w:szCs w:val="24"/>
+        </w:rPr>
+      </w:pPr>
+      <w:proofErr w:type="spellStart"/>
+      <w:r>
+        <w:rPr>
+          <w:sz w:val="24"/>
+          <w:szCs w:val="24"/>
+        </w:rPr>
+        <w:t>user.user_first_name</w:t>
+      </w:r>
+      <w:proofErr w:type="spellEnd"/>
+    </w:p>
+    <w:p>
+      <w:pPr>
+        <w:pStyle w:val="ListParagraph"/>
+        <w:numPr>
+          <w:ilvl w:val="1"/>
+          <w:numId w:val="36"/>
+        </w:numPr>
+        <w:rPr>
+          <w:sz w:val="24"/>
+          <w:szCs w:val="24"/>
+        </w:rPr>
+      </w:pPr>
+      <w:proofErr w:type="spellStart"/>
+      <w:r>
+        <w:rPr>
+          <w:sz w:val="24"/>
+          <w:szCs w:val="24"/>
+        </w:rPr>
+        <w:t>user.user_last_name</w:t>
+      </w:r>
+      <w:proofErr w:type="spellEnd"/>
+    </w:p>
+    <w:p>
+      <w:pPr>
+        <w:pStyle w:val="ListParagraph"/>
+        <w:ind w:left="1440"/>
+        <w:rPr>
+          <w:sz w:val="24"/>
+          <w:szCs w:val="24"/>
+        </w:rPr>
+      </w:pPr>
+    </w:p>
+    <w:p>
+      <w:pPr>
+        <w:pStyle w:val="ListParagraph"/>
+        <w:numPr>
+          <w:ilvl w:val="0"/>
+          <w:numId w:val="36"/>
+        </w:numPr>
+        <w:rPr>
+          <w:sz w:val="24"/>
+          <w:szCs w:val="24"/>
+        </w:rPr>
+      </w:pPr>
+      <w:r>
+        <w:rPr>
+          <w:sz w:val="24"/>
+          <w:szCs w:val="24"/>
+        </w:rPr>
+        <w:t>Forums</w:t>
+      </w:r>
+      <w:r>
+        <w:rPr>
+          <w:sz w:val="24"/>
+          <w:szCs w:val="24"/>
+        </w:rPr>
+        <w:t xml:space="preserve"> – users can search for other </w:t>
+      </w:r>
+      <w:r>
+        <w:rPr>
+          <w:sz w:val="24"/>
+          <w:szCs w:val="24"/>
+        </w:rPr>
+        <w:t>posts within the forums</w:t>
+      </w:r>
+      <w:r>
+        <w:rPr>
+          <w:sz w:val="24"/>
+          <w:szCs w:val="24"/>
+        </w:rPr>
+        <w:t>. Naïve string search will be performed on</w:t>
+      </w:r>
+      <w:r>
+        <w:rPr>
+          <w:sz w:val="24"/>
+          <w:szCs w:val="24"/>
+        </w:rPr>
+        <w:t xml:space="preserve">: </w:t>
+      </w:r>
+    </w:p>
+    <w:p>
+      <w:pPr>
+        <w:pStyle w:val="ListParagraph"/>
+        <w:numPr>
+          <w:ilvl w:val="1"/>
+          <w:numId w:val="36"/>
+        </w:numPr>
+        <w:rPr>
+          <w:sz w:val="24"/>
+          <w:szCs w:val="24"/>
+        </w:rPr>
+      </w:pPr>
+      <w:proofErr w:type="spellStart"/>
+      <w:proofErr w:type="gramStart"/>
+      <w:r>
+        <w:rPr>
+          <w:sz w:val="24"/>
+          <w:szCs w:val="24"/>
+        </w:rPr>
+        <w:t>forum.forum</w:t>
+      </w:r>
+      <w:proofErr w:type="gramEnd"/>
+      <w:r>
+        <w:rPr>
+          <w:sz w:val="24"/>
+          <w:szCs w:val="24"/>
+        </w:rPr>
+        <w:t>_name</w:t>
+      </w:r>
+      <w:proofErr w:type="spellEnd"/>
+    </w:p>
+    <w:p>
+      <w:pPr>
+        <w:pStyle w:val="ListParagraph"/>
+        <w:numPr>
+          <w:ilvl w:val="1"/>
+          <w:numId w:val="36"/>
+        </w:numPr>
+        <w:rPr>
+          <w:sz w:val="24"/>
+          <w:szCs w:val="24"/>
+        </w:rPr>
+      </w:pPr>
+      <w:proofErr w:type="spellStart"/>
+      <w:proofErr w:type="gramStart"/>
+      <w:r>
+        <w:rPr>
+          <w:sz w:val="24"/>
+          <w:szCs w:val="24"/>
+        </w:rPr>
+        <w:t>post.content</w:t>
+      </w:r>
+      <w:proofErr w:type="spellEnd"/>
+      <w:proofErr w:type="gramEnd"/>
+    </w:p>
+    <w:p>
+      <w:pPr>
+        <w:pStyle w:val="ListParagraph"/>
+        <w:numPr>
+          <w:ilvl w:val="1"/>
+          <w:numId w:val="36"/>
+        </w:numPr>
+        <w:rPr>
+          <w:sz w:val="24"/>
+          <w:szCs w:val="24"/>
+        </w:rPr>
+      </w:pPr>
+      <w:proofErr w:type="spellStart"/>
+      <w:proofErr w:type="gramStart"/>
+      <w:r>
+        <w:rPr>
+          <w:sz w:val="24"/>
+          <w:szCs w:val="24"/>
+        </w:rPr>
+        <w:t>post.title</w:t>
+      </w:r>
+      <w:proofErr w:type="spellEnd"/>
+      <w:proofErr w:type="gramEnd"/>
+    </w:p>
+    <w:p>
+      <w:pPr>
+        <w:pStyle w:val="ListParagraph"/>
+        <w:numPr>
+          <w:ilvl w:val="1"/>
+          <w:numId w:val="36"/>
+        </w:numPr>
+        <w:rPr>
+          <w:sz w:val="24"/>
+          <w:szCs w:val="24"/>
+        </w:rPr>
+      </w:pPr>
+      <w:proofErr w:type="spellStart"/>
+      <w:proofErr w:type="gramStart"/>
+      <w:r>
+        <w:rPr>
+          <w:sz w:val="24"/>
+          <w:szCs w:val="24"/>
+        </w:rPr>
+        <w:t>reply.content</w:t>
+      </w:r>
+      <w:proofErr w:type="spellEnd"/>
+      <w:proofErr w:type="gramEnd"/>
+    </w:p>
+    <w:p>
+      <w:pPr>
+        <w:pStyle w:val="ListParagraph"/>
+        <w:numPr>
+          <w:ilvl w:val="1"/>
+          <w:numId w:val="36"/>
+        </w:numPr>
+        <w:rPr>
+          <w:sz w:val="24"/>
+          <w:szCs w:val="24"/>
+        </w:rPr>
+      </w:pPr>
+      <w:proofErr w:type="spellStart"/>
+      <w:r>
+        <w:rPr>
+          <w:sz w:val="24"/>
+          <w:szCs w:val="24"/>
+        </w:rPr>
+        <w:t>user.user_name</w:t>
+      </w:r>
+      <w:proofErr w:type="spellEnd"/>
+    </w:p>
+    <w:p>
+      <w:pPr>
+        <w:pStyle w:val="ListParagraph"/>
+        <w:numPr>
+          <w:ilvl w:val="1"/>
+          <w:numId w:val="36"/>
+        </w:numPr>
+        <w:rPr>
+          <w:sz w:val="24"/>
+          <w:szCs w:val="24"/>
+        </w:rPr>
+      </w:pPr>
+      <w:proofErr w:type="spellStart"/>
+      <w:r>
+        <w:rPr>
+          <w:sz w:val="24"/>
+          <w:szCs w:val="24"/>
+        </w:rPr>
+        <w:t>user_first_name</w:t>
+      </w:r>
+      <w:proofErr w:type="spellEnd"/>
+    </w:p>
+    <w:p>
+      <w:pPr>
+        <w:pStyle w:val="ListParagraph"/>
+        <w:numPr>
+          <w:ilvl w:val="1"/>
+          <w:numId w:val="36"/>
+        </w:numPr>
+        <w:rPr>
+          <w:sz w:val="24"/>
+          <w:szCs w:val="24"/>
+        </w:rPr>
+      </w:pPr>
+      <w:proofErr w:type="spellStart"/>
+      <w:r>
+        <w:rPr>
+          <w:sz w:val="24"/>
+          <w:szCs w:val="24"/>
+        </w:rPr>
+        <w:t>user_last_name</w:t>
+      </w:r>
+      <w:proofErr w:type="spellEnd"/>
+    </w:p>
+    <w:p>
+      <w:pPr>
+        <w:pStyle w:val="ListParagraph"/>
+        <w:ind w:left="1440"/>
+        <w:rPr>
+          <w:sz w:val="24"/>
+          <w:szCs w:val="24"/>
+        </w:rPr>
+      </w:pPr>
+    </w:p>
+    <w:p>
+      <w:pPr>
+        <w:pStyle w:val="ListParagraph"/>
+        <w:numPr>
+          <w:ilvl w:val="0"/>
+          <w:numId w:val="36"/>
+        </w:numPr>
+        <w:rPr>
+          <w:sz w:val="24"/>
+          <w:szCs w:val="24"/>
+        </w:rPr>
+      </w:pPr>
+      <w:r>
+        <w:rPr>
+          <w:sz w:val="24"/>
+          <w:szCs w:val="24"/>
+        </w:rPr>
+        <w:t>Image gallery</w:t>
+      </w:r>
+      <w:r>
+        <w:rPr>
+          <w:sz w:val="24"/>
+          <w:szCs w:val="24"/>
+        </w:rPr>
+        <w:t xml:space="preserve"> – users can search for </w:t>
+      </w:r>
+      <w:r>
+        <w:rPr>
+          <w:sz w:val="24"/>
+          <w:szCs w:val="24"/>
+        </w:rPr>
+        <w:t>images</w:t>
+      </w:r>
+      <w:r>
+        <w:rPr>
+          <w:sz w:val="24"/>
+          <w:szCs w:val="24"/>
+        </w:rPr>
+        <w:t>. Naïve string search will be performed on</w:t>
+      </w:r>
+      <w:r>
+        <w:rPr>
+          <w:sz w:val="24"/>
+          <w:szCs w:val="24"/>
+        </w:rPr>
+        <w:t xml:space="preserve">: </w:t>
+      </w:r>
+    </w:p>
+    <w:p>
+      <w:pPr>
+        <w:pStyle w:val="ListParagraph"/>
+        <w:numPr>
+          <w:ilvl w:val="1"/>
+          <w:numId w:val="36"/>
+        </w:numPr>
+        <w:rPr>
+          <w:sz w:val="24"/>
+          <w:szCs w:val="24"/>
+        </w:rPr>
+      </w:pPr>
+      <w:proofErr w:type="spellStart"/>
+      <w:proofErr w:type="gramStart"/>
+      <w:r>
+        <w:rPr>
+          <w:sz w:val="24"/>
+          <w:szCs w:val="24"/>
+        </w:rPr>
+        <w:t>image.image</w:t>
+      </w:r>
+      <w:proofErr w:type="gramEnd"/>
+      <w:r>
+        <w:rPr>
+          <w:sz w:val="24"/>
+          <w:szCs w:val="24"/>
+        </w:rPr>
+        <w:t>_name</w:t>
+      </w:r>
+      <w:proofErr w:type="spellEnd"/>
+    </w:p>
+    <w:p>
+      <w:pPr>
+        <w:pStyle w:val="ListParagraph"/>
+        <w:numPr>
+          <w:ilvl w:val="1"/>
+          <w:numId w:val="36"/>
+        </w:numPr>
+        <w:rPr>
+          <w:sz w:val="24"/>
+          <w:szCs w:val="24"/>
+        </w:rPr>
+      </w:pPr>
+      <w:proofErr w:type="spellStart"/>
+      <w:proofErr w:type="gramStart"/>
+      <w:r>
+        <w:rPr>
+          <w:sz w:val="24"/>
+          <w:szCs w:val="24"/>
+        </w:rPr>
+        <w:t>image.image</w:t>
+      </w:r>
+      <w:proofErr w:type="gramEnd"/>
+      <w:r>
+        <w:rPr>
+          <w:sz w:val="24"/>
+          <w:szCs w:val="24"/>
+        </w:rPr>
+        <w:t>_caption</w:t>
+      </w:r>
+      <w:proofErr w:type="spellEnd"/>
+    </w:p>
+    <w:p>
+      <w:pPr>
+        <w:pStyle w:val="ListParagraph"/>
+        <w:numPr>
+          <w:ilvl w:val="1"/>
+          <w:numId w:val="36"/>
+        </w:numPr>
+        <w:rPr>
+          <w:sz w:val="24"/>
+          <w:szCs w:val="24"/>
+        </w:rPr>
+      </w:pPr>
+      <w:proofErr w:type="spellStart"/>
+      <w:r>
+        <w:rPr>
+          <w:sz w:val="24"/>
+          <w:szCs w:val="24"/>
+        </w:rPr>
+        <w:t>user.user_name</w:t>
+      </w:r>
+      <w:proofErr w:type="spellEnd"/>
+    </w:p>
+    <w:p>
+      <w:pPr>
+        <w:pStyle w:val="ListParagraph"/>
+        <w:numPr>
+          <w:ilvl w:val="1"/>
+          <w:numId w:val="36"/>
+        </w:numPr>
+        <w:rPr>
+          <w:sz w:val="24"/>
+          <w:szCs w:val="24"/>
+        </w:rPr>
+      </w:pPr>
+      <w:proofErr w:type="spellStart"/>
+      <w:r>
+        <w:rPr>
+          <w:sz w:val="24"/>
+          <w:szCs w:val="24"/>
+        </w:rPr>
+        <w:t>user_first_name</w:t>
+      </w:r>
+      <w:proofErr w:type="spellEnd"/>
+    </w:p>
+    <w:p>
+      <w:pPr>
+        <w:pStyle w:val="ListParagraph"/>
+        <w:numPr>
+          <w:ilvl w:val="1"/>
+          <w:numId w:val="36"/>
+        </w:numPr>
+        <w:rPr>
+          <w:sz w:val="24"/>
+          <w:szCs w:val="24"/>
+        </w:rPr>
+      </w:pPr>
+      <w:proofErr w:type="spellStart"/>
+      <w:r>
+        <w:rPr>
+          <w:sz w:val="24"/>
+          <w:szCs w:val="24"/>
+        </w:rPr>
+        <w:t>user_last_name</w:t>
+      </w:r>
+      <w:proofErr w:type="spellEnd"/>
     </w:p>
     <w:p>
       <w:pPr>
@@ -18818,6 +19439,7 @@
           <w:sz w:val="40"/>
           <w:szCs w:val="40"/>
         </w:rPr>
+        <w:lastRenderedPageBreak/>
         <w:t>Database Organization</w:t>
       </w:r>
       <w:bookmarkEnd w:id="29"/>
@@ -18915,7 +19537,6 @@
           <w:sz w:val="36"/>
           <w:szCs w:val="36"/>
         </w:rPr>
-        <w:lastRenderedPageBreak/>
         <w:t>High-level UML diagrams</w:t>
       </w:r>
       <w:bookmarkEnd w:id="31"/>
@@ -18957,6 +19578,7 @@
           <w:noProof/>
           <w:sz w:val="27"/>
         </w:rPr>
+        <w:lastRenderedPageBreak/>
         <w:drawing>
           <wp:inline distT="0" distB="0" distL="0" distR="0" wp14:anchorId="79CFEF3F" wp14:editId="48B3D8D7">
             <wp:extent cx="5572125" cy="6941820"/>
@@ -21117,6 +21739,119 @@
     </w:lvl>
   </w:abstractNum>
   <w:abstractNum w:abstractNumId="15" w15:restartNumberingAfterBreak="0">
+    <w:nsid w:val="3AC67EB5"/>
+    <w:multiLevelType w:val="hybridMultilevel"/>
+    <w:tmpl w:val="96EEA8AA"/>
+    <w:lvl w:ilvl="0" w:tplc="04090001">
+      <w:start w:val="1"/>
+      <w:numFmt w:val="bullet"/>
+      <w:lvlText w:val=""/>
+      <w:lvlJc w:val="left"/>
+      <w:pPr>
+        <w:ind w:left="720" w:hanging="360"/>
+      </w:pPr>
+      <w:rPr>
+        <w:rFonts w:ascii="Symbol" w:hAnsi="Symbol" w:hint="default"/>
+      </w:rPr>
+    </w:lvl>
+    <w:lvl w:ilvl="1" w:tplc="04090003">
+      <w:start w:val="1"/>
+      <w:numFmt w:val="bullet"/>
+      <w:lvlText w:val="o"/>
+      <w:lvlJc w:val="left"/>
+      <w:pPr>
+        <w:ind w:left="1440" w:hanging="360"/>
+      </w:pPr>
+      <w:rPr>
+        <w:rFonts w:ascii="Courier New" w:hAnsi="Courier New" w:cs="Courier New" w:hint="default"/>
+      </w:rPr>
+    </w:lvl>
+    <w:lvl w:ilvl="2" w:tplc="04090005" w:tentative="1">
+      <w:start w:val="1"/>
+      <w:numFmt w:val="bullet"/>
+      <w:lvlText w:val=""/>
+      <w:lvlJc w:val="left"/>
+      <w:pPr>
+        <w:ind w:left="2160" w:hanging="360"/>
+      </w:pPr>
+      <w:rPr>
+        <w:rFonts w:ascii="Wingdings" w:hAnsi="Wingdings" w:hint="default"/>
+      </w:rPr>
+    </w:lvl>
+    <w:lvl w:ilvl="3" w:tplc="04090001" w:tentative="1">
+      <w:start w:val="1"/>
+      <w:numFmt w:val="bullet"/>
+      <w:lvlText w:val=""/>
+      <w:lvlJc w:val="left"/>
+      <w:pPr>
+        <w:ind w:left="2880" w:hanging="360"/>
+      </w:pPr>
+      <w:rPr>
+        <w:rFonts w:ascii="Symbol" w:hAnsi="Symbol" w:hint="default"/>
+      </w:rPr>
+    </w:lvl>
+    <w:lvl w:ilvl="4" w:tplc="04090003" w:tentative="1">
+      <w:start w:val="1"/>
+      <w:numFmt w:val="bullet"/>
+      <w:lvlText w:val="o"/>
+      <w:lvlJc w:val="left"/>
+      <w:pPr>
+        <w:ind w:left="3600" w:hanging="360"/>
+      </w:pPr>
+      <w:rPr>
+        <w:rFonts w:ascii="Courier New" w:hAnsi="Courier New" w:cs="Courier New" w:hint="default"/>
+      </w:rPr>
+    </w:lvl>
+    <w:lvl w:ilvl="5" w:tplc="04090005" w:tentative="1">
+      <w:start w:val="1"/>
+      <w:numFmt w:val="bullet"/>
+      <w:lvlText w:val=""/>
+      <w:lvlJc w:val="left"/>
+      <w:pPr>
+        <w:ind w:left="4320" w:hanging="360"/>
+      </w:pPr>
+      <w:rPr>
+        <w:rFonts w:ascii="Wingdings" w:hAnsi="Wingdings" w:hint="default"/>
+      </w:rPr>
+    </w:lvl>
+    <w:lvl w:ilvl="6" w:tplc="04090001" w:tentative="1">
+      <w:start w:val="1"/>
+      <w:numFmt w:val="bullet"/>
+      <w:lvlText w:val=""/>
+      <w:lvlJc w:val="left"/>
+      <w:pPr>
+        <w:ind w:left="5040" w:hanging="360"/>
+      </w:pPr>
+      <w:rPr>
+        <w:rFonts w:ascii="Symbol" w:hAnsi="Symbol" w:hint="default"/>
+      </w:rPr>
+    </w:lvl>
+    <w:lvl w:ilvl="7" w:tplc="04090003" w:tentative="1">
+      <w:start w:val="1"/>
+      <w:numFmt w:val="bullet"/>
+      <w:lvlText w:val="o"/>
+      <w:lvlJc w:val="left"/>
+      <w:pPr>
+        <w:ind w:left="5760" w:hanging="360"/>
+      </w:pPr>
+      <w:rPr>
+        <w:rFonts w:ascii="Courier New" w:hAnsi="Courier New" w:cs="Courier New" w:hint="default"/>
+      </w:rPr>
+    </w:lvl>
+    <w:lvl w:ilvl="8" w:tplc="04090005" w:tentative="1">
+      <w:start w:val="1"/>
+      <w:numFmt w:val="bullet"/>
+      <w:lvlText w:val=""/>
+      <w:lvlJc w:val="left"/>
+      <w:pPr>
+        <w:ind w:left="6480" w:hanging="360"/>
+      </w:pPr>
+      <w:rPr>
+        <w:rFonts w:ascii="Wingdings" w:hAnsi="Wingdings" w:hint="default"/>
+      </w:rPr>
+    </w:lvl>
+  </w:abstractNum>
+  <w:abstractNum w:abstractNumId="16" w15:restartNumberingAfterBreak="0">
     <w:nsid w:val="3C9F52F1"/>
     <w:multiLevelType w:val="multilevel"/>
     <w:tmpl w:val="520E38B6"/>
@@ -21202,7 +21937,7 @@
       </w:pPr>
     </w:lvl>
   </w:abstractNum>
-  <w:abstractNum w:abstractNumId="16" w15:restartNumberingAfterBreak="0">
+  <w:abstractNum w:abstractNumId="17" w15:restartNumberingAfterBreak="0">
     <w:nsid w:val="43BA0015"/>
     <w:multiLevelType w:val="multilevel"/>
     <w:tmpl w:val="9B1647AE"/>
@@ -21307,7 +22042,7 @@
       </w:pPr>
     </w:lvl>
   </w:abstractNum>
-  <w:abstractNum w:abstractNumId="17" w15:restartNumberingAfterBreak="0">
+  <w:abstractNum w:abstractNumId="18" w15:restartNumberingAfterBreak="0">
     <w:nsid w:val="43F5427D"/>
     <w:multiLevelType w:val="multilevel"/>
     <w:tmpl w:val="F724C6C6"/>
@@ -21404,7 +22139,7 @@
       </w:pPr>
     </w:lvl>
   </w:abstractNum>
-  <w:abstractNum w:abstractNumId="18" w15:restartNumberingAfterBreak="0">
+  <w:abstractNum w:abstractNumId="19" w15:restartNumberingAfterBreak="0">
     <w:nsid w:val="481B6D98"/>
     <w:multiLevelType w:val="multilevel"/>
     <w:tmpl w:val="38903EE8"/>
@@ -21535,7 +22270,7 @@
       </w:rPr>
     </w:lvl>
   </w:abstractNum>
-  <w:abstractNum w:abstractNumId="19" w15:restartNumberingAfterBreak="0">
+  <w:abstractNum w:abstractNumId="20" w15:restartNumberingAfterBreak="0">
     <w:nsid w:val="4CC14E3F"/>
     <w:multiLevelType w:val="multilevel"/>
     <w:tmpl w:val="F5AAFCD6"/>
@@ -21621,7 +22356,7 @@
       </w:pPr>
     </w:lvl>
   </w:abstractNum>
-  <w:abstractNum w:abstractNumId="20" w15:restartNumberingAfterBreak="0">
+  <w:abstractNum w:abstractNumId="21" w15:restartNumberingAfterBreak="0">
     <w:nsid w:val="4E141CFF"/>
     <w:multiLevelType w:val="multilevel"/>
     <w:tmpl w:val="3C9A695C"/>
@@ -21707,7 +22442,7 @@
       </w:pPr>
     </w:lvl>
   </w:abstractNum>
-  <w:abstractNum w:abstractNumId="21" w15:restartNumberingAfterBreak="0">
+  <w:abstractNum w:abstractNumId="22" w15:restartNumberingAfterBreak="0">
     <w:nsid w:val="4F75147C"/>
     <w:multiLevelType w:val="multilevel"/>
     <w:tmpl w:val="39C6B1B8"/>
@@ -21799,7 +22534,7 @@
       </w:pPr>
     </w:lvl>
   </w:abstractNum>
-  <w:abstractNum w:abstractNumId="22" w15:restartNumberingAfterBreak="0">
+  <w:abstractNum w:abstractNumId="23" w15:restartNumberingAfterBreak="0">
     <w:nsid w:val="50046C7F"/>
     <w:multiLevelType w:val="multilevel"/>
     <w:tmpl w:val="39AAA602"/>
@@ -21885,7 +22620,7 @@
       </w:pPr>
     </w:lvl>
   </w:abstractNum>
-  <w:abstractNum w:abstractNumId="23" w15:restartNumberingAfterBreak="0">
+  <w:abstractNum w:abstractNumId="24" w15:restartNumberingAfterBreak="0">
     <w:nsid w:val="546C0B15"/>
     <w:multiLevelType w:val="multilevel"/>
     <w:tmpl w:val="C822367C"/>
@@ -21975,7 +22710,7 @@
       </w:pPr>
     </w:lvl>
   </w:abstractNum>
-  <w:abstractNum w:abstractNumId="24" w15:restartNumberingAfterBreak="0">
+  <w:abstractNum w:abstractNumId="25" w15:restartNumberingAfterBreak="0">
     <w:nsid w:val="61E83EDD"/>
     <w:multiLevelType w:val="multilevel"/>
     <w:tmpl w:val="A4CA45B4"/>
@@ -22061,7 +22796,7 @@
       </w:pPr>
     </w:lvl>
   </w:abstractNum>
-  <w:abstractNum w:abstractNumId="25" w15:restartNumberingAfterBreak="0">
+  <w:abstractNum w:abstractNumId="26" w15:restartNumberingAfterBreak="0">
     <w:nsid w:val="62C56B0A"/>
     <w:multiLevelType w:val="multilevel"/>
     <w:tmpl w:val="49AE1028"/>
@@ -22246,7 +22981,7 @@
       </w:rPr>
     </w:lvl>
   </w:abstractNum>
-  <w:abstractNum w:abstractNumId="26" w15:restartNumberingAfterBreak="0">
+  <w:abstractNum w:abstractNumId="27" w15:restartNumberingAfterBreak="0">
     <w:nsid w:val="65BB0ECF"/>
     <w:multiLevelType w:val="multilevel"/>
     <w:tmpl w:val="AF84FB16"/>
@@ -22336,7 +23071,7 @@
       </w:pPr>
     </w:lvl>
   </w:abstractNum>
-  <w:abstractNum w:abstractNumId="27" w15:restartNumberingAfterBreak="0">
+  <w:abstractNum w:abstractNumId="28" w15:restartNumberingAfterBreak="0">
     <w:nsid w:val="66B8775B"/>
     <w:multiLevelType w:val="multilevel"/>
     <w:tmpl w:val="5B22B5D4"/>
@@ -22427,7 +23162,7 @@
       </w:pPr>
     </w:lvl>
   </w:abstractNum>
-  <w:abstractNum w:abstractNumId="28" w15:restartNumberingAfterBreak="0">
+  <w:abstractNum w:abstractNumId="29" w15:restartNumberingAfterBreak="0">
     <w:nsid w:val="68E618C6"/>
     <w:multiLevelType w:val="multilevel"/>
     <w:tmpl w:val="335CCF1A"/>
@@ -22517,7 +23252,7 @@
       </w:pPr>
     </w:lvl>
   </w:abstractNum>
-  <w:abstractNum w:abstractNumId="29" w15:restartNumberingAfterBreak="0">
+  <w:abstractNum w:abstractNumId="30" w15:restartNumberingAfterBreak="0">
     <w:nsid w:val="69D67976"/>
     <w:multiLevelType w:val="multilevel"/>
     <w:tmpl w:val="F9E2DCCE"/>
@@ -22603,7 +23338,7 @@
       </w:pPr>
     </w:lvl>
   </w:abstractNum>
-  <w:abstractNum w:abstractNumId="30" w15:restartNumberingAfterBreak="0">
+  <w:abstractNum w:abstractNumId="31" w15:restartNumberingAfterBreak="0">
     <w:nsid w:val="7A002762"/>
     <w:multiLevelType w:val="multilevel"/>
     <w:tmpl w:val="28F0E08A"/>
@@ -22694,7 +23429,7 @@
       </w:pPr>
     </w:lvl>
   </w:abstractNum>
-  <w:abstractNum w:abstractNumId="31" w15:restartNumberingAfterBreak="0">
+  <w:abstractNum w:abstractNumId="32" w15:restartNumberingAfterBreak="0">
     <w:nsid w:val="7B525690"/>
     <w:multiLevelType w:val="multilevel"/>
     <w:tmpl w:val="544EAFA4"/>
@@ -22790,7 +23525,7 @@
       </w:pPr>
     </w:lvl>
   </w:abstractNum>
-  <w:abstractNum w:abstractNumId="32" w15:restartNumberingAfterBreak="0">
+  <w:abstractNum w:abstractNumId="33" w15:restartNumberingAfterBreak="0">
     <w:nsid w:val="7ECE0812"/>
     <w:multiLevelType w:val="multilevel"/>
     <w:tmpl w:val="ABD80936"/>
@@ -22903,7 +23638,7 @@
       </w:rPr>
     </w:lvl>
   </w:abstractNum>
-  <w:abstractNum w:abstractNumId="33" w15:restartNumberingAfterBreak="0">
+  <w:abstractNum w:abstractNumId="34" w15:restartNumberingAfterBreak="0">
     <w:nsid w:val="7F04046C"/>
     <w:multiLevelType w:val="multilevel"/>
     <w:tmpl w:val="A2807B2E"/>
@@ -22994,7 +23729,7 @@
       </w:pPr>
     </w:lvl>
   </w:abstractNum>
-  <w:abstractNum w:abstractNumId="34" w15:restartNumberingAfterBreak="0">
+  <w:abstractNum w:abstractNumId="35" w15:restartNumberingAfterBreak="0">
     <w:nsid w:val="7F7865E1"/>
     <w:multiLevelType w:val="multilevel"/>
     <w:tmpl w:val="4EFEDC7A"/>
@@ -23085,7 +23820,7 @@
     </w:lvl>
   </w:abstractNum>
   <w:num w:numId="1">
-    <w:abstractNumId w:val="24"/>
+    <w:abstractNumId w:val="25"/>
   </w:num>
   <w:num w:numId="2">
     <w:abstractNumId w:val="14"/>
@@ -23097,10 +23832,10 @@
     <w:abstractNumId w:val="8"/>
   </w:num>
   <w:num w:numId="5">
-    <w:abstractNumId w:val="21"/>
+    <w:abstractNumId w:val="22"/>
   </w:num>
   <w:num w:numId="6">
-    <w:abstractNumId w:val="15"/>
+    <w:abstractNumId w:val="16"/>
   </w:num>
   <w:num w:numId="7">
     <w:abstractNumId w:val="2"/>
@@ -23109,22 +23844,22 @@
     <w:abstractNumId w:val="5"/>
   </w:num>
   <w:num w:numId="9">
-    <w:abstractNumId w:val="19"/>
+    <w:abstractNumId w:val="20"/>
   </w:num>
   <w:num w:numId="10">
     <w:abstractNumId w:val="9"/>
   </w:num>
   <w:num w:numId="11">
-    <w:abstractNumId w:val="22"/>
+    <w:abstractNumId w:val="23"/>
   </w:num>
   <w:num w:numId="12">
     <w:abstractNumId w:val="10"/>
   </w:num>
   <w:num w:numId="13">
-    <w:abstractNumId w:val="31"/>
+    <w:abstractNumId w:val="32"/>
   </w:num>
   <w:num w:numId="14">
-    <w:abstractNumId w:val="25"/>
+    <w:abstractNumId w:val="26"/>
   </w:num>
   <w:num w:numId="15">
     <w:abstractNumId w:val="1"/>
@@ -23142,19 +23877,19 @@
     <w:abstractNumId w:val="7"/>
   </w:num>
   <w:num w:numId="20">
-    <w:abstractNumId w:val="32"/>
+    <w:abstractNumId w:val="33"/>
   </w:num>
   <w:num w:numId="21">
-    <w:abstractNumId w:val="20"/>
+    <w:abstractNumId w:val="21"/>
   </w:num>
   <w:num w:numId="22">
-    <w:abstractNumId w:val="18"/>
+    <w:abstractNumId w:val="19"/>
   </w:num>
   <w:num w:numId="23">
-    <w:abstractNumId w:val="29"/>
+    <w:abstractNumId w:val="30"/>
   </w:num>
   <w:num w:numId="24">
-    <w:abstractNumId w:val="16"/>
+    <w:abstractNumId w:val="17"/>
   </w:num>
   <w:num w:numId="25">
     <w:abstractNumId w:val="4"/>
@@ -23163,31 +23898,34 @@
     <w:abstractNumId w:val="6"/>
   </w:num>
   <w:num w:numId="27">
-    <w:abstractNumId w:val="27"/>
+    <w:abstractNumId w:val="28"/>
   </w:num>
   <w:num w:numId="28">
-    <w:abstractNumId w:val="33"/>
+    <w:abstractNumId w:val="34"/>
   </w:num>
   <w:num w:numId="29">
     <w:abstractNumId w:val="3"/>
   </w:num>
   <w:num w:numId="30">
-    <w:abstractNumId w:val="30"/>
+    <w:abstractNumId w:val="31"/>
   </w:num>
   <w:num w:numId="31">
-    <w:abstractNumId w:val="26"/>
+    <w:abstractNumId w:val="27"/>
   </w:num>
   <w:num w:numId="32">
-    <w:abstractNumId w:val="34"/>
+    <w:abstractNumId w:val="35"/>
   </w:num>
   <w:num w:numId="33">
-    <w:abstractNumId w:val="28"/>
+    <w:abstractNumId w:val="29"/>
   </w:num>
   <w:num w:numId="34">
-    <w:abstractNumId w:val="23"/>
+    <w:abstractNumId w:val="24"/>
   </w:num>
   <w:num w:numId="35">
-    <w:abstractNumId w:val="17"/>
+    <w:abstractNumId w:val="18"/>
+  </w:num>
+  <w:num w:numId="36">
+    <w:abstractNumId w:val="15"/>
   </w:num>
 </w:numbering>
 </file>
